--- a/Report.docx
+++ b/Report.docx
@@ -8,7 +8,7 @@
         <w:jc w:val="center"/>
         <w:outlineLvl w:val="1"/>
         <w:rPr>
-          <w:rFonts w:ascii="inherit" w:eastAsia="Times New Roman" w:hAnsi="inherit" w:cs="Times New Roman"/>
+          <w:rFonts w:eastAsia="Times New Roman" w:cstheme="minorHAnsi"/>
           <w:b/>
           <w:bCs/>
           <w:sz w:val="42"/>
@@ -17,7 +17,7 @@
       </w:pPr>
       <w:r>
         <w:rPr>
-          <w:rFonts w:ascii="inherit" w:eastAsia="Times New Roman" w:hAnsi="inherit" w:cs="Times New Roman"/>
+          <w:rFonts w:eastAsia="Times New Roman" w:cstheme="minorHAnsi"/>
           <w:b/>
           <w:bCs/>
           <w:sz w:val="42"/>
@@ -29,19 +29,20 @@
     <w:p>
       <w:pPr>
         <w:spacing w:after="150" w:line="240" w:lineRule="auto"/>
-        <w:rPr>
-          <w:rFonts w:ascii="Times New Roman" w:eastAsia="Times New Roman" w:hAnsi="Times New Roman" w:cs="Times New Roman"/>
-          <w:sz w:val="24"/>
-          <w:szCs w:val="24"/>
-        </w:rPr>
-      </w:pPr>
-      <w:r>
-        <w:rPr>
-          <w:rFonts w:ascii="Times New Roman" w:eastAsia="Times New Roman" w:hAnsi="Times New Roman" w:cs="Times New Roman"/>
-          <w:b/>
-          <w:bCs/>
-          <w:sz w:val="24"/>
-          <w:szCs w:val="24"/>
+        <w:jc w:val="center"/>
+        <w:rPr>
+          <w:rFonts w:eastAsia="Times New Roman" w:cstheme="minorHAnsi"/>
+          <w:sz w:val="32"/>
+          <w:szCs w:val="32"/>
+        </w:rPr>
+      </w:pPr>
+      <w:r>
+        <w:rPr>
+          <w:rFonts w:eastAsia="Times New Roman" w:cstheme="minorHAnsi"/>
+          <w:b/>
+          <w:bCs/>
+          <w:sz w:val="32"/>
+          <w:szCs w:val="32"/>
         </w:rPr>
         <w:t>Part 1: Corpus Analysis</w:t>
       </w:r>
@@ -50,22 +51,28 @@
       <w:pPr>
         <w:spacing w:after="150" w:line="240" w:lineRule="auto"/>
         <w:rPr>
-          <w:rFonts w:ascii="Times New Roman" w:eastAsia="Times New Roman" w:hAnsi="Times New Roman" w:cs="Times New Roman"/>
-          <w:sz w:val="24"/>
-          <w:szCs w:val="24"/>
-        </w:rPr>
-      </w:pPr>
-      <w:r>
-        <w:rPr>
-          <w:rFonts w:ascii="Times New Roman" w:eastAsia="Times New Roman" w:hAnsi="Times New Roman" w:cs="Times New Roman"/>
-          <w:sz w:val="24"/>
-          <w:szCs w:val="24"/>
-        </w:rPr>
-        <w:t xml:space="preserve">Sol - </w:t>
-      </w:r>
-      <w:r>
-        <w:rPr>
-          <w:rFonts w:ascii="Times New Roman" w:eastAsia="Times New Roman" w:hAnsi="Times New Roman" w:cs="Times New Roman"/>
+          <w:rFonts w:eastAsia="Times New Roman" w:cstheme="minorHAnsi"/>
+          <w:b/>
+          <w:bCs/>
+          <w:sz w:val="24"/>
+          <w:szCs w:val="24"/>
+        </w:rPr>
+      </w:pPr>
+      <w:r>
+        <w:rPr>
+          <w:rFonts w:eastAsia="Times New Roman" w:cstheme="minorHAnsi"/>
+          <w:b/>
+          <w:bCs/>
+          <w:sz w:val="24"/>
+          <w:szCs w:val="24"/>
+        </w:rPr>
+        <w:t>Q</w:t>
+      </w:r>
+      <w:r>
+        <w:rPr>
+          <w:rFonts w:eastAsia="Times New Roman" w:cstheme="minorHAnsi"/>
+          <w:b/>
+          <w:bCs/>
           <w:sz w:val="24"/>
           <w:szCs w:val="24"/>
         </w:rPr>
@@ -76,59 +83,221 @@
       <w:pPr>
         <w:spacing w:after="150" w:line="240" w:lineRule="auto"/>
         <w:rPr>
-          <w:rFonts w:ascii="Times New Roman" w:eastAsia="Times New Roman" w:hAnsi="Times New Roman" w:cs="Times New Roman"/>
-          <w:sz w:val="24"/>
-          <w:szCs w:val="24"/>
-        </w:rPr>
-      </w:pPr>
-      <w:r>
-        <w:rPr>
-          <w:rFonts w:ascii="Times New Roman" w:eastAsia="Times New Roman" w:hAnsi="Times New Roman" w:cs="Times New Roman"/>
-          <w:sz w:val="24"/>
-          <w:szCs w:val="24"/>
-        </w:rPr>
-        <w:t> (a) Mention the total unique unigrams present in the corpus.</w:t>
-      </w:r>
-    </w:p>
-    <w:p>
-      <w:pPr>
-        <w:spacing w:after="150" w:line="240" w:lineRule="auto"/>
-        <w:rPr>
-          <w:rFonts w:ascii="Times New Roman" w:eastAsia="Times New Roman" w:hAnsi="Times New Roman" w:cs="Times New Roman"/>
-          <w:sz w:val="24"/>
-          <w:szCs w:val="24"/>
-        </w:rPr>
-      </w:pPr>
-      <w:r>
-        <w:rPr>
-          <w:rFonts w:ascii="Times New Roman" w:eastAsia="Times New Roman" w:hAnsi="Times New Roman" w:cs="Times New Roman"/>
-          <w:sz w:val="24"/>
-          <w:szCs w:val="24"/>
-        </w:rPr>
-        <w:t> (b) Plot the distribution of the unigram frequencies.</w:t>
-      </w:r>
-    </w:p>
-    <w:p>
-      <w:pPr>
-        <w:spacing w:after="150" w:line="240" w:lineRule="auto"/>
-        <w:rPr>
-          <w:rFonts w:ascii="Times New Roman" w:eastAsia="Times New Roman" w:hAnsi="Times New Roman" w:cs="Times New Roman"/>
-          <w:sz w:val="24"/>
-          <w:szCs w:val="24"/>
-        </w:rPr>
-      </w:pPr>
-      <w:r>
-        <w:rPr>
-          <w:rFonts w:ascii="Times New Roman" w:eastAsia="Times New Roman" w:hAnsi="Times New Roman" w:cs="Times New Roman"/>
-          <w:sz w:val="24"/>
-          <w:szCs w:val="24"/>
-        </w:rPr>
-        <w:t xml:space="preserve"> (c) How many (most frequent) </w:t>
+          <w:rFonts w:eastAsia="Times New Roman" w:cstheme="minorHAnsi"/>
+          <w:b/>
+          <w:bCs/>
+          <w:sz w:val="24"/>
+          <w:szCs w:val="24"/>
+        </w:rPr>
+      </w:pPr>
+      <w:r>
+        <w:rPr>
+          <w:rFonts w:eastAsia="Times New Roman" w:cstheme="minorHAnsi"/>
+          <w:b/>
+          <w:bCs/>
+          <w:sz w:val="24"/>
+          <w:szCs w:val="24"/>
+        </w:rPr>
+        <w:t>(</w:t>
+      </w:r>
+      <w:r>
+        <w:rPr>
+          <w:rFonts w:eastAsia="Times New Roman" w:cstheme="minorHAnsi"/>
+          <w:b/>
+          <w:bCs/>
+          <w:sz w:val="24"/>
+          <w:szCs w:val="24"/>
+        </w:rPr>
+        <w:t>a</w:t>
+      </w:r>
+      <w:r>
+        <w:rPr>
+          <w:rFonts w:eastAsia="Times New Roman" w:cstheme="minorHAnsi"/>
+          <w:b/>
+          <w:bCs/>
+          <w:sz w:val="24"/>
+          <w:szCs w:val="24"/>
+        </w:rPr>
+        <w:t xml:space="preserve">) </w:t>
+      </w:r>
+      <w:r>
+        <w:rPr>
+          <w:rFonts w:eastAsia="Times New Roman" w:cstheme="minorHAnsi"/>
+          <w:b/>
+          <w:bCs/>
+          <w:sz w:val="24"/>
+          <w:szCs w:val="24"/>
+        </w:rPr>
+        <w:t>Mention the total unique unigrams present in the corpus</w:t>
+      </w:r>
+    </w:p>
+    <w:p>
+      <w:pPr>
+        <w:spacing w:after="150" w:line="240" w:lineRule="auto"/>
+        <w:rPr>
+          <w:rFonts w:eastAsia="Times New Roman" w:cstheme="minorHAnsi"/>
+          <w:sz w:val="24"/>
+          <w:szCs w:val="24"/>
+        </w:rPr>
+      </w:pPr>
+      <w:r>
+        <w:rPr>
+          <w:rFonts w:eastAsia="Times New Roman" w:cstheme="minorHAnsi"/>
+          <w:sz w:val="24"/>
+          <w:szCs w:val="24"/>
+        </w:rPr>
+        <w:t>Total unique 1-</w:t>
+      </w:r>
+      <w:proofErr w:type="gramStart"/>
+      <w:r>
+        <w:rPr>
+          <w:rFonts w:eastAsia="Times New Roman" w:cstheme="minorHAnsi"/>
+          <w:sz w:val="24"/>
+          <w:szCs w:val="24"/>
+        </w:rPr>
+        <w:t>grams :</w:t>
+      </w:r>
+      <w:proofErr w:type="gramEnd"/>
+      <w:r>
+        <w:rPr>
+          <w:rFonts w:eastAsia="Times New Roman" w:cstheme="minorHAnsi"/>
+          <w:sz w:val="24"/>
+          <w:szCs w:val="24"/>
+        </w:rPr>
+        <w:t xml:space="preserve"> 75645</w:t>
+      </w:r>
+    </w:p>
+    <w:p>
+      <w:pPr>
+        <w:spacing w:after="150" w:line="240" w:lineRule="auto"/>
+        <w:rPr>
+          <w:rFonts w:eastAsia="Times New Roman" w:cstheme="minorHAnsi"/>
+          <w:b/>
+          <w:bCs/>
+          <w:sz w:val="24"/>
+          <w:szCs w:val="24"/>
+        </w:rPr>
+      </w:pPr>
+      <w:r>
+        <w:rPr>
+          <w:rFonts w:eastAsia="Times New Roman" w:cstheme="minorHAnsi"/>
+          <w:b/>
+          <w:bCs/>
+          <w:sz w:val="24"/>
+          <w:szCs w:val="24"/>
+        </w:rPr>
+        <w:t>(b) Plot the distribution of the unigram frequencies</w:t>
+      </w:r>
+    </w:p>
+    <w:p>
+      <w:pPr>
+        <w:spacing w:after="150" w:line="240" w:lineRule="auto"/>
+        <w:rPr>
+          <w:rFonts w:eastAsia="Times New Roman" w:cstheme="minorHAnsi"/>
+          <w:sz w:val="24"/>
+          <w:szCs w:val="24"/>
+        </w:rPr>
+      </w:pPr>
+      <w:r>
+        <w:rPr>
+          <w:rFonts w:eastAsia="Times New Roman" w:cstheme="minorHAnsi"/>
+          <w:sz w:val="24"/>
+          <w:szCs w:val="24"/>
+        </w:rPr>
+        <w:t xml:space="preserve">Top 50 most common words </w:t>
+      </w:r>
+    </w:p>
+    <w:p>
+      <w:pPr>
+        <w:spacing w:after="150" w:line="240" w:lineRule="auto"/>
+        <w:rPr>
+          <w:rFonts w:eastAsia="Times New Roman" w:cstheme="minorHAnsi"/>
+          <w:sz w:val="24"/>
+          <w:szCs w:val="24"/>
+        </w:rPr>
+      </w:pPr>
+      <w:r>
+        <w:rPr>
+          <w:rFonts w:cstheme="minorHAnsi"/>
+          <w:noProof/>
+        </w:rPr>
+        <w:drawing>
+          <wp:inline distT="0" distB="0" distL="0" distR="0" wp14:anchorId="163ED20B" wp14:editId="709D1D3E">
+            <wp:extent cx="5897758" cy="2124075"/>
+            <wp:effectExtent l="0" t="0" r="8255" b="0"/>
+            <wp:docPr id="3" name="Picture 3"/>
+            <wp:cNvGraphicFramePr>
+              <a:graphicFrameLocks xmlns:a="http://schemas.openxmlformats.org/drawingml/2006/main" noChangeAspect="1"/>
+            </wp:cNvGraphicFramePr>
+            <a:graphic xmlns:a="http://schemas.openxmlformats.org/drawingml/2006/main">
+              <a:graphicData uri="http://schemas.openxmlformats.org/drawingml/2006/picture">
+                <pic:pic xmlns:pic="http://schemas.openxmlformats.org/drawingml/2006/picture">
+                  <pic:nvPicPr>
+                    <pic:cNvPr id="0" name="Picture 5"/>
+                    <pic:cNvPicPr>
+                      <a:picLocks noChangeAspect="1" noChangeArrowheads="1"/>
+                    </pic:cNvPicPr>
+                  </pic:nvPicPr>
+                  <pic:blipFill>
+                    <a:blip r:embed="rId5">
+                      <a:extLst>
+                        <a:ext uri="{28A0092B-C50C-407E-A947-70E740481C1C}">
+                          <a14:useLocalDpi xmlns:a14="http://schemas.microsoft.com/office/drawing/2010/main" val="0"/>
+                        </a:ext>
+                      </a:extLst>
+                    </a:blip>
+                    <a:srcRect/>
+                    <a:stretch>
+                      <a:fillRect/>
+                    </a:stretch>
+                  </pic:blipFill>
+                  <pic:spPr bwMode="auto">
+                    <a:xfrm>
+                      <a:off x="0" y="0"/>
+                      <a:ext cx="5911261" cy="2128938"/>
+                    </a:xfrm>
+                    <a:prstGeom prst="rect">
+                      <a:avLst/>
+                    </a:prstGeom>
+                    <a:noFill/>
+                    <a:ln>
+                      <a:noFill/>
+                    </a:ln>
+                  </pic:spPr>
+                </pic:pic>
+              </a:graphicData>
+            </a:graphic>
+          </wp:inline>
+        </w:drawing>
+      </w:r>
+    </w:p>
+    <w:p>
+      <w:pPr>
+        <w:spacing w:after="150" w:line="240" w:lineRule="auto"/>
+        <w:rPr>
+          <w:rFonts w:eastAsia="Times New Roman" w:cstheme="minorHAnsi"/>
+          <w:b/>
+          <w:bCs/>
+          <w:sz w:val="24"/>
+          <w:szCs w:val="24"/>
+        </w:rPr>
+      </w:pPr>
+      <w:r>
+        <w:rPr>
+          <w:rFonts w:eastAsia="Times New Roman" w:cstheme="minorHAnsi"/>
+          <w:b/>
+          <w:bCs/>
+          <w:sz w:val="24"/>
+          <w:szCs w:val="24"/>
+        </w:rPr>
+        <w:t xml:space="preserve">(c) How many (most frequent) </w:t>
       </w:r>
       <w:proofErr w:type="spellStart"/>
       <w:r>
         <w:rPr>
-          <w:rFonts w:ascii="Times New Roman" w:eastAsia="Times New Roman" w:hAnsi="Times New Roman" w:cs="Times New Roman"/>
+          <w:rFonts w:eastAsia="Times New Roman" w:cstheme="minorHAnsi"/>
+          <w:b/>
+          <w:bCs/>
           <w:sz w:val="24"/>
           <w:szCs w:val="24"/>
         </w:rPr>
@@ -137,7 +306,9 @@
       <w:proofErr w:type="spellEnd"/>
       <w:r>
         <w:rPr>
-          <w:rFonts w:ascii="Times New Roman" w:eastAsia="Times New Roman" w:hAnsi="Times New Roman" w:cs="Times New Roman"/>
+          <w:rFonts w:eastAsia="Times New Roman" w:cstheme="minorHAnsi"/>
+          <w:b/>
+          <w:bCs/>
           <w:sz w:val="24"/>
           <w:szCs w:val="24"/>
         </w:rPr>
@@ -148,24 +319,64 @@
       <w:pPr>
         <w:spacing w:after="150" w:line="240" w:lineRule="auto"/>
         <w:rPr>
-          <w:rFonts w:ascii="Times New Roman" w:eastAsia="Times New Roman" w:hAnsi="Times New Roman" w:cs="Times New Roman"/>
-          <w:sz w:val="24"/>
-          <w:szCs w:val="24"/>
-        </w:rPr>
-      </w:pPr>
-    </w:p>
-    <w:p>
-      <w:pPr>
-        <w:spacing w:after="150" w:line="240" w:lineRule="auto"/>
-        <w:rPr>
-          <w:rFonts w:ascii="Times New Roman" w:eastAsia="Times New Roman" w:hAnsi="Times New Roman" w:cs="Times New Roman"/>
-          <w:sz w:val="24"/>
-          <w:szCs w:val="24"/>
-        </w:rPr>
-      </w:pPr>
-      <w:r>
-        <w:rPr>
-          <w:rFonts w:ascii="Times New Roman" w:eastAsia="Times New Roman" w:hAnsi="Times New Roman" w:cs="Times New Roman"/>
+          <w:rFonts w:eastAsia="Times New Roman" w:cstheme="minorHAnsi"/>
+          <w:sz w:val="24"/>
+          <w:szCs w:val="24"/>
+        </w:rPr>
+      </w:pPr>
+      <w:r>
+        <w:rPr>
+          <w:rFonts w:eastAsia="Times New Roman" w:cstheme="minorHAnsi"/>
+          <w:sz w:val="24"/>
+          <w:szCs w:val="24"/>
+        </w:rPr>
+        <w:t xml:space="preserve">1-grams required to cover 90% of the complete </w:t>
+      </w:r>
+      <w:proofErr w:type="gramStart"/>
+      <w:r>
+        <w:rPr>
+          <w:rFonts w:eastAsia="Times New Roman" w:cstheme="minorHAnsi"/>
+          <w:sz w:val="24"/>
+          <w:szCs w:val="24"/>
+        </w:rPr>
+        <w:t>corpus :</w:t>
+      </w:r>
+      <w:proofErr w:type="gramEnd"/>
+      <w:r>
+        <w:rPr>
+          <w:rFonts w:eastAsia="Times New Roman" w:cstheme="minorHAnsi"/>
+          <w:sz w:val="24"/>
+          <w:szCs w:val="24"/>
+        </w:rPr>
+        <w:t xml:space="preserve"> 11714</w:t>
+      </w:r>
+    </w:p>
+    <w:p>
+      <w:pPr>
+        <w:spacing w:after="150" w:line="240" w:lineRule="auto"/>
+        <w:rPr>
+          <w:rFonts w:eastAsia="Times New Roman" w:cstheme="minorHAnsi"/>
+          <w:sz w:val="24"/>
+          <w:szCs w:val="24"/>
+        </w:rPr>
+      </w:pPr>
+    </w:p>
+    <w:p>
+      <w:pPr>
+        <w:spacing w:after="150" w:line="240" w:lineRule="auto"/>
+        <w:rPr>
+          <w:rFonts w:eastAsia="Times New Roman" w:cstheme="minorHAnsi"/>
+          <w:b/>
+          <w:bCs/>
+          <w:sz w:val="24"/>
+          <w:szCs w:val="24"/>
+        </w:rPr>
+      </w:pPr>
+      <w:r>
+        <w:rPr>
+          <w:rFonts w:eastAsia="Times New Roman" w:cstheme="minorHAnsi"/>
+          <w:b/>
+          <w:bCs/>
           <w:sz w:val="24"/>
           <w:szCs w:val="24"/>
         </w:rPr>
@@ -174,41 +385,1900 @@
     </w:p>
     <w:p>
       <w:pPr>
-        <w:spacing w:after="150" w:line="240" w:lineRule="auto"/>
-        <w:rPr>
-          <w:rFonts w:ascii="Times New Roman" w:eastAsia="Times New Roman" w:hAnsi="Times New Roman" w:cs="Times New Roman"/>
-          <w:sz w:val="24"/>
-          <w:szCs w:val="24"/>
-        </w:rPr>
-      </w:pPr>
-      <w:r>
-        <w:rPr>
-          <w:rFonts w:ascii="Times New Roman" w:eastAsia="Times New Roman" w:hAnsi="Times New Roman" w:cs="Times New Roman"/>
-          <w:sz w:val="24"/>
-          <w:szCs w:val="24"/>
-        </w:rPr>
-        <w:t> (a) Mention the total unique bigrams present in the corpus.</w:t>
-      </w:r>
-    </w:p>
-    <w:p>
-      <w:pPr>
-        <w:spacing w:after="150" w:line="240" w:lineRule="auto"/>
-        <w:rPr>
-          <w:rFonts w:ascii="Times New Roman" w:eastAsia="Times New Roman" w:hAnsi="Times New Roman" w:cs="Times New Roman"/>
-          <w:sz w:val="24"/>
-          <w:szCs w:val="24"/>
-        </w:rPr>
-      </w:pPr>
-      <w:r>
-        <w:rPr>
-          <w:rFonts w:ascii="Times New Roman" w:eastAsia="Times New Roman" w:hAnsi="Times New Roman" w:cs="Times New Roman"/>
-          <w:sz w:val="24"/>
-          <w:szCs w:val="24"/>
-        </w:rPr>
-        <w:t> (b) Plot the distribution of the bigram frequencies.</w:t>
-      </w:r>
-    </w:p>
-    <w:p/>
+        <w:pStyle w:val="ListParagraph"/>
+        <w:numPr>
+          <w:ilvl w:val="0"/>
+          <w:numId w:val="1"/>
+        </w:numPr>
+        <w:spacing w:after="150" w:line="240" w:lineRule="auto"/>
+        <w:rPr>
+          <w:rFonts w:eastAsia="Times New Roman" w:cstheme="minorHAnsi"/>
+          <w:b/>
+          <w:bCs/>
+          <w:sz w:val="24"/>
+          <w:szCs w:val="24"/>
+        </w:rPr>
+      </w:pPr>
+      <w:r>
+        <w:rPr>
+          <w:rFonts w:eastAsia="Times New Roman" w:cstheme="minorHAnsi"/>
+          <w:b/>
+          <w:bCs/>
+          <w:sz w:val="24"/>
+          <w:szCs w:val="24"/>
+        </w:rPr>
+        <w:t>Mention the total unique bigrams present in the corpus.</w:t>
+      </w:r>
+    </w:p>
+    <w:p>
+      <w:pPr>
+        <w:spacing w:after="150" w:line="240" w:lineRule="auto"/>
+        <w:ind w:left="60"/>
+        <w:rPr>
+          <w:rFonts w:eastAsia="Times New Roman" w:cstheme="minorHAnsi"/>
+          <w:sz w:val="24"/>
+          <w:szCs w:val="24"/>
+        </w:rPr>
+      </w:pPr>
+      <w:r>
+        <w:rPr>
+          <w:rFonts w:eastAsia="Times New Roman" w:cstheme="minorHAnsi"/>
+          <w:sz w:val="24"/>
+          <w:szCs w:val="24"/>
+        </w:rPr>
+        <w:t>Total unique 2-</w:t>
+      </w:r>
+      <w:proofErr w:type="gramStart"/>
+      <w:r>
+        <w:rPr>
+          <w:rFonts w:eastAsia="Times New Roman" w:cstheme="minorHAnsi"/>
+          <w:sz w:val="24"/>
+          <w:szCs w:val="24"/>
+        </w:rPr>
+        <w:t>grams :</w:t>
+      </w:r>
+      <w:proofErr w:type="gramEnd"/>
+      <w:r>
+        <w:rPr>
+          <w:rFonts w:eastAsia="Times New Roman" w:cstheme="minorHAnsi"/>
+          <w:sz w:val="24"/>
+          <w:szCs w:val="24"/>
+        </w:rPr>
+        <w:t xml:space="preserve"> 581899</w:t>
+      </w:r>
+    </w:p>
+    <w:p>
+      <w:pPr>
+        <w:pStyle w:val="ListParagraph"/>
+        <w:numPr>
+          <w:ilvl w:val="0"/>
+          <w:numId w:val="1"/>
+        </w:numPr>
+        <w:spacing w:after="150" w:line="240" w:lineRule="auto"/>
+        <w:rPr>
+          <w:rFonts w:eastAsia="Times New Roman" w:cstheme="minorHAnsi"/>
+          <w:b/>
+          <w:bCs/>
+          <w:sz w:val="24"/>
+          <w:szCs w:val="24"/>
+        </w:rPr>
+      </w:pPr>
+      <w:r>
+        <w:rPr>
+          <w:rFonts w:eastAsia="Times New Roman" w:cstheme="minorHAnsi"/>
+          <w:b/>
+          <w:bCs/>
+          <w:sz w:val="24"/>
+          <w:szCs w:val="24"/>
+        </w:rPr>
+        <w:t>Plot the distribution of the bigram frequencies.</w:t>
+      </w:r>
+    </w:p>
+    <w:p>
+      <w:pPr>
+        <w:spacing w:after="150" w:line="240" w:lineRule="auto"/>
+        <w:rPr>
+          <w:rFonts w:eastAsia="Times New Roman" w:cstheme="minorHAnsi"/>
+          <w:sz w:val="24"/>
+          <w:szCs w:val="24"/>
+        </w:rPr>
+      </w:pPr>
+      <w:r>
+        <w:rPr>
+          <w:rFonts w:cstheme="minorHAnsi"/>
+          <w:noProof/>
+        </w:rPr>
+        <w:lastRenderedPageBreak/>
+        <w:drawing>
+          <wp:inline distT="0" distB="0" distL="0" distR="0" wp14:anchorId="04D103C6" wp14:editId="42E3187E">
+            <wp:extent cx="5943600" cy="3298190"/>
+            <wp:effectExtent l="0" t="0" r="0" b="0"/>
+            <wp:docPr id="4" name="Picture 4"/>
+            <wp:cNvGraphicFramePr>
+              <a:graphicFrameLocks xmlns:a="http://schemas.openxmlformats.org/drawingml/2006/main" noChangeAspect="1"/>
+            </wp:cNvGraphicFramePr>
+            <a:graphic xmlns:a="http://schemas.openxmlformats.org/drawingml/2006/main">
+              <a:graphicData uri="http://schemas.openxmlformats.org/drawingml/2006/picture">
+                <pic:pic xmlns:pic="http://schemas.openxmlformats.org/drawingml/2006/picture">
+                  <pic:nvPicPr>
+                    <pic:cNvPr id="0" name="Picture 7"/>
+                    <pic:cNvPicPr>
+                      <a:picLocks noChangeAspect="1" noChangeArrowheads="1"/>
+                    </pic:cNvPicPr>
+                  </pic:nvPicPr>
+                  <pic:blipFill>
+                    <a:blip r:embed="rId6">
+                      <a:extLst>
+                        <a:ext uri="{28A0092B-C50C-407E-A947-70E740481C1C}">
+                          <a14:useLocalDpi xmlns:a14="http://schemas.microsoft.com/office/drawing/2010/main" val="0"/>
+                        </a:ext>
+                      </a:extLst>
+                    </a:blip>
+                    <a:srcRect/>
+                    <a:stretch>
+                      <a:fillRect/>
+                    </a:stretch>
+                  </pic:blipFill>
+                  <pic:spPr bwMode="auto">
+                    <a:xfrm>
+                      <a:off x="0" y="0"/>
+                      <a:ext cx="5943600" cy="3298190"/>
+                    </a:xfrm>
+                    <a:prstGeom prst="rect">
+                      <a:avLst/>
+                    </a:prstGeom>
+                    <a:noFill/>
+                    <a:ln>
+                      <a:noFill/>
+                    </a:ln>
+                  </pic:spPr>
+                </pic:pic>
+              </a:graphicData>
+            </a:graphic>
+          </wp:inline>
+        </w:drawing>
+      </w:r>
+    </w:p>
+    <w:p>
+      <w:pPr>
+        <w:spacing w:after="150" w:line="240" w:lineRule="auto"/>
+        <w:rPr>
+          <w:rFonts w:eastAsia="Times New Roman" w:cstheme="minorHAnsi"/>
+          <w:b/>
+          <w:bCs/>
+          <w:sz w:val="24"/>
+          <w:szCs w:val="24"/>
+        </w:rPr>
+      </w:pPr>
+      <w:r>
+        <w:rPr>
+          <w:rFonts w:eastAsia="Times New Roman" w:cstheme="minorHAnsi"/>
+          <w:b/>
+          <w:bCs/>
+          <w:sz w:val="24"/>
+          <w:szCs w:val="24"/>
+        </w:rPr>
+        <w:t> (c) How many (most frequent) bi-grams are required to cover the 90% of the complete corpus.</w:t>
+      </w:r>
+    </w:p>
+    <w:p>
+      <w:pPr>
+        <w:rPr>
+          <w:rFonts w:cstheme="minorHAnsi"/>
+        </w:rPr>
+      </w:pPr>
+      <w:r>
+        <w:rPr>
+          <w:rFonts w:cstheme="minorHAnsi"/>
+        </w:rPr>
+        <w:t xml:space="preserve">2-grams required to cover 90% of the complete </w:t>
+      </w:r>
+      <w:proofErr w:type="gramStart"/>
+      <w:r>
+        <w:rPr>
+          <w:rFonts w:cstheme="minorHAnsi"/>
+        </w:rPr>
+        <w:t>corpus :</w:t>
+      </w:r>
+      <w:proofErr w:type="gramEnd"/>
+      <w:r>
+        <w:rPr>
+          <w:rFonts w:cstheme="minorHAnsi"/>
+        </w:rPr>
+        <w:t xml:space="preserve"> 454207</w:t>
+      </w:r>
+    </w:p>
+    <w:p>
+      <w:pPr>
+        <w:rPr>
+          <w:rFonts w:cstheme="minorHAnsi"/>
+        </w:rPr>
+      </w:pPr>
+    </w:p>
+    <w:p>
+      <w:pPr>
+        <w:spacing w:after="150" w:line="240" w:lineRule="auto"/>
+        <w:rPr>
+          <w:rFonts w:eastAsia="Times New Roman" w:cstheme="minorHAnsi"/>
+          <w:b/>
+          <w:bCs/>
+          <w:sz w:val="24"/>
+          <w:szCs w:val="24"/>
+        </w:rPr>
+      </w:pPr>
+      <w:r>
+        <w:rPr>
+          <w:rFonts w:eastAsia="Times New Roman" w:cstheme="minorHAnsi"/>
+          <w:b/>
+          <w:bCs/>
+          <w:sz w:val="24"/>
+          <w:szCs w:val="24"/>
+        </w:rPr>
+        <w:t>Q3. Trigram analysis:</w:t>
+      </w:r>
+    </w:p>
+    <w:p>
+      <w:pPr>
+        <w:pStyle w:val="ListParagraph"/>
+        <w:numPr>
+          <w:ilvl w:val="0"/>
+          <w:numId w:val="5"/>
+        </w:numPr>
+        <w:spacing w:after="150" w:line="240" w:lineRule="auto"/>
+        <w:rPr>
+          <w:rFonts w:eastAsia="Times New Roman" w:cstheme="minorHAnsi"/>
+          <w:b/>
+          <w:bCs/>
+          <w:sz w:val="24"/>
+          <w:szCs w:val="24"/>
+        </w:rPr>
+      </w:pPr>
+      <w:r>
+        <w:rPr>
+          <w:rFonts w:eastAsia="Times New Roman" w:cstheme="minorHAnsi"/>
+          <w:b/>
+          <w:bCs/>
+          <w:sz w:val="24"/>
+          <w:szCs w:val="24"/>
+        </w:rPr>
+        <w:t>Mention the total unique trigrams present in the corpus.</w:t>
+      </w:r>
+    </w:p>
+    <w:p>
+      <w:pPr>
+        <w:spacing w:after="150" w:line="240" w:lineRule="auto"/>
+        <w:rPr>
+          <w:rFonts w:eastAsia="Times New Roman" w:cstheme="minorHAnsi"/>
+          <w:sz w:val="24"/>
+          <w:szCs w:val="24"/>
+        </w:rPr>
+      </w:pPr>
+      <w:r>
+        <w:rPr>
+          <w:rFonts w:eastAsia="Times New Roman" w:cstheme="minorHAnsi"/>
+          <w:sz w:val="24"/>
+          <w:szCs w:val="24"/>
+        </w:rPr>
+        <w:t>Total unique 3-</w:t>
+      </w:r>
+      <w:proofErr w:type="gramStart"/>
+      <w:r>
+        <w:rPr>
+          <w:rFonts w:eastAsia="Times New Roman" w:cstheme="minorHAnsi"/>
+          <w:sz w:val="24"/>
+          <w:szCs w:val="24"/>
+        </w:rPr>
+        <w:t>grams :</w:t>
+      </w:r>
+      <w:proofErr w:type="gramEnd"/>
+      <w:r>
+        <w:rPr>
+          <w:rFonts w:eastAsia="Times New Roman" w:cstheme="minorHAnsi"/>
+          <w:sz w:val="24"/>
+          <w:szCs w:val="24"/>
+        </w:rPr>
+        <w:t xml:space="preserve"> 1044041</w:t>
+      </w:r>
+    </w:p>
+    <w:p>
+      <w:pPr>
+        <w:pStyle w:val="ListParagraph"/>
+        <w:numPr>
+          <w:ilvl w:val="0"/>
+          <w:numId w:val="5"/>
+        </w:numPr>
+        <w:spacing w:after="150" w:line="240" w:lineRule="auto"/>
+        <w:rPr>
+          <w:rFonts w:eastAsia="Times New Roman" w:cstheme="minorHAnsi"/>
+          <w:b/>
+          <w:bCs/>
+          <w:sz w:val="24"/>
+          <w:szCs w:val="24"/>
+        </w:rPr>
+      </w:pPr>
+      <w:r>
+        <w:rPr>
+          <w:rFonts w:eastAsia="Times New Roman" w:cstheme="minorHAnsi"/>
+          <w:b/>
+          <w:bCs/>
+          <w:sz w:val="24"/>
+          <w:szCs w:val="24"/>
+        </w:rPr>
+        <w:t>Plot the distribution of the trigram frequencies.</w:t>
+      </w:r>
+    </w:p>
+    <w:p>
+      <w:pPr>
+        <w:spacing w:after="150" w:line="240" w:lineRule="auto"/>
+        <w:rPr>
+          <w:rFonts w:eastAsia="Times New Roman" w:cstheme="minorHAnsi"/>
+          <w:sz w:val="24"/>
+          <w:szCs w:val="24"/>
+        </w:rPr>
+      </w:pPr>
+      <w:r>
+        <w:rPr>
+          <w:rFonts w:cstheme="minorHAnsi"/>
+          <w:noProof/>
+        </w:rPr>
+        <w:lastRenderedPageBreak/>
+        <w:drawing>
+          <wp:inline distT="0" distB="0" distL="0" distR="0" wp14:anchorId="6D3BC23C" wp14:editId="0BECAD40">
+            <wp:extent cx="5943600" cy="3530600"/>
+            <wp:effectExtent l="0" t="0" r="0" b="0"/>
+            <wp:docPr id="5" name="Picture 5"/>
+            <wp:cNvGraphicFramePr>
+              <a:graphicFrameLocks xmlns:a="http://schemas.openxmlformats.org/drawingml/2006/main" noChangeAspect="1"/>
+            </wp:cNvGraphicFramePr>
+            <a:graphic xmlns:a="http://schemas.openxmlformats.org/drawingml/2006/main">
+              <a:graphicData uri="http://schemas.openxmlformats.org/drawingml/2006/picture">
+                <pic:pic xmlns:pic="http://schemas.openxmlformats.org/drawingml/2006/picture">
+                  <pic:nvPicPr>
+                    <pic:cNvPr id="0" name="Picture 9"/>
+                    <pic:cNvPicPr>
+                      <a:picLocks noChangeAspect="1" noChangeArrowheads="1"/>
+                    </pic:cNvPicPr>
+                  </pic:nvPicPr>
+                  <pic:blipFill>
+                    <a:blip r:embed="rId7">
+                      <a:extLst>
+                        <a:ext uri="{28A0092B-C50C-407E-A947-70E740481C1C}">
+                          <a14:useLocalDpi xmlns:a14="http://schemas.microsoft.com/office/drawing/2010/main" val="0"/>
+                        </a:ext>
+                      </a:extLst>
+                    </a:blip>
+                    <a:srcRect/>
+                    <a:stretch>
+                      <a:fillRect/>
+                    </a:stretch>
+                  </pic:blipFill>
+                  <pic:spPr bwMode="auto">
+                    <a:xfrm>
+                      <a:off x="0" y="0"/>
+                      <a:ext cx="5943600" cy="3530600"/>
+                    </a:xfrm>
+                    <a:prstGeom prst="rect">
+                      <a:avLst/>
+                    </a:prstGeom>
+                    <a:noFill/>
+                    <a:ln>
+                      <a:noFill/>
+                    </a:ln>
+                  </pic:spPr>
+                </pic:pic>
+              </a:graphicData>
+            </a:graphic>
+          </wp:inline>
+        </w:drawing>
+      </w:r>
+    </w:p>
+    <w:p>
+      <w:pPr>
+        <w:spacing w:after="150" w:line="240" w:lineRule="auto"/>
+        <w:rPr>
+          <w:rFonts w:eastAsia="Times New Roman" w:cstheme="minorHAnsi"/>
+          <w:b/>
+          <w:bCs/>
+          <w:sz w:val="24"/>
+          <w:szCs w:val="24"/>
+        </w:rPr>
+      </w:pPr>
+      <w:r>
+        <w:rPr>
+          <w:rFonts w:eastAsia="Times New Roman" w:cstheme="minorHAnsi"/>
+          <w:b/>
+          <w:bCs/>
+          <w:sz w:val="24"/>
+          <w:szCs w:val="24"/>
+        </w:rPr>
+        <w:t> (c) How many (most frequent) tri-grams are required to cover the 90% of the complete corpus.</w:t>
+      </w:r>
+    </w:p>
+    <w:p>
+      <w:pPr>
+        <w:spacing w:after="150" w:line="240" w:lineRule="auto"/>
+        <w:rPr>
+          <w:rFonts w:eastAsia="Times New Roman" w:cstheme="minorHAnsi"/>
+          <w:sz w:val="24"/>
+          <w:szCs w:val="24"/>
+        </w:rPr>
+      </w:pPr>
+      <w:r>
+        <w:rPr>
+          <w:rFonts w:eastAsia="Times New Roman" w:cstheme="minorHAnsi"/>
+          <w:sz w:val="24"/>
+          <w:szCs w:val="24"/>
+        </w:rPr>
+        <w:t xml:space="preserve">3-grams required to cover 90% of the complete </w:t>
+      </w:r>
+      <w:proofErr w:type="gramStart"/>
+      <w:r>
+        <w:rPr>
+          <w:rFonts w:eastAsia="Times New Roman" w:cstheme="minorHAnsi"/>
+          <w:sz w:val="24"/>
+          <w:szCs w:val="24"/>
+        </w:rPr>
+        <w:t>corpus :</w:t>
+      </w:r>
+      <w:proofErr w:type="gramEnd"/>
+      <w:r>
+        <w:rPr>
+          <w:rFonts w:eastAsia="Times New Roman" w:cstheme="minorHAnsi"/>
+          <w:sz w:val="24"/>
+          <w:szCs w:val="24"/>
+        </w:rPr>
+        <w:t xml:space="preserve"> 919608</w:t>
+      </w:r>
+    </w:p>
+    <w:p>
+      <w:pPr>
+        <w:spacing w:after="150" w:line="240" w:lineRule="auto"/>
+        <w:rPr>
+          <w:rFonts w:eastAsia="Times New Roman" w:cstheme="minorHAnsi"/>
+          <w:sz w:val="24"/>
+          <w:szCs w:val="24"/>
+        </w:rPr>
+      </w:pPr>
+    </w:p>
+    <w:p>
+      <w:pPr>
+        <w:spacing w:after="150" w:line="240" w:lineRule="auto"/>
+        <w:rPr>
+          <w:rFonts w:eastAsia="Times New Roman" w:cstheme="minorHAnsi"/>
+          <w:b/>
+          <w:bCs/>
+          <w:sz w:val="24"/>
+          <w:szCs w:val="24"/>
+        </w:rPr>
+      </w:pPr>
+      <w:r>
+        <w:rPr>
+          <w:rFonts w:eastAsia="Times New Roman" w:cstheme="minorHAnsi"/>
+          <w:b/>
+          <w:bCs/>
+          <w:sz w:val="24"/>
+          <w:szCs w:val="24"/>
+        </w:rPr>
+        <w:t>Q4. Repeat Q1, Q2, and Q3 after performing the stemming process on the tokens.</w:t>
+      </w:r>
+    </w:p>
+    <w:p>
+      <w:pPr>
+        <w:spacing w:after="150" w:line="240" w:lineRule="auto"/>
+        <w:rPr>
+          <w:rFonts w:eastAsia="Times New Roman" w:cstheme="minorHAnsi"/>
+          <w:b/>
+          <w:bCs/>
+          <w:sz w:val="24"/>
+          <w:szCs w:val="24"/>
+        </w:rPr>
+      </w:pPr>
+      <w:r>
+        <w:rPr>
+          <w:rFonts w:eastAsia="Times New Roman" w:cstheme="minorHAnsi"/>
+          <w:b/>
+          <w:bCs/>
+          <w:sz w:val="24"/>
+          <w:szCs w:val="24"/>
+        </w:rPr>
+        <w:t>Unigram analysis:</w:t>
+      </w:r>
+    </w:p>
+    <w:p>
+      <w:pPr>
+        <w:pStyle w:val="ListParagraph"/>
+        <w:numPr>
+          <w:ilvl w:val="0"/>
+          <w:numId w:val="6"/>
+        </w:numPr>
+        <w:spacing w:after="150" w:line="240" w:lineRule="auto"/>
+        <w:rPr>
+          <w:rFonts w:eastAsia="Times New Roman" w:cstheme="minorHAnsi"/>
+          <w:b/>
+          <w:bCs/>
+          <w:sz w:val="24"/>
+          <w:szCs w:val="24"/>
+        </w:rPr>
+      </w:pPr>
+      <w:r>
+        <w:rPr>
+          <w:rFonts w:eastAsia="Times New Roman" w:cstheme="minorHAnsi"/>
+          <w:b/>
+          <w:bCs/>
+          <w:sz w:val="24"/>
+          <w:szCs w:val="24"/>
+        </w:rPr>
+        <w:t>Mention the total unique unigrams present in the corpus.</w:t>
+      </w:r>
+    </w:p>
+    <w:p>
+      <w:pPr>
+        <w:spacing w:after="150" w:line="240" w:lineRule="auto"/>
+        <w:rPr>
+          <w:rFonts w:eastAsia="Times New Roman" w:cstheme="minorHAnsi"/>
+          <w:sz w:val="24"/>
+          <w:szCs w:val="24"/>
+        </w:rPr>
+      </w:pPr>
+      <w:r>
+        <w:rPr>
+          <w:rFonts w:eastAsia="Times New Roman" w:cstheme="minorHAnsi"/>
+          <w:sz w:val="24"/>
+          <w:szCs w:val="24"/>
+        </w:rPr>
+        <w:t>Total unique 1-</w:t>
+      </w:r>
+      <w:proofErr w:type="gramStart"/>
+      <w:r>
+        <w:rPr>
+          <w:rFonts w:eastAsia="Times New Roman" w:cstheme="minorHAnsi"/>
+          <w:sz w:val="24"/>
+          <w:szCs w:val="24"/>
+        </w:rPr>
+        <w:t>grams :</w:t>
+      </w:r>
+      <w:proofErr w:type="gramEnd"/>
+      <w:r>
+        <w:rPr>
+          <w:rFonts w:eastAsia="Times New Roman" w:cstheme="minorHAnsi"/>
+          <w:sz w:val="24"/>
+          <w:szCs w:val="24"/>
+        </w:rPr>
+        <w:t xml:space="preserve"> 60644</w:t>
+      </w:r>
+    </w:p>
+    <w:p>
+      <w:pPr>
+        <w:pStyle w:val="ListParagraph"/>
+        <w:numPr>
+          <w:ilvl w:val="0"/>
+          <w:numId w:val="6"/>
+        </w:numPr>
+        <w:spacing w:after="150" w:line="240" w:lineRule="auto"/>
+        <w:rPr>
+          <w:rFonts w:eastAsia="Times New Roman" w:cstheme="minorHAnsi"/>
+          <w:b/>
+          <w:bCs/>
+          <w:sz w:val="24"/>
+          <w:szCs w:val="24"/>
+        </w:rPr>
+      </w:pPr>
+      <w:r>
+        <w:rPr>
+          <w:rFonts w:eastAsia="Times New Roman" w:cstheme="minorHAnsi"/>
+          <w:b/>
+          <w:bCs/>
+          <w:sz w:val="24"/>
+          <w:szCs w:val="24"/>
+        </w:rPr>
+        <w:t>Plot the distribution of the unigram frequencies.</w:t>
+      </w:r>
+    </w:p>
+    <w:p>
+      <w:pPr>
+        <w:spacing w:after="150" w:line="240" w:lineRule="auto"/>
+        <w:rPr>
+          <w:rFonts w:eastAsia="Times New Roman" w:cstheme="minorHAnsi"/>
+          <w:sz w:val="24"/>
+          <w:szCs w:val="24"/>
+        </w:rPr>
+      </w:pPr>
+      <w:r>
+        <w:rPr>
+          <w:rFonts w:cstheme="minorHAnsi"/>
+          <w:noProof/>
+        </w:rPr>
+        <w:lastRenderedPageBreak/>
+        <w:drawing>
+          <wp:inline distT="0" distB="0" distL="0" distR="0" wp14:anchorId="40BC38B6" wp14:editId="57D78EF8">
+            <wp:extent cx="5943600" cy="2651760"/>
+            <wp:effectExtent l="0" t="0" r="0" b="0"/>
+            <wp:docPr id="6" name="Picture 6"/>
+            <wp:cNvGraphicFramePr>
+              <a:graphicFrameLocks xmlns:a="http://schemas.openxmlformats.org/drawingml/2006/main" noChangeAspect="1"/>
+            </wp:cNvGraphicFramePr>
+            <a:graphic xmlns:a="http://schemas.openxmlformats.org/drawingml/2006/main">
+              <a:graphicData uri="http://schemas.openxmlformats.org/drawingml/2006/picture">
+                <pic:pic xmlns:pic="http://schemas.openxmlformats.org/drawingml/2006/picture">
+                  <pic:nvPicPr>
+                    <pic:cNvPr id="0" name="Picture 11"/>
+                    <pic:cNvPicPr>
+                      <a:picLocks noChangeAspect="1" noChangeArrowheads="1"/>
+                    </pic:cNvPicPr>
+                  </pic:nvPicPr>
+                  <pic:blipFill>
+                    <a:blip r:embed="rId8">
+                      <a:extLst>
+                        <a:ext uri="{28A0092B-C50C-407E-A947-70E740481C1C}">
+                          <a14:useLocalDpi xmlns:a14="http://schemas.microsoft.com/office/drawing/2010/main" val="0"/>
+                        </a:ext>
+                      </a:extLst>
+                    </a:blip>
+                    <a:srcRect/>
+                    <a:stretch>
+                      <a:fillRect/>
+                    </a:stretch>
+                  </pic:blipFill>
+                  <pic:spPr bwMode="auto">
+                    <a:xfrm>
+                      <a:off x="0" y="0"/>
+                      <a:ext cx="5943600" cy="2651760"/>
+                    </a:xfrm>
+                    <a:prstGeom prst="rect">
+                      <a:avLst/>
+                    </a:prstGeom>
+                    <a:noFill/>
+                    <a:ln>
+                      <a:noFill/>
+                    </a:ln>
+                  </pic:spPr>
+                </pic:pic>
+              </a:graphicData>
+            </a:graphic>
+          </wp:inline>
+        </w:drawing>
+      </w:r>
+    </w:p>
+    <w:p>
+      <w:pPr>
+        <w:pStyle w:val="ListParagraph"/>
+        <w:numPr>
+          <w:ilvl w:val="0"/>
+          <w:numId w:val="5"/>
+        </w:numPr>
+        <w:spacing w:after="150" w:line="240" w:lineRule="auto"/>
+        <w:rPr>
+          <w:rFonts w:eastAsia="Times New Roman" w:cstheme="minorHAnsi"/>
+          <w:b/>
+          <w:bCs/>
+          <w:sz w:val="24"/>
+          <w:szCs w:val="24"/>
+        </w:rPr>
+      </w:pPr>
+      <w:r>
+        <w:rPr>
+          <w:rFonts w:eastAsia="Times New Roman" w:cstheme="minorHAnsi"/>
+          <w:b/>
+          <w:bCs/>
+          <w:sz w:val="24"/>
+          <w:szCs w:val="24"/>
+        </w:rPr>
+        <w:t xml:space="preserve">How many (most frequent) </w:t>
+      </w:r>
+      <w:proofErr w:type="spellStart"/>
+      <w:r>
+        <w:rPr>
+          <w:rFonts w:eastAsia="Times New Roman" w:cstheme="minorHAnsi"/>
+          <w:b/>
+          <w:bCs/>
+          <w:sz w:val="24"/>
+          <w:szCs w:val="24"/>
+        </w:rPr>
+        <w:t>uni</w:t>
+      </w:r>
+      <w:proofErr w:type="spellEnd"/>
+      <w:r>
+        <w:rPr>
+          <w:rFonts w:eastAsia="Times New Roman" w:cstheme="minorHAnsi"/>
+          <w:b/>
+          <w:bCs/>
+          <w:sz w:val="24"/>
+          <w:szCs w:val="24"/>
+        </w:rPr>
+        <w:t>-grams are required to cover the 90% of the complete corpus.</w:t>
+      </w:r>
+    </w:p>
+    <w:p>
+      <w:pPr>
+        <w:spacing w:after="150" w:line="240" w:lineRule="auto"/>
+        <w:rPr>
+          <w:rFonts w:eastAsia="Times New Roman" w:cstheme="minorHAnsi"/>
+          <w:sz w:val="24"/>
+          <w:szCs w:val="24"/>
+        </w:rPr>
+      </w:pPr>
+      <w:r>
+        <w:rPr>
+          <w:rFonts w:eastAsia="Times New Roman" w:cstheme="minorHAnsi"/>
+          <w:sz w:val="24"/>
+          <w:szCs w:val="24"/>
+        </w:rPr>
+        <w:t xml:space="preserve">1-grams required to cover 90% of the complete </w:t>
+      </w:r>
+      <w:proofErr w:type="gramStart"/>
+      <w:r>
+        <w:rPr>
+          <w:rFonts w:eastAsia="Times New Roman" w:cstheme="minorHAnsi"/>
+          <w:sz w:val="24"/>
+          <w:szCs w:val="24"/>
+        </w:rPr>
+        <w:t>corpus :</w:t>
+      </w:r>
+      <w:proofErr w:type="gramEnd"/>
+      <w:r>
+        <w:rPr>
+          <w:rFonts w:eastAsia="Times New Roman" w:cstheme="minorHAnsi"/>
+          <w:sz w:val="24"/>
+          <w:szCs w:val="24"/>
+        </w:rPr>
+        <w:t xml:space="preserve"> 6605</w:t>
+      </w:r>
+    </w:p>
+    <w:p>
+      <w:pPr>
+        <w:spacing w:after="150" w:line="240" w:lineRule="auto"/>
+        <w:rPr>
+          <w:rFonts w:eastAsia="Times New Roman" w:cstheme="minorHAnsi"/>
+          <w:b/>
+          <w:bCs/>
+          <w:sz w:val="24"/>
+          <w:szCs w:val="24"/>
+        </w:rPr>
+      </w:pPr>
+      <w:r>
+        <w:rPr>
+          <w:rFonts w:eastAsia="Times New Roman" w:cstheme="minorHAnsi"/>
+          <w:b/>
+          <w:bCs/>
+          <w:sz w:val="24"/>
+          <w:szCs w:val="24"/>
+        </w:rPr>
+        <w:t>Bigram analysis</w:t>
+      </w:r>
+    </w:p>
+    <w:p>
+      <w:pPr>
+        <w:pStyle w:val="ListParagraph"/>
+        <w:numPr>
+          <w:ilvl w:val="0"/>
+          <w:numId w:val="11"/>
+        </w:numPr>
+        <w:spacing w:after="150" w:line="240" w:lineRule="auto"/>
+        <w:rPr>
+          <w:rFonts w:eastAsia="Times New Roman" w:cstheme="minorHAnsi"/>
+          <w:b/>
+          <w:bCs/>
+          <w:sz w:val="24"/>
+          <w:szCs w:val="24"/>
+        </w:rPr>
+      </w:pPr>
+      <w:r>
+        <w:rPr>
+          <w:rFonts w:eastAsia="Times New Roman" w:cstheme="minorHAnsi"/>
+          <w:b/>
+          <w:bCs/>
+          <w:sz w:val="24"/>
+          <w:szCs w:val="24"/>
+        </w:rPr>
+        <w:t>Mention the total unique bigrams present in the corpus.</w:t>
+      </w:r>
+    </w:p>
+    <w:p>
+      <w:pPr>
+        <w:spacing w:after="150" w:line="240" w:lineRule="auto"/>
+        <w:rPr>
+          <w:rFonts w:eastAsia="Times New Roman" w:cstheme="minorHAnsi"/>
+          <w:sz w:val="24"/>
+          <w:szCs w:val="24"/>
+        </w:rPr>
+      </w:pPr>
+      <w:r>
+        <w:rPr>
+          <w:rFonts w:eastAsia="Times New Roman" w:cstheme="minorHAnsi"/>
+          <w:sz w:val="24"/>
+          <w:szCs w:val="24"/>
+        </w:rPr>
+        <w:t>Total unique 2-</w:t>
+      </w:r>
+      <w:proofErr w:type="gramStart"/>
+      <w:r>
+        <w:rPr>
+          <w:rFonts w:eastAsia="Times New Roman" w:cstheme="minorHAnsi"/>
+          <w:sz w:val="24"/>
+          <w:szCs w:val="24"/>
+        </w:rPr>
+        <w:t>grams :</w:t>
+      </w:r>
+      <w:proofErr w:type="gramEnd"/>
+      <w:r>
+        <w:rPr>
+          <w:rFonts w:eastAsia="Times New Roman" w:cstheme="minorHAnsi"/>
+          <w:sz w:val="24"/>
+          <w:szCs w:val="24"/>
+        </w:rPr>
+        <w:t xml:space="preserve"> 534154</w:t>
+      </w:r>
+    </w:p>
+    <w:p>
+      <w:pPr>
+        <w:pStyle w:val="ListParagraph"/>
+        <w:numPr>
+          <w:ilvl w:val="0"/>
+          <w:numId w:val="11"/>
+        </w:numPr>
+        <w:spacing w:after="150" w:line="240" w:lineRule="auto"/>
+        <w:rPr>
+          <w:rFonts w:eastAsia="Times New Roman" w:cstheme="minorHAnsi"/>
+          <w:b/>
+          <w:bCs/>
+          <w:sz w:val="24"/>
+          <w:szCs w:val="24"/>
+        </w:rPr>
+      </w:pPr>
+      <w:r>
+        <w:rPr>
+          <w:rFonts w:eastAsia="Times New Roman" w:cstheme="minorHAnsi"/>
+          <w:b/>
+          <w:bCs/>
+          <w:sz w:val="24"/>
+          <w:szCs w:val="24"/>
+        </w:rPr>
+        <w:t>Plot the distribution of the bigram frequencies.</w:t>
+      </w:r>
+    </w:p>
+    <w:p>
+      <w:pPr>
+        <w:spacing w:after="150" w:line="240" w:lineRule="auto"/>
+        <w:rPr>
+          <w:rFonts w:eastAsia="Times New Roman" w:cstheme="minorHAnsi"/>
+          <w:sz w:val="24"/>
+          <w:szCs w:val="24"/>
+        </w:rPr>
+      </w:pPr>
+      <w:r>
+        <w:rPr>
+          <w:rFonts w:cstheme="minorHAnsi"/>
+          <w:noProof/>
+        </w:rPr>
+        <w:drawing>
+          <wp:inline distT="0" distB="0" distL="0" distR="0" wp14:anchorId="20B3DF74" wp14:editId="6CC0E346">
+            <wp:extent cx="5943600" cy="2868930"/>
+            <wp:effectExtent l="0" t="0" r="0" b="7620"/>
+            <wp:docPr id="7" name="Picture 7"/>
+            <wp:cNvGraphicFramePr>
+              <a:graphicFrameLocks xmlns:a="http://schemas.openxmlformats.org/drawingml/2006/main" noChangeAspect="1"/>
+            </wp:cNvGraphicFramePr>
+            <a:graphic xmlns:a="http://schemas.openxmlformats.org/drawingml/2006/main">
+              <a:graphicData uri="http://schemas.openxmlformats.org/drawingml/2006/picture">
+                <pic:pic xmlns:pic="http://schemas.openxmlformats.org/drawingml/2006/picture">
+                  <pic:nvPicPr>
+                    <pic:cNvPr id="0" name="Picture 13"/>
+                    <pic:cNvPicPr>
+                      <a:picLocks noChangeAspect="1" noChangeArrowheads="1"/>
+                    </pic:cNvPicPr>
+                  </pic:nvPicPr>
+                  <pic:blipFill>
+                    <a:blip r:embed="rId9">
+                      <a:extLst>
+                        <a:ext uri="{28A0092B-C50C-407E-A947-70E740481C1C}">
+                          <a14:useLocalDpi xmlns:a14="http://schemas.microsoft.com/office/drawing/2010/main" val="0"/>
+                        </a:ext>
+                      </a:extLst>
+                    </a:blip>
+                    <a:srcRect/>
+                    <a:stretch>
+                      <a:fillRect/>
+                    </a:stretch>
+                  </pic:blipFill>
+                  <pic:spPr bwMode="auto">
+                    <a:xfrm>
+                      <a:off x="0" y="0"/>
+                      <a:ext cx="5943600" cy="2868930"/>
+                    </a:xfrm>
+                    <a:prstGeom prst="rect">
+                      <a:avLst/>
+                    </a:prstGeom>
+                    <a:noFill/>
+                    <a:ln>
+                      <a:noFill/>
+                    </a:ln>
+                  </pic:spPr>
+                </pic:pic>
+              </a:graphicData>
+            </a:graphic>
+          </wp:inline>
+        </w:drawing>
+      </w:r>
+    </w:p>
+    <w:p>
+      <w:pPr>
+        <w:pStyle w:val="ListParagraph"/>
+        <w:numPr>
+          <w:ilvl w:val="0"/>
+          <w:numId w:val="11"/>
+        </w:numPr>
+        <w:spacing w:after="150" w:line="240" w:lineRule="auto"/>
+        <w:rPr>
+          <w:rFonts w:eastAsia="Times New Roman" w:cstheme="minorHAnsi"/>
+          <w:b/>
+          <w:bCs/>
+          <w:sz w:val="24"/>
+          <w:szCs w:val="24"/>
+        </w:rPr>
+      </w:pPr>
+      <w:r>
+        <w:rPr>
+          <w:rFonts w:eastAsia="Times New Roman" w:cstheme="minorHAnsi"/>
+          <w:b/>
+          <w:bCs/>
+          <w:sz w:val="24"/>
+          <w:szCs w:val="24"/>
+        </w:rPr>
+        <w:t>How many (most frequent) bi-grams are required to cover the 90% of the complete corpus.</w:t>
+      </w:r>
+    </w:p>
+    <w:p>
+      <w:pPr>
+        <w:spacing w:after="150" w:line="240" w:lineRule="auto"/>
+        <w:ind w:left="60"/>
+        <w:rPr>
+          <w:rFonts w:eastAsia="Times New Roman" w:cstheme="minorHAnsi"/>
+          <w:sz w:val="24"/>
+          <w:szCs w:val="24"/>
+        </w:rPr>
+      </w:pPr>
+      <w:r>
+        <w:rPr>
+          <w:rFonts w:eastAsia="Times New Roman" w:cstheme="minorHAnsi"/>
+          <w:sz w:val="24"/>
+          <w:szCs w:val="24"/>
+        </w:rPr>
+        <w:lastRenderedPageBreak/>
+        <w:t xml:space="preserve">2-grams required to cover 90% of the complete </w:t>
+      </w:r>
+      <w:proofErr w:type="gramStart"/>
+      <w:r>
+        <w:rPr>
+          <w:rFonts w:eastAsia="Times New Roman" w:cstheme="minorHAnsi"/>
+          <w:sz w:val="24"/>
+          <w:szCs w:val="24"/>
+        </w:rPr>
+        <w:t>corpus :</w:t>
+      </w:r>
+      <w:proofErr w:type="gramEnd"/>
+      <w:r>
+        <w:rPr>
+          <w:rFonts w:eastAsia="Times New Roman" w:cstheme="minorHAnsi"/>
+          <w:sz w:val="24"/>
+          <w:szCs w:val="24"/>
+        </w:rPr>
+        <w:t xml:space="preserve"> 406462</w:t>
+      </w:r>
+    </w:p>
+    <w:p>
+      <w:pPr>
+        <w:spacing w:after="150" w:line="240" w:lineRule="auto"/>
+        <w:rPr>
+          <w:rFonts w:eastAsia="Times New Roman" w:cstheme="minorHAnsi"/>
+          <w:sz w:val="24"/>
+          <w:szCs w:val="24"/>
+        </w:rPr>
+      </w:pPr>
+    </w:p>
+    <w:p>
+      <w:pPr>
+        <w:spacing w:after="150" w:line="240" w:lineRule="auto"/>
+        <w:rPr>
+          <w:rFonts w:eastAsia="Times New Roman" w:cstheme="minorHAnsi"/>
+          <w:b/>
+          <w:bCs/>
+          <w:sz w:val="24"/>
+          <w:szCs w:val="24"/>
+        </w:rPr>
+      </w:pPr>
+      <w:r>
+        <w:rPr>
+          <w:rFonts w:eastAsia="Times New Roman" w:cstheme="minorHAnsi"/>
+          <w:b/>
+          <w:bCs/>
+          <w:sz w:val="24"/>
+          <w:szCs w:val="24"/>
+        </w:rPr>
+        <w:t>Trigram analysis:</w:t>
+      </w:r>
+    </w:p>
+    <w:p>
+      <w:pPr>
+        <w:pStyle w:val="ListParagraph"/>
+        <w:numPr>
+          <w:ilvl w:val="0"/>
+          <w:numId w:val="7"/>
+        </w:numPr>
+        <w:spacing w:after="150" w:line="240" w:lineRule="auto"/>
+        <w:rPr>
+          <w:rFonts w:eastAsia="Times New Roman" w:cstheme="minorHAnsi"/>
+          <w:b/>
+          <w:bCs/>
+          <w:sz w:val="24"/>
+          <w:szCs w:val="24"/>
+        </w:rPr>
+      </w:pPr>
+      <w:r>
+        <w:rPr>
+          <w:rFonts w:eastAsia="Times New Roman" w:cstheme="minorHAnsi"/>
+          <w:b/>
+          <w:bCs/>
+          <w:sz w:val="24"/>
+          <w:szCs w:val="24"/>
+        </w:rPr>
+        <w:t>Mention the total unique trigrams present in the corpus.</w:t>
+      </w:r>
+    </w:p>
+    <w:p>
+      <w:pPr>
+        <w:spacing w:after="150" w:line="240" w:lineRule="auto"/>
+        <w:ind w:left="60"/>
+        <w:rPr>
+          <w:rFonts w:eastAsia="Times New Roman" w:cstheme="minorHAnsi"/>
+          <w:sz w:val="24"/>
+          <w:szCs w:val="24"/>
+        </w:rPr>
+      </w:pPr>
+      <w:r>
+        <w:rPr>
+          <w:rFonts w:eastAsia="Times New Roman" w:cstheme="minorHAnsi"/>
+          <w:sz w:val="24"/>
+          <w:szCs w:val="24"/>
+        </w:rPr>
+        <w:t>Total unique 3-</w:t>
+      </w:r>
+      <w:proofErr w:type="gramStart"/>
+      <w:r>
+        <w:rPr>
+          <w:rFonts w:eastAsia="Times New Roman" w:cstheme="minorHAnsi"/>
+          <w:sz w:val="24"/>
+          <w:szCs w:val="24"/>
+        </w:rPr>
+        <w:t>grams :</w:t>
+      </w:r>
+      <w:proofErr w:type="gramEnd"/>
+      <w:r>
+        <w:rPr>
+          <w:rFonts w:eastAsia="Times New Roman" w:cstheme="minorHAnsi"/>
+          <w:sz w:val="24"/>
+          <w:szCs w:val="24"/>
+        </w:rPr>
+        <w:t xml:space="preserve"> 1025690</w:t>
+      </w:r>
+    </w:p>
+    <w:p>
+      <w:pPr>
+        <w:pStyle w:val="ListParagraph"/>
+        <w:numPr>
+          <w:ilvl w:val="0"/>
+          <w:numId w:val="7"/>
+        </w:numPr>
+        <w:spacing w:after="150" w:line="240" w:lineRule="auto"/>
+        <w:rPr>
+          <w:rFonts w:eastAsia="Times New Roman" w:cstheme="minorHAnsi"/>
+          <w:b/>
+          <w:bCs/>
+          <w:sz w:val="24"/>
+          <w:szCs w:val="24"/>
+        </w:rPr>
+      </w:pPr>
+      <w:r>
+        <w:rPr>
+          <w:rFonts w:eastAsia="Times New Roman" w:cstheme="minorHAnsi"/>
+          <w:b/>
+          <w:bCs/>
+          <w:sz w:val="24"/>
+          <w:szCs w:val="24"/>
+        </w:rPr>
+        <w:t>Plot the distribution of the trigram frequencies.</w:t>
+      </w:r>
+    </w:p>
+    <w:p>
+      <w:pPr>
+        <w:spacing w:after="150" w:line="240" w:lineRule="auto"/>
+        <w:rPr>
+          <w:rFonts w:eastAsia="Times New Roman" w:cstheme="minorHAnsi"/>
+          <w:sz w:val="24"/>
+          <w:szCs w:val="24"/>
+        </w:rPr>
+      </w:pPr>
+      <w:r>
+        <w:rPr>
+          <w:rFonts w:cstheme="minorHAnsi"/>
+          <w:noProof/>
+        </w:rPr>
+        <w:drawing>
+          <wp:inline distT="0" distB="0" distL="0" distR="0" wp14:anchorId="1EE9C98D" wp14:editId="5A6383B5">
+            <wp:extent cx="5943600" cy="2755265"/>
+            <wp:effectExtent l="0" t="0" r="0" b="6985"/>
+            <wp:docPr id="8" name="Picture 8"/>
+            <wp:cNvGraphicFramePr>
+              <a:graphicFrameLocks xmlns:a="http://schemas.openxmlformats.org/drawingml/2006/main" noChangeAspect="1"/>
+            </wp:cNvGraphicFramePr>
+            <a:graphic xmlns:a="http://schemas.openxmlformats.org/drawingml/2006/main">
+              <a:graphicData uri="http://schemas.openxmlformats.org/drawingml/2006/picture">
+                <pic:pic xmlns:pic="http://schemas.openxmlformats.org/drawingml/2006/picture">
+                  <pic:nvPicPr>
+                    <pic:cNvPr id="0" name="Picture 15"/>
+                    <pic:cNvPicPr>
+                      <a:picLocks noChangeAspect="1" noChangeArrowheads="1"/>
+                    </pic:cNvPicPr>
+                  </pic:nvPicPr>
+                  <pic:blipFill>
+                    <a:blip r:embed="rId10">
+                      <a:extLst>
+                        <a:ext uri="{28A0092B-C50C-407E-A947-70E740481C1C}">
+                          <a14:useLocalDpi xmlns:a14="http://schemas.microsoft.com/office/drawing/2010/main" val="0"/>
+                        </a:ext>
+                      </a:extLst>
+                    </a:blip>
+                    <a:srcRect/>
+                    <a:stretch>
+                      <a:fillRect/>
+                    </a:stretch>
+                  </pic:blipFill>
+                  <pic:spPr bwMode="auto">
+                    <a:xfrm>
+                      <a:off x="0" y="0"/>
+                      <a:ext cx="5943600" cy="2755265"/>
+                    </a:xfrm>
+                    <a:prstGeom prst="rect">
+                      <a:avLst/>
+                    </a:prstGeom>
+                    <a:noFill/>
+                    <a:ln>
+                      <a:noFill/>
+                    </a:ln>
+                  </pic:spPr>
+                </pic:pic>
+              </a:graphicData>
+            </a:graphic>
+          </wp:inline>
+        </w:drawing>
+      </w:r>
+    </w:p>
+    <w:p>
+      <w:pPr>
+        <w:spacing w:after="150" w:line="240" w:lineRule="auto"/>
+        <w:rPr>
+          <w:rFonts w:eastAsia="Times New Roman" w:cstheme="minorHAnsi"/>
+          <w:b/>
+          <w:bCs/>
+          <w:sz w:val="24"/>
+          <w:szCs w:val="24"/>
+        </w:rPr>
+      </w:pPr>
+      <w:r>
+        <w:rPr>
+          <w:rFonts w:eastAsia="Times New Roman" w:cstheme="minorHAnsi"/>
+          <w:b/>
+          <w:bCs/>
+          <w:sz w:val="24"/>
+          <w:szCs w:val="24"/>
+        </w:rPr>
+        <w:t> (c) How many (most frequent) tri-grams are required to cover the 90% of the complete corpus.</w:t>
+      </w:r>
+    </w:p>
+    <w:p>
+      <w:pPr>
+        <w:spacing w:after="150" w:line="240" w:lineRule="auto"/>
+        <w:rPr>
+          <w:rFonts w:eastAsia="Times New Roman" w:cstheme="minorHAnsi"/>
+          <w:sz w:val="24"/>
+          <w:szCs w:val="24"/>
+        </w:rPr>
+      </w:pPr>
+      <w:r>
+        <w:rPr>
+          <w:rFonts w:eastAsia="Times New Roman" w:cstheme="minorHAnsi"/>
+          <w:sz w:val="24"/>
+          <w:szCs w:val="24"/>
+        </w:rPr>
+        <w:t xml:space="preserve">3-grams required to cover 90% of the complete </w:t>
+      </w:r>
+      <w:proofErr w:type="gramStart"/>
+      <w:r>
+        <w:rPr>
+          <w:rFonts w:eastAsia="Times New Roman" w:cstheme="minorHAnsi"/>
+          <w:sz w:val="24"/>
+          <w:szCs w:val="24"/>
+        </w:rPr>
+        <w:t>corpus :</w:t>
+      </w:r>
+      <w:proofErr w:type="gramEnd"/>
+      <w:r>
+        <w:rPr>
+          <w:rFonts w:eastAsia="Times New Roman" w:cstheme="minorHAnsi"/>
+          <w:sz w:val="24"/>
+          <w:szCs w:val="24"/>
+        </w:rPr>
+        <w:t xml:space="preserve"> 901257</w:t>
+      </w:r>
+    </w:p>
+    <w:p>
+      <w:pPr>
+        <w:spacing w:after="150" w:line="240" w:lineRule="auto"/>
+        <w:rPr>
+          <w:rFonts w:eastAsia="Times New Roman" w:cstheme="minorHAnsi"/>
+          <w:sz w:val="24"/>
+          <w:szCs w:val="24"/>
+        </w:rPr>
+      </w:pPr>
+    </w:p>
+    <w:p>
+      <w:pPr>
+        <w:spacing w:after="150" w:line="240" w:lineRule="auto"/>
+        <w:rPr>
+          <w:rFonts w:eastAsia="Times New Roman" w:cstheme="minorHAnsi"/>
+          <w:b/>
+          <w:bCs/>
+          <w:sz w:val="24"/>
+          <w:szCs w:val="24"/>
+        </w:rPr>
+      </w:pPr>
+      <w:r>
+        <w:rPr>
+          <w:rFonts w:eastAsia="Times New Roman" w:cstheme="minorHAnsi"/>
+          <w:b/>
+          <w:bCs/>
+          <w:sz w:val="24"/>
+          <w:szCs w:val="24"/>
+        </w:rPr>
+        <w:t xml:space="preserve">Q5 Briefly summarize and discuss the frequency distributions obtained in Q1 to Q4. Do these distributions approximately follow </w:t>
+      </w:r>
+      <w:proofErr w:type="spellStart"/>
+      <w:r>
+        <w:rPr>
+          <w:rFonts w:eastAsia="Times New Roman" w:cstheme="minorHAnsi"/>
+          <w:b/>
+          <w:bCs/>
+          <w:sz w:val="24"/>
+          <w:szCs w:val="24"/>
+        </w:rPr>
+        <w:t>Zipf's</w:t>
+      </w:r>
+      <w:proofErr w:type="spellEnd"/>
+      <w:r>
+        <w:rPr>
+          <w:rFonts w:eastAsia="Times New Roman" w:cstheme="minorHAnsi"/>
+          <w:b/>
+          <w:bCs/>
+          <w:sz w:val="24"/>
+          <w:szCs w:val="24"/>
+        </w:rPr>
+        <w:t xml:space="preserve"> law?</w:t>
+      </w:r>
+    </w:p>
+    <w:p>
+      <w:pPr>
+        <w:rPr>
+          <w:sz w:val="24"/>
+          <w:szCs w:val="24"/>
+        </w:rPr>
+      </w:pPr>
+      <w:r>
+        <w:rPr>
+          <w:sz w:val="24"/>
+          <w:szCs w:val="24"/>
+        </w:rPr>
+        <w:t>Yes</w:t>
+      </w:r>
+      <w:r>
+        <w:rPr>
+          <w:sz w:val="24"/>
+          <w:szCs w:val="24"/>
+        </w:rPr>
+        <w:t>.</w:t>
+      </w:r>
+      <w:r>
+        <w:rPr>
+          <w:sz w:val="24"/>
+          <w:szCs w:val="24"/>
+        </w:rPr>
+        <w:t xml:space="preserve"> </w:t>
+      </w:r>
+      <w:r>
+        <w:rPr>
+          <w:sz w:val="24"/>
+          <w:szCs w:val="24"/>
+        </w:rPr>
+        <w:t>I</w:t>
+      </w:r>
+      <w:r>
+        <w:rPr>
+          <w:sz w:val="24"/>
+          <w:szCs w:val="24"/>
+        </w:rPr>
+        <w:t xml:space="preserve">t does follow </w:t>
+      </w:r>
+      <w:proofErr w:type="spellStart"/>
+      <w:r>
+        <w:rPr>
+          <w:sz w:val="24"/>
+          <w:szCs w:val="24"/>
+        </w:rPr>
+        <w:t>zipfs</w:t>
+      </w:r>
+      <w:proofErr w:type="spellEnd"/>
+      <w:r>
+        <w:rPr>
+          <w:sz w:val="24"/>
+          <w:szCs w:val="24"/>
+        </w:rPr>
+        <w:t xml:space="preserve"> law approximat</w:t>
+      </w:r>
+      <w:r>
+        <w:rPr>
+          <w:sz w:val="24"/>
+          <w:szCs w:val="24"/>
+        </w:rPr>
+        <w:t>e</w:t>
+      </w:r>
+      <w:r>
+        <w:rPr>
+          <w:sz w:val="24"/>
+          <w:szCs w:val="24"/>
+        </w:rPr>
+        <w:t xml:space="preserve">ly. We can see that in </w:t>
+      </w:r>
+      <w:r>
+        <w:rPr>
+          <w:sz w:val="24"/>
+          <w:szCs w:val="24"/>
+        </w:rPr>
+        <w:t>c</w:t>
+      </w:r>
+      <w:r>
+        <w:rPr>
+          <w:sz w:val="24"/>
+          <w:szCs w:val="24"/>
+        </w:rPr>
+        <w:t>harts plotted for every n-gram case</w:t>
+      </w:r>
+      <w:r>
+        <w:rPr>
+          <w:sz w:val="24"/>
+          <w:szCs w:val="24"/>
+        </w:rPr>
+        <w:t xml:space="preserve"> </w:t>
+      </w:r>
+      <w:proofErr w:type="spellStart"/>
+      <w:r>
+        <w:rPr>
+          <w:sz w:val="24"/>
+          <w:szCs w:val="24"/>
+        </w:rPr>
+        <w:t>atleast</w:t>
+      </w:r>
+      <w:proofErr w:type="spellEnd"/>
+      <w:r>
+        <w:rPr>
+          <w:sz w:val="24"/>
+          <w:szCs w:val="24"/>
+        </w:rPr>
+        <w:t xml:space="preserve"> for top </w:t>
+      </w:r>
+      <w:r>
+        <w:rPr>
+          <w:sz w:val="24"/>
+          <w:szCs w:val="24"/>
+        </w:rPr>
+        <w:t>5</w:t>
+      </w:r>
+      <w:r>
+        <w:rPr>
+          <w:sz w:val="24"/>
+          <w:szCs w:val="24"/>
+        </w:rPr>
+        <w:t xml:space="preserve"> </w:t>
+      </w:r>
+      <w:proofErr w:type="spellStart"/>
+      <w:r>
+        <w:rPr>
+          <w:sz w:val="24"/>
+          <w:szCs w:val="24"/>
+        </w:rPr>
+        <w:t>ngrams</w:t>
+      </w:r>
+      <w:proofErr w:type="spellEnd"/>
+      <w:r>
+        <w:rPr>
+          <w:sz w:val="24"/>
+          <w:szCs w:val="24"/>
+        </w:rPr>
+        <w:t xml:space="preserve"> before it becomes constant</w:t>
+      </w:r>
+    </w:p>
+    <w:p>
+      <w:pPr>
+        <w:spacing w:after="150" w:line="240" w:lineRule="auto"/>
+        <w:rPr>
+          <w:rFonts w:eastAsia="Times New Roman" w:cstheme="minorHAnsi"/>
+          <w:sz w:val="24"/>
+          <w:szCs w:val="24"/>
+        </w:rPr>
+      </w:pPr>
+    </w:p>
+    <w:p>
+      <w:pPr>
+        <w:spacing w:after="150" w:line="240" w:lineRule="auto"/>
+        <w:rPr>
+          <w:rFonts w:eastAsia="Times New Roman" w:cstheme="minorHAnsi"/>
+          <w:b/>
+          <w:bCs/>
+          <w:sz w:val="24"/>
+          <w:szCs w:val="24"/>
+        </w:rPr>
+      </w:pPr>
+      <w:r>
+        <w:rPr>
+          <w:rFonts w:eastAsia="Times New Roman" w:cstheme="minorHAnsi"/>
+          <w:b/>
+          <w:bCs/>
+          <w:sz w:val="24"/>
+          <w:szCs w:val="24"/>
+        </w:rPr>
+        <w:t>Q6. What library you used for tokenization and stemming? What were the underlying algorithms used by the library for these tasks? </w:t>
+      </w:r>
+    </w:p>
+    <w:p>
+      <w:pPr>
+        <w:pStyle w:val="NoSpacing"/>
+        <w:rPr>
+          <w:color w:val="CE9178"/>
+          <w:sz w:val="24"/>
+          <w:szCs w:val="24"/>
+        </w:rPr>
+      </w:pPr>
+      <w:r>
+        <w:rPr>
+          <w:sz w:val="24"/>
+          <w:szCs w:val="24"/>
+        </w:rPr>
+        <w:t xml:space="preserve">I used </w:t>
+      </w:r>
+      <w:proofErr w:type="spellStart"/>
+      <w:r>
+        <w:rPr>
+          <w:sz w:val="24"/>
+          <w:szCs w:val="24"/>
+        </w:rPr>
+        <w:t>nltk</w:t>
+      </w:r>
+      <w:proofErr w:type="spellEnd"/>
+      <w:r>
+        <w:rPr>
+          <w:sz w:val="24"/>
+          <w:szCs w:val="24"/>
+        </w:rPr>
+        <w:t xml:space="preserve"> tokenization and </w:t>
+      </w:r>
+      <w:proofErr w:type="spellStart"/>
+      <w:r>
+        <w:rPr>
+          <w:sz w:val="24"/>
+          <w:szCs w:val="24"/>
+        </w:rPr>
+        <w:t>nltk</w:t>
+      </w:r>
+      <w:proofErr w:type="spellEnd"/>
+      <w:r>
+        <w:rPr>
+          <w:sz w:val="24"/>
+          <w:szCs w:val="24"/>
+        </w:rPr>
+        <w:t xml:space="preserve"> </w:t>
+      </w:r>
+      <w:r>
+        <w:rPr>
+          <w:sz w:val="24"/>
+          <w:szCs w:val="24"/>
+        </w:rPr>
+        <w:t xml:space="preserve">stemming libraries. </w:t>
+      </w:r>
+      <w:proofErr w:type="spellStart"/>
+      <w:r>
+        <w:rPr>
+          <w:sz w:val="24"/>
+          <w:szCs w:val="24"/>
+        </w:rPr>
+        <w:t>Nltk</w:t>
+      </w:r>
+      <w:proofErr w:type="spellEnd"/>
+      <w:r>
+        <w:rPr>
+          <w:sz w:val="24"/>
+          <w:szCs w:val="24"/>
+        </w:rPr>
+        <w:t xml:space="preserve"> stemmer uses </w:t>
+      </w:r>
+      <w:r>
+        <w:rPr>
+          <w:sz w:val="24"/>
+          <w:szCs w:val="24"/>
+        </w:rPr>
+        <w:t>P</w:t>
+      </w:r>
+      <w:r>
+        <w:rPr>
+          <w:sz w:val="24"/>
+          <w:szCs w:val="24"/>
+        </w:rPr>
+        <w:t>orter Stemm</w:t>
+      </w:r>
+      <w:r>
+        <w:rPr>
+          <w:sz w:val="24"/>
+          <w:szCs w:val="24"/>
+        </w:rPr>
+        <w:t xml:space="preserve">er </w:t>
+      </w:r>
+      <w:r>
+        <w:rPr>
+          <w:sz w:val="24"/>
+          <w:szCs w:val="24"/>
+        </w:rPr>
+        <w:t>Algorithm.</w:t>
+      </w:r>
+      <w:r>
+        <w:rPr>
+          <w:color w:val="CE9178"/>
+          <w:sz w:val="24"/>
+          <w:szCs w:val="24"/>
+        </w:rPr>
+        <w:t xml:space="preserve"> </w:t>
+      </w:r>
+      <w:r>
+        <w:rPr>
+          <w:rFonts w:eastAsia="Times New Roman" w:cstheme="minorHAnsi"/>
+          <w:sz w:val="24"/>
+          <w:szCs w:val="24"/>
+        </w:rPr>
+        <w:t xml:space="preserve">NLTK Tokenizer uses </w:t>
+      </w:r>
+      <w:proofErr w:type="spellStart"/>
+      <w:r>
+        <w:rPr>
+          <w:rFonts w:eastAsia="Times New Roman" w:cstheme="minorHAnsi"/>
+          <w:sz w:val="24"/>
+          <w:szCs w:val="24"/>
+        </w:rPr>
+        <w:t>TreebankWordTokenizer</w:t>
+      </w:r>
+      <w:proofErr w:type="spellEnd"/>
+      <w:r>
+        <w:rPr>
+          <w:rFonts w:eastAsia="Times New Roman" w:cstheme="minorHAnsi"/>
+          <w:sz w:val="24"/>
+          <w:szCs w:val="24"/>
+        </w:rPr>
+        <w:t xml:space="preserve"> along with </w:t>
+      </w:r>
+      <w:proofErr w:type="spellStart"/>
+      <w:r>
+        <w:rPr>
+          <w:rFonts w:eastAsia="Times New Roman" w:cstheme="minorHAnsi"/>
+          <w:sz w:val="24"/>
+          <w:szCs w:val="24"/>
+        </w:rPr>
+        <w:t>PunktSentenceTokenizer</w:t>
+      </w:r>
+      <w:proofErr w:type="spellEnd"/>
+      <w:r>
+        <w:rPr>
+          <w:rFonts w:eastAsia="Times New Roman" w:cstheme="minorHAnsi"/>
+          <w:sz w:val="24"/>
+          <w:szCs w:val="24"/>
+        </w:rPr>
+        <w:t xml:space="preserve"> for the specified language</w:t>
+      </w:r>
+    </w:p>
+    <w:p>
+      <w:pPr>
+        <w:spacing w:after="150" w:line="240" w:lineRule="auto"/>
+        <w:rPr>
+          <w:rFonts w:eastAsia="Times New Roman" w:cstheme="minorHAnsi"/>
+          <w:sz w:val="24"/>
+          <w:szCs w:val="24"/>
+        </w:rPr>
+      </w:pPr>
+    </w:p>
+    <w:p>
+      <w:pPr>
+        <w:spacing w:after="150" w:line="240" w:lineRule="auto"/>
+        <w:rPr>
+          <w:rFonts w:eastAsia="Times New Roman" w:cstheme="minorHAnsi"/>
+          <w:b/>
+          <w:bCs/>
+          <w:sz w:val="24"/>
+          <w:szCs w:val="24"/>
+        </w:rPr>
+      </w:pPr>
+      <w:r>
+        <w:rPr>
+          <w:rFonts w:eastAsia="Times New Roman" w:cstheme="minorHAnsi"/>
+          <w:b/>
+          <w:bCs/>
+          <w:sz w:val="24"/>
+          <w:szCs w:val="24"/>
+        </w:rPr>
+        <w:lastRenderedPageBreak/>
+        <w:t>Q7. Report three examples based on your observation, where the tool used for tokenization did not tokenize the character sequence properly. </w:t>
+      </w:r>
+    </w:p>
+    <w:p>
+      <w:pPr>
+        <w:spacing w:after="150" w:line="240" w:lineRule="auto"/>
+        <w:rPr>
+          <w:rFonts w:eastAsia="Times New Roman" w:cstheme="minorHAnsi"/>
+          <w:sz w:val="24"/>
+          <w:szCs w:val="24"/>
+        </w:rPr>
+      </w:pPr>
+    </w:p>
+    <w:p>
+      <w:pPr>
+        <w:spacing w:after="150" w:line="240" w:lineRule="auto"/>
+        <w:rPr>
+          <w:rFonts w:eastAsia="Times New Roman" w:cstheme="minorHAnsi"/>
+          <w:sz w:val="24"/>
+          <w:szCs w:val="24"/>
+        </w:rPr>
+      </w:pPr>
+      <w:r>
+        <w:rPr>
+          <w:rFonts w:eastAsia="Times New Roman" w:cstheme="minorHAnsi"/>
+          <w:b/>
+          <w:bCs/>
+          <w:sz w:val="24"/>
+          <w:szCs w:val="24"/>
+        </w:rPr>
+        <w:t>Part2: Vector-space based IR System</w:t>
+      </w:r>
+    </w:p>
+    <w:p>
+      <w:pPr>
+        <w:pStyle w:val="ListParagraph"/>
+        <w:numPr>
+          <w:ilvl w:val="0"/>
+          <w:numId w:val="9"/>
+        </w:numPr>
+        <w:spacing w:after="150" w:line="240" w:lineRule="auto"/>
+        <w:rPr>
+          <w:rFonts w:eastAsia="Times New Roman" w:cstheme="minorHAnsi"/>
+          <w:sz w:val="24"/>
+          <w:szCs w:val="24"/>
+        </w:rPr>
+      </w:pPr>
+      <w:r>
+        <w:rPr>
+          <w:rFonts w:eastAsia="Times New Roman" w:cstheme="minorHAnsi"/>
+          <w:sz w:val="24"/>
+          <w:szCs w:val="24"/>
+        </w:rPr>
+        <w:t xml:space="preserve">Query </w:t>
+      </w:r>
+      <w:proofErr w:type="gramStart"/>
+      <w:r>
+        <w:rPr>
+          <w:rFonts w:eastAsia="Times New Roman" w:cstheme="minorHAnsi"/>
+          <w:sz w:val="24"/>
+          <w:szCs w:val="24"/>
+        </w:rPr>
+        <w:t xml:space="preserve">=  </w:t>
+      </w:r>
+      <w:r>
+        <w:rPr>
+          <w:rFonts w:eastAsia="Times New Roman" w:cstheme="minorHAnsi"/>
+          <w:sz w:val="24"/>
+          <w:szCs w:val="24"/>
+        </w:rPr>
+        <w:t>“</w:t>
+      </w:r>
+      <w:proofErr w:type="gramEnd"/>
+      <w:r>
+        <w:rPr>
+          <w:rFonts w:eastAsia="Times New Roman" w:cstheme="minorHAnsi"/>
+          <w:sz w:val="24"/>
+          <w:szCs w:val="24"/>
+        </w:rPr>
+        <w:t>”</w:t>
+      </w:r>
+    </w:p>
+    <w:p>
+      <w:pPr>
+        <w:pStyle w:val="ListParagraph"/>
+        <w:numPr>
+          <w:ilvl w:val="0"/>
+          <w:numId w:val="9"/>
+        </w:numPr>
+        <w:spacing w:after="150" w:line="240" w:lineRule="auto"/>
+        <w:rPr>
+          <w:rFonts w:eastAsia="Times New Roman" w:cstheme="minorHAnsi"/>
+          <w:sz w:val="24"/>
+          <w:szCs w:val="24"/>
+        </w:rPr>
+      </w:pPr>
+      <w:r>
+        <w:rPr>
+          <w:rFonts w:eastAsia="Times New Roman" w:cstheme="minorHAnsi"/>
+          <w:sz w:val="24"/>
+          <w:szCs w:val="24"/>
+        </w:rPr>
+        <w:t xml:space="preserve">Query =  </w:t>
+      </w:r>
+    </w:p>
+    <w:p>
+      <w:pPr>
+        <w:pStyle w:val="ListParagraph"/>
+        <w:numPr>
+          <w:ilvl w:val="0"/>
+          <w:numId w:val="9"/>
+        </w:numPr>
+        <w:spacing w:after="150" w:line="240" w:lineRule="auto"/>
+        <w:rPr>
+          <w:rFonts w:eastAsia="Times New Roman" w:cstheme="minorHAnsi"/>
+          <w:sz w:val="24"/>
+          <w:szCs w:val="24"/>
+        </w:rPr>
+      </w:pPr>
+      <w:r>
+        <w:rPr>
+          <w:rFonts w:eastAsia="Times New Roman" w:cstheme="minorHAnsi"/>
+          <w:sz w:val="24"/>
+          <w:szCs w:val="24"/>
+        </w:rPr>
+        <w:t xml:space="preserve">Query =  </w:t>
+      </w:r>
+    </w:p>
+    <w:p>
+      <w:pPr>
+        <w:pStyle w:val="ListParagraph"/>
+        <w:numPr>
+          <w:ilvl w:val="0"/>
+          <w:numId w:val="9"/>
+        </w:numPr>
+        <w:spacing w:after="150" w:line="240" w:lineRule="auto"/>
+        <w:rPr>
+          <w:rFonts w:eastAsia="Times New Roman" w:cstheme="minorHAnsi"/>
+          <w:sz w:val="24"/>
+          <w:szCs w:val="24"/>
+        </w:rPr>
+      </w:pPr>
+      <w:r>
+        <w:rPr>
+          <w:rFonts w:eastAsia="Times New Roman" w:cstheme="minorHAnsi"/>
+          <w:sz w:val="24"/>
+          <w:szCs w:val="24"/>
+        </w:rPr>
+        <w:t xml:space="preserve">Query =  </w:t>
+      </w:r>
+    </w:p>
+    <w:p>
+      <w:pPr>
+        <w:pStyle w:val="ListParagraph"/>
+        <w:numPr>
+          <w:ilvl w:val="0"/>
+          <w:numId w:val="9"/>
+        </w:numPr>
+        <w:spacing w:after="150" w:line="240" w:lineRule="auto"/>
+        <w:rPr>
+          <w:rFonts w:eastAsia="Times New Roman" w:cstheme="minorHAnsi"/>
+          <w:sz w:val="24"/>
+          <w:szCs w:val="24"/>
+        </w:rPr>
+      </w:pPr>
+      <w:r>
+        <w:rPr>
+          <w:rFonts w:eastAsia="Times New Roman" w:cstheme="minorHAnsi"/>
+          <w:sz w:val="24"/>
+          <w:szCs w:val="24"/>
+        </w:rPr>
+        <w:t xml:space="preserve">Query =  </w:t>
+      </w:r>
+    </w:p>
+    <w:p>
+      <w:pPr>
+        <w:pStyle w:val="ListParagraph"/>
+        <w:numPr>
+          <w:ilvl w:val="0"/>
+          <w:numId w:val="9"/>
+        </w:numPr>
+        <w:spacing w:after="150" w:line="240" w:lineRule="auto"/>
+        <w:rPr>
+          <w:rFonts w:eastAsia="Times New Roman" w:cstheme="minorHAnsi"/>
+          <w:sz w:val="24"/>
+          <w:szCs w:val="24"/>
+        </w:rPr>
+      </w:pPr>
+      <w:r>
+        <w:rPr>
+          <w:rFonts w:eastAsia="Times New Roman" w:cstheme="minorHAnsi"/>
+          <w:sz w:val="24"/>
+          <w:szCs w:val="24"/>
+        </w:rPr>
+        <w:t xml:space="preserve">Query =  </w:t>
+      </w:r>
+    </w:p>
+    <w:p>
+      <w:pPr>
+        <w:pStyle w:val="ListParagraph"/>
+        <w:numPr>
+          <w:ilvl w:val="0"/>
+          <w:numId w:val="9"/>
+        </w:numPr>
+        <w:spacing w:after="150" w:line="240" w:lineRule="auto"/>
+        <w:rPr>
+          <w:rFonts w:eastAsia="Times New Roman" w:cstheme="minorHAnsi"/>
+          <w:sz w:val="24"/>
+          <w:szCs w:val="24"/>
+        </w:rPr>
+      </w:pPr>
+      <w:r>
+        <w:rPr>
+          <w:rFonts w:eastAsia="Times New Roman" w:cstheme="minorHAnsi"/>
+          <w:sz w:val="24"/>
+          <w:szCs w:val="24"/>
+        </w:rPr>
+        <w:t xml:space="preserve">Query =  </w:t>
+      </w:r>
+    </w:p>
+    <w:p>
+      <w:pPr>
+        <w:pStyle w:val="ListParagraph"/>
+        <w:numPr>
+          <w:ilvl w:val="0"/>
+          <w:numId w:val="9"/>
+        </w:numPr>
+        <w:spacing w:after="150" w:line="240" w:lineRule="auto"/>
+        <w:rPr>
+          <w:rFonts w:eastAsia="Times New Roman" w:cstheme="minorHAnsi"/>
+          <w:sz w:val="24"/>
+          <w:szCs w:val="24"/>
+        </w:rPr>
+      </w:pPr>
+      <w:r>
+        <w:rPr>
+          <w:rFonts w:eastAsia="Times New Roman" w:cstheme="minorHAnsi"/>
+          <w:sz w:val="24"/>
+          <w:szCs w:val="24"/>
+        </w:rPr>
+        <w:t xml:space="preserve">Query =  </w:t>
+      </w:r>
+    </w:p>
+    <w:p>
+      <w:pPr>
+        <w:pStyle w:val="ListParagraph"/>
+        <w:spacing w:after="150" w:line="240" w:lineRule="auto"/>
+        <w:rPr>
+          <w:rFonts w:eastAsia="Times New Roman" w:cstheme="minorHAnsi"/>
+          <w:sz w:val="24"/>
+          <w:szCs w:val="24"/>
+        </w:rPr>
+      </w:pPr>
+    </w:p>
+    <w:p>
+      <w:pPr>
+        <w:rPr>
+          <w:rFonts w:cstheme="minorHAnsi"/>
+        </w:rPr>
+      </w:pPr>
+    </w:p>
     <w:sectPr>
       <w:pgSz w:w="12240" w:h="15840"/>
       <w:pgMar w:top="1440" w:right="1440" w:bottom="1440" w:left="1440" w:header="720" w:footer="720" w:gutter="0"/>
@@ -217,6 +2287,1017 @@
     </w:sectPr>
   </w:body>
 </w:document>
+</file>
+
+<file path=word/numbering.xml><?xml version="1.0" encoding="utf-8"?>
+<w:numbering xmlns:wpc="http://schemas.microsoft.com/office/word/2010/wordprocessingCanvas" xmlns:cx="http://schemas.microsoft.com/office/drawing/2014/chartex" xmlns:cx1="http://schemas.microsoft.com/office/drawing/2015/9/8/chartex" xmlns:cx2="http://schemas.microsoft.com/office/drawing/2015/10/21/chartex" xmlns:cx3="http://schemas.microsoft.com/office/drawing/2016/5/9/chartex" xmlns:cx4="http://schemas.microsoft.com/office/drawing/2016/5/10/chartex" xmlns:cx5="http://schemas.microsoft.com/office/drawing/2016/5/11/chartex" xmlns:cx6="http://schemas.microsoft.com/office/drawing/2016/5/12/chartex" xmlns:cx7="http://schemas.microsoft.com/office/drawing/2016/5/13/chartex" xmlns:cx8="http://schemas.microsoft.com/office/drawing/2016/5/14/chartex" xmlns:mc="http://schemas.openxmlformats.org/markup-compatibility/2006" xmlns:aink="http://schemas.microsoft.com/office/drawing/2016/ink" xmlns:am3d="http://schemas.microsoft.com/office/drawing/2017/model3d" xmlns:o="urn:schemas-microsoft-com:office:office" xmlns:r="http://schemas.openxmlformats.org/officeDocument/2006/relationships" xmlns:m="http://schemas.openxmlformats.org/officeDocument/2006/math" xmlns:v="urn:schemas-microsoft-com:vml" xmlns:wp14="http://schemas.microsoft.com/office/word/2010/wordprocessingDrawing" xmlns:wp="http://schemas.openxmlformats.org/drawingml/2006/wordprocessingDrawing" xmlns:w10="urn:schemas-microsoft-com:office:word" xmlns:w="http://schemas.openxmlformats.org/wordprocessingml/2006/main" xmlns:w14="http://schemas.microsoft.com/office/word/2010/wordml" xmlns:w15="http://schemas.microsoft.com/office/word/2012/wordml" xmlns:w16cex="http://schemas.microsoft.com/office/word/2018/wordml/cex" xmlns:w16cid="http://schemas.microsoft.com/office/word/2016/wordml/cid" xmlns:w16="http://schemas.microsoft.com/office/word/2018/wordml" xmlns:w16se="http://schemas.microsoft.com/office/word/2015/wordml/symex" xmlns:wpg="http://schemas.microsoft.com/office/word/2010/wordprocessingGroup" xmlns:wpi="http://schemas.microsoft.com/office/word/2010/wordprocessingInk" xmlns:wne="http://schemas.microsoft.com/office/word/2006/wordml" xmlns:wps="http://schemas.microsoft.com/office/word/2010/wordprocessingShape" mc:Ignorable="w14 w15 w16se w16cid w16 w16cex wp14">
+  <w:abstractNum w:abstractNumId="0" w15:restartNumberingAfterBreak="0">
+    <w:nsid w:val="04BC56F4"/>
+    <w:multiLevelType w:val="hybridMultilevel"/>
+    <w:tmpl w:val="21482D52"/>
+    <w:lvl w:ilvl="0" w:tplc="04090011">
+      <w:start w:val="1"/>
+      <w:numFmt w:val="decimal"/>
+      <w:lvlText w:val="%1)"/>
+      <w:lvlJc w:val="left"/>
+      <w:pPr>
+        <w:ind w:left="720" w:hanging="360"/>
+      </w:pPr>
+    </w:lvl>
+    <w:lvl w:ilvl="1" w:tplc="04090019" w:tentative="1">
+      <w:start w:val="1"/>
+      <w:numFmt w:val="lowerLetter"/>
+      <w:lvlText w:val="%2."/>
+      <w:lvlJc w:val="left"/>
+      <w:pPr>
+        <w:ind w:left="1440" w:hanging="360"/>
+      </w:pPr>
+    </w:lvl>
+    <w:lvl w:ilvl="2" w:tplc="0409001B" w:tentative="1">
+      <w:start w:val="1"/>
+      <w:numFmt w:val="lowerRoman"/>
+      <w:lvlText w:val="%3."/>
+      <w:lvlJc w:val="right"/>
+      <w:pPr>
+        <w:ind w:left="2160" w:hanging="180"/>
+      </w:pPr>
+    </w:lvl>
+    <w:lvl w:ilvl="3" w:tplc="0409000F" w:tentative="1">
+      <w:start w:val="1"/>
+      <w:numFmt w:val="decimal"/>
+      <w:lvlText w:val="%4."/>
+      <w:lvlJc w:val="left"/>
+      <w:pPr>
+        <w:ind w:left="2880" w:hanging="360"/>
+      </w:pPr>
+    </w:lvl>
+    <w:lvl w:ilvl="4" w:tplc="04090019" w:tentative="1">
+      <w:start w:val="1"/>
+      <w:numFmt w:val="lowerLetter"/>
+      <w:lvlText w:val="%5."/>
+      <w:lvlJc w:val="left"/>
+      <w:pPr>
+        <w:ind w:left="3600" w:hanging="360"/>
+      </w:pPr>
+    </w:lvl>
+    <w:lvl w:ilvl="5" w:tplc="0409001B" w:tentative="1">
+      <w:start w:val="1"/>
+      <w:numFmt w:val="lowerRoman"/>
+      <w:lvlText w:val="%6."/>
+      <w:lvlJc w:val="right"/>
+      <w:pPr>
+        <w:ind w:left="4320" w:hanging="180"/>
+      </w:pPr>
+    </w:lvl>
+    <w:lvl w:ilvl="6" w:tplc="0409000F" w:tentative="1">
+      <w:start w:val="1"/>
+      <w:numFmt w:val="decimal"/>
+      <w:lvlText w:val="%7."/>
+      <w:lvlJc w:val="left"/>
+      <w:pPr>
+        <w:ind w:left="5040" w:hanging="360"/>
+      </w:pPr>
+    </w:lvl>
+    <w:lvl w:ilvl="7" w:tplc="04090019" w:tentative="1">
+      <w:start w:val="1"/>
+      <w:numFmt w:val="lowerLetter"/>
+      <w:lvlText w:val="%8."/>
+      <w:lvlJc w:val="left"/>
+      <w:pPr>
+        <w:ind w:left="5760" w:hanging="360"/>
+      </w:pPr>
+    </w:lvl>
+    <w:lvl w:ilvl="8" w:tplc="0409001B" w:tentative="1">
+      <w:start w:val="1"/>
+      <w:numFmt w:val="lowerRoman"/>
+      <w:lvlText w:val="%9."/>
+      <w:lvlJc w:val="right"/>
+      <w:pPr>
+        <w:ind w:left="6480" w:hanging="180"/>
+      </w:pPr>
+    </w:lvl>
+  </w:abstractNum>
+  <w:abstractNum w:abstractNumId="1" w15:restartNumberingAfterBreak="0">
+    <w:nsid w:val="05232D8D"/>
+    <w:multiLevelType w:val="hybridMultilevel"/>
+    <w:tmpl w:val="309C3FAE"/>
+    <w:lvl w:ilvl="0" w:tplc="9A762534">
+      <w:start w:val="1"/>
+      <w:numFmt w:val="lowerLetter"/>
+      <w:lvlText w:val="(%1)"/>
+      <w:lvlJc w:val="left"/>
+      <w:pPr>
+        <w:ind w:left="720" w:hanging="360"/>
+      </w:pPr>
+      <w:rPr>
+        <w:rFonts w:hint="default"/>
+      </w:rPr>
+    </w:lvl>
+    <w:lvl w:ilvl="1" w:tplc="04090019" w:tentative="1">
+      <w:start w:val="1"/>
+      <w:numFmt w:val="lowerLetter"/>
+      <w:lvlText w:val="%2."/>
+      <w:lvlJc w:val="left"/>
+      <w:pPr>
+        <w:ind w:left="1440" w:hanging="360"/>
+      </w:pPr>
+    </w:lvl>
+    <w:lvl w:ilvl="2" w:tplc="0409001B" w:tentative="1">
+      <w:start w:val="1"/>
+      <w:numFmt w:val="lowerRoman"/>
+      <w:lvlText w:val="%3."/>
+      <w:lvlJc w:val="right"/>
+      <w:pPr>
+        <w:ind w:left="2160" w:hanging="180"/>
+      </w:pPr>
+    </w:lvl>
+    <w:lvl w:ilvl="3" w:tplc="0409000F" w:tentative="1">
+      <w:start w:val="1"/>
+      <w:numFmt w:val="decimal"/>
+      <w:lvlText w:val="%4."/>
+      <w:lvlJc w:val="left"/>
+      <w:pPr>
+        <w:ind w:left="2880" w:hanging="360"/>
+      </w:pPr>
+    </w:lvl>
+    <w:lvl w:ilvl="4" w:tplc="04090019" w:tentative="1">
+      <w:start w:val="1"/>
+      <w:numFmt w:val="lowerLetter"/>
+      <w:lvlText w:val="%5."/>
+      <w:lvlJc w:val="left"/>
+      <w:pPr>
+        <w:ind w:left="3600" w:hanging="360"/>
+      </w:pPr>
+    </w:lvl>
+    <w:lvl w:ilvl="5" w:tplc="0409001B" w:tentative="1">
+      <w:start w:val="1"/>
+      <w:numFmt w:val="lowerRoman"/>
+      <w:lvlText w:val="%6."/>
+      <w:lvlJc w:val="right"/>
+      <w:pPr>
+        <w:ind w:left="4320" w:hanging="180"/>
+      </w:pPr>
+    </w:lvl>
+    <w:lvl w:ilvl="6" w:tplc="0409000F" w:tentative="1">
+      <w:start w:val="1"/>
+      <w:numFmt w:val="decimal"/>
+      <w:lvlText w:val="%7."/>
+      <w:lvlJc w:val="left"/>
+      <w:pPr>
+        <w:ind w:left="5040" w:hanging="360"/>
+      </w:pPr>
+    </w:lvl>
+    <w:lvl w:ilvl="7" w:tplc="04090019" w:tentative="1">
+      <w:start w:val="1"/>
+      <w:numFmt w:val="lowerLetter"/>
+      <w:lvlText w:val="%8."/>
+      <w:lvlJc w:val="left"/>
+      <w:pPr>
+        <w:ind w:left="5760" w:hanging="360"/>
+      </w:pPr>
+    </w:lvl>
+    <w:lvl w:ilvl="8" w:tplc="0409001B" w:tentative="1">
+      <w:start w:val="1"/>
+      <w:numFmt w:val="lowerRoman"/>
+      <w:lvlText w:val="%9."/>
+      <w:lvlJc w:val="right"/>
+      <w:pPr>
+        <w:ind w:left="6480" w:hanging="180"/>
+      </w:pPr>
+    </w:lvl>
+  </w:abstractNum>
+  <w:abstractNum w:abstractNumId="2" w15:restartNumberingAfterBreak="0">
+    <w:nsid w:val="2507495D"/>
+    <w:multiLevelType w:val="hybridMultilevel"/>
+    <w:tmpl w:val="636205FC"/>
+    <w:lvl w:ilvl="0" w:tplc="04090011">
+      <w:start w:val="1"/>
+      <w:numFmt w:val="decimal"/>
+      <w:lvlText w:val="%1)"/>
+      <w:lvlJc w:val="left"/>
+      <w:pPr>
+        <w:ind w:left="720" w:hanging="360"/>
+      </w:pPr>
+    </w:lvl>
+    <w:lvl w:ilvl="1" w:tplc="04090019" w:tentative="1">
+      <w:start w:val="1"/>
+      <w:numFmt w:val="lowerLetter"/>
+      <w:lvlText w:val="%2."/>
+      <w:lvlJc w:val="left"/>
+      <w:pPr>
+        <w:ind w:left="1440" w:hanging="360"/>
+      </w:pPr>
+    </w:lvl>
+    <w:lvl w:ilvl="2" w:tplc="0409001B" w:tentative="1">
+      <w:start w:val="1"/>
+      <w:numFmt w:val="lowerRoman"/>
+      <w:lvlText w:val="%3."/>
+      <w:lvlJc w:val="right"/>
+      <w:pPr>
+        <w:ind w:left="2160" w:hanging="180"/>
+      </w:pPr>
+    </w:lvl>
+    <w:lvl w:ilvl="3" w:tplc="0409000F" w:tentative="1">
+      <w:start w:val="1"/>
+      <w:numFmt w:val="decimal"/>
+      <w:lvlText w:val="%4."/>
+      <w:lvlJc w:val="left"/>
+      <w:pPr>
+        <w:ind w:left="2880" w:hanging="360"/>
+      </w:pPr>
+    </w:lvl>
+    <w:lvl w:ilvl="4" w:tplc="04090019" w:tentative="1">
+      <w:start w:val="1"/>
+      <w:numFmt w:val="lowerLetter"/>
+      <w:lvlText w:val="%5."/>
+      <w:lvlJc w:val="left"/>
+      <w:pPr>
+        <w:ind w:left="3600" w:hanging="360"/>
+      </w:pPr>
+    </w:lvl>
+    <w:lvl w:ilvl="5" w:tplc="0409001B" w:tentative="1">
+      <w:start w:val="1"/>
+      <w:numFmt w:val="lowerRoman"/>
+      <w:lvlText w:val="%6."/>
+      <w:lvlJc w:val="right"/>
+      <w:pPr>
+        <w:ind w:left="4320" w:hanging="180"/>
+      </w:pPr>
+    </w:lvl>
+    <w:lvl w:ilvl="6" w:tplc="0409000F" w:tentative="1">
+      <w:start w:val="1"/>
+      <w:numFmt w:val="decimal"/>
+      <w:lvlText w:val="%7."/>
+      <w:lvlJc w:val="left"/>
+      <w:pPr>
+        <w:ind w:left="5040" w:hanging="360"/>
+      </w:pPr>
+    </w:lvl>
+    <w:lvl w:ilvl="7" w:tplc="04090019" w:tentative="1">
+      <w:start w:val="1"/>
+      <w:numFmt w:val="lowerLetter"/>
+      <w:lvlText w:val="%8."/>
+      <w:lvlJc w:val="left"/>
+      <w:pPr>
+        <w:ind w:left="5760" w:hanging="360"/>
+      </w:pPr>
+    </w:lvl>
+    <w:lvl w:ilvl="8" w:tplc="0409001B" w:tentative="1">
+      <w:start w:val="1"/>
+      <w:numFmt w:val="lowerRoman"/>
+      <w:lvlText w:val="%9."/>
+      <w:lvlJc w:val="right"/>
+      <w:pPr>
+        <w:ind w:left="6480" w:hanging="180"/>
+      </w:pPr>
+    </w:lvl>
+  </w:abstractNum>
+  <w:abstractNum w:abstractNumId="3" w15:restartNumberingAfterBreak="0">
+    <w:nsid w:val="2BC0226A"/>
+    <w:multiLevelType w:val="hybridMultilevel"/>
+    <w:tmpl w:val="7E948554"/>
+    <w:lvl w:ilvl="0" w:tplc="CCEC1792">
+      <w:start w:val="1"/>
+      <w:numFmt w:val="lowerLetter"/>
+      <w:lvlText w:val="(%1)"/>
+      <w:lvlJc w:val="left"/>
+      <w:pPr>
+        <w:ind w:left="420" w:hanging="360"/>
+      </w:pPr>
+      <w:rPr>
+        <w:rFonts w:hint="default"/>
+      </w:rPr>
+    </w:lvl>
+    <w:lvl w:ilvl="1" w:tplc="04090019" w:tentative="1">
+      <w:start w:val="1"/>
+      <w:numFmt w:val="lowerLetter"/>
+      <w:lvlText w:val="%2."/>
+      <w:lvlJc w:val="left"/>
+      <w:pPr>
+        <w:ind w:left="1140" w:hanging="360"/>
+      </w:pPr>
+    </w:lvl>
+    <w:lvl w:ilvl="2" w:tplc="0409001B" w:tentative="1">
+      <w:start w:val="1"/>
+      <w:numFmt w:val="lowerRoman"/>
+      <w:lvlText w:val="%3."/>
+      <w:lvlJc w:val="right"/>
+      <w:pPr>
+        <w:ind w:left="1860" w:hanging="180"/>
+      </w:pPr>
+    </w:lvl>
+    <w:lvl w:ilvl="3" w:tplc="0409000F" w:tentative="1">
+      <w:start w:val="1"/>
+      <w:numFmt w:val="decimal"/>
+      <w:lvlText w:val="%4."/>
+      <w:lvlJc w:val="left"/>
+      <w:pPr>
+        <w:ind w:left="2580" w:hanging="360"/>
+      </w:pPr>
+    </w:lvl>
+    <w:lvl w:ilvl="4" w:tplc="04090019" w:tentative="1">
+      <w:start w:val="1"/>
+      <w:numFmt w:val="lowerLetter"/>
+      <w:lvlText w:val="%5."/>
+      <w:lvlJc w:val="left"/>
+      <w:pPr>
+        <w:ind w:left="3300" w:hanging="360"/>
+      </w:pPr>
+    </w:lvl>
+    <w:lvl w:ilvl="5" w:tplc="0409001B" w:tentative="1">
+      <w:start w:val="1"/>
+      <w:numFmt w:val="lowerRoman"/>
+      <w:lvlText w:val="%6."/>
+      <w:lvlJc w:val="right"/>
+      <w:pPr>
+        <w:ind w:left="4020" w:hanging="180"/>
+      </w:pPr>
+    </w:lvl>
+    <w:lvl w:ilvl="6" w:tplc="0409000F" w:tentative="1">
+      <w:start w:val="1"/>
+      <w:numFmt w:val="decimal"/>
+      <w:lvlText w:val="%7."/>
+      <w:lvlJc w:val="left"/>
+      <w:pPr>
+        <w:ind w:left="4740" w:hanging="360"/>
+      </w:pPr>
+    </w:lvl>
+    <w:lvl w:ilvl="7" w:tplc="04090019" w:tentative="1">
+      <w:start w:val="1"/>
+      <w:numFmt w:val="lowerLetter"/>
+      <w:lvlText w:val="%8."/>
+      <w:lvlJc w:val="left"/>
+      <w:pPr>
+        <w:ind w:left="5460" w:hanging="360"/>
+      </w:pPr>
+    </w:lvl>
+    <w:lvl w:ilvl="8" w:tplc="0409001B" w:tentative="1">
+      <w:start w:val="1"/>
+      <w:numFmt w:val="lowerRoman"/>
+      <w:lvlText w:val="%9."/>
+      <w:lvlJc w:val="right"/>
+      <w:pPr>
+        <w:ind w:left="6180" w:hanging="180"/>
+      </w:pPr>
+    </w:lvl>
+  </w:abstractNum>
+  <w:abstractNum w:abstractNumId="4" w15:restartNumberingAfterBreak="0">
+    <w:nsid w:val="31EE30E9"/>
+    <w:multiLevelType w:val="hybridMultilevel"/>
+    <w:tmpl w:val="4C605212"/>
+    <w:lvl w:ilvl="0" w:tplc="E83E2E2A">
+      <w:start w:val="1"/>
+      <w:numFmt w:val="lowerLetter"/>
+      <w:lvlText w:val="(%1)"/>
+      <w:lvlJc w:val="left"/>
+      <w:pPr>
+        <w:ind w:left="420" w:hanging="360"/>
+      </w:pPr>
+      <w:rPr>
+        <w:rFonts w:hint="default"/>
+      </w:rPr>
+    </w:lvl>
+    <w:lvl w:ilvl="1" w:tplc="04090019" w:tentative="1">
+      <w:start w:val="1"/>
+      <w:numFmt w:val="lowerLetter"/>
+      <w:lvlText w:val="%2."/>
+      <w:lvlJc w:val="left"/>
+      <w:pPr>
+        <w:ind w:left="1140" w:hanging="360"/>
+      </w:pPr>
+    </w:lvl>
+    <w:lvl w:ilvl="2" w:tplc="0409001B" w:tentative="1">
+      <w:start w:val="1"/>
+      <w:numFmt w:val="lowerRoman"/>
+      <w:lvlText w:val="%3."/>
+      <w:lvlJc w:val="right"/>
+      <w:pPr>
+        <w:ind w:left="1860" w:hanging="180"/>
+      </w:pPr>
+    </w:lvl>
+    <w:lvl w:ilvl="3" w:tplc="0409000F" w:tentative="1">
+      <w:start w:val="1"/>
+      <w:numFmt w:val="decimal"/>
+      <w:lvlText w:val="%4."/>
+      <w:lvlJc w:val="left"/>
+      <w:pPr>
+        <w:ind w:left="2580" w:hanging="360"/>
+      </w:pPr>
+    </w:lvl>
+    <w:lvl w:ilvl="4" w:tplc="04090019" w:tentative="1">
+      <w:start w:val="1"/>
+      <w:numFmt w:val="lowerLetter"/>
+      <w:lvlText w:val="%5."/>
+      <w:lvlJc w:val="left"/>
+      <w:pPr>
+        <w:ind w:left="3300" w:hanging="360"/>
+      </w:pPr>
+    </w:lvl>
+    <w:lvl w:ilvl="5" w:tplc="0409001B" w:tentative="1">
+      <w:start w:val="1"/>
+      <w:numFmt w:val="lowerRoman"/>
+      <w:lvlText w:val="%6."/>
+      <w:lvlJc w:val="right"/>
+      <w:pPr>
+        <w:ind w:left="4020" w:hanging="180"/>
+      </w:pPr>
+    </w:lvl>
+    <w:lvl w:ilvl="6" w:tplc="0409000F" w:tentative="1">
+      <w:start w:val="1"/>
+      <w:numFmt w:val="decimal"/>
+      <w:lvlText w:val="%7."/>
+      <w:lvlJc w:val="left"/>
+      <w:pPr>
+        <w:ind w:left="4740" w:hanging="360"/>
+      </w:pPr>
+    </w:lvl>
+    <w:lvl w:ilvl="7" w:tplc="04090019" w:tentative="1">
+      <w:start w:val="1"/>
+      <w:numFmt w:val="lowerLetter"/>
+      <w:lvlText w:val="%8."/>
+      <w:lvlJc w:val="left"/>
+      <w:pPr>
+        <w:ind w:left="5460" w:hanging="360"/>
+      </w:pPr>
+    </w:lvl>
+    <w:lvl w:ilvl="8" w:tplc="0409001B" w:tentative="1">
+      <w:start w:val="1"/>
+      <w:numFmt w:val="lowerRoman"/>
+      <w:lvlText w:val="%9."/>
+      <w:lvlJc w:val="right"/>
+      <w:pPr>
+        <w:ind w:left="6180" w:hanging="180"/>
+      </w:pPr>
+    </w:lvl>
+  </w:abstractNum>
+  <w:abstractNum w:abstractNumId="5" w15:restartNumberingAfterBreak="0">
+    <w:nsid w:val="42D77F1D"/>
+    <w:multiLevelType w:val="hybridMultilevel"/>
+    <w:tmpl w:val="B5FE4348"/>
+    <w:lvl w:ilvl="0" w:tplc="9A762534">
+      <w:start w:val="1"/>
+      <w:numFmt w:val="lowerLetter"/>
+      <w:lvlText w:val="(%1)"/>
+      <w:lvlJc w:val="left"/>
+      <w:pPr>
+        <w:ind w:left="720" w:hanging="360"/>
+      </w:pPr>
+      <w:rPr>
+        <w:rFonts w:hint="default"/>
+      </w:rPr>
+    </w:lvl>
+    <w:lvl w:ilvl="1" w:tplc="04090019" w:tentative="1">
+      <w:start w:val="1"/>
+      <w:numFmt w:val="lowerLetter"/>
+      <w:lvlText w:val="%2."/>
+      <w:lvlJc w:val="left"/>
+      <w:pPr>
+        <w:ind w:left="1440" w:hanging="360"/>
+      </w:pPr>
+    </w:lvl>
+    <w:lvl w:ilvl="2" w:tplc="0409001B" w:tentative="1">
+      <w:start w:val="1"/>
+      <w:numFmt w:val="lowerRoman"/>
+      <w:lvlText w:val="%3."/>
+      <w:lvlJc w:val="right"/>
+      <w:pPr>
+        <w:ind w:left="2160" w:hanging="180"/>
+      </w:pPr>
+    </w:lvl>
+    <w:lvl w:ilvl="3" w:tplc="0409000F" w:tentative="1">
+      <w:start w:val="1"/>
+      <w:numFmt w:val="decimal"/>
+      <w:lvlText w:val="%4."/>
+      <w:lvlJc w:val="left"/>
+      <w:pPr>
+        <w:ind w:left="2880" w:hanging="360"/>
+      </w:pPr>
+    </w:lvl>
+    <w:lvl w:ilvl="4" w:tplc="04090019" w:tentative="1">
+      <w:start w:val="1"/>
+      <w:numFmt w:val="lowerLetter"/>
+      <w:lvlText w:val="%5."/>
+      <w:lvlJc w:val="left"/>
+      <w:pPr>
+        <w:ind w:left="3600" w:hanging="360"/>
+      </w:pPr>
+    </w:lvl>
+    <w:lvl w:ilvl="5" w:tplc="0409001B" w:tentative="1">
+      <w:start w:val="1"/>
+      <w:numFmt w:val="lowerRoman"/>
+      <w:lvlText w:val="%6."/>
+      <w:lvlJc w:val="right"/>
+      <w:pPr>
+        <w:ind w:left="4320" w:hanging="180"/>
+      </w:pPr>
+    </w:lvl>
+    <w:lvl w:ilvl="6" w:tplc="0409000F" w:tentative="1">
+      <w:start w:val="1"/>
+      <w:numFmt w:val="decimal"/>
+      <w:lvlText w:val="%7."/>
+      <w:lvlJc w:val="left"/>
+      <w:pPr>
+        <w:ind w:left="5040" w:hanging="360"/>
+      </w:pPr>
+    </w:lvl>
+    <w:lvl w:ilvl="7" w:tplc="04090019" w:tentative="1">
+      <w:start w:val="1"/>
+      <w:numFmt w:val="lowerLetter"/>
+      <w:lvlText w:val="%8."/>
+      <w:lvlJc w:val="left"/>
+      <w:pPr>
+        <w:ind w:left="5760" w:hanging="360"/>
+      </w:pPr>
+    </w:lvl>
+    <w:lvl w:ilvl="8" w:tplc="0409001B" w:tentative="1">
+      <w:start w:val="1"/>
+      <w:numFmt w:val="lowerRoman"/>
+      <w:lvlText w:val="%9."/>
+      <w:lvlJc w:val="right"/>
+      <w:pPr>
+        <w:ind w:left="6480" w:hanging="180"/>
+      </w:pPr>
+    </w:lvl>
+  </w:abstractNum>
+  <w:abstractNum w:abstractNumId="6" w15:restartNumberingAfterBreak="0">
+    <w:nsid w:val="648D474B"/>
+    <w:multiLevelType w:val="hybridMultilevel"/>
+    <w:tmpl w:val="BAC8191A"/>
+    <w:lvl w:ilvl="0" w:tplc="43FED068">
+      <w:start w:val="1"/>
+      <w:numFmt w:val="lowerLetter"/>
+      <w:lvlText w:val="(%1)"/>
+      <w:lvlJc w:val="left"/>
+      <w:pPr>
+        <w:ind w:left="420" w:hanging="360"/>
+      </w:pPr>
+      <w:rPr>
+        <w:rFonts w:hint="default"/>
+      </w:rPr>
+    </w:lvl>
+    <w:lvl w:ilvl="1" w:tplc="04090019" w:tentative="1">
+      <w:start w:val="1"/>
+      <w:numFmt w:val="lowerLetter"/>
+      <w:lvlText w:val="%2."/>
+      <w:lvlJc w:val="left"/>
+      <w:pPr>
+        <w:ind w:left="1140" w:hanging="360"/>
+      </w:pPr>
+    </w:lvl>
+    <w:lvl w:ilvl="2" w:tplc="0409001B" w:tentative="1">
+      <w:start w:val="1"/>
+      <w:numFmt w:val="lowerRoman"/>
+      <w:lvlText w:val="%3."/>
+      <w:lvlJc w:val="right"/>
+      <w:pPr>
+        <w:ind w:left="1860" w:hanging="180"/>
+      </w:pPr>
+    </w:lvl>
+    <w:lvl w:ilvl="3" w:tplc="0409000F" w:tentative="1">
+      <w:start w:val="1"/>
+      <w:numFmt w:val="decimal"/>
+      <w:lvlText w:val="%4."/>
+      <w:lvlJc w:val="left"/>
+      <w:pPr>
+        <w:ind w:left="2580" w:hanging="360"/>
+      </w:pPr>
+    </w:lvl>
+    <w:lvl w:ilvl="4" w:tplc="04090019" w:tentative="1">
+      <w:start w:val="1"/>
+      <w:numFmt w:val="lowerLetter"/>
+      <w:lvlText w:val="%5."/>
+      <w:lvlJc w:val="left"/>
+      <w:pPr>
+        <w:ind w:left="3300" w:hanging="360"/>
+      </w:pPr>
+    </w:lvl>
+    <w:lvl w:ilvl="5" w:tplc="0409001B" w:tentative="1">
+      <w:start w:val="1"/>
+      <w:numFmt w:val="lowerRoman"/>
+      <w:lvlText w:val="%6."/>
+      <w:lvlJc w:val="right"/>
+      <w:pPr>
+        <w:ind w:left="4020" w:hanging="180"/>
+      </w:pPr>
+    </w:lvl>
+    <w:lvl w:ilvl="6" w:tplc="0409000F" w:tentative="1">
+      <w:start w:val="1"/>
+      <w:numFmt w:val="decimal"/>
+      <w:lvlText w:val="%7."/>
+      <w:lvlJc w:val="left"/>
+      <w:pPr>
+        <w:ind w:left="4740" w:hanging="360"/>
+      </w:pPr>
+    </w:lvl>
+    <w:lvl w:ilvl="7" w:tplc="04090019" w:tentative="1">
+      <w:start w:val="1"/>
+      <w:numFmt w:val="lowerLetter"/>
+      <w:lvlText w:val="%8."/>
+      <w:lvlJc w:val="left"/>
+      <w:pPr>
+        <w:ind w:left="5460" w:hanging="360"/>
+      </w:pPr>
+    </w:lvl>
+    <w:lvl w:ilvl="8" w:tplc="0409001B" w:tentative="1">
+      <w:start w:val="1"/>
+      <w:numFmt w:val="lowerRoman"/>
+      <w:lvlText w:val="%9."/>
+      <w:lvlJc w:val="right"/>
+      <w:pPr>
+        <w:ind w:left="6180" w:hanging="180"/>
+      </w:pPr>
+    </w:lvl>
+  </w:abstractNum>
+  <w:abstractNum w:abstractNumId="7" w15:restartNumberingAfterBreak="0">
+    <w:nsid w:val="66AD3543"/>
+    <w:multiLevelType w:val="hybridMultilevel"/>
+    <w:tmpl w:val="C67651FA"/>
+    <w:lvl w:ilvl="0" w:tplc="CCEC1792">
+      <w:start w:val="1"/>
+      <w:numFmt w:val="lowerLetter"/>
+      <w:lvlText w:val="(%1)"/>
+      <w:lvlJc w:val="left"/>
+      <w:pPr>
+        <w:ind w:left="420" w:hanging="360"/>
+      </w:pPr>
+      <w:rPr>
+        <w:rFonts w:hint="default"/>
+      </w:rPr>
+    </w:lvl>
+    <w:lvl w:ilvl="1" w:tplc="04090019" w:tentative="1">
+      <w:start w:val="1"/>
+      <w:numFmt w:val="lowerLetter"/>
+      <w:lvlText w:val="%2."/>
+      <w:lvlJc w:val="left"/>
+      <w:pPr>
+        <w:ind w:left="1140" w:hanging="360"/>
+      </w:pPr>
+    </w:lvl>
+    <w:lvl w:ilvl="2" w:tplc="0409001B" w:tentative="1">
+      <w:start w:val="1"/>
+      <w:numFmt w:val="lowerRoman"/>
+      <w:lvlText w:val="%3."/>
+      <w:lvlJc w:val="right"/>
+      <w:pPr>
+        <w:ind w:left="1860" w:hanging="180"/>
+      </w:pPr>
+    </w:lvl>
+    <w:lvl w:ilvl="3" w:tplc="0409000F" w:tentative="1">
+      <w:start w:val="1"/>
+      <w:numFmt w:val="decimal"/>
+      <w:lvlText w:val="%4."/>
+      <w:lvlJc w:val="left"/>
+      <w:pPr>
+        <w:ind w:left="2580" w:hanging="360"/>
+      </w:pPr>
+    </w:lvl>
+    <w:lvl w:ilvl="4" w:tplc="04090019" w:tentative="1">
+      <w:start w:val="1"/>
+      <w:numFmt w:val="lowerLetter"/>
+      <w:lvlText w:val="%5."/>
+      <w:lvlJc w:val="left"/>
+      <w:pPr>
+        <w:ind w:left="3300" w:hanging="360"/>
+      </w:pPr>
+    </w:lvl>
+    <w:lvl w:ilvl="5" w:tplc="0409001B" w:tentative="1">
+      <w:start w:val="1"/>
+      <w:numFmt w:val="lowerRoman"/>
+      <w:lvlText w:val="%6."/>
+      <w:lvlJc w:val="right"/>
+      <w:pPr>
+        <w:ind w:left="4020" w:hanging="180"/>
+      </w:pPr>
+    </w:lvl>
+    <w:lvl w:ilvl="6" w:tplc="0409000F" w:tentative="1">
+      <w:start w:val="1"/>
+      <w:numFmt w:val="decimal"/>
+      <w:lvlText w:val="%7."/>
+      <w:lvlJc w:val="left"/>
+      <w:pPr>
+        <w:ind w:left="4740" w:hanging="360"/>
+      </w:pPr>
+    </w:lvl>
+    <w:lvl w:ilvl="7" w:tplc="04090019" w:tentative="1">
+      <w:start w:val="1"/>
+      <w:numFmt w:val="lowerLetter"/>
+      <w:lvlText w:val="%8."/>
+      <w:lvlJc w:val="left"/>
+      <w:pPr>
+        <w:ind w:left="5460" w:hanging="360"/>
+      </w:pPr>
+    </w:lvl>
+    <w:lvl w:ilvl="8" w:tplc="0409001B" w:tentative="1">
+      <w:start w:val="1"/>
+      <w:numFmt w:val="lowerRoman"/>
+      <w:lvlText w:val="%9."/>
+      <w:lvlJc w:val="right"/>
+      <w:pPr>
+        <w:ind w:left="6180" w:hanging="180"/>
+      </w:pPr>
+    </w:lvl>
+  </w:abstractNum>
+  <w:abstractNum w:abstractNumId="8" w15:restartNumberingAfterBreak="0">
+    <w:nsid w:val="74AC4DFE"/>
+    <w:multiLevelType w:val="hybridMultilevel"/>
+    <w:tmpl w:val="6EF8A226"/>
+    <w:lvl w:ilvl="0" w:tplc="F17E1784">
+      <w:start w:val="1"/>
+      <w:numFmt w:val="lowerLetter"/>
+      <w:lvlText w:val="(%1)"/>
+      <w:lvlJc w:val="left"/>
+      <w:pPr>
+        <w:ind w:left="720" w:hanging="360"/>
+      </w:pPr>
+      <w:rPr>
+        <w:rFonts w:hint="default"/>
+      </w:rPr>
+    </w:lvl>
+    <w:lvl w:ilvl="1" w:tplc="04090019" w:tentative="1">
+      <w:start w:val="1"/>
+      <w:numFmt w:val="lowerLetter"/>
+      <w:lvlText w:val="%2."/>
+      <w:lvlJc w:val="left"/>
+      <w:pPr>
+        <w:ind w:left="1440" w:hanging="360"/>
+      </w:pPr>
+    </w:lvl>
+    <w:lvl w:ilvl="2" w:tplc="0409001B" w:tentative="1">
+      <w:start w:val="1"/>
+      <w:numFmt w:val="lowerRoman"/>
+      <w:lvlText w:val="%3."/>
+      <w:lvlJc w:val="right"/>
+      <w:pPr>
+        <w:ind w:left="2160" w:hanging="180"/>
+      </w:pPr>
+    </w:lvl>
+    <w:lvl w:ilvl="3" w:tplc="0409000F" w:tentative="1">
+      <w:start w:val="1"/>
+      <w:numFmt w:val="decimal"/>
+      <w:lvlText w:val="%4."/>
+      <w:lvlJc w:val="left"/>
+      <w:pPr>
+        <w:ind w:left="2880" w:hanging="360"/>
+      </w:pPr>
+    </w:lvl>
+    <w:lvl w:ilvl="4" w:tplc="04090019" w:tentative="1">
+      <w:start w:val="1"/>
+      <w:numFmt w:val="lowerLetter"/>
+      <w:lvlText w:val="%5."/>
+      <w:lvlJc w:val="left"/>
+      <w:pPr>
+        <w:ind w:left="3600" w:hanging="360"/>
+      </w:pPr>
+    </w:lvl>
+    <w:lvl w:ilvl="5" w:tplc="0409001B" w:tentative="1">
+      <w:start w:val="1"/>
+      <w:numFmt w:val="lowerRoman"/>
+      <w:lvlText w:val="%6."/>
+      <w:lvlJc w:val="right"/>
+      <w:pPr>
+        <w:ind w:left="4320" w:hanging="180"/>
+      </w:pPr>
+    </w:lvl>
+    <w:lvl w:ilvl="6" w:tplc="0409000F" w:tentative="1">
+      <w:start w:val="1"/>
+      <w:numFmt w:val="decimal"/>
+      <w:lvlText w:val="%7."/>
+      <w:lvlJc w:val="left"/>
+      <w:pPr>
+        <w:ind w:left="5040" w:hanging="360"/>
+      </w:pPr>
+    </w:lvl>
+    <w:lvl w:ilvl="7" w:tplc="04090019" w:tentative="1">
+      <w:start w:val="1"/>
+      <w:numFmt w:val="lowerLetter"/>
+      <w:lvlText w:val="%8."/>
+      <w:lvlJc w:val="left"/>
+      <w:pPr>
+        <w:ind w:left="5760" w:hanging="360"/>
+      </w:pPr>
+    </w:lvl>
+    <w:lvl w:ilvl="8" w:tplc="0409001B" w:tentative="1">
+      <w:start w:val="1"/>
+      <w:numFmt w:val="lowerRoman"/>
+      <w:lvlText w:val="%9."/>
+      <w:lvlJc w:val="right"/>
+      <w:pPr>
+        <w:ind w:left="6480" w:hanging="180"/>
+      </w:pPr>
+    </w:lvl>
+  </w:abstractNum>
+  <w:abstractNum w:abstractNumId="9" w15:restartNumberingAfterBreak="0">
+    <w:nsid w:val="7B373551"/>
+    <w:multiLevelType w:val="hybridMultilevel"/>
+    <w:tmpl w:val="C248F246"/>
+    <w:lvl w:ilvl="0" w:tplc="9A762534">
+      <w:start w:val="1"/>
+      <w:numFmt w:val="lowerLetter"/>
+      <w:lvlText w:val="(%1)"/>
+      <w:lvlJc w:val="left"/>
+      <w:pPr>
+        <w:ind w:left="420" w:hanging="360"/>
+      </w:pPr>
+      <w:rPr>
+        <w:rFonts w:hint="default"/>
+      </w:rPr>
+    </w:lvl>
+    <w:lvl w:ilvl="1" w:tplc="04090019" w:tentative="1">
+      <w:start w:val="1"/>
+      <w:numFmt w:val="lowerLetter"/>
+      <w:lvlText w:val="%2."/>
+      <w:lvlJc w:val="left"/>
+      <w:pPr>
+        <w:ind w:left="1140" w:hanging="360"/>
+      </w:pPr>
+    </w:lvl>
+    <w:lvl w:ilvl="2" w:tplc="0409001B" w:tentative="1">
+      <w:start w:val="1"/>
+      <w:numFmt w:val="lowerRoman"/>
+      <w:lvlText w:val="%3."/>
+      <w:lvlJc w:val="right"/>
+      <w:pPr>
+        <w:ind w:left="1860" w:hanging="180"/>
+      </w:pPr>
+    </w:lvl>
+    <w:lvl w:ilvl="3" w:tplc="0409000F" w:tentative="1">
+      <w:start w:val="1"/>
+      <w:numFmt w:val="decimal"/>
+      <w:lvlText w:val="%4."/>
+      <w:lvlJc w:val="left"/>
+      <w:pPr>
+        <w:ind w:left="2580" w:hanging="360"/>
+      </w:pPr>
+    </w:lvl>
+    <w:lvl w:ilvl="4" w:tplc="04090019" w:tentative="1">
+      <w:start w:val="1"/>
+      <w:numFmt w:val="lowerLetter"/>
+      <w:lvlText w:val="%5."/>
+      <w:lvlJc w:val="left"/>
+      <w:pPr>
+        <w:ind w:left="3300" w:hanging="360"/>
+      </w:pPr>
+    </w:lvl>
+    <w:lvl w:ilvl="5" w:tplc="0409001B" w:tentative="1">
+      <w:start w:val="1"/>
+      <w:numFmt w:val="lowerRoman"/>
+      <w:lvlText w:val="%6."/>
+      <w:lvlJc w:val="right"/>
+      <w:pPr>
+        <w:ind w:left="4020" w:hanging="180"/>
+      </w:pPr>
+    </w:lvl>
+    <w:lvl w:ilvl="6" w:tplc="0409000F" w:tentative="1">
+      <w:start w:val="1"/>
+      <w:numFmt w:val="decimal"/>
+      <w:lvlText w:val="%7."/>
+      <w:lvlJc w:val="left"/>
+      <w:pPr>
+        <w:ind w:left="4740" w:hanging="360"/>
+      </w:pPr>
+    </w:lvl>
+    <w:lvl w:ilvl="7" w:tplc="04090019" w:tentative="1">
+      <w:start w:val="1"/>
+      <w:numFmt w:val="lowerLetter"/>
+      <w:lvlText w:val="%8."/>
+      <w:lvlJc w:val="left"/>
+      <w:pPr>
+        <w:ind w:left="5460" w:hanging="360"/>
+      </w:pPr>
+    </w:lvl>
+    <w:lvl w:ilvl="8" w:tplc="0409001B" w:tentative="1">
+      <w:start w:val="1"/>
+      <w:numFmt w:val="lowerRoman"/>
+      <w:lvlText w:val="%9."/>
+      <w:lvlJc w:val="right"/>
+      <w:pPr>
+        <w:ind w:left="6180" w:hanging="180"/>
+      </w:pPr>
+    </w:lvl>
+  </w:abstractNum>
+  <w:abstractNum w:abstractNumId="10" w15:restartNumberingAfterBreak="0">
+    <w:nsid w:val="7BAC4934"/>
+    <w:multiLevelType w:val="hybridMultilevel"/>
+    <w:tmpl w:val="369A0EE4"/>
+    <w:lvl w:ilvl="0" w:tplc="9A762534">
+      <w:start w:val="1"/>
+      <w:numFmt w:val="lowerLetter"/>
+      <w:lvlText w:val="(%1)"/>
+      <w:lvlJc w:val="left"/>
+      <w:pPr>
+        <w:ind w:left="720" w:hanging="360"/>
+      </w:pPr>
+      <w:rPr>
+        <w:rFonts w:hint="default"/>
+      </w:rPr>
+    </w:lvl>
+    <w:lvl w:ilvl="1" w:tplc="04090019" w:tentative="1">
+      <w:start w:val="1"/>
+      <w:numFmt w:val="lowerLetter"/>
+      <w:lvlText w:val="%2."/>
+      <w:lvlJc w:val="left"/>
+      <w:pPr>
+        <w:ind w:left="1440" w:hanging="360"/>
+      </w:pPr>
+    </w:lvl>
+    <w:lvl w:ilvl="2" w:tplc="0409001B" w:tentative="1">
+      <w:start w:val="1"/>
+      <w:numFmt w:val="lowerRoman"/>
+      <w:lvlText w:val="%3."/>
+      <w:lvlJc w:val="right"/>
+      <w:pPr>
+        <w:ind w:left="2160" w:hanging="180"/>
+      </w:pPr>
+    </w:lvl>
+    <w:lvl w:ilvl="3" w:tplc="0409000F" w:tentative="1">
+      <w:start w:val="1"/>
+      <w:numFmt w:val="decimal"/>
+      <w:lvlText w:val="%4."/>
+      <w:lvlJc w:val="left"/>
+      <w:pPr>
+        <w:ind w:left="2880" w:hanging="360"/>
+      </w:pPr>
+    </w:lvl>
+    <w:lvl w:ilvl="4" w:tplc="04090019" w:tentative="1">
+      <w:start w:val="1"/>
+      <w:numFmt w:val="lowerLetter"/>
+      <w:lvlText w:val="%5."/>
+      <w:lvlJc w:val="left"/>
+      <w:pPr>
+        <w:ind w:left="3600" w:hanging="360"/>
+      </w:pPr>
+    </w:lvl>
+    <w:lvl w:ilvl="5" w:tplc="0409001B" w:tentative="1">
+      <w:start w:val="1"/>
+      <w:numFmt w:val="lowerRoman"/>
+      <w:lvlText w:val="%6."/>
+      <w:lvlJc w:val="right"/>
+      <w:pPr>
+        <w:ind w:left="4320" w:hanging="180"/>
+      </w:pPr>
+    </w:lvl>
+    <w:lvl w:ilvl="6" w:tplc="0409000F" w:tentative="1">
+      <w:start w:val="1"/>
+      <w:numFmt w:val="decimal"/>
+      <w:lvlText w:val="%7."/>
+      <w:lvlJc w:val="left"/>
+      <w:pPr>
+        <w:ind w:left="5040" w:hanging="360"/>
+      </w:pPr>
+    </w:lvl>
+    <w:lvl w:ilvl="7" w:tplc="04090019" w:tentative="1">
+      <w:start w:val="1"/>
+      <w:numFmt w:val="lowerLetter"/>
+      <w:lvlText w:val="%8."/>
+      <w:lvlJc w:val="left"/>
+      <w:pPr>
+        <w:ind w:left="5760" w:hanging="360"/>
+      </w:pPr>
+    </w:lvl>
+    <w:lvl w:ilvl="8" w:tplc="0409001B" w:tentative="1">
+      <w:start w:val="1"/>
+      <w:numFmt w:val="lowerRoman"/>
+      <w:lvlText w:val="%9."/>
+      <w:lvlJc w:val="right"/>
+      <w:pPr>
+        <w:ind w:left="6480" w:hanging="180"/>
+      </w:pPr>
+    </w:lvl>
+  </w:abstractNum>
+  <w:num w:numId="1">
+    <w:abstractNumId w:val="9"/>
+  </w:num>
+  <w:num w:numId="2">
+    <w:abstractNumId w:val="5"/>
+  </w:num>
+  <w:num w:numId="3">
+    <w:abstractNumId w:val="10"/>
+  </w:num>
+  <w:num w:numId="4">
+    <w:abstractNumId w:val="1"/>
+  </w:num>
+  <w:num w:numId="5">
+    <w:abstractNumId w:val="6"/>
+  </w:num>
+  <w:num w:numId="6">
+    <w:abstractNumId w:val="4"/>
+  </w:num>
+  <w:num w:numId="7">
+    <w:abstractNumId w:val="3"/>
+  </w:num>
+  <w:num w:numId="8">
+    <w:abstractNumId w:val="2"/>
+  </w:num>
+  <w:num w:numId="9">
+    <w:abstractNumId w:val="0"/>
+  </w:num>
+  <w:num w:numId="10">
+    <w:abstractNumId w:val="8"/>
+  </w:num>
+  <w:num w:numId="11">
+    <w:abstractNumId w:val="7"/>
+  </w:num>
+</w:numbering>
 </file>
 
 <file path=word/styles.xml><?xml version="1.0" encoding="utf-8"?>
@@ -622,7 +3703,6 @@
   <w:style w:type="character" w:default="1" w:styleId="DefaultParagraphFont">
     <w:name w:val="Default Paragraph Font"/>
     <w:uiPriority w:val="1"/>
-    <w:semiHidden/>
     <w:unhideWhenUsed/>
   </w:style>
   <w:style w:type="table" w:default="1" w:styleId="TableNormal">
@@ -645,6 +3725,26 @@
     <w:uiPriority w:val="99"/>
     <w:semiHidden/>
     <w:unhideWhenUsed/>
+  </w:style>
+  <w:style w:type="paragraph" w:styleId="ListParagraph">
+    <w:name w:val="List Paragraph"/>
+    <w:basedOn w:val="Normal"/>
+    <w:uiPriority w:val="34"/>
+    <w:qFormat/>
+    <w:rsid w:val="008A263A"/>
+    <w:pPr>
+      <w:ind w:left="720"/>
+      <w:contextualSpacing/>
+    </w:pPr>
+  </w:style>
+  <w:style w:type="paragraph" w:styleId="NoSpacing">
+    <w:name w:val="No Spacing"/>
+    <w:uiPriority w:val="1"/>
+    <w:qFormat/>
+    <w:rsid w:val="00EC2FC1"/>
+    <w:pPr>
+      <w:spacing w:after="0" w:line="240" w:lineRule="auto"/>
+    </w:pPr>
   </w:style>
 </w:styles>
 </file>

--- a/Report.docx
+++ b/Report.docx
@@ -1676,35 +1676,7 @@
           <w:sz w:val="24"/>
           <w:szCs w:val="24"/>
         </w:rPr>
-        <w:t>Yes</w:t>
-      </w:r>
-      <w:r>
-        <w:rPr>
-          <w:sz w:val="24"/>
-          <w:szCs w:val="24"/>
-        </w:rPr>
-        <w:t>.</w:t>
-      </w:r>
-      <w:r>
-        <w:rPr>
-          <w:sz w:val="24"/>
-          <w:szCs w:val="24"/>
-        </w:rPr>
-        <w:t xml:space="preserve"> </w:t>
-      </w:r>
-      <w:r>
-        <w:rPr>
-          <w:sz w:val="24"/>
-          <w:szCs w:val="24"/>
-        </w:rPr>
-        <w:t>I</w:t>
-      </w:r>
-      <w:r>
-        <w:rPr>
-          <w:sz w:val="24"/>
-          <w:szCs w:val="24"/>
-        </w:rPr>
-        <w:t xml:space="preserve">t does follow </w:t>
+        <w:t xml:space="preserve">Yes. It does follow </w:t>
       </w:r>
       <w:proofErr w:type="spellStart"/>
       <w:r>
@@ -1720,42 +1692,7 @@
           <w:sz w:val="24"/>
           <w:szCs w:val="24"/>
         </w:rPr>
-        <w:t xml:space="preserve"> law approximat</w:t>
-      </w:r>
-      <w:r>
-        <w:rPr>
-          <w:sz w:val="24"/>
-          <w:szCs w:val="24"/>
-        </w:rPr>
-        <w:t>e</w:t>
-      </w:r>
-      <w:r>
-        <w:rPr>
-          <w:sz w:val="24"/>
-          <w:szCs w:val="24"/>
-        </w:rPr>
-        <w:t xml:space="preserve">ly. We can see that in </w:t>
-      </w:r>
-      <w:r>
-        <w:rPr>
-          <w:sz w:val="24"/>
-          <w:szCs w:val="24"/>
-        </w:rPr>
-        <w:t>c</w:t>
-      </w:r>
-      <w:r>
-        <w:rPr>
-          <w:sz w:val="24"/>
-          <w:szCs w:val="24"/>
-        </w:rPr>
-        <w:t>harts plotted for every n-gram case</w:t>
-      </w:r>
-      <w:r>
-        <w:rPr>
-          <w:sz w:val="24"/>
-          <w:szCs w:val="24"/>
-        </w:rPr>
-        <w:t xml:space="preserve"> </w:t>
+        <w:t xml:space="preserve"> law approximately. We can see that in charts plotted for every n-gram case </w:t>
       </w:r>
       <w:proofErr w:type="spellStart"/>
       <w:r>
@@ -1771,21 +1708,7 @@
           <w:sz w:val="24"/>
           <w:szCs w:val="24"/>
         </w:rPr>
-        <w:t xml:space="preserve"> for top </w:t>
-      </w:r>
-      <w:r>
-        <w:rPr>
-          <w:sz w:val="24"/>
-          <w:szCs w:val="24"/>
-        </w:rPr>
-        <w:t>5</w:t>
-      </w:r>
-      <w:r>
-        <w:rPr>
-          <w:sz w:val="24"/>
-          <w:szCs w:val="24"/>
-        </w:rPr>
-        <w:t xml:space="preserve"> </w:t>
+        <w:t xml:space="preserve"> for top 5 </w:t>
       </w:r>
       <w:proofErr w:type="spellStart"/>
       <w:r>
@@ -1809,16 +1732,6 @@
         <w:spacing w:after="150" w:line="240" w:lineRule="auto"/>
         <w:rPr>
           <w:rFonts w:eastAsia="Times New Roman" w:cstheme="minorHAnsi"/>
-          <w:sz w:val="24"/>
-          <w:szCs w:val="24"/>
-        </w:rPr>
-      </w:pPr>
-    </w:p>
-    <w:p>
-      <w:pPr>
-        <w:spacing w:after="150" w:line="240" w:lineRule="auto"/>
-        <w:rPr>
-          <w:rFonts w:eastAsia="Times New Roman" w:cstheme="minorHAnsi"/>
           <w:b/>
           <w:bCs/>
           <w:sz w:val="24"/>
@@ -2017,7 +1930,6 @@
           <w:sz w:val="24"/>
           <w:szCs w:val="24"/>
         </w:rPr>
-        <w:lastRenderedPageBreak/>
         <w:t>Q7. Report three examples based on your observation, where the tool used for tokenization did not tokenize the character sequence properly. </w:t>
       </w:r>
     </w:p>
@@ -2068,10 +1980,20 @@
       <w:r>
         <w:rPr>
           <w:rFonts w:eastAsia="Times New Roman" w:cstheme="minorHAnsi"/>
-          <w:sz w:val="24"/>
-          <w:szCs w:val="24"/>
-        </w:rPr>
-        <w:t xml:space="preserve">Query </w:t>
+          <w:b/>
+          <w:bCs/>
+          <w:sz w:val="24"/>
+          <w:szCs w:val="24"/>
+        </w:rPr>
+        <w:t>Query</w:t>
+      </w:r>
+      <w:r>
+        <w:rPr>
+          <w:rFonts w:eastAsia="Times New Roman" w:cstheme="minorHAnsi"/>
+          <w:sz w:val="24"/>
+          <w:szCs w:val="24"/>
+        </w:rPr>
+        <w:t xml:space="preserve"> </w:t>
       </w:r>
       <w:proofErr w:type="gramStart"/>
       <w:r>
@@ -2088,7 +2010,7 @@
           <w:sz w:val="24"/>
           <w:szCs w:val="24"/>
         </w:rPr>
-        <w:t>“</w:t>
+        <w:t>"</w:t>
       </w:r>
       <w:proofErr w:type="gramEnd"/>
       <w:r>
@@ -2097,8 +2019,186 @@
           <w:sz w:val="24"/>
           <w:szCs w:val="24"/>
         </w:rPr>
-        <w:t>”</w:t>
-      </w:r>
+        <w:t>Mountains and Railroad track to visit"</w:t>
+      </w:r>
+    </w:p>
+    <w:p>
+      <w:pPr>
+        <w:pStyle w:val="ListParagraph"/>
+        <w:ind w:left="0"/>
+      </w:pPr>
+      <w:r>
+        <w:t>----- Results ------</w:t>
+      </w:r>
+    </w:p>
+    <w:p>
+      <w:pPr>
+        <w:pStyle w:val="ListParagraph"/>
+        <w:ind w:left="0"/>
+      </w:pPr>
+      <w:r>
+        <w:t>1. Atkinson and Northern Railroad - 0.21829259240227494</w:t>
+      </w:r>
+      <w:r>
+        <w:t xml:space="preserve">   - Relevant</w:t>
+      </w:r>
+    </w:p>
+    <w:p>
+      <w:pPr>
+        <w:pStyle w:val="ListParagraph"/>
+        <w:ind w:left="0"/>
+      </w:pPr>
+      <w:r>
+        <w:t>2. Team track - 0.15012396424433647</w:t>
+      </w:r>
+      <w:r>
+        <w:t xml:space="preserve"> - </w:t>
+      </w:r>
+      <w:r>
+        <w:t>Relevant</w:t>
+      </w:r>
+    </w:p>
+    <w:p>
+      <w:pPr>
+        <w:pStyle w:val="ListParagraph"/>
+        <w:ind w:left="0"/>
+      </w:pPr>
+      <w:r>
+        <w:t>3. Reading Blue Mountain and Northern Railroad - 0.1395739032716952</w:t>
+      </w:r>
+      <w:r>
+        <w:t xml:space="preserve"> - </w:t>
+      </w:r>
+      <w:r>
+        <w:t>Relevant</w:t>
+      </w:r>
+    </w:p>
+    <w:p>
+      <w:pPr>
+        <w:pStyle w:val="ListParagraph"/>
+        <w:ind w:left="0"/>
+      </w:pPr>
+      <w:r>
+        <w:t xml:space="preserve">4. </w:t>
+      </w:r>
+      <w:proofErr w:type="spellStart"/>
+      <w:r>
+        <w:t>Saylyugem</w:t>
+      </w:r>
+      <w:proofErr w:type="spellEnd"/>
+      <w:r>
+        <w:t xml:space="preserve"> Mountains - 0.12850422741258666</w:t>
+      </w:r>
+      <w:r>
+        <w:t xml:space="preserve"> </w:t>
+      </w:r>
+      <w:r>
+        <w:t>- Relevant</w:t>
+      </w:r>
+    </w:p>
+    <w:p>
+      <w:pPr>
+        <w:pStyle w:val="ListParagraph"/>
+        <w:ind w:left="0"/>
+      </w:pPr>
+      <w:r>
+        <w:t>5. Deseret Power Railroad - 0.1256664623018025</w:t>
+      </w:r>
+      <w:r>
+        <w:t xml:space="preserve"> </w:t>
+      </w:r>
+      <w:r>
+        <w:t>- Relevant</w:t>
+      </w:r>
+    </w:p>
+    <w:p>
+      <w:pPr>
+        <w:pStyle w:val="ListParagraph"/>
+        <w:ind w:left="0"/>
+      </w:pPr>
+      <w:r>
+        <w:t>6. Vermont Railway - 0.12408688329027842</w:t>
+      </w:r>
+      <w:r>
+        <w:t xml:space="preserve"> </w:t>
+      </w:r>
+      <w:r>
+        <w:t>- Relevant</w:t>
+      </w:r>
+    </w:p>
+    <w:p>
+      <w:pPr>
+        <w:pStyle w:val="ListParagraph"/>
+        <w:ind w:left="0"/>
+      </w:pPr>
+      <w:r>
+        <w:t>7. Dallas, Garland and Northeastern Railroad - 0.1067411607444787</w:t>
+      </w:r>
+      <w:r>
+        <w:t xml:space="preserve">  </w:t>
+      </w:r>
+      <w:r>
+        <w:t xml:space="preserve"> - Relevant</w:t>
+      </w:r>
+    </w:p>
+    <w:p>
+      <w:pPr>
+        <w:pStyle w:val="ListParagraph"/>
+        <w:ind w:left="0"/>
+      </w:pPr>
+      <w:r>
+        <w:t>8. Charles Paine - 0.10406985747465075</w:t>
+      </w:r>
+      <w:r>
+        <w:t xml:space="preserve"> </w:t>
+      </w:r>
+      <w:r>
+        <w:t>- Relevant</w:t>
+      </w:r>
+    </w:p>
+    <w:p>
+      <w:pPr>
+        <w:pStyle w:val="ListParagraph"/>
+        <w:ind w:left="0"/>
+      </w:pPr>
+      <w:r>
+        <w:t xml:space="preserve">9. Emergency Broadcast System (album) - </w:t>
+      </w:r>
+      <w:proofErr w:type="gramStart"/>
+      <w:r>
+        <w:t>0.10162511403700963</w:t>
+      </w:r>
+      <w:r>
+        <w:t xml:space="preserve">  -</w:t>
+      </w:r>
+      <w:proofErr w:type="gramEnd"/>
+      <w:r>
+        <w:t xml:space="preserve"> Irrelevant</w:t>
+      </w:r>
+    </w:p>
+    <w:p>
+      <w:pPr>
+        <w:pStyle w:val="ListParagraph"/>
+        <w:ind w:left="0"/>
+      </w:pPr>
+      <w:r>
+        <w:t>10. Samos, Lugo - 0.09800652588437607</w:t>
+      </w:r>
+      <w:r>
+        <w:t xml:space="preserve"> </w:t>
+      </w:r>
+      <w:r>
+        <w:t>–</w:t>
+      </w:r>
+      <w:r>
+        <w:t xml:space="preserve"> Relevant</w:t>
+      </w:r>
+    </w:p>
+    <w:p>
+      <w:pPr>
+        <w:pStyle w:val="ListParagraph"/>
+        <w:ind w:left="0"/>
+      </w:pPr>
     </w:p>
     <w:p>
       <w:pPr>
@@ -2117,11 +2217,286 @@
       <w:r>
         <w:rPr>
           <w:rFonts w:eastAsia="Times New Roman" w:cstheme="minorHAnsi"/>
-          <w:sz w:val="24"/>
-          <w:szCs w:val="24"/>
-        </w:rPr>
-        <w:t xml:space="preserve">Query =  </w:t>
-      </w:r>
+          <w:b/>
+          <w:bCs/>
+          <w:sz w:val="24"/>
+          <w:szCs w:val="24"/>
+        </w:rPr>
+        <w:t>Query</w:t>
+      </w:r>
+      <w:r>
+        <w:rPr>
+          <w:rFonts w:eastAsia="Times New Roman" w:cstheme="minorHAnsi"/>
+          <w:sz w:val="24"/>
+          <w:szCs w:val="24"/>
+        </w:rPr>
+        <w:t xml:space="preserve"> </w:t>
+      </w:r>
+      <w:proofErr w:type="gramStart"/>
+      <w:r>
+        <w:rPr>
+          <w:rFonts w:eastAsia="Times New Roman" w:cstheme="minorHAnsi"/>
+          <w:sz w:val="24"/>
+          <w:szCs w:val="24"/>
+        </w:rPr>
+        <w:t>=  "</w:t>
+      </w:r>
+      <w:proofErr w:type="spellStart"/>
+      <w:proofErr w:type="gramEnd"/>
+      <w:r>
+        <w:rPr>
+          <w:rFonts w:eastAsia="Times New Roman" w:cstheme="minorHAnsi"/>
+          <w:sz w:val="24"/>
+          <w:szCs w:val="24"/>
+        </w:rPr>
+        <w:t>All time</w:t>
+      </w:r>
+      <w:proofErr w:type="spellEnd"/>
+      <w:r>
+        <w:rPr>
+          <w:rFonts w:eastAsia="Times New Roman" w:cstheme="minorHAnsi"/>
+          <w:sz w:val="24"/>
+          <w:szCs w:val="24"/>
+        </w:rPr>
+        <w:t xml:space="preserve"> favorite Music song tracks and duet ever recorded</w:t>
+      </w:r>
+      <w:r>
+        <w:rPr>
+          <w:rFonts w:eastAsia="Times New Roman" w:cstheme="minorHAnsi"/>
+          <w:sz w:val="24"/>
+          <w:szCs w:val="24"/>
+        </w:rPr>
+        <w:t>”</w:t>
+      </w:r>
+    </w:p>
+    <w:p>
+      <w:pPr>
+        <w:pStyle w:val="ListParagraph"/>
+        <w:ind w:left="0"/>
+      </w:pPr>
+      <w:r>
+        <w:t>----- Results ------</w:t>
+      </w:r>
+    </w:p>
+    <w:p>
+      <w:pPr>
+        <w:pStyle w:val="ListParagraph"/>
+        <w:ind w:left="0"/>
+      </w:pPr>
+      <w:r>
+        <w:t>1. Time Warp (album) - 0.1472503118789849</w:t>
+      </w:r>
+      <w:r>
+        <w:t xml:space="preserve"> </w:t>
+      </w:r>
+      <w:r>
+        <w:t>- Relevant</w:t>
+      </w:r>
+    </w:p>
+    <w:p>
+      <w:pPr>
+        <w:pStyle w:val="ListParagraph"/>
+        <w:ind w:left="0"/>
+      </w:pPr>
+      <w:r>
+        <w:t xml:space="preserve">2. </w:t>
+      </w:r>
+      <w:proofErr w:type="spellStart"/>
+      <w:r>
+        <w:t>Tickson</w:t>
+      </w:r>
+      <w:proofErr w:type="spellEnd"/>
+      <w:r>
+        <w:t xml:space="preserve"> Music - 0.12998832342872196</w:t>
+      </w:r>
+      <w:r>
+        <w:t xml:space="preserve"> </w:t>
+      </w:r>
+      <w:r>
+        <w:t>- Relevant</w:t>
+      </w:r>
+    </w:p>
+    <w:p>
+      <w:pPr>
+        <w:pStyle w:val="ListParagraph"/>
+        <w:ind w:left="0"/>
+      </w:pPr>
+      <w:r>
+        <w:t>3. Yes, I'm Ready - 0.12819683808775878</w:t>
+      </w:r>
+      <w:r>
+        <w:t xml:space="preserve"> </w:t>
+      </w:r>
+      <w:r>
+        <w:t>- Relevant</w:t>
+      </w:r>
+    </w:p>
+    <w:p>
+      <w:pPr>
+        <w:pStyle w:val="ListParagraph"/>
+        <w:ind w:left="0"/>
+      </w:pPr>
+      <w:r>
+        <w:t xml:space="preserve">4. I Believe in You (Je </w:t>
+      </w:r>
+      <w:proofErr w:type="spellStart"/>
+      <w:r>
+        <w:t>crois</w:t>
+      </w:r>
+      <w:proofErr w:type="spellEnd"/>
+      <w:r>
+        <w:t xml:space="preserve"> </w:t>
+      </w:r>
+      <w:proofErr w:type="spellStart"/>
+      <w:r>
+        <w:t>en</w:t>
+      </w:r>
+      <w:proofErr w:type="spellEnd"/>
+      <w:r>
+        <w:t xml:space="preserve"> </w:t>
+      </w:r>
+      <w:proofErr w:type="spellStart"/>
+      <w:r>
+        <w:t>toi</w:t>
+      </w:r>
+      <w:proofErr w:type="spellEnd"/>
+      <w:r>
+        <w:t>) - 0.12038268689330626</w:t>
+      </w:r>
+      <w:r>
+        <w:t>- Relevant</w:t>
+      </w:r>
+    </w:p>
+    <w:p>
+      <w:pPr>
+        <w:pStyle w:val="ListParagraph"/>
+        <w:ind w:left="0"/>
+      </w:pPr>
+      <w:r>
+        <w:t xml:space="preserve">5. Tout </w:t>
+      </w:r>
+      <w:proofErr w:type="spellStart"/>
+      <w:r>
+        <w:t>près</w:t>
+      </w:r>
+      <w:proofErr w:type="spellEnd"/>
+      <w:r>
+        <w:t xml:space="preserve"> du bonheur - 0.1193429742568333</w:t>
+      </w:r>
+      <w:r>
+        <w:t xml:space="preserve"> </w:t>
+      </w:r>
+      <w:r>
+        <w:t>- Relevant</w:t>
+      </w:r>
+    </w:p>
+    <w:p>
+      <w:pPr>
+        <w:pStyle w:val="ListParagraph"/>
+        <w:ind w:left="0"/>
+      </w:pPr>
+      <w:r>
+        <w:t xml:space="preserve">6. </w:t>
+      </w:r>
+      <w:proofErr w:type="spellStart"/>
+      <w:r>
+        <w:t>Futari</w:t>
+      </w:r>
+      <w:proofErr w:type="spellEnd"/>
+      <w:r>
+        <w:t xml:space="preserve"> no Rocket - 0.11106431087226623</w:t>
+      </w:r>
+      <w:r>
+        <w:t xml:space="preserve"> </w:t>
+      </w:r>
+      <w:r>
+        <w:t>- Relevant</w:t>
+      </w:r>
+    </w:p>
+    <w:p>
+      <w:pPr>
+        <w:pStyle w:val="ListParagraph"/>
+        <w:ind w:left="0"/>
+      </w:pPr>
+      <w:r>
+        <w:t>7. Would I Lie to You? (Eurythmics song) - 0.10428580806290534</w:t>
+      </w:r>
+      <w:r>
+        <w:t xml:space="preserve"> </w:t>
+      </w:r>
+      <w:r>
+        <w:t>- Relevant</w:t>
+      </w:r>
+    </w:p>
+    <w:p>
+      <w:pPr>
+        <w:pStyle w:val="ListParagraph"/>
+        <w:ind w:left="0"/>
+      </w:pPr>
+      <w:r>
+        <w:t xml:space="preserve">8. </w:t>
+      </w:r>
+      <w:proofErr w:type="spellStart"/>
+      <w:r>
+        <w:t>Kaytanhousuja</w:t>
+      </w:r>
+      <w:proofErr w:type="spellEnd"/>
+      <w:r>
+        <w:t xml:space="preserve"> - 0.10420708806707804</w:t>
+      </w:r>
+      <w:r>
+        <w:t xml:space="preserve"> </w:t>
+      </w:r>
+      <w:r>
+        <w:t>- Relevant</w:t>
+      </w:r>
+    </w:p>
+    <w:p>
+      <w:pPr>
+        <w:pStyle w:val="ListParagraph"/>
+        <w:ind w:left="0"/>
+      </w:pPr>
+      <w:r>
+        <w:t xml:space="preserve">9. Ever </w:t>
+      </w:r>
+      <w:proofErr w:type="spellStart"/>
+      <w:r>
+        <w:t>Blazin</w:t>
+      </w:r>
+      <w:proofErr w:type="spellEnd"/>
+      <w:r>
+        <w:t>' - 0.10329924885927248</w:t>
+      </w:r>
+      <w:r>
+        <w:t xml:space="preserve"> </w:t>
+      </w:r>
+      <w:r>
+        <w:t>- Relevant</w:t>
+      </w:r>
+    </w:p>
+    <w:p>
+      <w:pPr>
+        <w:pStyle w:val="ListParagraph"/>
+        <w:ind w:left="0"/>
+      </w:pPr>
+      <w:r>
+        <w:t>10. Illegal Alien (song) - 0.10279749429539703</w:t>
+      </w:r>
+      <w:r>
+        <w:t xml:space="preserve"> </w:t>
+      </w:r>
+      <w:r>
+        <w:t>–</w:t>
+      </w:r>
+      <w:r>
+        <w:t xml:space="preserve"> Relevant</w:t>
+      </w:r>
+    </w:p>
+    <w:p>
+      <w:pPr>
+        <w:pStyle w:val="ListParagraph"/>
+        <w:ind w:left="0"/>
+      </w:pPr>
     </w:p>
     <w:p>
       <w:pPr>
@@ -2140,11 +2515,543 @@
       <w:r>
         <w:rPr>
           <w:rFonts w:eastAsia="Times New Roman" w:cstheme="minorHAnsi"/>
-          <w:sz w:val="24"/>
-          <w:szCs w:val="24"/>
-        </w:rPr>
-        <w:t xml:space="preserve">Query =  </w:t>
-      </w:r>
+          <w:b/>
+          <w:bCs/>
+          <w:sz w:val="24"/>
+          <w:szCs w:val="24"/>
+        </w:rPr>
+        <w:t>Query</w:t>
+      </w:r>
+      <w:r>
+        <w:rPr>
+          <w:rFonts w:eastAsia="Times New Roman" w:cstheme="minorHAnsi"/>
+          <w:sz w:val="24"/>
+          <w:szCs w:val="24"/>
+        </w:rPr>
+        <w:t xml:space="preserve"> </w:t>
+      </w:r>
+      <w:proofErr w:type="gramStart"/>
+      <w:r>
+        <w:rPr>
+          <w:rFonts w:eastAsia="Times New Roman" w:cstheme="minorHAnsi"/>
+          <w:sz w:val="24"/>
+          <w:szCs w:val="24"/>
+        </w:rPr>
+        <w:t xml:space="preserve">=  </w:t>
+      </w:r>
+      <w:r>
+        <w:rPr>
+          <w:rFonts w:eastAsia="Times New Roman" w:cstheme="minorHAnsi"/>
+          <w:sz w:val="24"/>
+          <w:szCs w:val="24"/>
+        </w:rPr>
+        <w:t>“</w:t>
+      </w:r>
+      <w:proofErr w:type="gramEnd"/>
+      <w:r>
+        <w:rPr>
+          <w:rFonts w:eastAsia="Times New Roman" w:cstheme="minorHAnsi"/>
+          <w:sz w:val="24"/>
+          <w:szCs w:val="24"/>
+        </w:rPr>
+        <w:t>President Bush of the United States of America</w:t>
+      </w:r>
+      <w:r>
+        <w:rPr>
+          <w:rFonts w:eastAsia="Times New Roman" w:cstheme="minorHAnsi"/>
+          <w:sz w:val="24"/>
+          <w:szCs w:val="24"/>
+        </w:rPr>
+        <w:t>”</w:t>
+      </w:r>
+    </w:p>
+    <w:p>
+      <w:pPr>
+        <w:pStyle w:val="ListParagraph"/>
+        <w:spacing w:after="150" w:line="240" w:lineRule="auto"/>
+        <w:ind w:left="0"/>
+        <w:rPr>
+          <w:rFonts w:eastAsia="Times New Roman" w:cstheme="minorHAnsi"/>
+          <w:sz w:val="24"/>
+          <w:szCs w:val="24"/>
+        </w:rPr>
+      </w:pPr>
+      <w:r>
+        <w:rPr>
+          <w:rFonts w:eastAsia="Times New Roman" w:cstheme="minorHAnsi"/>
+          <w:sz w:val="24"/>
+          <w:szCs w:val="24"/>
+        </w:rPr>
+        <w:t>----- Results ------</w:t>
+      </w:r>
+    </w:p>
+    <w:p>
+      <w:pPr>
+        <w:pStyle w:val="ListParagraph"/>
+        <w:spacing w:after="150" w:line="240" w:lineRule="auto"/>
+        <w:ind w:left="0"/>
+        <w:rPr>
+          <w:rFonts w:eastAsia="Times New Roman" w:cstheme="minorHAnsi"/>
+          <w:sz w:val="24"/>
+          <w:szCs w:val="24"/>
+        </w:rPr>
+      </w:pPr>
+      <w:r>
+        <w:rPr>
+          <w:rFonts w:eastAsia="Times New Roman" w:cstheme="minorHAnsi"/>
+          <w:sz w:val="24"/>
+          <w:szCs w:val="24"/>
+        </w:rPr>
+        <w:t xml:space="preserve">1. United States presidential election in Virginia, 2004 - </w:t>
+      </w:r>
+      <w:proofErr w:type="gramStart"/>
+      <w:r>
+        <w:rPr>
+          <w:rFonts w:eastAsia="Times New Roman" w:cstheme="minorHAnsi"/>
+          <w:sz w:val="24"/>
+          <w:szCs w:val="24"/>
+        </w:rPr>
+        <w:t>0.1857062648971375</w:t>
+      </w:r>
+      <w:r>
+        <w:rPr>
+          <w:rFonts w:eastAsia="Times New Roman" w:cstheme="minorHAnsi"/>
+          <w:sz w:val="24"/>
+          <w:szCs w:val="24"/>
+        </w:rPr>
+        <w:t xml:space="preserve">  </w:t>
+      </w:r>
+      <w:r>
+        <w:rPr>
+          <w:rFonts w:eastAsia="Times New Roman" w:cstheme="minorHAnsi"/>
+          <w:sz w:val="24"/>
+          <w:szCs w:val="24"/>
+        </w:rPr>
+        <w:t>-</w:t>
+      </w:r>
+      <w:proofErr w:type="gramEnd"/>
+      <w:r>
+        <w:rPr>
+          <w:rFonts w:eastAsia="Times New Roman" w:cstheme="minorHAnsi"/>
+          <w:sz w:val="24"/>
+          <w:szCs w:val="24"/>
+        </w:rPr>
+        <w:t xml:space="preserve"> Relevant</w:t>
+      </w:r>
+    </w:p>
+    <w:p>
+      <w:pPr>
+        <w:pStyle w:val="ListParagraph"/>
+        <w:spacing w:after="150" w:line="240" w:lineRule="auto"/>
+        <w:ind w:left="0"/>
+        <w:rPr>
+          <w:rFonts w:eastAsia="Times New Roman" w:cstheme="minorHAnsi"/>
+          <w:sz w:val="24"/>
+          <w:szCs w:val="24"/>
+        </w:rPr>
+      </w:pPr>
+      <w:r>
+        <w:rPr>
+          <w:rFonts w:eastAsia="Times New Roman" w:cstheme="minorHAnsi"/>
+          <w:sz w:val="24"/>
+          <w:szCs w:val="24"/>
+        </w:rPr>
+        <w:t>2. United States presidential election in Maryland, 2004 - 0.18433102801588575</w:t>
+      </w:r>
+      <w:r>
+        <w:rPr>
+          <w:rFonts w:eastAsia="Times New Roman" w:cstheme="minorHAnsi"/>
+          <w:sz w:val="24"/>
+          <w:szCs w:val="24"/>
+        </w:rPr>
+        <w:t xml:space="preserve"> </w:t>
+      </w:r>
+      <w:r>
+        <w:rPr>
+          <w:rFonts w:eastAsia="Times New Roman" w:cstheme="minorHAnsi"/>
+          <w:sz w:val="24"/>
+          <w:szCs w:val="24"/>
+        </w:rPr>
+        <w:t>- Relevant</w:t>
+      </w:r>
+    </w:p>
+    <w:p>
+      <w:pPr>
+        <w:pStyle w:val="ListParagraph"/>
+        <w:spacing w:after="150" w:line="240" w:lineRule="auto"/>
+        <w:ind w:left="0"/>
+        <w:rPr>
+          <w:rFonts w:eastAsia="Times New Roman" w:cstheme="minorHAnsi"/>
+          <w:sz w:val="24"/>
+          <w:szCs w:val="24"/>
+        </w:rPr>
+      </w:pPr>
+      <w:r>
+        <w:rPr>
+          <w:rFonts w:eastAsia="Times New Roman" w:cstheme="minorHAnsi"/>
+          <w:sz w:val="24"/>
+          <w:szCs w:val="24"/>
+        </w:rPr>
+        <w:t>3. United States presidential election in Tennessee, 2004 - 0.18053794991144315</w:t>
+      </w:r>
+      <w:r>
+        <w:rPr>
+          <w:rFonts w:eastAsia="Times New Roman" w:cstheme="minorHAnsi"/>
+          <w:sz w:val="24"/>
+          <w:szCs w:val="24"/>
+        </w:rPr>
+        <w:t xml:space="preserve"> </w:t>
+      </w:r>
+      <w:r>
+        <w:rPr>
+          <w:rFonts w:eastAsia="Times New Roman" w:cstheme="minorHAnsi"/>
+          <w:sz w:val="24"/>
+          <w:szCs w:val="24"/>
+        </w:rPr>
+        <w:t>- Relevant</w:t>
+      </w:r>
+    </w:p>
+    <w:p>
+      <w:pPr>
+        <w:pStyle w:val="ListParagraph"/>
+        <w:spacing w:after="150" w:line="240" w:lineRule="auto"/>
+        <w:ind w:left="0"/>
+        <w:rPr>
+          <w:rFonts w:eastAsia="Times New Roman" w:cstheme="minorHAnsi"/>
+          <w:sz w:val="24"/>
+          <w:szCs w:val="24"/>
+        </w:rPr>
+      </w:pPr>
+      <w:r>
+        <w:rPr>
+          <w:rFonts w:eastAsia="Times New Roman" w:cstheme="minorHAnsi"/>
+          <w:sz w:val="24"/>
+          <w:szCs w:val="24"/>
+        </w:rPr>
+        <w:t>4. United States presidential election in Michigan, 2004 - 0.17952146026367582</w:t>
+      </w:r>
+      <w:r>
+        <w:rPr>
+          <w:rFonts w:eastAsia="Times New Roman" w:cstheme="minorHAnsi"/>
+          <w:sz w:val="24"/>
+          <w:szCs w:val="24"/>
+        </w:rPr>
+        <w:t xml:space="preserve"> </w:t>
+      </w:r>
+      <w:r>
+        <w:rPr>
+          <w:rFonts w:eastAsia="Times New Roman" w:cstheme="minorHAnsi"/>
+          <w:sz w:val="24"/>
+          <w:szCs w:val="24"/>
+        </w:rPr>
+        <w:t>- Relevant</w:t>
+      </w:r>
+    </w:p>
+    <w:p>
+      <w:pPr>
+        <w:pStyle w:val="ListParagraph"/>
+        <w:spacing w:after="150" w:line="240" w:lineRule="auto"/>
+        <w:ind w:left="0"/>
+        <w:rPr>
+          <w:rFonts w:eastAsia="Times New Roman" w:cstheme="minorHAnsi"/>
+          <w:sz w:val="24"/>
+          <w:szCs w:val="24"/>
+        </w:rPr>
+      </w:pPr>
+      <w:r>
+        <w:rPr>
+          <w:rFonts w:eastAsia="Times New Roman" w:cstheme="minorHAnsi"/>
+          <w:sz w:val="24"/>
+          <w:szCs w:val="24"/>
+        </w:rPr>
+        <w:t xml:space="preserve">5. Godot Waits </w:t>
+      </w:r>
+      <w:proofErr w:type="gramStart"/>
+      <w:r>
+        <w:rPr>
+          <w:rFonts w:eastAsia="Times New Roman" w:cstheme="minorHAnsi"/>
+          <w:sz w:val="24"/>
+          <w:szCs w:val="24"/>
+        </w:rPr>
+        <w:t>For</w:t>
+      </w:r>
+      <w:proofErr w:type="gramEnd"/>
+      <w:r>
+        <w:rPr>
+          <w:rFonts w:eastAsia="Times New Roman" w:cstheme="minorHAnsi"/>
+          <w:sz w:val="24"/>
+          <w:szCs w:val="24"/>
+        </w:rPr>
+        <w:t xml:space="preserve"> Homeland Security - 0.17199829647583945</w:t>
+      </w:r>
+      <w:r>
+        <w:rPr>
+          <w:rFonts w:eastAsia="Times New Roman" w:cstheme="minorHAnsi"/>
+          <w:sz w:val="24"/>
+          <w:szCs w:val="24"/>
+        </w:rPr>
+        <w:t xml:space="preserve"> </w:t>
+      </w:r>
+      <w:r>
+        <w:rPr>
+          <w:rFonts w:eastAsia="Times New Roman" w:cstheme="minorHAnsi"/>
+          <w:sz w:val="24"/>
+          <w:szCs w:val="24"/>
+        </w:rPr>
+        <w:t xml:space="preserve">- </w:t>
+      </w:r>
+      <w:r>
+        <w:rPr>
+          <w:rFonts w:eastAsia="Times New Roman" w:cstheme="minorHAnsi"/>
+          <w:sz w:val="24"/>
+          <w:szCs w:val="24"/>
+        </w:rPr>
+        <w:t>Irr</w:t>
+      </w:r>
+      <w:r>
+        <w:rPr>
+          <w:rFonts w:eastAsia="Times New Roman" w:cstheme="minorHAnsi"/>
+          <w:sz w:val="24"/>
+          <w:szCs w:val="24"/>
+        </w:rPr>
+        <w:t>elevant</w:t>
+      </w:r>
+    </w:p>
+    <w:p>
+      <w:pPr>
+        <w:pStyle w:val="ListParagraph"/>
+        <w:spacing w:after="150" w:line="240" w:lineRule="auto"/>
+        <w:ind w:left="0"/>
+        <w:rPr>
+          <w:rFonts w:eastAsia="Times New Roman" w:cstheme="minorHAnsi"/>
+          <w:sz w:val="24"/>
+          <w:szCs w:val="24"/>
+        </w:rPr>
+      </w:pPr>
+      <w:r>
+        <w:rPr>
+          <w:rFonts w:eastAsia="Times New Roman" w:cstheme="minorHAnsi"/>
+          <w:sz w:val="24"/>
+          <w:szCs w:val="24"/>
+        </w:rPr>
+        <w:t>6. Navigators (cycling team) - 0.1661245586244161</w:t>
+      </w:r>
+      <w:r>
+        <w:rPr>
+          <w:rFonts w:eastAsia="Times New Roman" w:cstheme="minorHAnsi"/>
+          <w:sz w:val="24"/>
+          <w:szCs w:val="24"/>
+        </w:rPr>
+        <w:t xml:space="preserve"> </w:t>
+      </w:r>
+      <w:r>
+        <w:rPr>
+          <w:rFonts w:eastAsia="Times New Roman" w:cstheme="minorHAnsi"/>
+          <w:sz w:val="24"/>
+          <w:szCs w:val="24"/>
+        </w:rPr>
+        <w:t>- Irrelevant</w:t>
+      </w:r>
+    </w:p>
+    <w:p>
+      <w:pPr>
+        <w:pStyle w:val="ListParagraph"/>
+        <w:spacing w:after="150" w:line="240" w:lineRule="auto"/>
+        <w:ind w:left="0"/>
+        <w:rPr>
+          <w:rFonts w:eastAsia="Times New Roman" w:cstheme="minorHAnsi"/>
+          <w:sz w:val="24"/>
+          <w:szCs w:val="24"/>
+        </w:rPr>
+      </w:pPr>
+      <w:r>
+        <w:rPr>
+          <w:rFonts w:eastAsia="Times New Roman" w:cstheme="minorHAnsi"/>
+          <w:sz w:val="24"/>
+          <w:szCs w:val="24"/>
+        </w:rPr>
+        <w:t>7. Douglas Little - 0.16414249488411503</w:t>
+      </w:r>
+      <w:r>
+        <w:rPr>
+          <w:rFonts w:eastAsia="Times New Roman" w:cstheme="minorHAnsi"/>
+          <w:sz w:val="24"/>
+          <w:szCs w:val="24"/>
+        </w:rPr>
+        <w:t xml:space="preserve"> </w:t>
+      </w:r>
+      <w:r>
+        <w:rPr>
+          <w:rFonts w:eastAsia="Times New Roman" w:cstheme="minorHAnsi"/>
+          <w:sz w:val="24"/>
+          <w:szCs w:val="24"/>
+        </w:rPr>
+        <w:t>- Irrelevant</w:t>
+      </w:r>
+    </w:p>
+    <w:p>
+      <w:pPr>
+        <w:pStyle w:val="ListParagraph"/>
+        <w:spacing w:after="150" w:line="240" w:lineRule="auto"/>
+        <w:ind w:left="0"/>
+        <w:rPr>
+          <w:rFonts w:eastAsia="Times New Roman" w:cstheme="minorHAnsi"/>
+          <w:sz w:val="24"/>
+          <w:szCs w:val="24"/>
+        </w:rPr>
+      </w:pPr>
+      <w:r>
+        <w:rPr>
+          <w:rFonts w:eastAsia="Times New Roman" w:cstheme="minorHAnsi"/>
+          <w:sz w:val="24"/>
+          <w:szCs w:val="24"/>
+        </w:rPr>
+        <w:t xml:space="preserve">8. Alma </w:t>
+      </w:r>
+      <w:proofErr w:type="spellStart"/>
+      <w:r>
+        <w:rPr>
+          <w:rFonts w:eastAsia="Times New Roman" w:cstheme="minorHAnsi"/>
+          <w:sz w:val="24"/>
+          <w:szCs w:val="24"/>
+        </w:rPr>
+        <w:t>Adamkienė</w:t>
+      </w:r>
+      <w:proofErr w:type="spellEnd"/>
+      <w:r>
+        <w:rPr>
+          <w:rFonts w:eastAsia="Times New Roman" w:cstheme="minorHAnsi"/>
+          <w:sz w:val="24"/>
+          <w:szCs w:val="24"/>
+        </w:rPr>
+        <w:t xml:space="preserve"> - 0.1567091796168298</w:t>
+      </w:r>
+      <w:r>
+        <w:rPr>
+          <w:rFonts w:eastAsia="Times New Roman" w:cstheme="minorHAnsi"/>
+          <w:sz w:val="24"/>
+          <w:szCs w:val="24"/>
+        </w:rPr>
+        <w:t xml:space="preserve"> </w:t>
+      </w:r>
+      <w:r>
+        <w:rPr>
+          <w:rFonts w:eastAsia="Times New Roman" w:cstheme="minorHAnsi"/>
+          <w:sz w:val="24"/>
+          <w:szCs w:val="24"/>
+        </w:rPr>
+        <w:t>- Irrelevant</w:t>
+      </w:r>
+    </w:p>
+    <w:p>
+      <w:pPr>
+        <w:pStyle w:val="ListParagraph"/>
+        <w:spacing w:after="150" w:line="240" w:lineRule="auto"/>
+        <w:ind w:left="0"/>
+        <w:rPr>
+          <w:rFonts w:eastAsia="Times New Roman" w:cstheme="minorHAnsi"/>
+          <w:sz w:val="24"/>
+          <w:szCs w:val="24"/>
+        </w:rPr>
+      </w:pPr>
+      <w:r>
+        <w:rPr>
+          <w:rFonts w:eastAsia="Times New Roman" w:cstheme="minorHAnsi"/>
+          <w:sz w:val="24"/>
+          <w:szCs w:val="24"/>
+        </w:rPr>
+        <w:t xml:space="preserve">9. Peter </w:t>
+      </w:r>
+      <w:proofErr w:type="spellStart"/>
+      <w:r>
+        <w:rPr>
+          <w:rFonts w:eastAsia="Times New Roman" w:cstheme="minorHAnsi"/>
+          <w:sz w:val="24"/>
+          <w:szCs w:val="24"/>
+        </w:rPr>
+        <w:t>Keisler</w:t>
+      </w:r>
+      <w:proofErr w:type="spellEnd"/>
+      <w:r>
+        <w:rPr>
+          <w:rFonts w:eastAsia="Times New Roman" w:cstheme="minorHAnsi"/>
+          <w:sz w:val="24"/>
+          <w:szCs w:val="24"/>
+        </w:rPr>
+        <w:t xml:space="preserve"> - 0.15422281166062637</w:t>
+      </w:r>
+      <w:r>
+        <w:rPr>
+          <w:rFonts w:eastAsia="Times New Roman" w:cstheme="minorHAnsi"/>
+          <w:sz w:val="24"/>
+          <w:szCs w:val="24"/>
+        </w:rPr>
+        <w:t xml:space="preserve"> </w:t>
+      </w:r>
+      <w:r>
+        <w:rPr>
+          <w:rFonts w:eastAsia="Times New Roman" w:cstheme="minorHAnsi"/>
+          <w:sz w:val="24"/>
+          <w:szCs w:val="24"/>
+        </w:rPr>
+        <w:t>- Irrelevant</w:t>
+      </w:r>
+    </w:p>
+    <w:p>
+      <w:pPr>
+        <w:pStyle w:val="ListParagraph"/>
+        <w:spacing w:after="150" w:line="240" w:lineRule="auto"/>
+        <w:ind w:left="0"/>
+        <w:rPr>
+          <w:rFonts w:eastAsia="Times New Roman" w:cstheme="minorHAnsi"/>
+          <w:sz w:val="24"/>
+          <w:szCs w:val="24"/>
+        </w:rPr>
+      </w:pPr>
+      <w:r>
+        <w:rPr>
+          <w:rFonts w:eastAsia="Times New Roman" w:cstheme="minorHAnsi"/>
+          <w:sz w:val="24"/>
+          <w:szCs w:val="24"/>
+        </w:rPr>
+        <w:t>10. Picture Rocks - 0.1510852236805083</w:t>
+      </w:r>
+      <w:r>
+        <w:rPr>
+          <w:rFonts w:eastAsia="Times New Roman" w:cstheme="minorHAnsi"/>
+          <w:sz w:val="24"/>
+          <w:szCs w:val="24"/>
+        </w:rPr>
+        <w:t xml:space="preserve"> </w:t>
+      </w:r>
+      <w:r>
+        <w:rPr>
+          <w:rFonts w:eastAsia="Times New Roman" w:cstheme="minorHAnsi"/>
+          <w:sz w:val="24"/>
+          <w:szCs w:val="24"/>
+        </w:rPr>
+        <w:t>- Irrelevant</w:t>
+      </w:r>
+    </w:p>
+    <w:p>
+      <w:pPr>
+        <w:spacing w:after="150" w:line="240" w:lineRule="auto"/>
+        <w:rPr>
+          <w:rFonts w:eastAsia="Times New Roman" w:cstheme="minorHAnsi"/>
+          <w:sz w:val="24"/>
+          <w:szCs w:val="24"/>
+        </w:rPr>
+      </w:pPr>
+    </w:p>
+    <w:p>
+      <w:pPr>
+        <w:spacing w:after="150" w:line="240" w:lineRule="auto"/>
+        <w:rPr>
+          <w:rFonts w:eastAsia="Times New Roman" w:cstheme="minorHAnsi"/>
+          <w:sz w:val="24"/>
+          <w:szCs w:val="24"/>
+        </w:rPr>
+      </w:pPr>
     </w:p>
     <w:p>
       <w:pPr>
@@ -2163,11 +3070,287 @@
       <w:r>
         <w:rPr>
           <w:rFonts w:eastAsia="Times New Roman" w:cstheme="minorHAnsi"/>
-          <w:sz w:val="24"/>
-          <w:szCs w:val="24"/>
-        </w:rPr>
-        <w:t xml:space="preserve">Query =  </w:t>
-      </w:r>
+          <w:b/>
+          <w:bCs/>
+          <w:sz w:val="24"/>
+          <w:szCs w:val="24"/>
+        </w:rPr>
+        <w:lastRenderedPageBreak/>
+        <w:t>Query</w:t>
+      </w:r>
+      <w:r>
+        <w:rPr>
+          <w:rFonts w:eastAsia="Times New Roman" w:cstheme="minorHAnsi"/>
+          <w:sz w:val="24"/>
+          <w:szCs w:val="24"/>
+        </w:rPr>
+        <w:t xml:space="preserve"> </w:t>
+      </w:r>
+      <w:proofErr w:type="gramStart"/>
+      <w:r>
+        <w:rPr>
+          <w:rFonts w:eastAsia="Times New Roman" w:cstheme="minorHAnsi"/>
+          <w:sz w:val="24"/>
+          <w:szCs w:val="24"/>
+        </w:rPr>
+        <w:t xml:space="preserve">=  </w:t>
+      </w:r>
+      <w:r>
+        <w:rPr>
+          <w:rFonts w:eastAsia="Times New Roman" w:cstheme="minorHAnsi"/>
+          <w:sz w:val="24"/>
+          <w:szCs w:val="24"/>
+        </w:rPr>
+        <w:t>“</w:t>
+      </w:r>
+      <w:proofErr w:type="gramEnd"/>
+      <w:r>
+        <w:rPr>
+          <w:rFonts w:eastAsia="Times New Roman" w:cstheme="minorHAnsi"/>
+          <w:sz w:val="24"/>
+          <w:szCs w:val="24"/>
+        </w:rPr>
+        <w:t>The carbon-fluorine bond is commonly found in pharmaceuticals and agrochemicals because it is generally metabolically stable"</w:t>
+      </w:r>
+    </w:p>
+    <w:p>
+      <w:pPr>
+        <w:pStyle w:val="ListParagraph"/>
+      </w:pPr>
+    </w:p>
+    <w:p>
+      <w:pPr>
+        <w:pStyle w:val="ListParagraph"/>
+        <w:ind w:left="0"/>
+      </w:pPr>
+      <w:r>
+        <w:t>----- Results ------</w:t>
+      </w:r>
+    </w:p>
+    <w:p>
+      <w:pPr>
+        <w:pStyle w:val="ListParagraph"/>
+        <w:ind w:left="0"/>
+      </w:pPr>
+      <w:r>
+        <w:t xml:space="preserve">1. </w:t>
+      </w:r>
+      <w:proofErr w:type="spellStart"/>
+      <w:r>
+        <w:t>Organofluorine</w:t>
+      </w:r>
+      <w:proofErr w:type="spellEnd"/>
+      <w:r>
+        <w:t xml:space="preserve"> chemistry - </w:t>
+      </w:r>
+      <w:proofErr w:type="gramStart"/>
+      <w:r>
+        <w:t>0.12480174802856096</w:t>
+      </w:r>
+      <w:r>
+        <w:t xml:space="preserve">  </w:t>
+      </w:r>
+      <w:r>
+        <w:t>-</w:t>
+      </w:r>
+      <w:proofErr w:type="gramEnd"/>
+      <w:r>
+        <w:t xml:space="preserve"> Relevant</w:t>
+      </w:r>
+    </w:p>
+    <w:p>
+      <w:pPr>
+        <w:pStyle w:val="ListParagraph"/>
+        <w:ind w:left="0"/>
+      </w:pPr>
+      <w:r>
+        <w:t>2. Refeeding syndrome - 0.04872126560213592</w:t>
+      </w:r>
+      <w:r>
+        <w:t xml:space="preserve"> </w:t>
+      </w:r>
+      <w:r>
+        <w:t>- Irrelevant</w:t>
+      </w:r>
+    </w:p>
+    <w:p>
+      <w:pPr>
+        <w:pStyle w:val="ListParagraph"/>
+        <w:ind w:left="0"/>
+      </w:pPr>
+      <w:r>
+        <w:t>3. Digenite - 0.04567740503630666</w:t>
+      </w:r>
+      <w:r>
+        <w:t xml:space="preserve"> </w:t>
+      </w:r>
+      <w:r>
+        <w:t>- Irrelevant</w:t>
+      </w:r>
+    </w:p>
+    <w:p>
+      <w:pPr>
+        <w:pStyle w:val="ListParagraph"/>
+        <w:ind w:left="0"/>
+      </w:pPr>
+      <w:r>
+        <w:t>4. Cashiering - 0.04152624911039716</w:t>
+      </w:r>
+      <w:r>
+        <w:t xml:space="preserve"> </w:t>
+      </w:r>
+      <w:r>
+        <w:t>- Irrelevant</w:t>
+      </w:r>
+    </w:p>
+    <w:p>
+      <w:pPr>
+        <w:pStyle w:val="ListParagraph"/>
+        <w:ind w:left="0"/>
+      </w:pPr>
+      <w:r>
+        <w:t>5. Ori (Hebrew) - 0.04101174302190606</w:t>
+      </w:r>
+      <w:r>
+        <w:t xml:space="preserve"> </w:t>
+      </w:r>
+      <w:r>
+        <w:t>- Irrelevant</w:t>
+      </w:r>
+    </w:p>
+    <w:p>
+      <w:pPr>
+        <w:pStyle w:val="ListParagraph"/>
+        <w:ind w:left="0"/>
+      </w:pPr>
+      <w:r>
+        <w:t xml:space="preserve">6. </w:t>
+      </w:r>
+      <w:proofErr w:type="spellStart"/>
+      <w:r>
+        <w:t>Apis</w:t>
+      </w:r>
+      <w:proofErr w:type="spellEnd"/>
+      <w:r>
+        <w:t xml:space="preserve"> </w:t>
+      </w:r>
+      <w:proofErr w:type="spellStart"/>
+      <w:r>
+        <w:t>andreniformis</w:t>
+      </w:r>
+      <w:proofErr w:type="spellEnd"/>
+      <w:r>
+        <w:t xml:space="preserve"> - 0.03960919991162128</w:t>
+      </w:r>
+      <w:r>
+        <w:t xml:space="preserve"> </w:t>
+      </w:r>
+      <w:r>
+        <w:t>- Irrelevant</w:t>
+      </w:r>
+    </w:p>
+    <w:p>
+      <w:pPr>
+        <w:pStyle w:val="ListParagraph"/>
+        <w:ind w:left="0"/>
+      </w:pPr>
+      <w:r>
+        <w:t>7. Flavones - 0.03954871452687718</w:t>
+      </w:r>
+      <w:r>
+        <w:t xml:space="preserve"> </w:t>
+      </w:r>
+      <w:r>
+        <w:t>- Irrelevant</w:t>
+      </w:r>
+    </w:p>
+    <w:p>
+      <w:pPr>
+        <w:pStyle w:val="ListParagraph"/>
+        <w:ind w:left="0"/>
+      </w:pPr>
+      <w:r>
+        <w:t xml:space="preserve">8. </w:t>
+      </w:r>
+      <w:proofErr w:type="spellStart"/>
+      <w:r>
+        <w:t>Kitanofuji</w:t>
+      </w:r>
+      <w:proofErr w:type="spellEnd"/>
+      <w:r>
+        <w:t xml:space="preserve"> </w:t>
+      </w:r>
+      <w:proofErr w:type="spellStart"/>
+      <w:r>
+        <w:t>Katsuaki</w:t>
+      </w:r>
+      <w:proofErr w:type="spellEnd"/>
+      <w:r>
+        <w:t xml:space="preserve"> - 0.036813903568771705</w:t>
+      </w:r>
+      <w:r>
+        <w:t xml:space="preserve"> </w:t>
+      </w:r>
+      <w:r>
+        <w:t>- Irrelevant</w:t>
+      </w:r>
+    </w:p>
+    <w:p>
+      <w:pPr>
+        <w:pStyle w:val="ListParagraph"/>
+        <w:ind w:left="0"/>
+      </w:pPr>
+      <w:r>
+        <w:t>9. Sex and Death 101 - 0.036662580095342276</w:t>
+      </w:r>
+      <w:r>
+        <w:t xml:space="preserve"> </w:t>
+      </w:r>
+      <w:r>
+        <w:t>- Irrelevant</w:t>
+      </w:r>
+    </w:p>
+    <w:p>
+      <w:pPr>
+        <w:pStyle w:val="ListParagraph"/>
+        <w:ind w:left="0"/>
+      </w:pPr>
+      <w:r>
+        <w:t xml:space="preserve">10. </w:t>
+      </w:r>
+      <w:proofErr w:type="spellStart"/>
+      <w:r>
+        <w:t>Ulmus</w:t>
+      </w:r>
+      <w:proofErr w:type="spellEnd"/>
+      <w:r>
+        <w:t xml:space="preserve"> </w:t>
+      </w:r>
+      <w:proofErr w:type="spellStart"/>
+      <w:r>
+        <w:t>szechuanica</w:t>
+      </w:r>
+      <w:proofErr w:type="spellEnd"/>
+      <w:r>
+        <w:t xml:space="preserve"> - 0.03650604078548633</w:t>
+      </w:r>
+      <w:r>
+        <w:t xml:space="preserve"> </w:t>
+      </w:r>
+      <w:r>
+        <w:t>- Irrelevant</w:t>
+      </w:r>
+    </w:p>
+    <w:p>
+      <w:pPr>
+        <w:pStyle w:val="ListParagraph"/>
+        <w:spacing w:after="150" w:line="240" w:lineRule="auto"/>
+        <w:rPr>
+          <w:rFonts w:eastAsia="Times New Roman" w:cstheme="minorHAnsi"/>
+          <w:sz w:val="24"/>
+          <w:szCs w:val="24"/>
+        </w:rPr>
+      </w:pPr>
     </w:p>
     <w:p>
       <w:pPr>
@@ -2186,11 +3369,326 @@
       <w:r>
         <w:rPr>
           <w:rFonts w:eastAsia="Times New Roman" w:cstheme="minorHAnsi"/>
-          <w:sz w:val="24"/>
-          <w:szCs w:val="24"/>
-        </w:rPr>
-        <w:t xml:space="preserve">Query =  </w:t>
-      </w:r>
+          <w:b/>
+          <w:bCs/>
+          <w:sz w:val="24"/>
+          <w:szCs w:val="24"/>
+        </w:rPr>
+        <w:t>Query</w:t>
+      </w:r>
+      <w:r>
+        <w:rPr>
+          <w:rFonts w:eastAsia="Times New Roman" w:cstheme="minorHAnsi"/>
+          <w:sz w:val="24"/>
+          <w:szCs w:val="24"/>
+        </w:rPr>
+        <w:t xml:space="preserve"> </w:t>
+      </w:r>
+      <w:proofErr w:type="gramStart"/>
+      <w:r>
+        <w:rPr>
+          <w:rFonts w:eastAsia="Times New Roman" w:cstheme="minorHAnsi"/>
+          <w:sz w:val="24"/>
+          <w:szCs w:val="24"/>
+        </w:rPr>
+        <w:t xml:space="preserve">=  </w:t>
+      </w:r>
+      <w:r>
+        <w:rPr>
+          <w:rFonts w:eastAsia="Times New Roman" w:cstheme="minorHAnsi"/>
+          <w:sz w:val="24"/>
+          <w:szCs w:val="24"/>
+        </w:rPr>
+        <w:t>"</w:t>
+      </w:r>
+      <w:proofErr w:type="gramEnd"/>
+      <w:r>
+        <w:rPr>
+          <w:rFonts w:eastAsia="Times New Roman" w:cstheme="minorHAnsi"/>
+          <w:sz w:val="24"/>
+          <w:szCs w:val="24"/>
+        </w:rPr>
+        <w:t xml:space="preserve">The </w:t>
+      </w:r>
+      <w:proofErr w:type="spellStart"/>
+      <w:r>
+        <w:rPr>
+          <w:rFonts w:eastAsia="Times New Roman" w:cstheme="minorHAnsi"/>
+          <w:sz w:val="24"/>
+          <w:szCs w:val="24"/>
+        </w:rPr>
+        <w:t>Oddfest</w:t>
+      </w:r>
+      <w:proofErr w:type="spellEnd"/>
+      <w:r>
+        <w:rPr>
+          <w:rFonts w:eastAsia="Times New Roman" w:cstheme="minorHAnsi"/>
+          <w:sz w:val="24"/>
+          <w:szCs w:val="24"/>
+        </w:rPr>
+        <w:t xml:space="preserve"> is an American celebration of comedy, music and artists that brings together some of today's funniest musical comedy acts"</w:t>
+      </w:r>
+    </w:p>
+    <w:p>
+      <w:pPr>
+        <w:pStyle w:val="ListParagraph"/>
+        <w:ind w:left="0"/>
+      </w:pPr>
+      <w:r>
+        <w:t>----- Results ------</w:t>
+      </w:r>
+    </w:p>
+    <w:p>
+      <w:pPr>
+        <w:pStyle w:val="ListParagraph"/>
+        <w:ind w:left="0"/>
+      </w:pPr>
+      <w:r>
+        <w:t xml:space="preserve">1. The </w:t>
+      </w:r>
+      <w:proofErr w:type="spellStart"/>
+      <w:r>
+        <w:t>Oddfest</w:t>
+      </w:r>
+      <w:proofErr w:type="spellEnd"/>
+      <w:r>
+        <w:t xml:space="preserve"> - </w:t>
+      </w:r>
+      <w:proofErr w:type="gramStart"/>
+      <w:r>
+        <w:t>0.23497242828518217</w:t>
+      </w:r>
+      <w:r>
+        <w:t xml:space="preserve">  </w:t>
+      </w:r>
+      <w:r>
+        <w:t>-</w:t>
+      </w:r>
+      <w:proofErr w:type="gramEnd"/>
+      <w:r>
+        <w:t xml:space="preserve"> Relevant</w:t>
+      </w:r>
+    </w:p>
+    <w:p>
+      <w:pPr>
+        <w:pStyle w:val="ListParagraph"/>
+        <w:ind w:left="0"/>
+      </w:pPr>
+      <w:r>
+        <w:t xml:space="preserve">2. George Dodd (Australian writer) - </w:t>
+      </w:r>
+      <w:proofErr w:type="gramStart"/>
+      <w:r>
+        <w:t>0.10922926291600726</w:t>
+      </w:r>
+      <w:r>
+        <w:t xml:space="preserve"> </w:t>
+      </w:r>
+      <w:r>
+        <w:t xml:space="preserve"> -</w:t>
+      </w:r>
+      <w:proofErr w:type="gramEnd"/>
+      <w:r>
+        <w:t xml:space="preserve"> Irrelevant</w:t>
+      </w:r>
+    </w:p>
+    <w:p>
+      <w:pPr>
+        <w:pStyle w:val="ListParagraph"/>
+        <w:ind w:left="0"/>
+      </w:pPr>
+      <w:r>
+        <w:t xml:space="preserve">3. Chris Porter (comedian) - </w:t>
+      </w:r>
+      <w:proofErr w:type="gramStart"/>
+      <w:r>
+        <w:t>0.10816979847934406</w:t>
+      </w:r>
+      <w:r>
+        <w:t xml:space="preserve"> </w:t>
+      </w:r>
+      <w:r>
+        <w:t xml:space="preserve"> -</w:t>
+      </w:r>
+      <w:proofErr w:type="gramEnd"/>
+      <w:r>
+        <w:t xml:space="preserve"> Irrelevant</w:t>
+      </w:r>
+    </w:p>
+    <w:p>
+      <w:pPr>
+        <w:pStyle w:val="ListParagraph"/>
+        <w:ind w:left="0"/>
+      </w:pPr>
+      <w:r>
+        <w:t xml:space="preserve">4. Edinburgh Churches Together - </w:t>
+      </w:r>
+      <w:proofErr w:type="gramStart"/>
+      <w:r>
+        <w:t>0.08389019238952718</w:t>
+      </w:r>
+      <w:r>
+        <w:t xml:space="preserve"> </w:t>
+      </w:r>
+      <w:r>
+        <w:t xml:space="preserve"> -</w:t>
+      </w:r>
+      <w:proofErr w:type="gramEnd"/>
+      <w:r>
+        <w:t xml:space="preserve"> Irrelevant</w:t>
+      </w:r>
+    </w:p>
+    <w:p>
+      <w:pPr>
+        <w:pStyle w:val="ListParagraph"/>
+        <w:ind w:left="0"/>
+      </w:pPr>
+      <w:r>
+        <w:t xml:space="preserve">5. Metaphorical Music - </w:t>
+      </w:r>
+      <w:proofErr w:type="gramStart"/>
+      <w:r>
+        <w:t>0.0828155988826628</w:t>
+      </w:r>
+      <w:r>
+        <w:t xml:space="preserve"> </w:t>
+      </w:r>
+      <w:r>
+        <w:t xml:space="preserve"> -</w:t>
+      </w:r>
+      <w:proofErr w:type="gramEnd"/>
+      <w:r>
+        <w:t xml:space="preserve"> Irrelevant</w:t>
+      </w:r>
+    </w:p>
+    <w:p>
+      <w:pPr>
+        <w:pStyle w:val="ListParagraph"/>
+        <w:ind w:left="0"/>
+      </w:pPr>
+      <w:r>
+        <w:t xml:space="preserve">6. </w:t>
+      </w:r>
+      <w:proofErr w:type="spellStart"/>
+      <w:r>
+        <w:t>Kabaret</w:t>
+      </w:r>
+      <w:proofErr w:type="spellEnd"/>
+      <w:r>
+        <w:t xml:space="preserve"> OT.TO - </w:t>
+      </w:r>
+      <w:proofErr w:type="gramStart"/>
+      <w:r>
+        <w:t>0.08109457287140326</w:t>
+      </w:r>
+      <w:r>
+        <w:t xml:space="preserve"> </w:t>
+      </w:r>
+      <w:r>
+        <w:t xml:space="preserve"> -</w:t>
+      </w:r>
+      <w:proofErr w:type="gramEnd"/>
+      <w:r>
+        <w:t xml:space="preserve"> Irrelevant</w:t>
+      </w:r>
+    </w:p>
+    <w:p>
+      <w:pPr>
+        <w:pStyle w:val="ListParagraph"/>
+        <w:ind w:left="0"/>
+      </w:pPr>
+      <w:r>
+        <w:t xml:space="preserve">7. Henry Pottinger Stephens - </w:t>
+      </w:r>
+      <w:proofErr w:type="gramStart"/>
+      <w:r>
+        <w:t>0.07758520900946762</w:t>
+      </w:r>
+      <w:r>
+        <w:t xml:space="preserve"> </w:t>
+      </w:r>
+      <w:r>
+        <w:t xml:space="preserve"> -</w:t>
+      </w:r>
+      <w:proofErr w:type="gramEnd"/>
+      <w:r>
+        <w:t xml:space="preserve"> Irrelevant</w:t>
+      </w:r>
+    </w:p>
+    <w:p>
+      <w:pPr>
+        <w:pStyle w:val="ListParagraph"/>
+        <w:ind w:left="0"/>
+      </w:pPr>
+      <w:r>
+        <w:t xml:space="preserve">8. Jason Stuart - </w:t>
+      </w:r>
+      <w:proofErr w:type="gramStart"/>
+      <w:r>
+        <w:t>0.07607468945504206</w:t>
+      </w:r>
+      <w:r>
+        <w:t xml:space="preserve"> </w:t>
+      </w:r>
+      <w:r>
+        <w:t xml:space="preserve"> -</w:t>
+      </w:r>
+      <w:proofErr w:type="gramEnd"/>
+      <w:r>
+        <w:t xml:space="preserve"> Irrelevant</w:t>
+      </w:r>
+    </w:p>
+    <w:p>
+      <w:pPr>
+        <w:pStyle w:val="ListParagraph"/>
+        <w:ind w:left="0"/>
+      </w:pPr>
+      <w:r>
+        <w:t xml:space="preserve">9. Bob McClurg - </w:t>
+      </w:r>
+      <w:proofErr w:type="gramStart"/>
+      <w:r>
+        <w:t>0.07470620263932548</w:t>
+      </w:r>
+      <w:r>
+        <w:t xml:space="preserve"> </w:t>
+      </w:r>
+      <w:r>
+        <w:t xml:space="preserve"> -</w:t>
+      </w:r>
+      <w:proofErr w:type="gramEnd"/>
+      <w:r>
+        <w:t xml:space="preserve"> Irrelevant</w:t>
+      </w:r>
+    </w:p>
+    <w:p>
+      <w:pPr>
+        <w:pStyle w:val="ListParagraph"/>
+        <w:ind w:left="0"/>
+      </w:pPr>
+      <w:r>
+        <w:t xml:space="preserve">10. Curtis Walker - </w:t>
+      </w:r>
+      <w:proofErr w:type="gramStart"/>
+      <w:r>
+        <w:t>0.07281396431722455</w:t>
+      </w:r>
+      <w:r>
+        <w:t xml:space="preserve"> </w:t>
+      </w:r>
+      <w:r>
+        <w:t xml:space="preserve"> -</w:t>
+      </w:r>
+      <w:proofErr w:type="gramEnd"/>
+      <w:r>
+        <w:t xml:space="preserve"> Irrelevant</w:t>
+      </w:r>
+    </w:p>
+    <w:p>
+      <w:pPr>
+        <w:pStyle w:val="ListParagraph"/>
+        <w:ind w:left="0"/>
+      </w:pPr>
     </w:p>
     <w:p>
       <w:pPr>
@@ -2209,11 +3707,323 @@
       <w:r>
         <w:rPr>
           <w:rFonts w:eastAsia="Times New Roman" w:cstheme="minorHAnsi"/>
-          <w:sz w:val="24"/>
-          <w:szCs w:val="24"/>
-        </w:rPr>
-        <w:t xml:space="preserve">Query =  </w:t>
-      </w:r>
+          <w:b/>
+          <w:bCs/>
+          <w:sz w:val="24"/>
+          <w:szCs w:val="24"/>
+        </w:rPr>
+        <w:t>Query</w:t>
+      </w:r>
+      <w:r>
+        <w:rPr>
+          <w:rFonts w:eastAsia="Times New Roman" w:cstheme="minorHAnsi"/>
+          <w:sz w:val="24"/>
+          <w:szCs w:val="24"/>
+        </w:rPr>
+        <w:t xml:space="preserve"> </w:t>
+      </w:r>
+      <w:proofErr w:type="gramStart"/>
+      <w:r>
+        <w:rPr>
+          <w:rFonts w:eastAsia="Times New Roman" w:cstheme="minorHAnsi"/>
+          <w:sz w:val="24"/>
+          <w:szCs w:val="24"/>
+        </w:rPr>
+        <w:t xml:space="preserve">=  </w:t>
+      </w:r>
+      <w:r>
+        <w:rPr>
+          <w:rFonts w:eastAsia="Times New Roman" w:cstheme="minorHAnsi"/>
+          <w:sz w:val="24"/>
+          <w:szCs w:val="24"/>
+        </w:rPr>
+        <w:t>"</w:t>
+      </w:r>
+      <w:proofErr w:type="gramEnd"/>
+      <w:r>
+        <w:rPr>
+          <w:rFonts w:eastAsia="Times New Roman" w:cstheme="minorHAnsi"/>
+          <w:sz w:val="24"/>
+          <w:szCs w:val="24"/>
+        </w:rPr>
+        <w:t xml:space="preserve">Henry Barber Richardson </w:t>
+      </w:r>
+      <w:r>
+        <w:rPr>
+          <w:rFonts w:eastAsia="Times New Roman" w:cstheme="minorHAnsi"/>
+          <w:sz w:val="24"/>
+          <w:szCs w:val="24"/>
+        </w:rPr>
+        <w:t>American</w:t>
+      </w:r>
+      <w:r>
+        <w:rPr>
+          <w:rFonts w:eastAsia="Times New Roman" w:cstheme="minorHAnsi"/>
+          <w:sz w:val="24"/>
+          <w:szCs w:val="24"/>
+        </w:rPr>
+        <w:t xml:space="preserve"> archer won two Olympic bronze medals at two different editions of Olympic Games as well as youngest </w:t>
+      </w:r>
+      <w:proofErr w:type="spellStart"/>
+      <w:r>
+        <w:rPr>
+          <w:rFonts w:eastAsia="Times New Roman" w:cstheme="minorHAnsi"/>
+          <w:sz w:val="24"/>
+          <w:szCs w:val="24"/>
+        </w:rPr>
+        <w:t>medal</w:t>
+      </w:r>
+      <w:r>
+        <w:rPr>
+          <w:rFonts w:eastAsia="Times New Roman" w:cstheme="minorHAnsi"/>
+          <w:sz w:val="24"/>
+          <w:szCs w:val="24"/>
+        </w:rPr>
+        <w:t>l</w:t>
+      </w:r>
+      <w:r>
+        <w:rPr>
+          <w:rFonts w:eastAsia="Times New Roman" w:cstheme="minorHAnsi"/>
+          <w:sz w:val="24"/>
+          <w:szCs w:val="24"/>
+        </w:rPr>
+        <w:t>ist</w:t>
+      </w:r>
+      <w:proofErr w:type="spellEnd"/>
+      <w:r>
+        <w:rPr>
+          <w:rFonts w:eastAsia="Times New Roman" w:cstheme="minorHAnsi"/>
+          <w:sz w:val="24"/>
+          <w:szCs w:val="24"/>
+        </w:rPr>
+        <w:t xml:space="preserve"> at Summer Olympics at age of 15 years and 124 days. He also entered the Continental Style event, placing 15th with 171 points"</w:t>
+      </w:r>
+    </w:p>
+    <w:p>
+      <w:pPr>
+        <w:pStyle w:val="ListParagraph"/>
+        <w:ind w:left="0"/>
+      </w:pPr>
+      <w:r>
+        <w:t>----- Results ------</w:t>
+      </w:r>
+    </w:p>
+    <w:p>
+      <w:pPr>
+        <w:pStyle w:val="ListParagraph"/>
+        <w:ind w:left="0"/>
+      </w:pPr>
+      <w:r>
+        <w:t>1. Henry B. Richardson - 0.45297703207950313</w:t>
+      </w:r>
+      <w:r>
+        <w:t xml:space="preserve"> - Relevant</w:t>
+      </w:r>
+    </w:p>
+    <w:p>
+      <w:pPr>
+        <w:pStyle w:val="ListParagraph"/>
+        <w:ind w:left="0"/>
+      </w:pPr>
+      <w:r>
+        <w:t xml:space="preserve">2. Eugène </w:t>
+      </w:r>
+      <w:proofErr w:type="spellStart"/>
+      <w:r>
+        <w:t>Richez</w:t>
+      </w:r>
+      <w:proofErr w:type="spellEnd"/>
+      <w:r>
+        <w:t xml:space="preserve"> - 0.24967205589282598</w:t>
+      </w:r>
+      <w:r>
+        <w:t xml:space="preserve"> - Irrelevant</w:t>
+      </w:r>
+    </w:p>
+    <w:p>
+      <w:pPr>
+        <w:pStyle w:val="ListParagraph"/>
+        <w:ind w:left="0"/>
+      </w:pPr>
+      <w:r>
+        <w:t xml:space="preserve">3. Albert </w:t>
+      </w:r>
+      <w:proofErr w:type="spellStart"/>
+      <w:r>
+        <w:t>Dauchez</w:t>
+      </w:r>
+      <w:proofErr w:type="spellEnd"/>
+      <w:r>
+        <w:t xml:space="preserve"> - 0.219412469504806</w:t>
+      </w:r>
+      <w:r>
+        <w:t xml:space="preserve"> </w:t>
+      </w:r>
+      <w:r>
+        <w:t>- Irrelevant</w:t>
+      </w:r>
+    </w:p>
+    <w:p>
+      <w:pPr>
+        <w:pStyle w:val="ListParagraph"/>
+        <w:ind w:left="0"/>
+      </w:pPr>
+      <w:r>
+        <w:t xml:space="preserve">4. Charles </w:t>
+      </w:r>
+      <w:proofErr w:type="spellStart"/>
+      <w:r>
+        <w:t>Quervel</w:t>
+      </w:r>
+      <w:proofErr w:type="spellEnd"/>
+      <w:r>
+        <w:t xml:space="preserve"> - 0.219412469504806</w:t>
+      </w:r>
+      <w:r>
+        <w:t xml:space="preserve"> </w:t>
+      </w:r>
+      <w:r>
+        <w:t>- Irrelevant</w:t>
+      </w:r>
+    </w:p>
+    <w:p>
+      <w:pPr>
+        <w:pStyle w:val="ListParagraph"/>
+        <w:ind w:left="0"/>
+      </w:pPr>
+      <w:r>
+        <w:t xml:space="preserve">5. Louis-Albert </w:t>
+      </w:r>
+      <w:proofErr w:type="spellStart"/>
+      <w:r>
+        <w:t>Salingré</w:t>
+      </w:r>
+      <w:proofErr w:type="spellEnd"/>
+      <w:r>
+        <w:t xml:space="preserve"> - 0.21894216795297256</w:t>
+      </w:r>
+      <w:r>
+        <w:t xml:space="preserve"> </w:t>
+      </w:r>
+      <w:r>
+        <w:t>- Irrelevant</w:t>
+      </w:r>
+    </w:p>
+    <w:p>
+      <w:pPr>
+        <w:pStyle w:val="ListParagraph"/>
+        <w:ind w:left="0"/>
+      </w:pPr>
+      <w:r>
+        <w:t xml:space="preserve">6. Charles </w:t>
+      </w:r>
+      <w:proofErr w:type="spellStart"/>
+      <w:r>
+        <w:t>Aubras</w:t>
+      </w:r>
+      <w:proofErr w:type="spellEnd"/>
+      <w:r>
+        <w:t xml:space="preserve"> - 0.21639546981583338</w:t>
+      </w:r>
+      <w:r>
+        <w:t xml:space="preserve"> </w:t>
+      </w:r>
+      <w:r>
+        <w:t>- Irrelevant</w:t>
+      </w:r>
+    </w:p>
+    <w:p>
+      <w:pPr>
+        <w:pStyle w:val="ListParagraph"/>
+        <w:ind w:left="0"/>
+      </w:pPr>
+      <w:r>
+        <w:t xml:space="preserve">7. Eugène </w:t>
+      </w:r>
+      <w:proofErr w:type="spellStart"/>
+      <w:r>
+        <w:t>Grisot</w:t>
+      </w:r>
+      <w:proofErr w:type="spellEnd"/>
+      <w:r>
+        <w:t xml:space="preserve"> - 0.21297733647627606</w:t>
+      </w:r>
+      <w:r>
+        <w:t xml:space="preserve"> </w:t>
+      </w:r>
+      <w:r>
+        <w:t>- Irrelevant</w:t>
+      </w:r>
+    </w:p>
+    <w:p>
+      <w:pPr>
+        <w:pStyle w:val="ListParagraph"/>
+        <w:ind w:left="0"/>
+      </w:pPr>
+      <w:r>
+        <w:t xml:space="preserve">8. Henri </w:t>
+      </w:r>
+      <w:proofErr w:type="spellStart"/>
+      <w:r>
+        <w:t>Berton</w:t>
+      </w:r>
+      <w:proofErr w:type="spellEnd"/>
+      <w:r>
+        <w:t xml:space="preserve"> - 0.2100007218194126</w:t>
+      </w:r>
+      <w:r>
+        <w:t xml:space="preserve"> </w:t>
+      </w:r>
+      <w:r>
+        <w:t>- Irrelevant</w:t>
+      </w:r>
+    </w:p>
+    <w:p>
+      <w:pPr>
+        <w:pStyle w:val="ListParagraph"/>
+        <w:ind w:left="0"/>
+      </w:pPr>
+      <w:r>
+        <w:t xml:space="preserve">9. John </w:t>
+      </w:r>
+      <w:proofErr w:type="spellStart"/>
+      <w:r>
+        <w:t>Keyworth</w:t>
+      </w:r>
+      <w:proofErr w:type="spellEnd"/>
+      <w:r>
+        <w:t xml:space="preserve"> - 0.20919038670973172</w:t>
+      </w:r>
+      <w:r>
+        <w:t xml:space="preserve"> </w:t>
+      </w:r>
+      <w:r>
+        <w:t>- Irrelevant</w:t>
+      </w:r>
+    </w:p>
+    <w:p>
+      <w:pPr>
+        <w:pStyle w:val="ListParagraph"/>
+        <w:ind w:left="0"/>
+      </w:pPr>
+      <w:r>
+        <w:t>10. Oscar Jay - 0.2079392486335594</w:t>
+      </w:r>
+      <w:r>
+        <w:t xml:space="preserve"> </w:t>
+      </w:r>
+      <w:r>
+        <w:t>–</w:t>
+      </w:r>
+      <w:r>
+        <w:t xml:space="preserve"> Irrelevant</w:t>
+      </w:r>
+    </w:p>
+    <w:p>
+      <w:pPr>
+        <w:pStyle w:val="ListParagraph"/>
+        <w:ind w:left="0"/>
+      </w:pPr>
     </w:p>
     <w:p>
       <w:pPr>
@@ -2232,11 +4042,233 @@
       <w:r>
         <w:rPr>
           <w:rFonts w:eastAsia="Times New Roman" w:cstheme="minorHAnsi"/>
-          <w:sz w:val="24"/>
-          <w:szCs w:val="24"/>
-        </w:rPr>
-        <w:t xml:space="preserve">Query =  </w:t>
-      </w:r>
+          <w:b/>
+          <w:bCs/>
+          <w:sz w:val="24"/>
+          <w:szCs w:val="24"/>
+        </w:rPr>
+        <w:t>Query</w:t>
+      </w:r>
+      <w:r>
+        <w:rPr>
+          <w:rFonts w:eastAsia="Times New Roman" w:cstheme="minorHAnsi"/>
+          <w:sz w:val="24"/>
+          <w:szCs w:val="24"/>
+        </w:rPr>
+        <w:t xml:space="preserve"> </w:t>
+      </w:r>
+      <w:proofErr w:type="gramStart"/>
+      <w:r>
+        <w:rPr>
+          <w:rFonts w:eastAsia="Times New Roman" w:cstheme="minorHAnsi"/>
+          <w:sz w:val="24"/>
+          <w:szCs w:val="24"/>
+        </w:rPr>
+        <w:t xml:space="preserve">=  </w:t>
+      </w:r>
+      <w:r>
+        <w:rPr>
+          <w:rFonts w:eastAsia="Times New Roman" w:cstheme="minorHAnsi"/>
+          <w:sz w:val="24"/>
+          <w:szCs w:val="24"/>
+        </w:rPr>
+        <w:t>"</w:t>
+      </w:r>
+      <w:proofErr w:type="gramEnd"/>
+      <w:r>
+        <w:rPr>
+          <w:rFonts w:eastAsia="Times New Roman" w:cstheme="minorHAnsi"/>
+          <w:sz w:val="24"/>
+          <w:szCs w:val="24"/>
+        </w:rPr>
+        <w:t>Golf Resort Tycoon business simulation computer game based premise players construct</w:t>
+      </w:r>
+      <w:r>
+        <w:rPr>
+          <w:rFonts w:eastAsia="Times New Roman" w:cstheme="minorHAnsi"/>
+          <w:sz w:val="24"/>
+          <w:szCs w:val="24"/>
+        </w:rPr>
+        <w:t>i</w:t>
+      </w:r>
+      <w:r>
+        <w:rPr>
+          <w:rFonts w:eastAsia="Times New Roman" w:cstheme="minorHAnsi"/>
+          <w:sz w:val="24"/>
+          <w:szCs w:val="24"/>
+        </w:rPr>
+        <w:t>ng own golf resorts limited amount funds Instant Action Challenges"</w:t>
+      </w:r>
+    </w:p>
+    <w:p>
+      <w:pPr>
+        <w:pStyle w:val="ListParagraph"/>
+        <w:ind w:left="0"/>
+      </w:pPr>
+      <w:r>
+        <w:t>----- Results ------</w:t>
+      </w:r>
+    </w:p>
+    <w:p>
+      <w:pPr>
+        <w:pStyle w:val="ListParagraph"/>
+        <w:ind w:left="0"/>
+      </w:pPr>
+      <w:r>
+        <w:t>1. Golf Resort Tycoon - 0.5166967675090071</w:t>
+      </w:r>
+      <w:r>
+        <w:t xml:space="preserve"> </w:t>
+      </w:r>
+      <w:r>
+        <w:t>- Relevant</w:t>
+      </w:r>
+    </w:p>
+    <w:p>
+      <w:pPr>
+        <w:pStyle w:val="ListParagraph"/>
+        <w:ind w:left="0"/>
+      </w:pPr>
+      <w:r>
+        <w:t>2. Computer simulation and organizational studies - 0.09153813659852934</w:t>
+      </w:r>
+      <w:r>
+        <w:t xml:space="preserve"> </w:t>
+      </w:r>
+      <w:r>
+        <w:t>- Irrelevant</w:t>
+      </w:r>
+    </w:p>
+    <w:p>
+      <w:pPr>
+        <w:pStyle w:val="ListParagraph"/>
+        <w:ind w:left="0"/>
+      </w:pPr>
+      <w:r>
+        <w:t>3. Virtual Pool 64 - 0.08825076876984311</w:t>
+      </w:r>
+      <w:r>
+        <w:t xml:space="preserve"> </w:t>
+      </w:r>
+      <w:r>
+        <w:t>- Irrelevant</w:t>
+      </w:r>
+    </w:p>
+    <w:p>
+      <w:pPr>
+        <w:pStyle w:val="ListParagraph"/>
+        <w:ind w:left="0"/>
+      </w:pPr>
+      <w:r>
+        <w:t>4. Kenny Knox - 0.07715636733935873</w:t>
+      </w:r>
+      <w:r>
+        <w:t xml:space="preserve"> </w:t>
+      </w:r>
+      <w:r>
+        <w:t>- Irrelevant</w:t>
+      </w:r>
+    </w:p>
+    <w:p>
+      <w:pPr>
+        <w:pStyle w:val="ListParagraph"/>
+        <w:ind w:left="0"/>
+      </w:pPr>
+      <w:r>
+        <w:t>5. J. L. Lewis - 0.06860060665210235</w:t>
+      </w:r>
+      <w:r>
+        <w:t xml:space="preserve"> </w:t>
+      </w:r>
+      <w:r>
+        <w:t>- Irrelevant</w:t>
+      </w:r>
+    </w:p>
+    <w:p>
+      <w:pPr>
+        <w:pStyle w:val="ListParagraph"/>
+        <w:ind w:left="0"/>
+      </w:pPr>
+      <w:r>
+        <w:t>6. Battle Circuit - 0.0678278890320657</w:t>
+      </w:r>
+      <w:r>
+        <w:t xml:space="preserve"> </w:t>
+      </w:r>
+      <w:r>
+        <w:t>- Irrelevant</w:t>
+      </w:r>
+    </w:p>
+    <w:p>
+      <w:pPr>
+        <w:pStyle w:val="ListParagraph"/>
+        <w:ind w:left="0"/>
+      </w:pPr>
+      <w:r>
+        <w:t>7. Pebble Beach Road Races - 0.06449178042377926</w:t>
+      </w:r>
+      <w:r>
+        <w:t>- Irrelevant</w:t>
+      </w:r>
+    </w:p>
+    <w:p>
+      <w:pPr>
+        <w:pStyle w:val="ListParagraph"/>
+        <w:ind w:left="0"/>
+      </w:pPr>
+      <w:r>
+        <w:t xml:space="preserve">8. Rik </w:t>
+      </w:r>
+      <w:proofErr w:type="spellStart"/>
+      <w:r>
+        <w:t>Massengale</w:t>
+      </w:r>
+      <w:proofErr w:type="spellEnd"/>
+      <w:r>
+        <w:t xml:space="preserve"> - 0.060265224615404525</w:t>
+      </w:r>
+      <w:r>
+        <w:t xml:space="preserve"> </w:t>
+      </w:r>
+      <w:r>
+        <w:t>- Irrelevant</w:t>
+      </w:r>
+    </w:p>
+    <w:p>
+      <w:pPr>
+        <w:pStyle w:val="ListParagraph"/>
+        <w:ind w:left="0"/>
+      </w:pPr>
+      <w:r>
+        <w:t>9. Rugrats: Castle Capers - 0.05783751245982671</w:t>
+      </w:r>
+      <w:r>
+        <w:t xml:space="preserve"> </w:t>
+      </w:r>
+      <w:r>
+        <w:t>- Irrelevant</w:t>
+      </w:r>
+    </w:p>
+    <w:p>
+      <w:pPr>
+        <w:pStyle w:val="ListParagraph"/>
+        <w:ind w:left="0"/>
+      </w:pPr>
+      <w:r>
+        <w:t>10. Evolution Snowboarding - 0.05570943112024132</w:t>
+      </w:r>
+      <w:r>
+        <w:t xml:space="preserve"> –</w:t>
+      </w:r>
+      <w:r>
+        <w:t xml:space="preserve"> Irrelevant</w:t>
+      </w:r>
+    </w:p>
+    <w:p>
+      <w:pPr>
+        <w:pStyle w:val="ListParagraph"/>
+        <w:ind w:left="0"/>
+      </w:pPr>
     </w:p>
     <w:p>
       <w:pPr>
@@ -2255,11 +4287,255 @@
       <w:r>
         <w:rPr>
           <w:rFonts w:eastAsia="Times New Roman" w:cstheme="minorHAnsi"/>
-          <w:sz w:val="24"/>
-          <w:szCs w:val="24"/>
-        </w:rPr>
-        <w:t xml:space="preserve">Query =  </w:t>
-      </w:r>
+          <w:b/>
+          <w:bCs/>
+          <w:sz w:val="24"/>
+          <w:szCs w:val="24"/>
+        </w:rPr>
+        <w:t>Query</w:t>
+      </w:r>
+      <w:r>
+        <w:rPr>
+          <w:rFonts w:eastAsia="Times New Roman" w:cstheme="minorHAnsi"/>
+          <w:sz w:val="24"/>
+          <w:szCs w:val="24"/>
+        </w:rPr>
+        <w:t xml:space="preserve"> </w:t>
+      </w:r>
+      <w:proofErr w:type="gramStart"/>
+      <w:r>
+        <w:rPr>
+          <w:rFonts w:eastAsia="Times New Roman" w:cstheme="minorHAnsi"/>
+          <w:sz w:val="24"/>
+          <w:szCs w:val="24"/>
+        </w:rPr>
+        <w:t xml:space="preserve">=  </w:t>
+      </w:r>
+      <w:r>
+        <w:rPr>
+          <w:rFonts w:eastAsia="Times New Roman" w:cstheme="minorHAnsi"/>
+          <w:sz w:val="24"/>
+          <w:szCs w:val="24"/>
+        </w:rPr>
+        <w:t>“</w:t>
+      </w:r>
+      <w:proofErr w:type="gramEnd"/>
+      <w:r>
+        <w:rPr>
+          <w:rFonts w:eastAsia="Times New Roman" w:cstheme="minorHAnsi"/>
+          <w:sz w:val="24"/>
+          <w:szCs w:val="24"/>
+        </w:rPr>
+        <w:t>Baltimore Jewish Times</w:t>
+      </w:r>
+      <w:r>
+        <w:rPr>
+          <w:rFonts w:eastAsia="Times New Roman" w:cstheme="minorHAnsi"/>
+          <w:sz w:val="24"/>
+          <w:szCs w:val="24"/>
+        </w:rPr>
+        <w:t>”</w:t>
+      </w:r>
+    </w:p>
+    <w:p>
+      <w:pPr>
+        <w:pStyle w:val="ListParagraph"/>
+        <w:ind w:left="0"/>
+      </w:pPr>
+      <w:r>
+        <w:t xml:space="preserve">----- Results ------ </w:t>
+      </w:r>
+    </w:p>
+    <w:p>
+      <w:pPr>
+        <w:pStyle w:val="ListParagraph"/>
+        <w:ind w:left="0"/>
+      </w:pPr>
+      <w:r>
+        <w:t>1. Baltimore Jewish Times - 0.25872019518491507</w:t>
+      </w:r>
+      <w:r>
+        <w:t xml:space="preserve"> </w:t>
+      </w:r>
+      <w:r>
+        <w:t>- Relevant</w:t>
+      </w:r>
+    </w:p>
+    <w:p>
+      <w:pPr>
+        <w:pStyle w:val="ListParagraph"/>
+        <w:ind w:left="0"/>
+      </w:pPr>
+      <w:r>
+        <w:t>2. The Detroit Jewish News - 0.22698564477833263</w:t>
+      </w:r>
+      <w:r>
+        <w:t xml:space="preserve"> </w:t>
+      </w:r>
+      <w:r>
+        <w:t>- Relevant</w:t>
+      </w:r>
+    </w:p>
+    <w:p>
+      <w:pPr>
+        <w:pStyle w:val="ListParagraph"/>
+        <w:ind w:left="0"/>
+      </w:pPr>
+      <w:r>
+        <w:t>3. Knock three times - 0.1688230333980974</w:t>
+      </w:r>
+      <w:r>
+        <w:t xml:space="preserve"> </w:t>
+      </w:r>
+      <w:r>
+        <w:t>– Irrelevant</w:t>
+      </w:r>
+    </w:p>
+    <w:p>
+      <w:pPr>
+        <w:pStyle w:val="ListParagraph"/>
+        <w:ind w:left="0"/>
+      </w:pPr>
+      <w:r>
+        <w:t>4. Baltimore Metros - 0.13219415465510506</w:t>
+      </w:r>
+      <w:r>
+        <w:t xml:space="preserve"> </w:t>
+      </w:r>
+      <w:r>
+        <w:t xml:space="preserve">- </w:t>
+      </w:r>
+      <w:r>
+        <w:t>Irrelevant</w:t>
+      </w:r>
+    </w:p>
+    <w:p>
+      <w:pPr>
+        <w:pStyle w:val="ListParagraph"/>
+        <w:ind w:left="0"/>
+      </w:pPr>
+      <w:r>
+        <w:t>5. Washington Metros - 0.10751444126423694</w:t>
+      </w:r>
+      <w:r>
+        <w:t xml:space="preserve"> </w:t>
+      </w:r>
+      <w:r>
+        <w:t xml:space="preserve">- </w:t>
+      </w:r>
+      <w:r>
+        <w:t>Irrelevant</w:t>
+      </w:r>
+    </w:p>
+    <w:p>
+      <w:pPr>
+        <w:pStyle w:val="ListParagraph"/>
+        <w:ind w:left="0"/>
+      </w:pPr>
+      <w:r>
+        <w:t xml:space="preserve">6. Lisa </w:t>
+      </w:r>
+      <w:proofErr w:type="spellStart"/>
+      <w:r>
+        <w:t>Suhay</w:t>
+      </w:r>
+      <w:proofErr w:type="spellEnd"/>
+      <w:r>
+        <w:t xml:space="preserve"> - 0.10146943556540011</w:t>
+      </w:r>
+      <w:r>
+        <w:t xml:space="preserve"> </w:t>
+      </w:r>
+      <w:r>
+        <w:t>– Irrelevant</w:t>
+      </w:r>
+    </w:p>
+    <w:p>
+      <w:pPr>
+        <w:pStyle w:val="ListParagraph"/>
+        <w:ind w:left="0"/>
+      </w:pPr>
+      <w:r>
+        <w:t xml:space="preserve">7. David Ben </w:t>
+      </w:r>
+      <w:proofErr w:type="spellStart"/>
+      <w:r>
+        <w:t>Hassin</w:t>
+      </w:r>
+      <w:proofErr w:type="spellEnd"/>
+      <w:r>
+        <w:t xml:space="preserve"> - 0.0990473398350151</w:t>
+      </w:r>
+      <w:r>
+        <w:t xml:space="preserve"> </w:t>
+      </w:r>
+      <w:r>
+        <w:t>– Irrelevant</w:t>
+      </w:r>
+    </w:p>
+    <w:p>
+      <w:pPr>
+        <w:pStyle w:val="ListParagraph"/>
+        <w:ind w:left="0"/>
+      </w:pPr>
+      <w:r>
+        <w:t>8. Belvedere Records - 0.09550365332982287</w:t>
+      </w:r>
+      <w:r>
+        <w:t xml:space="preserve"> </w:t>
+      </w:r>
+      <w:r>
+        <w:t>– Irrelevant</w:t>
+      </w:r>
+    </w:p>
+    <w:p>
+      <w:pPr>
+        <w:pStyle w:val="ListParagraph"/>
+        <w:ind w:left="0"/>
+      </w:pPr>
+      <w:r>
+        <w:t>9. Moshe Sherer - 0.08723158446822835</w:t>
+      </w:r>
+      <w:r>
+        <w:t xml:space="preserve"> </w:t>
+      </w:r>
+      <w:r>
+        <w:t>– Irrelevant</w:t>
+      </w:r>
+    </w:p>
+    <w:p>
+      <w:pPr>
+        <w:pStyle w:val="ListParagraph"/>
+        <w:ind w:left="0"/>
+      </w:pPr>
+      <w:r>
+        <w:t xml:space="preserve">10. </w:t>
+      </w:r>
+      <w:proofErr w:type="spellStart"/>
+      <w:r>
+        <w:t>Deuterocohnia</w:t>
+      </w:r>
+      <w:proofErr w:type="spellEnd"/>
+      <w:r>
+        <w:t xml:space="preserve"> - 0.08647798391207147</w:t>
+      </w:r>
+      <w:r>
+        <w:t xml:space="preserve"> </w:t>
+      </w:r>
+      <w:r>
+        <w:t>– Irrelevant</w:t>
+      </w:r>
+    </w:p>
+    <w:p>
+      <w:pPr>
+        <w:pStyle w:val="ListParagraph"/>
+        <w:spacing w:after="150" w:line="240" w:lineRule="auto"/>
+        <w:rPr>
+          <w:rFonts w:eastAsia="Times New Roman" w:cstheme="minorHAnsi"/>
+          <w:sz w:val="24"/>
+          <w:szCs w:val="24"/>
+        </w:rPr>
+      </w:pPr>
     </w:p>
     <w:p>
       <w:pPr>
@@ -2294,12 +4570,12 @@
   <w:abstractNum w:abstractNumId="0" w15:restartNumberingAfterBreak="0">
     <w:nsid w:val="04BC56F4"/>
     <w:multiLevelType w:val="hybridMultilevel"/>
-    <w:tmpl w:val="21482D52"/>
-    <w:lvl w:ilvl="0" w:tplc="04090011">
-      <w:start w:val="1"/>
-      <w:numFmt w:val="decimal"/>
-      <w:lvlText w:val="%1)"/>
-      <w:lvlJc w:val="left"/>
+    <w:tmpl w:val="5F662066"/>
+    <w:lvl w:ilvl="0" w:tplc="04090013">
+      <w:start w:val="1"/>
+      <w:numFmt w:val="upperRoman"/>
+      <w:lvlText w:val="%1."/>
+      <w:lvlJc w:val="right"/>
       <w:pPr>
         <w:ind w:left="720" w:hanging="360"/>
       </w:pPr>
@@ -3703,6 +5979,7 @@
   <w:style w:type="character" w:default="1" w:styleId="DefaultParagraphFont">
     <w:name w:val="Default Paragraph Font"/>
     <w:uiPriority w:val="1"/>
+    <w:semiHidden/>
     <w:unhideWhenUsed/>
   </w:style>
   <w:style w:type="table" w:default="1" w:styleId="TableNormal">

--- a/Report.docx
+++ b/Report.docx
@@ -146,25 +146,7 @@
           <w:sz w:val="24"/>
           <w:szCs w:val="24"/>
         </w:rPr>
-        <w:t>Total unique 1-</w:t>
-      </w:r>
-      <w:proofErr w:type="gramStart"/>
-      <w:r>
-        <w:rPr>
-          <w:rFonts w:eastAsia="Times New Roman" w:cstheme="minorHAnsi"/>
-          <w:sz w:val="24"/>
-          <w:szCs w:val="24"/>
-        </w:rPr>
-        <w:t>grams :</w:t>
-      </w:r>
-      <w:proofErr w:type="gramEnd"/>
-      <w:r>
-        <w:rPr>
-          <w:rFonts w:eastAsia="Times New Roman" w:cstheme="minorHAnsi"/>
-          <w:sz w:val="24"/>
-          <w:szCs w:val="24"/>
-        </w:rPr>
-        <w:t xml:space="preserve"> 75645</w:t>
+        <w:t>Total unique 1-grams : 75645</w:t>
       </w:r>
     </w:p>
     <w:p>
@@ -290,65 +272,25 @@
           <w:sz w:val="24"/>
           <w:szCs w:val="24"/>
         </w:rPr>
-        <w:t xml:space="preserve">(c) How many (most frequent) </w:t>
-      </w:r>
-      <w:proofErr w:type="spellStart"/>
-      <w:r>
-        <w:rPr>
-          <w:rFonts w:eastAsia="Times New Roman" w:cstheme="minorHAnsi"/>
-          <w:b/>
-          <w:bCs/>
-          <w:sz w:val="24"/>
-          <w:szCs w:val="24"/>
-        </w:rPr>
-        <w:t>uni</w:t>
-      </w:r>
-      <w:proofErr w:type="spellEnd"/>
-      <w:r>
-        <w:rPr>
-          <w:rFonts w:eastAsia="Times New Roman" w:cstheme="minorHAnsi"/>
-          <w:b/>
-          <w:bCs/>
-          <w:sz w:val="24"/>
-          <w:szCs w:val="24"/>
-        </w:rPr>
-        <w:t>-grams are required to cover the 90% of the complete corpus.</w:t>
-      </w:r>
-    </w:p>
-    <w:p>
-      <w:pPr>
-        <w:spacing w:after="150" w:line="240" w:lineRule="auto"/>
-        <w:rPr>
-          <w:rFonts w:eastAsia="Times New Roman" w:cstheme="minorHAnsi"/>
-          <w:sz w:val="24"/>
-          <w:szCs w:val="24"/>
-        </w:rPr>
-      </w:pPr>
-      <w:r>
-        <w:rPr>
-          <w:rFonts w:eastAsia="Times New Roman" w:cstheme="minorHAnsi"/>
-          <w:sz w:val="24"/>
-          <w:szCs w:val="24"/>
-        </w:rPr>
-        <w:t xml:space="preserve">1-grams required to cover 90% of the complete </w:t>
-      </w:r>
-      <w:proofErr w:type="gramStart"/>
-      <w:r>
-        <w:rPr>
-          <w:rFonts w:eastAsia="Times New Roman" w:cstheme="minorHAnsi"/>
-          <w:sz w:val="24"/>
-          <w:szCs w:val="24"/>
-        </w:rPr>
-        <w:t>corpus :</w:t>
-      </w:r>
-      <w:proofErr w:type="gramEnd"/>
-      <w:r>
-        <w:rPr>
-          <w:rFonts w:eastAsia="Times New Roman" w:cstheme="minorHAnsi"/>
-          <w:sz w:val="24"/>
-          <w:szCs w:val="24"/>
-        </w:rPr>
-        <w:t xml:space="preserve"> 11714</w:t>
+        <w:t>(c) How many (most frequent) uni-grams are required to cover the 90% of the complete corpus.</w:t>
+      </w:r>
+    </w:p>
+    <w:p>
+      <w:pPr>
+        <w:spacing w:after="150" w:line="240" w:lineRule="auto"/>
+        <w:rPr>
+          <w:rFonts w:eastAsia="Times New Roman" w:cstheme="minorHAnsi"/>
+          <w:sz w:val="24"/>
+          <w:szCs w:val="24"/>
+        </w:rPr>
+      </w:pPr>
+      <w:r>
+        <w:rPr>
+          <w:rFonts w:eastAsia="Times New Roman" w:cstheme="minorHAnsi"/>
+          <w:sz w:val="24"/>
+          <w:szCs w:val="24"/>
+        </w:rPr>
+        <w:t>1-grams required to cover 90% of the complete corpus : 11714</w:t>
       </w:r>
     </w:p>
     <w:p>
@@ -426,25 +368,7 @@
           <w:sz w:val="24"/>
           <w:szCs w:val="24"/>
         </w:rPr>
-        <w:t>Total unique 2-</w:t>
-      </w:r>
-      <w:proofErr w:type="gramStart"/>
-      <w:r>
-        <w:rPr>
-          <w:rFonts w:eastAsia="Times New Roman" w:cstheme="minorHAnsi"/>
-          <w:sz w:val="24"/>
-          <w:szCs w:val="24"/>
-        </w:rPr>
-        <w:t>grams :</w:t>
-      </w:r>
-      <w:proofErr w:type="gramEnd"/>
-      <w:r>
-        <w:rPr>
-          <w:rFonts w:eastAsia="Times New Roman" w:cstheme="minorHAnsi"/>
-          <w:sz w:val="24"/>
-          <w:szCs w:val="24"/>
-        </w:rPr>
-        <w:t xml:space="preserve"> 581899</w:t>
+        <w:t>Total unique 2-grams : 581899</w:t>
       </w:r>
     </w:p>
     <w:p>
@@ -571,21 +495,7 @@
         <w:rPr>
           <w:rFonts w:cstheme="minorHAnsi"/>
         </w:rPr>
-        <w:t xml:space="preserve">2-grams required to cover 90% of the complete </w:t>
-      </w:r>
-      <w:proofErr w:type="gramStart"/>
-      <w:r>
-        <w:rPr>
-          <w:rFonts w:cstheme="minorHAnsi"/>
-        </w:rPr>
-        <w:t>corpus :</w:t>
-      </w:r>
-      <w:proofErr w:type="gramEnd"/>
-      <w:r>
-        <w:rPr>
-          <w:rFonts w:cstheme="minorHAnsi"/>
-        </w:rPr>
-        <w:t xml:space="preserve"> 454207</w:t>
+        <w:t>2-grams required to cover 90% of the complete corpus : 454207</w:t>
       </w:r>
     </w:p>
     <w:p>
@@ -659,25 +569,7 @@
           <w:sz w:val="24"/>
           <w:szCs w:val="24"/>
         </w:rPr>
-        <w:t>Total unique 3-</w:t>
-      </w:r>
-      <w:proofErr w:type="gramStart"/>
-      <w:r>
-        <w:rPr>
-          <w:rFonts w:eastAsia="Times New Roman" w:cstheme="minorHAnsi"/>
-          <w:sz w:val="24"/>
-          <w:szCs w:val="24"/>
-        </w:rPr>
-        <w:t>grams :</w:t>
-      </w:r>
-      <w:proofErr w:type="gramEnd"/>
-      <w:r>
-        <w:rPr>
-          <w:rFonts w:eastAsia="Times New Roman" w:cstheme="minorHAnsi"/>
-          <w:sz w:val="24"/>
-          <w:szCs w:val="24"/>
-        </w:rPr>
-        <w:t xml:space="preserve"> 1044041</w:t>
+        <w:t>Total unique 3-grams : 1044041</w:t>
       </w:r>
     </w:p>
     <w:p>
@@ -809,25 +701,7 @@
           <w:sz w:val="24"/>
           <w:szCs w:val="24"/>
         </w:rPr>
-        <w:t xml:space="preserve">3-grams required to cover 90% of the complete </w:t>
-      </w:r>
-      <w:proofErr w:type="gramStart"/>
-      <w:r>
-        <w:rPr>
-          <w:rFonts w:eastAsia="Times New Roman" w:cstheme="minorHAnsi"/>
-          <w:sz w:val="24"/>
-          <w:szCs w:val="24"/>
-        </w:rPr>
-        <w:t>corpus :</w:t>
-      </w:r>
-      <w:proofErr w:type="gramEnd"/>
-      <w:r>
-        <w:rPr>
-          <w:rFonts w:eastAsia="Times New Roman" w:cstheme="minorHAnsi"/>
-          <w:sz w:val="24"/>
-          <w:szCs w:val="24"/>
-        </w:rPr>
-        <w:t xml:space="preserve"> 919608</w:t>
+        <w:t>3-grams required to cover 90% of the complete corpus : 919608</w:t>
       </w:r>
     </w:p>
     <w:p>
@@ -926,25 +800,7 @@
           <w:sz w:val="24"/>
           <w:szCs w:val="24"/>
         </w:rPr>
-        <w:t>Total unique 1-</w:t>
-      </w:r>
-      <w:proofErr w:type="gramStart"/>
-      <w:r>
-        <w:rPr>
-          <w:rFonts w:eastAsia="Times New Roman" w:cstheme="minorHAnsi"/>
-          <w:sz w:val="24"/>
-          <w:szCs w:val="24"/>
-        </w:rPr>
-        <w:t>grams :</w:t>
-      </w:r>
-      <w:proofErr w:type="gramEnd"/>
-      <w:r>
-        <w:rPr>
-          <w:rFonts w:eastAsia="Times New Roman" w:cstheme="minorHAnsi"/>
-          <w:sz w:val="24"/>
-          <w:szCs w:val="24"/>
-        </w:rPr>
-        <w:t xml:space="preserve"> 60644</w:t>
+        <w:t>Total unique 1-grams : 60644</w:t>
       </w:r>
     </w:p>
     <w:p>
@@ -1063,65 +919,25 @@
           <w:sz w:val="24"/>
           <w:szCs w:val="24"/>
         </w:rPr>
-        <w:t xml:space="preserve">How many (most frequent) </w:t>
-      </w:r>
-      <w:proofErr w:type="spellStart"/>
-      <w:r>
-        <w:rPr>
-          <w:rFonts w:eastAsia="Times New Roman" w:cstheme="minorHAnsi"/>
-          <w:b/>
-          <w:bCs/>
-          <w:sz w:val="24"/>
-          <w:szCs w:val="24"/>
-        </w:rPr>
-        <w:t>uni</w:t>
-      </w:r>
-      <w:proofErr w:type="spellEnd"/>
-      <w:r>
-        <w:rPr>
-          <w:rFonts w:eastAsia="Times New Roman" w:cstheme="minorHAnsi"/>
-          <w:b/>
-          <w:bCs/>
-          <w:sz w:val="24"/>
-          <w:szCs w:val="24"/>
-        </w:rPr>
-        <w:t>-grams are required to cover the 90% of the complete corpus.</w:t>
-      </w:r>
-    </w:p>
-    <w:p>
-      <w:pPr>
-        <w:spacing w:after="150" w:line="240" w:lineRule="auto"/>
-        <w:rPr>
-          <w:rFonts w:eastAsia="Times New Roman" w:cstheme="minorHAnsi"/>
-          <w:sz w:val="24"/>
-          <w:szCs w:val="24"/>
-        </w:rPr>
-      </w:pPr>
-      <w:r>
-        <w:rPr>
-          <w:rFonts w:eastAsia="Times New Roman" w:cstheme="minorHAnsi"/>
-          <w:sz w:val="24"/>
-          <w:szCs w:val="24"/>
-        </w:rPr>
-        <w:t xml:space="preserve">1-grams required to cover 90% of the complete </w:t>
-      </w:r>
-      <w:proofErr w:type="gramStart"/>
-      <w:r>
-        <w:rPr>
-          <w:rFonts w:eastAsia="Times New Roman" w:cstheme="minorHAnsi"/>
-          <w:sz w:val="24"/>
-          <w:szCs w:val="24"/>
-        </w:rPr>
-        <w:t>corpus :</w:t>
-      </w:r>
-      <w:proofErr w:type="gramEnd"/>
-      <w:r>
-        <w:rPr>
-          <w:rFonts w:eastAsia="Times New Roman" w:cstheme="minorHAnsi"/>
-          <w:sz w:val="24"/>
-          <w:szCs w:val="24"/>
-        </w:rPr>
-        <w:t xml:space="preserve"> 6605</w:t>
+        <w:t>How many (most frequent) uni-grams are required to cover the 90% of the complete corpus.</w:t>
+      </w:r>
+    </w:p>
+    <w:p>
+      <w:pPr>
+        <w:spacing w:after="150" w:line="240" w:lineRule="auto"/>
+        <w:rPr>
+          <w:rFonts w:eastAsia="Times New Roman" w:cstheme="minorHAnsi"/>
+          <w:sz w:val="24"/>
+          <w:szCs w:val="24"/>
+        </w:rPr>
+      </w:pPr>
+      <w:r>
+        <w:rPr>
+          <w:rFonts w:eastAsia="Times New Roman" w:cstheme="minorHAnsi"/>
+          <w:sz w:val="24"/>
+          <w:szCs w:val="24"/>
+        </w:rPr>
+        <w:t>1-grams required to cover 90% of the complete corpus : 6605</w:t>
       </w:r>
     </w:p>
     <w:p>
@@ -1188,25 +1004,7 @@
           <w:sz w:val="24"/>
           <w:szCs w:val="24"/>
         </w:rPr>
-        <w:t>Total unique 2-</w:t>
-      </w:r>
-      <w:proofErr w:type="gramStart"/>
-      <w:r>
-        <w:rPr>
-          <w:rFonts w:eastAsia="Times New Roman" w:cstheme="minorHAnsi"/>
-          <w:sz w:val="24"/>
-          <w:szCs w:val="24"/>
-        </w:rPr>
-        <w:t>grams :</w:t>
-      </w:r>
-      <w:proofErr w:type="gramEnd"/>
-      <w:r>
-        <w:rPr>
-          <w:rFonts w:eastAsia="Times New Roman" w:cstheme="minorHAnsi"/>
-          <w:sz w:val="24"/>
-          <w:szCs w:val="24"/>
-        </w:rPr>
-        <w:t xml:space="preserve"> 534154</w:t>
+        <w:t>Total unique 2-grams : 534154</w:t>
       </w:r>
     </w:p>
     <w:p>
@@ -1344,25 +1142,7 @@
           <w:szCs w:val="24"/>
         </w:rPr>
         <w:lastRenderedPageBreak/>
-        <w:t xml:space="preserve">2-grams required to cover 90% of the complete </w:t>
-      </w:r>
-      <w:proofErr w:type="gramStart"/>
-      <w:r>
-        <w:rPr>
-          <w:rFonts w:eastAsia="Times New Roman" w:cstheme="minorHAnsi"/>
-          <w:sz w:val="24"/>
-          <w:szCs w:val="24"/>
-        </w:rPr>
-        <w:t>corpus :</w:t>
-      </w:r>
-      <w:proofErr w:type="gramEnd"/>
-      <w:r>
-        <w:rPr>
-          <w:rFonts w:eastAsia="Times New Roman" w:cstheme="minorHAnsi"/>
-          <w:sz w:val="24"/>
-          <w:szCs w:val="24"/>
-        </w:rPr>
-        <w:t xml:space="preserve"> 406462</w:t>
+        <w:t>2-grams required to cover 90% of the complete corpus : 406462</w:t>
       </w:r>
     </w:p>
     <w:p>
@@ -1440,25 +1220,7 @@
           <w:sz w:val="24"/>
           <w:szCs w:val="24"/>
         </w:rPr>
-        <w:t>Total unique 3-</w:t>
-      </w:r>
-      <w:proofErr w:type="gramStart"/>
-      <w:r>
-        <w:rPr>
-          <w:rFonts w:eastAsia="Times New Roman" w:cstheme="minorHAnsi"/>
-          <w:sz w:val="24"/>
-          <w:szCs w:val="24"/>
-        </w:rPr>
-        <w:t>grams :</w:t>
-      </w:r>
-      <w:proofErr w:type="gramEnd"/>
-      <w:r>
-        <w:rPr>
-          <w:rFonts w:eastAsia="Times New Roman" w:cstheme="minorHAnsi"/>
-          <w:sz w:val="24"/>
-          <w:szCs w:val="24"/>
-        </w:rPr>
-        <w:t xml:space="preserve"> 1025690</w:t>
+        <w:t>Total unique 3-grams : 1025690</w:t>
       </w:r>
     </w:p>
     <w:p>
@@ -1589,142 +1351,54 @@
           <w:sz w:val="24"/>
           <w:szCs w:val="24"/>
         </w:rPr>
-        <w:t xml:space="preserve">3-grams required to cover 90% of the complete </w:t>
-      </w:r>
-      <w:proofErr w:type="gramStart"/>
-      <w:r>
-        <w:rPr>
-          <w:rFonts w:eastAsia="Times New Roman" w:cstheme="minorHAnsi"/>
-          <w:sz w:val="24"/>
-          <w:szCs w:val="24"/>
-        </w:rPr>
-        <w:t>corpus :</w:t>
-      </w:r>
-      <w:proofErr w:type="gramEnd"/>
-      <w:r>
-        <w:rPr>
-          <w:rFonts w:eastAsia="Times New Roman" w:cstheme="minorHAnsi"/>
-          <w:sz w:val="24"/>
-          <w:szCs w:val="24"/>
-        </w:rPr>
-        <w:t xml:space="preserve"> 901257</w:t>
-      </w:r>
-    </w:p>
-    <w:p>
-      <w:pPr>
-        <w:spacing w:after="150" w:line="240" w:lineRule="auto"/>
-        <w:rPr>
-          <w:rFonts w:eastAsia="Times New Roman" w:cstheme="minorHAnsi"/>
-          <w:sz w:val="24"/>
-          <w:szCs w:val="24"/>
-        </w:rPr>
-      </w:pPr>
-    </w:p>
-    <w:p>
-      <w:pPr>
-        <w:spacing w:after="150" w:line="240" w:lineRule="auto"/>
-        <w:rPr>
-          <w:rFonts w:eastAsia="Times New Roman" w:cstheme="minorHAnsi"/>
-          <w:b/>
-          <w:bCs/>
-          <w:sz w:val="24"/>
-          <w:szCs w:val="24"/>
-        </w:rPr>
-      </w:pPr>
-      <w:r>
-        <w:rPr>
-          <w:rFonts w:eastAsia="Times New Roman" w:cstheme="minorHAnsi"/>
-          <w:b/>
-          <w:bCs/>
-          <w:sz w:val="24"/>
-          <w:szCs w:val="24"/>
-        </w:rPr>
-        <w:t xml:space="preserve">Q5 Briefly summarize and discuss the frequency distributions obtained in Q1 to Q4. Do these distributions approximately follow </w:t>
-      </w:r>
-      <w:proofErr w:type="spellStart"/>
-      <w:r>
-        <w:rPr>
-          <w:rFonts w:eastAsia="Times New Roman" w:cstheme="minorHAnsi"/>
-          <w:b/>
-          <w:bCs/>
-          <w:sz w:val="24"/>
-          <w:szCs w:val="24"/>
-        </w:rPr>
-        <w:t>Zipf's</w:t>
-      </w:r>
-      <w:proofErr w:type="spellEnd"/>
-      <w:r>
-        <w:rPr>
-          <w:rFonts w:eastAsia="Times New Roman" w:cstheme="minorHAnsi"/>
-          <w:b/>
-          <w:bCs/>
-          <w:sz w:val="24"/>
-          <w:szCs w:val="24"/>
-        </w:rPr>
-        <w:t xml:space="preserve"> law?</w:t>
-      </w:r>
-    </w:p>
-    <w:p>
-      <w:pPr>
-        <w:rPr>
-          <w:sz w:val="24"/>
-          <w:szCs w:val="24"/>
-        </w:rPr>
-      </w:pPr>
-      <w:r>
-        <w:rPr>
-          <w:sz w:val="24"/>
-          <w:szCs w:val="24"/>
-        </w:rPr>
-        <w:t xml:space="preserve">Yes. It does follow </w:t>
-      </w:r>
-      <w:proofErr w:type="spellStart"/>
-      <w:r>
-        <w:rPr>
-          <w:sz w:val="24"/>
-          <w:szCs w:val="24"/>
-        </w:rPr>
-        <w:t>zipfs</w:t>
-      </w:r>
-      <w:proofErr w:type="spellEnd"/>
-      <w:r>
-        <w:rPr>
-          <w:sz w:val="24"/>
-          <w:szCs w:val="24"/>
-        </w:rPr>
-        <w:t xml:space="preserve"> law approximately. We can see that in charts plotted for every n-gram case </w:t>
-      </w:r>
-      <w:proofErr w:type="spellStart"/>
-      <w:r>
-        <w:rPr>
-          <w:sz w:val="24"/>
-          <w:szCs w:val="24"/>
-        </w:rPr>
-        <w:t>atleast</w:t>
-      </w:r>
-      <w:proofErr w:type="spellEnd"/>
-      <w:r>
-        <w:rPr>
-          <w:sz w:val="24"/>
-          <w:szCs w:val="24"/>
-        </w:rPr>
-        <w:t xml:space="preserve"> for top 5 </w:t>
-      </w:r>
-      <w:proofErr w:type="spellStart"/>
-      <w:r>
-        <w:rPr>
-          <w:sz w:val="24"/>
-          <w:szCs w:val="24"/>
-        </w:rPr>
-        <w:t>ngrams</w:t>
-      </w:r>
-      <w:proofErr w:type="spellEnd"/>
-      <w:r>
-        <w:rPr>
-          <w:sz w:val="24"/>
-          <w:szCs w:val="24"/>
-        </w:rPr>
-        <w:t xml:space="preserve"> before it becomes constant</w:t>
+        <w:t>3-grams required to cover 90% of the complete corpus : 901257</w:t>
+      </w:r>
+    </w:p>
+    <w:p>
+      <w:pPr>
+        <w:spacing w:after="150" w:line="240" w:lineRule="auto"/>
+        <w:rPr>
+          <w:rFonts w:eastAsia="Times New Roman" w:cstheme="minorHAnsi"/>
+          <w:sz w:val="24"/>
+          <w:szCs w:val="24"/>
+        </w:rPr>
+      </w:pPr>
+    </w:p>
+    <w:p>
+      <w:pPr>
+        <w:spacing w:after="150" w:line="240" w:lineRule="auto"/>
+        <w:rPr>
+          <w:rFonts w:eastAsia="Times New Roman" w:cstheme="minorHAnsi"/>
+          <w:b/>
+          <w:bCs/>
+          <w:sz w:val="24"/>
+          <w:szCs w:val="24"/>
+        </w:rPr>
+      </w:pPr>
+      <w:r>
+        <w:rPr>
+          <w:rFonts w:eastAsia="Times New Roman" w:cstheme="minorHAnsi"/>
+          <w:b/>
+          <w:bCs/>
+          <w:sz w:val="24"/>
+          <w:szCs w:val="24"/>
+        </w:rPr>
+        <w:t>Q5 Briefly summarize and discuss the frequency distributions obtained in Q1 to Q4. Do these distributions approximately follow Zipf's law?</w:t>
+      </w:r>
+    </w:p>
+    <w:p>
+      <w:pPr>
+        <w:rPr>
+          <w:sz w:val="24"/>
+          <w:szCs w:val="24"/>
+        </w:rPr>
+      </w:pPr>
+      <w:r>
+        <w:rPr>
+          <w:sz w:val="24"/>
+          <w:szCs w:val="24"/>
+        </w:rPr>
+        <w:t>Yes. It does follow zipfs law approximately. We can see that in charts plotted for every n-gram case atleast for top 5 ngrams before it becomes constant</w:t>
       </w:r>
     </w:p>
     <w:p>
@@ -1763,35 +1437,53 @@
           <w:sz w:val="24"/>
           <w:szCs w:val="24"/>
         </w:rPr>
-        <w:t xml:space="preserve">I used </w:t>
-      </w:r>
-      <w:proofErr w:type="spellStart"/>
-      <w:r>
-        <w:rPr>
-          <w:sz w:val="24"/>
-          <w:szCs w:val="24"/>
-        </w:rPr>
-        <w:t>nltk</w:t>
-      </w:r>
-      <w:proofErr w:type="spellEnd"/>
-      <w:r>
-        <w:rPr>
-          <w:sz w:val="24"/>
-          <w:szCs w:val="24"/>
-        </w:rPr>
-        <w:t xml:space="preserve"> tokenization and </w:t>
-      </w:r>
-      <w:proofErr w:type="spellStart"/>
-      <w:r>
-        <w:rPr>
-          <w:sz w:val="24"/>
-          <w:szCs w:val="24"/>
-        </w:rPr>
-        <w:t>nltk</w:t>
-      </w:r>
-      <w:proofErr w:type="spellEnd"/>
-      <w:r>
-        <w:rPr>
+        <w:t xml:space="preserve">I used nltk tokenization and </w:t>
+      </w:r>
+      <w:r>
+        <w:rPr>
+          <w:sz w:val="24"/>
+          <w:szCs w:val="24"/>
+        </w:rPr>
+        <w:t xml:space="preserve">nltk </w:t>
+      </w:r>
+      <w:r>
+        <w:rPr>
+          <w:sz w:val="24"/>
+          <w:szCs w:val="24"/>
+        </w:rPr>
+        <w:t xml:space="preserve">stemming libraries. Nltk stemmer uses </w:t>
+      </w:r>
+      <w:r>
+        <w:rPr>
+          <w:sz w:val="24"/>
+          <w:szCs w:val="24"/>
+        </w:rPr>
+        <w:t>P</w:t>
+      </w:r>
+      <w:r>
+        <w:rPr>
+          <w:sz w:val="24"/>
+          <w:szCs w:val="24"/>
+        </w:rPr>
+        <w:t>orter Stemm</w:t>
+      </w:r>
+      <w:r>
+        <w:rPr>
+          <w:sz w:val="24"/>
+          <w:szCs w:val="24"/>
+        </w:rPr>
+        <w:t xml:space="preserve">er </w:t>
+      </w:r>
+      <w:r>
+        <w:rPr>
+          <w:sz w:val="24"/>
+          <w:szCs w:val="24"/>
+        </w:rPr>
+        <w:t>Algorithm.</w:t>
+      </w:r>
+      <w:r>
+        <w:rPr>
+          <w:color w:val="CE9178"/>
           <w:sz w:val="24"/>
           <w:szCs w:val="24"/>
         </w:rPr>
@@ -1799,106 +1491,11 @@
       </w:r>
       <w:r>
         <w:rPr>
-          <w:sz w:val="24"/>
-          <w:szCs w:val="24"/>
-        </w:rPr>
-        <w:t xml:space="preserve">stemming libraries. </w:t>
-      </w:r>
-      <w:proofErr w:type="spellStart"/>
-      <w:r>
-        <w:rPr>
-          <w:sz w:val="24"/>
-          <w:szCs w:val="24"/>
-        </w:rPr>
-        <w:t>Nltk</w:t>
-      </w:r>
-      <w:proofErr w:type="spellEnd"/>
-      <w:r>
-        <w:rPr>
-          <w:sz w:val="24"/>
-          <w:szCs w:val="24"/>
-        </w:rPr>
-        <w:t xml:space="preserve"> stemmer uses </w:t>
-      </w:r>
-      <w:r>
-        <w:rPr>
-          <w:sz w:val="24"/>
-          <w:szCs w:val="24"/>
-        </w:rPr>
-        <w:t>P</w:t>
-      </w:r>
-      <w:r>
-        <w:rPr>
-          <w:sz w:val="24"/>
-          <w:szCs w:val="24"/>
-        </w:rPr>
-        <w:t>orter Stemm</w:t>
-      </w:r>
-      <w:r>
-        <w:rPr>
-          <w:sz w:val="24"/>
-          <w:szCs w:val="24"/>
-        </w:rPr>
-        <w:t xml:space="preserve">er </w:t>
-      </w:r>
-      <w:r>
-        <w:rPr>
-          <w:sz w:val="24"/>
-          <w:szCs w:val="24"/>
-        </w:rPr>
-        <w:t>Algorithm.</w:t>
-      </w:r>
-      <w:r>
-        <w:rPr>
-          <w:color w:val="CE9178"/>
-          <w:sz w:val="24"/>
-          <w:szCs w:val="24"/>
-        </w:rPr>
-        <w:t xml:space="preserve"> </w:t>
-      </w:r>
-      <w:r>
-        <w:rPr>
-          <w:rFonts w:eastAsia="Times New Roman" w:cstheme="minorHAnsi"/>
-          <w:sz w:val="24"/>
-          <w:szCs w:val="24"/>
-        </w:rPr>
-        <w:t xml:space="preserve">NLTK Tokenizer uses </w:t>
-      </w:r>
-      <w:proofErr w:type="spellStart"/>
-      <w:r>
-        <w:rPr>
-          <w:rFonts w:eastAsia="Times New Roman" w:cstheme="minorHAnsi"/>
-          <w:sz w:val="24"/>
-          <w:szCs w:val="24"/>
-        </w:rPr>
-        <w:t>TreebankWordTokenizer</w:t>
-      </w:r>
-      <w:proofErr w:type="spellEnd"/>
-      <w:r>
-        <w:rPr>
-          <w:rFonts w:eastAsia="Times New Roman" w:cstheme="minorHAnsi"/>
-          <w:sz w:val="24"/>
-          <w:szCs w:val="24"/>
-        </w:rPr>
-        <w:t xml:space="preserve"> along with </w:t>
-      </w:r>
-      <w:proofErr w:type="spellStart"/>
-      <w:r>
-        <w:rPr>
-          <w:rFonts w:eastAsia="Times New Roman" w:cstheme="minorHAnsi"/>
-          <w:sz w:val="24"/>
-          <w:szCs w:val="24"/>
-        </w:rPr>
-        <w:t>PunktSentenceTokenizer</w:t>
-      </w:r>
-      <w:proofErr w:type="spellEnd"/>
-      <w:r>
-        <w:rPr>
-          <w:rFonts w:eastAsia="Times New Roman" w:cstheme="minorHAnsi"/>
-          <w:sz w:val="24"/>
-          <w:szCs w:val="24"/>
-        </w:rPr>
-        <w:t xml:space="preserve"> for the specified language</w:t>
+          <w:rFonts w:eastAsia="Times New Roman" w:cstheme="minorHAnsi"/>
+          <w:sz w:val="24"/>
+          <w:szCs w:val="24"/>
+        </w:rPr>
+        <w:t>NLTK Tokenizer uses TreebankWordTokenizer along with PunktSentenceTokenizer for the specified language</w:t>
       </w:r>
     </w:p>
     <w:p>
@@ -1993,33 +1590,15 @@
           <w:sz w:val="24"/>
           <w:szCs w:val="24"/>
         </w:rPr>
-        <w:t xml:space="preserve"> </w:t>
-      </w:r>
-      <w:proofErr w:type="gramStart"/>
-      <w:r>
-        <w:rPr>
-          <w:rFonts w:eastAsia="Times New Roman" w:cstheme="minorHAnsi"/>
-          <w:sz w:val="24"/>
-          <w:szCs w:val="24"/>
-        </w:rPr>
-        <w:t xml:space="preserve">=  </w:t>
-      </w:r>
-      <w:r>
-        <w:rPr>
-          <w:rFonts w:eastAsia="Times New Roman" w:cstheme="minorHAnsi"/>
-          <w:sz w:val="24"/>
-          <w:szCs w:val="24"/>
-        </w:rPr>
-        <w:t>"</w:t>
-      </w:r>
-      <w:proofErr w:type="gramEnd"/>
-      <w:r>
-        <w:rPr>
-          <w:rFonts w:eastAsia="Times New Roman" w:cstheme="minorHAnsi"/>
-          <w:sz w:val="24"/>
-          <w:szCs w:val="24"/>
-        </w:rPr>
-        <w:t>Mountains and Railroad track to visit"</w:t>
+        <w:t xml:space="preserve"> =  </w:t>
+      </w:r>
+      <w:r>
+        <w:rPr>
+          <w:rFonts w:eastAsia="Times New Roman" w:cstheme="minorHAnsi"/>
+          <w:sz w:val="24"/>
+          <w:szCs w:val="24"/>
+        </w:rPr>
+        <w:t>"Mountains and Railroad track to visit"</w:t>
       </w:r>
     </w:p>
     <w:p>
@@ -2052,10 +1631,7 @@
         <w:t>2. Team track - 0.15012396424433647</w:t>
       </w:r>
       <w:r>
-        <w:t xml:space="preserve"> - </w:t>
-      </w:r>
-      <w:r>
-        <w:t>Relevant</w:t>
+        <w:t xml:space="preserve"> - Relevant</w:t>
       </w:r>
     </w:p>
     <w:p>
@@ -2067,33 +1643,19 @@
         <w:t>3. Reading Blue Mountain and Northern Railroad - 0.1395739032716952</w:t>
       </w:r>
       <w:r>
-        <w:t xml:space="preserve"> - </w:t>
-      </w:r>
-      <w:r>
-        <w:t>Relevant</w:t>
-      </w:r>
-    </w:p>
-    <w:p>
-      <w:pPr>
-        <w:pStyle w:val="ListParagraph"/>
-        <w:ind w:left="0"/>
-      </w:pPr>
-      <w:r>
-        <w:t xml:space="preserve">4. </w:t>
-      </w:r>
-      <w:proofErr w:type="spellStart"/>
-      <w:r>
-        <w:t>Saylyugem</w:t>
-      </w:r>
-      <w:proofErr w:type="spellEnd"/>
-      <w:r>
-        <w:t xml:space="preserve"> Mountains - 0.12850422741258666</w:t>
-      </w:r>
-      <w:r>
-        <w:t xml:space="preserve"> </w:t>
-      </w:r>
-      <w:r>
-        <w:t>- Relevant</w:t>
+        <w:t xml:space="preserve"> - Relevant</w:t>
+      </w:r>
+    </w:p>
+    <w:p>
+      <w:pPr>
+        <w:pStyle w:val="ListParagraph"/>
+        <w:ind w:left="0"/>
+      </w:pPr>
+      <w:r>
+        <w:t>4. Saylyugem Mountains - 0.12850422741258666</w:t>
+      </w:r>
+      <w:r>
+        <w:t xml:space="preserve"> - Relevant</w:t>
       </w:r>
     </w:p>
     <w:p>
@@ -2105,10 +1667,7 @@
         <w:t>5. Deseret Power Railroad - 0.1256664623018025</w:t>
       </w:r>
       <w:r>
-        <w:t xml:space="preserve"> </w:t>
-      </w:r>
-      <w:r>
-        <w:t>- Relevant</w:t>
+        <w:t xml:space="preserve"> - Relevant</w:t>
       </w:r>
     </w:p>
     <w:p>
@@ -2120,10 +1679,7 @@
         <w:t>6. Vermont Railway - 0.12408688329027842</w:t>
       </w:r>
       <w:r>
-        <w:t xml:space="preserve"> </w:t>
-      </w:r>
-      <w:r>
-        <w:t>- Relevant</w:t>
+        <w:t xml:space="preserve"> - Relevant</w:t>
       </w:r>
     </w:p>
     <w:p>
@@ -2135,7 +1691,16 @@
         <w:t>7. Dallas, Garland and Northeastern Railroad - 0.1067411607444787</w:t>
       </w:r>
       <w:r>
-        <w:t xml:space="preserve">  </w:t>
+        <w:t xml:space="preserve">   - Relevant</w:t>
+      </w:r>
+    </w:p>
+    <w:p>
+      <w:pPr>
+        <w:pStyle w:val="ListParagraph"/>
+        <w:ind w:left="0"/>
+      </w:pPr>
+      <w:r>
+        <w:t>8. Charles Paine - 0.10406985747465075</w:t>
       </w:r>
       <w:r>
         <w:t xml:space="preserve"> - Relevant</w:t>
@@ -2147,33 +1712,10 @@
         <w:ind w:left="0"/>
       </w:pPr>
       <w:r>
-        <w:t>8. Charles Paine - 0.10406985747465075</w:t>
-      </w:r>
-      <w:r>
-        <w:t xml:space="preserve"> </w:t>
-      </w:r>
-      <w:r>
-        <w:t>- Relevant</w:t>
-      </w:r>
-    </w:p>
-    <w:p>
-      <w:pPr>
-        <w:pStyle w:val="ListParagraph"/>
-        <w:ind w:left="0"/>
-      </w:pPr>
-      <w:r>
-        <w:t xml:space="preserve">9. Emergency Broadcast System (album) - </w:t>
-      </w:r>
-      <w:proofErr w:type="gramStart"/>
-      <w:r>
-        <w:t>0.10162511403700963</w:t>
-      </w:r>
-      <w:r>
-        <w:t xml:space="preserve">  -</w:t>
-      </w:r>
-      <w:proofErr w:type="gramEnd"/>
-      <w:r>
-        <w:t xml:space="preserve"> Irrelevant</w:t>
+        <w:t>9. Emergency Broadcast System (album) - 0.10162511403700963</w:t>
+      </w:r>
+      <w:r>
+        <w:t xml:space="preserve">  - Irrelevant</w:t>
       </w:r>
     </w:p>
     <w:p>
@@ -2230,35 +1772,15 @@
           <w:sz w:val="24"/>
           <w:szCs w:val="24"/>
         </w:rPr>
-        <w:t xml:space="preserve"> </w:t>
-      </w:r>
-      <w:proofErr w:type="gramStart"/>
-      <w:r>
-        <w:rPr>
-          <w:rFonts w:eastAsia="Times New Roman" w:cstheme="minorHAnsi"/>
-          <w:sz w:val="24"/>
-          <w:szCs w:val="24"/>
-        </w:rPr>
-        <w:t>=  "</w:t>
-      </w:r>
-      <w:proofErr w:type="spellStart"/>
-      <w:proofErr w:type="gramEnd"/>
-      <w:r>
-        <w:rPr>
-          <w:rFonts w:eastAsia="Times New Roman" w:cstheme="minorHAnsi"/>
-          <w:sz w:val="24"/>
-          <w:szCs w:val="24"/>
-        </w:rPr>
-        <w:t>All time</w:t>
-      </w:r>
-      <w:proofErr w:type="spellEnd"/>
-      <w:r>
-        <w:rPr>
-          <w:rFonts w:eastAsia="Times New Roman" w:cstheme="minorHAnsi"/>
-          <w:sz w:val="24"/>
-          <w:szCs w:val="24"/>
-        </w:rPr>
-        <w:t xml:space="preserve"> favorite Music song tracks and duet ever recorded</w:t>
+        <w:t xml:space="preserve"> =  "</w:t>
+      </w:r>
+      <w:r>
+        <w:rPr>
+          <w:rFonts w:eastAsia="Times New Roman" w:cstheme="minorHAnsi"/>
+          <w:sz w:val="24"/>
+          <w:szCs w:val="24"/>
+        </w:rPr>
+        <w:t>All time favorite Music song tracks and duet ever recorded</w:t>
       </w:r>
       <w:r>
         <w:rPr>
@@ -2287,7 +1809,40 @@
         <w:t>1. Time Warp (album) - 0.1472503118789849</w:t>
       </w:r>
       <w:r>
-        <w:t xml:space="preserve"> </w:t>
+        <w:t xml:space="preserve"> - Relevant</w:t>
+      </w:r>
+    </w:p>
+    <w:p>
+      <w:pPr>
+        <w:pStyle w:val="ListParagraph"/>
+        <w:ind w:left="0"/>
+      </w:pPr>
+      <w:r>
+        <w:t>2. Tickson Music - 0.12998832342872196</w:t>
+      </w:r>
+      <w:r>
+        <w:t xml:space="preserve"> - Relevant</w:t>
+      </w:r>
+    </w:p>
+    <w:p>
+      <w:pPr>
+        <w:pStyle w:val="ListParagraph"/>
+        <w:ind w:left="0"/>
+      </w:pPr>
+      <w:r>
+        <w:t>3. Yes, I'm Ready - 0.12819683808775878</w:t>
+      </w:r>
+      <w:r>
+        <w:t xml:space="preserve"> - Relevant</w:t>
+      </w:r>
+    </w:p>
+    <w:p>
+      <w:pPr>
+        <w:pStyle w:val="ListParagraph"/>
+        <w:ind w:left="0"/>
+      </w:pPr>
+      <w:r>
+        <w:t>4. I Believe in You (Je crois en toi) - 0.12038268689330626</w:t>
       </w:r>
       <w:r>
         <w:t>- Relevant</w:t>
@@ -2299,118 +1854,22 @@
         <w:ind w:left="0"/>
       </w:pPr>
       <w:r>
-        <w:t xml:space="preserve">2. </w:t>
-      </w:r>
-      <w:proofErr w:type="spellStart"/>
-      <w:r>
-        <w:t>Tickson</w:t>
-      </w:r>
-      <w:proofErr w:type="spellEnd"/>
-      <w:r>
-        <w:t xml:space="preserve"> Music - 0.12998832342872196</w:t>
-      </w:r>
-      <w:r>
-        <w:t xml:space="preserve"> </w:t>
-      </w:r>
-      <w:r>
-        <w:t>- Relevant</w:t>
-      </w:r>
-    </w:p>
-    <w:p>
-      <w:pPr>
-        <w:pStyle w:val="ListParagraph"/>
-        <w:ind w:left="0"/>
-      </w:pPr>
-      <w:r>
-        <w:t>3. Yes, I'm Ready - 0.12819683808775878</w:t>
-      </w:r>
-      <w:r>
-        <w:t xml:space="preserve"> </w:t>
-      </w:r>
-      <w:r>
-        <w:t>- Relevant</w:t>
-      </w:r>
-    </w:p>
-    <w:p>
-      <w:pPr>
-        <w:pStyle w:val="ListParagraph"/>
-        <w:ind w:left="0"/>
-      </w:pPr>
-      <w:r>
-        <w:t xml:space="preserve">4. I Believe in You (Je </w:t>
-      </w:r>
-      <w:proofErr w:type="spellStart"/>
-      <w:r>
-        <w:t>crois</w:t>
-      </w:r>
-      <w:proofErr w:type="spellEnd"/>
-      <w:r>
-        <w:t xml:space="preserve"> </w:t>
-      </w:r>
-      <w:proofErr w:type="spellStart"/>
-      <w:r>
-        <w:t>en</w:t>
-      </w:r>
-      <w:proofErr w:type="spellEnd"/>
-      <w:r>
-        <w:t xml:space="preserve"> </w:t>
-      </w:r>
-      <w:proofErr w:type="spellStart"/>
-      <w:r>
-        <w:t>toi</w:t>
-      </w:r>
-      <w:proofErr w:type="spellEnd"/>
-      <w:r>
-        <w:t>) - 0.12038268689330626</w:t>
-      </w:r>
-      <w:r>
-        <w:t>- Relevant</w:t>
-      </w:r>
-    </w:p>
-    <w:p>
-      <w:pPr>
-        <w:pStyle w:val="ListParagraph"/>
-        <w:ind w:left="0"/>
-      </w:pPr>
-      <w:r>
-        <w:t xml:space="preserve">5. Tout </w:t>
-      </w:r>
-      <w:proofErr w:type="spellStart"/>
-      <w:r>
-        <w:t>près</w:t>
-      </w:r>
-      <w:proofErr w:type="spellEnd"/>
-      <w:r>
-        <w:t xml:space="preserve"> du bonheur - 0.1193429742568333</w:t>
-      </w:r>
-      <w:r>
-        <w:t xml:space="preserve"> </w:t>
-      </w:r>
-      <w:r>
-        <w:t>- Relevant</w:t>
-      </w:r>
-    </w:p>
-    <w:p>
-      <w:pPr>
-        <w:pStyle w:val="ListParagraph"/>
-        <w:ind w:left="0"/>
-      </w:pPr>
-      <w:r>
-        <w:t xml:space="preserve">6. </w:t>
-      </w:r>
-      <w:proofErr w:type="spellStart"/>
-      <w:r>
-        <w:t>Futari</w:t>
-      </w:r>
-      <w:proofErr w:type="spellEnd"/>
-      <w:r>
-        <w:t xml:space="preserve"> no Rocket - 0.11106431087226623</w:t>
-      </w:r>
-      <w:r>
-        <w:t xml:space="preserve"> </w:t>
-      </w:r>
-      <w:r>
-        <w:t>- Relevant</w:t>
+        <w:t>5. Tout près du bonheur - 0.1193429742568333</w:t>
+      </w:r>
+      <w:r>
+        <w:t xml:space="preserve"> - Relevant</w:t>
+      </w:r>
+    </w:p>
+    <w:p>
+      <w:pPr>
+        <w:pStyle w:val="ListParagraph"/>
+        <w:ind w:left="0"/>
+      </w:pPr>
+      <w:r>
+        <w:t>6. Futari no Rocket - 0.11106431087226623</w:t>
+      </w:r>
+      <w:r>
+        <w:t xml:space="preserve"> - Relevant</w:t>
       </w:r>
     </w:p>
     <w:p>
@@ -2422,56 +1881,31 @@
         <w:t>7. Would I Lie to You? (Eurythmics song) - 0.10428580806290534</w:t>
       </w:r>
       <w:r>
-        <w:t xml:space="preserve"> </w:t>
-      </w:r>
-      <w:r>
-        <w:t>- Relevant</w:t>
-      </w:r>
-    </w:p>
-    <w:p>
-      <w:pPr>
-        <w:pStyle w:val="ListParagraph"/>
-        <w:ind w:left="0"/>
-      </w:pPr>
-      <w:r>
-        <w:t xml:space="preserve">8. </w:t>
-      </w:r>
-      <w:proofErr w:type="spellStart"/>
-      <w:r>
-        <w:t>Kaytanhousuja</w:t>
-      </w:r>
-      <w:proofErr w:type="spellEnd"/>
-      <w:r>
-        <w:t xml:space="preserve"> - 0.10420708806707804</w:t>
-      </w:r>
-      <w:r>
-        <w:t xml:space="preserve"> </w:t>
-      </w:r>
-      <w:r>
-        <w:t>- Relevant</w:t>
-      </w:r>
-    </w:p>
-    <w:p>
-      <w:pPr>
-        <w:pStyle w:val="ListParagraph"/>
-        <w:ind w:left="0"/>
-      </w:pPr>
-      <w:r>
-        <w:t xml:space="preserve">9. Ever </w:t>
-      </w:r>
-      <w:proofErr w:type="spellStart"/>
-      <w:r>
-        <w:t>Blazin</w:t>
-      </w:r>
-      <w:proofErr w:type="spellEnd"/>
-      <w:r>
-        <w:t>' - 0.10329924885927248</w:t>
-      </w:r>
-      <w:r>
-        <w:t xml:space="preserve"> </w:t>
-      </w:r>
-      <w:r>
-        <w:t>- Relevant</w:t>
+        <w:t xml:space="preserve"> - Relevant</w:t>
+      </w:r>
+    </w:p>
+    <w:p>
+      <w:pPr>
+        <w:pStyle w:val="ListParagraph"/>
+        <w:ind w:left="0"/>
+      </w:pPr>
+      <w:r>
+        <w:t>8. Kaytanhousuja - 0.10420708806707804</w:t>
+      </w:r>
+      <w:r>
+        <w:t xml:space="preserve"> - Relevant</w:t>
+      </w:r>
+    </w:p>
+    <w:p>
+      <w:pPr>
+        <w:pStyle w:val="ListParagraph"/>
+        <w:ind w:left="0"/>
+      </w:pPr>
+      <w:r>
+        <w:t>9. Ever Blazin' - 0.10329924885927248</w:t>
+      </w:r>
+      <w:r>
+        <w:t xml:space="preserve"> - Relevant</w:t>
       </w:r>
     </w:p>
     <w:p>
@@ -2528,16 +1962,7 @@
           <w:sz w:val="24"/>
           <w:szCs w:val="24"/>
         </w:rPr>
-        <w:t xml:space="preserve"> </w:t>
-      </w:r>
-      <w:proofErr w:type="gramStart"/>
-      <w:r>
-        <w:rPr>
-          <w:rFonts w:eastAsia="Times New Roman" w:cstheme="minorHAnsi"/>
-          <w:sz w:val="24"/>
-          <w:szCs w:val="24"/>
-        </w:rPr>
-        <w:t xml:space="preserve">=  </w:t>
+        <w:t xml:space="preserve"> =  </w:t>
       </w:r>
       <w:r>
         <w:rPr>
@@ -2547,7 +1972,6 @@
         </w:rPr>
         <w:t>“</w:t>
       </w:r>
-      <w:proofErr w:type="gramEnd"/>
       <w:r>
         <w:rPr>
           <w:rFonts w:eastAsia="Times New Roman" w:cstheme="minorHAnsi"/>
@@ -2602,41 +2026,15 @@
           <w:sz w:val="24"/>
           <w:szCs w:val="24"/>
         </w:rPr>
-        <w:t xml:space="preserve">1. United States presidential election in Virginia, 2004 - </w:t>
-      </w:r>
-      <w:proofErr w:type="gramStart"/>
-      <w:r>
-        <w:rPr>
-          <w:rFonts w:eastAsia="Times New Roman" w:cstheme="minorHAnsi"/>
-          <w:sz w:val="24"/>
-          <w:szCs w:val="24"/>
-        </w:rPr>
-        <w:t>0.1857062648971375</w:t>
-      </w:r>
-      <w:r>
-        <w:rPr>
-          <w:rFonts w:eastAsia="Times New Roman" w:cstheme="minorHAnsi"/>
-          <w:sz w:val="24"/>
-          <w:szCs w:val="24"/>
-        </w:rPr>
-        <w:t xml:space="preserve">  </w:t>
-      </w:r>
-      <w:r>
-        <w:rPr>
-          <w:rFonts w:eastAsia="Times New Roman" w:cstheme="minorHAnsi"/>
-          <w:sz w:val="24"/>
-          <w:szCs w:val="24"/>
-        </w:rPr>
-        <w:t>-</w:t>
-      </w:r>
-      <w:proofErr w:type="gramEnd"/>
-      <w:r>
-        <w:rPr>
-          <w:rFonts w:eastAsia="Times New Roman" w:cstheme="minorHAnsi"/>
-          <w:sz w:val="24"/>
-          <w:szCs w:val="24"/>
-        </w:rPr>
-        <w:t xml:space="preserve"> Relevant</w:t>
+        <w:t>1. United States presidential election in Virginia, 2004 - 0.1857062648971375</w:t>
+      </w:r>
+      <w:r>
+        <w:rPr>
+          <w:rFonts w:eastAsia="Times New Roman" w:cstheme="minorHAnsi"/>
+          <w:sz w:val="24"/>
+          <w:szCs w:val="24"/>
+        </w:rPr>
+        <w:t xml:space="preserve">  - Relevant</w:t>
       </w:r>
     </w:p>
     <w:p>
@@ -2664,15 +2062,7 @@
           <w:sz w:val="24"/>
           <w:szCs w:val="24"/>
         </w:rPr>
-        <w:t xml:space="preserve"> </w:t>
-      </w:r>
-      <w:r>
-        <w:rPr>
-          <w:rFonts w:eastAsia="Times New Roman" w:cstheme="minorHAnsi"/>
-          <w:sz w:val="24"/>
-          <w:szCs w:val="24"/>
-        </w:rPr>
-        <w:t>- Relevant</w:t>
+        <w:t xml:space="preserve"> - Relevant</w:t>
       </w:r>
     </w:p>
     <w:p>
@@ -2700,15 +2090,7 @@
           <w:sz w:val="24"/>
           <w:szCs w:val="24"/>
         </w:rPr>
-        <w:t xml:space="preserve"> </w:t>
-      </w:r>
-      <w:r>
-        <w:rPr>
-          <w:rFonts w:eastAsia="Times New Roman" w:cstheme="minorHAnsi"/>
-          <w:sz w:val="24"/>
-          <w:szCs w:val="24"/>
-        </w:rPr>
-        <w:t>- Relevant</w:t>
+        <w:t xml:space="preserve"> - Relevant</w:t>
       </w:r>
     </w:p>
     <w:p>
@@ -2736,85 +2118,35 @@
           <w:sz w:val="24"/>
           <w:szCs w:val="24"/>
         </w:rPr>
-        <w:t xml:space="preserve"> </w:t>
-      </w:r>
-      <w:r>
-        <w:rPr>
-          <w:rFonts w:eastAsia="Times New Roman" w:cstheme="minorHAnsi"/>
-          <w:sz w:val="24"/>
-          <w:szCs w:val="24"/>
-        </w:rPr>
-        <w:t>- Relevant</w:t>
-      </w:r>
-    </w:p>
-    <w:p>
-      <w:pPr>
-        <w:pStyle w:val="ListParagraph"/>
-        <w:spacing w:after="150" w:line="240" w:lineRule="auto"/>
-        <w:ind w:left="0"/>
-        <w:rPr>
-          <w:rFonts w:eastAsia="Times New Roman" w:cstheme="minorHAnsi"/>
-          <w:sz w:val="24"/>
-          <w:szCs w:val="24"/>
-        </w:rPr>
-      </w:pPr>
-      <w:r>
-        <w:rPr>
-          <w:rFonts w:eastAsia="Times New Roman" w:cstheme="minorHAnsi"/>
-          <w:sz w:val="24"/>
-          <w:szCs w:val="24"/>
-        </w:rPr>
-        <w:t xml:space="preserve">5. Godot Waits </w:t>
-      </w:r>
-      <w:proofErr w:type="gramStart"/>
-      <w:r>
-        <w:rPr>
-          <w:rFonts w:eastAsia="Times New Roman" w:cstheme="minorHAnsi"/>
-          <w:sz w:val="24"/>
-          <w:szCs w:val="24"/>
-        </w:rPr>
-        <w:t>For</w:t>
-      </w:r>
-      <w:proofErr w:type="gramEnd"/>
-      <w:r>
-        <w:rPr>
-          <w:rFonts w:eastAsia="Times New Roman" w:cstheme="minorHAnsi"/>
-          <w:sz w:val="24"/>
-          <w:szCs w:val="24"/>
-        </w:rPr>
-        <w:t xml:space="preserve"> Homeland Security - 0.17199829647583945</w:t>
-      </w:r>
-      <w:r>
-        <w:rPr>
-          <w:rFonts w:eastAsia="Times New Roman" w:cstheme="minorHAnsi"/>
-          <w:sz w:val="24"/>
-          <w:szCs w:val="24"/>
-        </w:rPr>
-        <w:t xml:space="preserve"> </w:t>
-      </w:r>
-      <w:r>
-        <w:rPr>
-          <w:rFonts w:eastAsia="Times New Roman" w:cstheme="minorHAnsi"/>
-          <w:sz w:val="24"/>
-          <w:szCs w:val="24"/>
-        </w:rPr>
-        <w:t xml:space="preserve">- </w:t>
-      </w:r>
-      <w:r>
-        <w:rPr>
-          <w:rFonts w:eastAsia="Times New Roman" w:cstheme="minorHAnsi"/>
-          <w:sz w:val="24"/>
-          <w:szCs w:val="24"/>
-        </w:rPr>
-        <w:t>Irr</w:t>
-      </w:r>
-      <w:r>
-        <w:rPr>
-          <w:rFonts w:eastAsia="Times New Roman" w:cstheme="minorHAnsi"/>
-          <w:sz w:val="24"/>
-          <w:szCs w:val="24"/>
-        </w:rPr>
-        <w:t>elevant</w:t>
+        <w:t xml:space="preserve"> - Relevant</w:t>
+      </w:r>
+    </w:p>
+    <w:p>
+      <w:pPr>
+        <w:pStyle w:val="ListParagraph"/>
+        <w:spacing w:after="150" w:line="240" w:lineRule="auto"/>
+        <w:ind w:left="0"/>
+        <w:rPr>
+          <w:rFonts w:eastAsia="Times New Roman" w:cstheme="minorHAnsi"/>
+          <w:sz w:val="24"/>
+          <w:szCs w:val="24"/>
+        </w:rPr>
+      </w:pPr>
+      <w:r>
+        <w:rPr>
+          <w:rFonts w:eastAsia="Times New Roman" w:cstheme="minorHAnsi"/>
+          <w:sz w:val="24"/>
+          <w:szCs w:val="24"/>
+        </w:rPr>
+        <w:t>5. Godot Waits For Homeland Security - 0.17199829647583945</w:t>
+      </w:r>
+      <w:r>
+        <w:rPr>
+          <w:rFonts w:eastAsia="Times New Roman" w:cstheme="minorHAnsi"/>
+          <w:sz w:val="24"/>
+          <w:szCs w:val="24"/>
+        </w:rPr>
+        <w:t xml:space="preserve"> - Irrelevant</w:t>
       </w:r>
     </w:p>
     <w:p>
@@ -2842,15 +2174,7 @@
           <w:sz w:val="24"/>
           <w:szCs w:val="24"/>
         </w:rPr>
-        <w:t xml:space="preserve"> </w:t>
-      </w:r>
-      <w:r>
-        <w:rPr>
-          <w:rFonts w:eastAsia="Times New Roman" w:cstheme="minorHAnsi"/>
-          <w:sz w:val="24"/>
-          <w:szCs w:val="24"/>
-        </w:rPr>
-        <w:t>- Irrelevant</w:t>
+        <w:t xml:space="preserve"> - Irrelevant</w:t>
       </w:r>
     </w:p>
     <w:p>
@@ -2878,123 +2202,63 @@
           <w:sz w:val="24"/>
           <w:szCs w:val="24"/>
         </w:rPr>
-        <w:t xml:space="preserve"> </w:t>
-      </w:r>
-      <w:r>
-        <w:rPr>
-          <w:rFonts w:eastAsia="Times New Roman" w:cstheme="minorHAnsi"/>
-          <w:sz w:val="24"/>
-          <w:szCs w:val="24"/>
-        </w:rPr>
-        <w:t>- Irrelevant</w:t>
-      </w:r>
-    </w:p>
-    <w:p>
-      <w:pPr>
-        <w:pStyle w:val="ListParagraph"/>
-        <w:spacing w:after="150" w:line="240" w:lineRule="auto"/>
-        <w:ind w:left="0"/>
-        <w:rPr>
-          <w:rFonts w:eastAsia="Times New Roman" w:cstheme="minorHAnsi"/>
-          <w:sz w:val="24"/>
-          <w:szCs w:val="24"/>
-        </w:rPr>
-      </w:pPr>
-      <w:r>
-        <w:rPr>
-          <w:rFonts w:eastAsia="Times New Roman" w:cstheme="minorHAnsi"/>
-          <w:sz w:val="24"/>
-          <w:szCs w:val="24"/>
-        </w:rPr>
-        <w:t xml:space="preserve">8. Alma </w:t>
-      </w:r>
-      <w:proofErr w:type="spellStart"/>
-      <w:r>
-        <w:rPr>
-          <w:rFonts w:eastAsia="Times New Roman" w:cstheme="minorHAnsi"/>
-          <w:sz w:val="24"/>
-          <w:szCs w:val="24"/>
-        </w:rPr>
-        <w:t>Adamkienė</w:t>
-      </w:r>
-      <w:proofErr w:type="spellEnd"/>
-      <w:r>
-        <w:rPr>
-          <w:rFonts w:eastAsia="Times New Roman" w:cstheme="minorHAnsi"/>
-          <w:sz w:val="24"/>
-          <w:szCs w:val="24"/>
-        </w:rPr>
-        <w:t xml:space="preserve"> - 0.1567091796168298</w:t>
-      </w:r>
-      <w:r>
-        <w:rPr>
-          <w:rFonts w:eastAsia="Times New Roman" w:cstheme="minorHAnsi"/>
-          <w:sz w:val="24"/>
-          <w:szCs w:val="24"/>
-        </w:rPr>
-        <w:t xml:space="preserve"> </w:t>
-      </w:r>
-      <w:r>
-        <w:rPr>
-          <w:rFonts w:eastAsia="Times New Roman" w:cstheme="minorHAnsi"/>
-          <w:sz w:val="24"/>
-          <w:szCs w:val="24"/>
-        </w:rPr>
-        <w:t>- Irrelevant</w:t>
-      </w:r>
-    </w:p>
-    <w:p>
-      <w:pPr>
-        <w:pStyle w:val="ListParagraph"/>
-        <w:spacing w:after="150" w:line="240" w:lineRule="auto"/>
-        <w:ind w:left="0"/>
-        <w:rPr>
-          <w:rFonts w:eastAsia="Times New Roman" w:cstheme="minorHAnsi"/>
-          <w:sz w:val="24"/>
-          <w:szCs w:val="24"/>
-        </w:rPr>
-      </w:pPr>
-      <w:r>
-        <w:rPr>
-          <w:rFonts w:eastAsia="Times New Roman" w:cstheme="minorHAnsi"/>
-          <w:sz w:val="24"/>
-          <w:szCs w:val="24"/>
-        </w:rPr>
-        <w:t xml:space="preserve">9. Peter </w:t>
-      </w:r>
-      <w:proofErr w:type="spellStart"/>
-      <w:r>
-        <w:rPr>
-          <w:rFonts w:eastAsia="Times New Roman" w:cstheme="minorHAnsi"/>
-          <w:sz w:val="24"/>
-          <w:szCs w:val="24"/>
-        </w:rPr>
-        <w:t>Keisler</w:t>
-      </w:r>
-      <w:proofErr w:type="spellEnd"/>
-      <w:r>
-        <w:rPr>
-          <w:rFonts w:eastAsia="Times New Roman" w:cstheme="minorHAnsi"/>
-          <w:sz w:val="24"/>
-          <w:szCs w:val="24"/>
-        </w:rPr>
-        <w:t xml:space="preserve"> - 0.15422281166062637</w:t>
-      </w:r>
-      <w:r>
-        <w:rPr>
-          <w:rFonts w:eastAsia="Times New Roman" w:cstheme="minorHAnsi"/>
-          <w:sz w:val="24"/>
-          <w:szCs w:val="24"/>
-        </w:rPr>
-        <w:t xml:space="preserve"> </w:t>
-      </w:r>
-      <w:r>
-        <w:rPr>
-          <w:rFonts w:eastAsia="Times New Roman" w:cstheme="minorHAnsi"/>
-          <w:sz w:val="24"/>
-          <w:szCs w:val="24"/>
-        </w:rPr>
-        <w:t>- Irrelevant</w:t>
+        <w:t xml:space="preserve"> - Irrelevant</w:t>
+      </w:r>
+    </w:p>
+    <w:p>
+      <w:pPr>
+        <w:pStyle w:val="ListParagraph"/>
+        <w:spacing w:after="150" w:line="240" w:lineRule="auto"/>
+        <w:ind w:left="0"/>
+        <w:rPr>
+          <w:rFonts w:eastAsia="Times New Roman" w:cstheme="minorHAnsi"/>
+          <w:sz w:val="24"/>
+          <w:szCs w:val="24"/>
+        </w:rPr>
+      </w:pPr>
+      <w:r>
+        <w:rPr>
+          <w:rFonts w:eastAsia="Times New Roman" w:cstheme="minorHAnsi"/>
+          <w:sz w:val="24"/>
+          <w:szCs w:val="24"/>
+        </w:rPr>
+        <w:t>8. Alma Adamkienė - 0.1567091796168298</w:t>
+      </w:r>
+      <w:r>
+        <w:rPr>
+          <w:rFonts w:eastAsia="Times New Roman" w:cstheme="minorHAnsi"/>
+          <w:sz w:val="24"/>
+          <w:szCs w:val="24"/>
+        </w:rPr>
+        <w:t xml:space="preserve"> - Irrelevant</w:t>
+      </w:r>
+    </w:p>
+    <w:p>
+      <w:pPr>
+        <w:pStyle w:val="ListParagraph"/>
+        <w:spacing w:after="150" w:line="240" w:lineRule="auto"/>
+        <w:ind w:left="0"/>
+        <w:rPr>
+          <w:rFonts w:eastAsia="Times New Roman" w:cstheme="minorHAnsi"/>
+          <w:sz w:val="24"/>
+          <w:szCs w:val="24"/>
+        </w:rPr>
+      </w:pPr>
+      <w:r>
+        <w:rPr>
+          <w:rFonts w:eastAsia="Times New Roman" w:cstheme="minorHAnsi"/>
+          <w:sz w:val="24"/>
+          <w:szCs w:val="24"/>
+        </w:rPr>
+        <w:t>9. Peter Keisler - 0.15422281166062637</w:t>
+      </w:r>
+      <w:r>
+        <w:rPr>
+          <w:rFonts w:eastAsia="Times New Roman" w:cstheme="minorHAnsi"/>
+          <w:sz w:val="24"/>
+          <w:szCs w:val="24"/>
+        </w:rPr>
+        <w:t xml:space="preserve"> - Irrelevant</w:t>
       </w:r>
     </w:p>
     <w:p>
@@ -3022,15 +2286,7 @@
           <w:sz w:val="24"/>
           <w:szCs w:val="24"/>
         </w:rPr>
-        <w:t xml:space="preserve"> </w:t>
-      </w:r>
-      <w:r>
-        <w:rPr>
-          <w:rFonts w:eastAsia="Times New Roman" w:cstheme="minorHAnsi"/>
-          <w:sz w:val="24"/>
-          <w:szCs w:val="24"/>
-        </w:rPr>
-        <w:t>- Irrelevant</w:t>
+        <w:t xml:space="preserve"> - Irrelevant</w:t>
       </w:r>
     </w:p>
     <w:p>
@@ -3084,16 +2340,7 @@
           <w:sz w:val="24"/>
           <w:szCs w:val="24"/>
         </w:rPr>
-        <w:t xml:space="preserve"> </w:t>
-      </w:r>
-      <w:proofErr w:type="gramStart"/>
-      <w:r>
-        <w:rPr>
-          <w:rFonts w:eastAsia="Times New Roman" w:cstheme="minorHAnsi"/>
-          <w:sz w:val="24"/>
-          <w:szCs w:val="24"/>
-        </w:rPr>
-        <w:t xml:space="preserve">=  </w:t>
+        <w:t xml:space="preserve"> =  </w:t>
       </w:r>
       <w:r>
         <w:rPr>
@@ -3103,7 +2350,6 @@
         </w:rPr>
         <w:t>“</w:t>
       </w:r>
-      <w:proofErr w:type="gramEnd"/>
       <w:r>
         <w:rPr>
           <w:rFonts w:eastAsia="Times New Roman" w:cstheme="minorHAnsi"/>
@@ -3133,29 +2379,10 @@
         <w:ind w:left="0"/>
       </w:pPr>
       <w:r>
-        <w:t xml:space="preserve">1. </w:t>
-      </w:r>
-      <w:proofErr w:type="spellStart"/>
-      <w:r>
-        <w:t>Organofluorine</w:t>
-      </w:r>
-      <w:proofErr w:type="spellEnd"/>
-      <w:r>
-        <w:t xml:space="preserve"> chemistry - </w:t>
-      </w:r>
-      <w:proofErr w:type="gramStart"/>
-      <w:r>
-        <w:t>0.12480174802856096</w:t>
-      </w:r>
-      <w:r>
-        <w:t xml:space="preserve">  </w:t>
-      </w:r>
-      <w:r>
-        <w:t>-</w:t>
-      </w:r>
-      <w:proofErr w:type="gramEnd"/>
-      <w:r>
-        <w:t xml:space="preserve"> Relevant</w:t>
+        <w:t>1. Organofluorine chemistry - 0.12480174802856096</w:t>
+      </w:r>
+      <w:r>
+        <w:t xml:space="preserve">  - Relevant</w:t>
       </w:r>
     </w:p>
     <w:p>
@@ -3167,10 +2394,7 @@
         <w:t>2. Refeeding syndrome - 0.04872126560213592</w:t>
       </w:r>
       <w:r>
-        <w:t xml:space="preserve"> </w:t>
-      </w:r>
-      <w:r>
-        <w:t>- Irrelevant</w:t>
+        <w:t xml:space="preserve"> - Irrelevant</w:t>
       </w:r>
     </w:p>
     <w:p>
@@ -3182,10 +2406,7 @@
         <w:t>3. Digenite - 0.04567740503630666</w:t>
       </w:r>
       <w:r>
-        <w:t xml:space="preserve"> </w:t>
-      </w:r>
-      <w:r>
-        <w:t>- Irrelevant</w:t>
+        <w:t xml:space="preserve"> - Irrelevant</w:t>
       </w:r>
     </w:p>
     <w:p>
@@ -3197,10 +2418,7 @@
         <w:t>4. Cashiering - 0.04152624911039716</w:t>
       </w:r>
       <w:r>
-        <w:t xml:space="preserve"> </w:t>
-      </w:r>
-      <w:r>
-        <w:t>- Irrelevant</w:t>
+        <w:t xml:space="preserve"> - Irrelevant</w:t>
       </w:r>
     </w:p>
     <w:p>
@@ -3212,41 +2430,19 @@
         <w:t>5. Ori (Hebrew) - 0.04101174302190606</w:t>
       </w:r>
       <w:r>
-        <w:t xml:space="preserve"> </w:t>
-      </w:r>
-      <w:r>
-        <w:t>- Irrelevant</w:t>
-      </w:r>
-    </w:p>
-    <w:p>
-      <w:pPr>
-        <w:pStyle w:val="ListParagraph"/>
-        <w:ind w:left="0"/>
-      </w:pPr>
-      <w:r>
-        <w:t xml:space="preserve">6. </w:t>
-      </w:r>
-      <w:proofErr w:type="spellStart"/>
-      <w:r>
-        <w:t>Apis</w:t>
-      </w:r>
-      <w:proofErr w:type="spellEnd"/>
-      <w:r>
-        <w:t xml:space="preserve"> </w:t>
-      </w:r>
-      <w:proofErr w:type="spellStart"/>
-      <w:r>
-        <w:t>andreniformis</w:t>
-      </w:r>
-      <w:proofErr w:type="spellEnd"/>
-      <w:r>
-        <w:t xml:space="preserve"> - 0.03960919991162128</w:t>
-      </w:r>
-      <w:r>
-        <w:t xml:space="preserve"> </w:t>
-      </w:r>
-      <w:r>
-        <w:t>- Irrelevant</w:t>
+        <w:t xml:space="preserve"> - Irrelevant</w:t>
+      </w:r>
+    </w:p>
+    <w:p>
+      <w:pPr>
+        <w:pStyle w:val="ListParagraph"/>
+        <w:ind w:left="0"/>
+      </w:pPr>
+      <w:r>
+        <w:t>6. Apis andreniformis - 0.03960919991162128</w:t>
+      </w:r>
+      <w:r>
+        <w:t xml:space="preserve"> - Irrelevant</w:t>
       </w:r>
     </w:p>
     <w:p>
@@ -3258,41 +2454,19 @@
         <w:t>7. Flavones - 0.03954871452687718</w:t>
       </w:r>
       <w:r>
-        <w:t xml:space="preserve"> </w:t>
-      </w:r>
-      <w:r>
-        <w:t>- Irrelevant</w:t>
-      </w:r>
-    </w:p>
-    <w:p>
-      <w:pPr>
-        <w:pStyle w:val="ListParagraph"/>
-        <w:ind w:left="0"/>
-      </w:pPr>
-      <w:r>
-        <w:t xml:space="preserve">8. </w:t>
-      </w:r>
-      <w:proofErr w:type="spellStart"/>
-      <w:r>
-        <w:t>Kitanofuji</w:t>
-      </w:r>
-      <w:proofErr w:type="spellEnd"/>
-      <w:r>
-        <w:t xml:space="preserve"> </w:t>
-      </w:r>
-      <w:proofErr w:type="spellStart"/>
-      <w:r>
-        <w:t>Katsuaki</w:t>
-      </w:r>
-      <w:proofErr w:type="spellEnd"/>
-      <w:r>
-        <w:t xml:space="preserve"> - 0.036813903568771705</w:t>
-      </w:r>
-      <w:r>
-        <w:t xml:space="preserve"> </w:t>
-      </w:r>
-      <w:r>
-        <w:t>- Irrelevant</w:t>
+        <w:t xml:space="preserve"> - Irrelevant</w:t>
+      </w:r>
+    </w:p>
+    <w:p>
+      <w:pPr>
+        <w:pStyle w:val="ListParagraph"/>
+        <w:ind w:left="0"/>
+      </w:pPr>
+      <w:r>
+        <w:t>8. Kitanofuji Katsuaki - 0.036813903568771705</w:t>
+      </w:r>
+      <w:r>
+        <w:t xml:space="preserve"> - Irrelevant</w:t>
       </w:r>
     </w:p>
     <w:p>
@@ -3304,41 +2478,19 @@
         <w:t>9. Sex and Death 101 - 0.036662580095342276</w:t>
       </w:r>
       <w:r>
-        <w:t xml:space="preserve"> </w:t>
-      </w:r>
-      <w:r>
-        <w:t>- Irrelevant</w:t>
-      </w:r>
-    </w:p>
-    <w:p>
-      <w:pPr>
-        <w:pStyle w:val="ListParagraph"/>
-        <w:ind w:left="0"/>
-      </w:pPr>
-      <w:r>
-        <w:t xml:space="preserve">10. </w:t>
-      </w:r>
-      <w:proofErr w:type="spellStart"/>
-      <w:r>
-        <w:t>Ulmus</w:t>
-      </w:r>
-      <w:proofErr w:type="spellEnd"/>
-      <w:r>
-        <w:t xml:space="preserve"> </w:t>
-      </w:r>
-      <w:proofErr w:type="spellStart"/>
-      <w:r>
-        <w:t>szechuanica</w:t>
-      </w:r>
-      <w:proofErr w:type="spellEnd"/>
-      <w:r>
-        <w:t xml:space="preserve"> - 0.03650604078548633</w:t>
-      </w:r>
-      <w:r>
-        <w:t xml:space="preserve"> </w:t>
-      </w:r>
-      <w:r>
-        <w:t>- Irrelevant</w:t>
+        <w:t xml:space="preserve"> - Irrelevant</w:t>
+      </w:r>
+    </w:p>
+    <w:p>
+      <w:pPr>
+        <w:pStyle w:val="ListParagraph"/>
+        <w:ind w:left="0"/>
+      </w:pPr>
+      <w:r>
+        <w:t>10. Ulmus szechuanica - 0.03650604078548633</w:t>
+      </w:r>
+      <w:r>
+        <w:t xml:space="preserve"> - Irrelevant</w:t>
       </w:r>
     </w:p>
     <w:p>
@@ -3382,51 +2534,15 @@
           <w:sz w:val="24"/>
           <w:szCs w:val="24"/>
         </w:rPr>
-        <w:t xml:space="preserve"> </w:t>
-      </w:r>
-      <w:proofErr w:type="gramStart"/>
-      <w:r>
-        <w:rPr>
-          <w:rFonts w:eastAsia="Times New Roman" w:cstheme="minorHAnsi"/>
-          <w:sz w:val="24"/>
-          <w:szCs w:val="24"/>
-        </w:rPr>
-        <w:t xml:space="preserve">=  </w:t>
-      </w:r>
-      <w:r>
-        <w:rPr>
-          <w:rFonts w:eastAsia="Times New Roman" w:cstheme="minorHAnsi"/>
-          <w:sz w:val="24"/>
-          <w:szCs w:val="24"/>
-        </w:rPr>
-        <w:t>"</w:t>
-      </w:r>
-      <w:proofErr w:type="gramEnd"/>
-      <w:r>
-        <w:rPr>
-          <w:rFonts w:eastAsia="Times New Roman" w:cstheme="minorHAnsi"/>
-          <w:sz w:val="24"/>
-          <w:szCs w:val="24"/>
-        </w:rPr>
-        <w:t xml:space="preserve">The </w:t>
-      </w:r>
-      <w:proofErr w:type="spellStart"/>
-      <w:r>
-        <w:rPr>
-          <w:rFonts w:eastAsia="Times New Roman" w:cstheme="minorHAnsi"/>
-          <w:sz w:val="24"/>
-          <w:szCs w:val="24"/>
-        </w:rPr>
-        <w:t>Oddfest</w:t>
-      </w:r>
-      <w:proofErr w:type="spellEnd"/>
-      <w:r>
-        <w:rPr>
-          <w:rFonts w:eastAsia="Times New Roman" w:cstheme="minorHAnsi"/>
-          <w:sz w:val="24"/>
-          <w:szCs w:val="24"/>
-        </w:rPr>
-        <w:t xml:space="preserve"> is an American celebration of comedy, music and artists that brings together some of today's funniest musical comedy acts"</w:t>
+        <w:t xml:space="preserve"> =  </w:t>
+      </w:r>
+      <w:r>
+        <w:rPr>
+          <w:rFonts w:eastAsia="Times New Roman" w:cstheme="minorHAnsi"/>
+          <w:sz w:val="24"/>
+          <w:szCs w:val="24"/>
+        </w:rPr>
+        <w:t>"The Oddfest is an American celebration of comedy, music and artists that brings together some of today's funniest musical comedy acts"</w:t>
       </w:r>
     </w:p>
     <w:p>
@@ -3444,244 +2560,118 @@
         <w:ind w:left="0"/>
       </w:pPr>
       <w:r>
-        <w:t xml:space="preserve">1. The </w:t>
-      </w:r>
-      <w:proofErr w:type="spellStart"/>
-      <w:r>
-        <w:t>Oddfest</w:t>
-      </w:r>
-      <w:proofErr w:type="spellEnd"/>
-      <w:r>
-        <w:t xml:space="preserve"> - </w:t>
-      </w:r>
-      <w:proofErr w:type="gramStart"/>
-      <w:r>
-        <w:t>0.23497242828518217</w:t>
-      </w:r>
-      <w:r>
-        <w:t xml:space="preserve">  </w:t>
-      </w:r>
-      <w:r>
-        <w:t>-</w:t>
-      </w:r>
-      <w:proofErr w:type="gramEnd"/>
-      <w:r>
-        <w:t xml:space="preserve"> Relevant</w:t>
-      </w:r>
-    </w:p>
-    <w:p>
-      <w:pPr>
-        <w:pStyle w:val="ListParagraph"/>
-        <w:ind w:left="0"/>
-      </w:pPr>
-      <w:r>
-        <w:t xml:space="preserve">2. George Dodd (Australian writer) - </w:t>
-      </w:r>
-      <w:proofErr w:type="gramStart"/>
-      <w:r>
-        <w:t>0.10922926291600726</w:t>
-      </w:r>
-      <w:r>
-        <w:t xml:space="preserve"> </w:t>
-      </w:r>
-      <w:r>
-        <w:t xml:space="preserve"> -</w:t>
-      </w:r>
-      <w:proofErr w:type="gramEnd"/>
-      <w:r>
-        <w:t xml:space="preserve"> Irrelevant</w:t>
-      </w:r>
-    </w:p>
-    <w:p>
-      <w:pPr>
-        <w:pStyle w:val="ListParagraph"/>
-        <w:ind w:left="0"/>
-      </w:pPr>
-      <w:r>
-        <w:t xml:space="preserve">3. Chris Porter (comedian) - </w:t>
-      </w:r>
-      <w:proofErr w:type="gramStart"/>
-      <w:r>
-        <w:t>0.10816979847934406</w:t>
-      </w:r>
-      <w:r>
-        <w:t xml:space="preserve"> </w:t>
-      </w:r>
-      <w:r>
-        <w:t xml:space="preserve"> -</w:t>
-      </w:r>
-      <w:proofErr w:type="gramEnd"/>
-      <w:r>
-        <w:t xml:space="preserve"> Irrelevant</w:t>
-      </w:r>
-    </w:p>
-    <w:p>
-      <w:pPr>
-        <w:pStyle w:val="ListParagraph"/>
-        <w:ind w:left="0"/>
-      </w:pPr>
-      <w:r>
-        <w:t xml:space="preserve">4. Edinburgh Churches Together - </w:t>
-      </w:r>
-      <w:proofErr w:type="gramStart"/>
-      <w:r>
-        <w:t>0.08389019238952718</w:t>
-      </w:r>
-      <w:r>
-        <w:t xml:space="preserve"> </w:t>
-      </w:r>
-      <w:r>
-        <w:t xml:space="preserve"> -</w:t>
-      </w:r>
-      <w:proofErr w:type="gramEnd"/>
-      <w:r>
-        <w:t xml:space="preserve"> Irrelevant</w:t>
-      </w:r>
-    </w:p>
-    <w:p>
-      <w:pPr>
-        <w:pStyle w:val="ListParagraph"/>
-        <w:ind w:left="0"/>
-      </w:pPr>
-      <w:r>
-        <w:t xml:space="preserve">5. Metaphorical Music - </w:t>
-      </w:r>
-      <w:proofErr w:type="gramStart"/>
-      <w:r>
-        <w:t>0.0828155988826628</w:t>
-      </w:r>
-      <w:r>
-        <w:t xml:space="preserve"> </w:t>
-      </w:r>
-      <w:r>
-        <w:t xml:space="preserve"> -</w:t>
-      </w:r>
-      <w:proofErr w:type="gramEnd"/>
-      <w:r>
-        <w:t xml:space="preserve"> Irrelevant</w:t>
-      </w:r>
-    </w:p>
-    <w:p>
-      <w:pPr>
-        <w:pStyle w:val="ListParagraph"/>
-        <w:ind w:left="0"/>
-      </w:pPr>
-      <w:r>
-        <w:t xml:space="preserve">6. </w:t>
-      </w:r>
-      <w:proofErr w:type="spellStart"/>
-      <w:r>
-        <w:t>Kabaret</w:t>
-      </w:r>
-      <w:proofErr w:type="spellEnd"/>
-      <w:r>
-        <w:t xml:space="preserve"> OT.TO - </w:t>
-      </w:r>
-      <w:proofErr w:type="gramStart"/>
-      <w:r>
-        <w:t>0.08109457287140326</w:t>
-      </w:r>
-      <w:r>
-        <w:t xml:space="preserve"> </w:t>
-      </w:r>
-      <w:r>
-        <w:t xml:space="preserve"> -</w:t>
-      </w:r>
-      <w:proofErr w:type="gramEnd"/>
-      <w:r>
-        <w:t xml:space="preserve"> Irrelevant</w:t>
-      </w:r>
-    </w:p>
-    <w:p>
-      <w:pPr>
-        <w:pStyle w:val="ListParagraph"/>
-        <w:ind w:left="0"/>
-      </w:pPr>
-      <w:r>
-        <w:t xml:space="preserve">7. Henry Pottinger Stephens - </w:t>
-      </w:r>
-      <w:proofErr w:type="gramStart"/>
-      <w:r>
-        <w:t>0.07758520900946762</w:t>
-      </w:r>
-      <w:r>
-        <w:t xml:space="preserve"> </w:t>
-      </w:r>
-      <w:r>
-        <w:t xml:space="preserve"> -</w:t>
-      </w:r>
-      <w:proofErr w:type="gramEnd"/>
-      <w:r>
-        <w:t xml:space="preserve"> Irrelevant</w:t>
-      </w:r>
-    </w:p>
-    <w:p>
-      <w:pPr>
-        <w:pStyle w:val="ListParagraph"/>
-        <w:ind w:left="0"/>
-      </w:pPr>
-      <w:r>
-        <w:t xml:space="preserve">8. Jason Stuart - </w:t>
-      </w:r>
-      <w:proofErr w:type="gramStart"/>
-      <w:r>
-        <w:t>0.07607468945504206</w:t>
-      </w:r>
-      <w:r>
-        <w:t xml:space="preserve"> </w:t>
-      </w:r>
-      <w:r>
-        <w:t xml:space="preserve"> -</w:t>
-      </w:r>
-      <w:proofErr w:type="gramEnd"/>
-      <w:r>
-        <w:t xml:space="preserve"> Irrelevant</w:t>
-      </w:r>
-    </w:p>
-    <w:p>
-      <w:pPr>
-        <w:pStyle w:val="ListParagraph"/>
-        <w:ind w:left="0"/>
-      </w:pPr>
-      <w:r>
-        <w:t xml:space="preserve">9. Bob McClurg - </w:t>
-      </w:r>
-      <w:proofErr w:type="gramStart"/>
-      <w:r>
-        <w:t>0.07470620263932548</w:t>
-      </w:r>
-      <w:r>
-        <w:t xml:space="preserve"> </w:t>
-      </w:r>
-      <w:r>
-        <w:t xml:space="preserve"> -</w:t>
-      </w:r>
-      <w:proofErr w:type="gramEnd"/>
-      <w:r>
-        <w:t xml:space="preserve"> Irrelevant</w:t>
-      </w:r>
-    </w:p>
-    <w:p>
-      <w:pPr>
-        <w:pStyle w:val="ListParagraph"/>
-        <w:ind w:left="0"/>
-      </w:pPr>
-      <w:r>
-        <w:t xml:space="preserve">10. Curtis Walker - </w:t>
-      </w:r>
-      <w:proofErr w:type="gramStart"/>
-      <w:r>
-        <w:t>0.07281396431722455</w:t>
-      </w:r>
-      <w:r>
-        <w:t xml:space="preserve"> </w:t>
-      </w:r>
-      <w:r>
-        <w:t xml:space="preserve"> -</w:t>
-      </w:r>
-      <w:proofErr w:type="gramEnd"/>
-      <w:r>
-        <w:t xml:space="preserve"> Irrelevant</w:t>
+        <w:t>1. The Oddfest - 0.23497242828518217</w:t>
+      </w:r>
+      <w:r>
+        <w:t xml:space="preserve">  - Relevant</w:t>
+      </w:r>
+    </w:p>
+    <w:p>
+      <w:pPr>
+        <w:pStyle w:val="ListParagraph"/>
+        <w:ind w:left="0"/>
+      </w:pPr>
+      <w:r>
+        <w:t>2. George Dodd (Australian writer) - 0.10922926291600726</w:t>
+      </w:r>
+      <w:r>
+        <w:t xml:space="preserve">  - Irrelevant</w:t>
+      </w:r>
+    </w:p>
+    <w:p>
+      <w:pPr>
+        <w:pStyle w:val="ListParagraph"/>
+        <w:ind w:left="0"/>
+      </w:pPr>
+      <w:r>
+        <w:t>3. Chris Porter (comedian) - 0.10816979847934406</w:t>
+      </w:r>
+      <w:r>
+        <w:t xml:space="preserve">  - Irrelevant</w:t>
+      </w:r>
+    </w:p>
+    <w:p>
+      <w:pPr>
+        <w:pStyle w:val="ListParagraph"/>
+        <w:ind w:left="0"/>
+      </w:pPr>
+      <w:r>
+        <w:t>4. Edinburgh Churches Together - 0.08389019238952718</w:t>
+      </w:r>
+      <w:r>
+        <w:t xml:space="preserve">  - Irrelevant</w:t>
+      </w:r>
+    </w:p>
+    <w:p>
+      <w:pPr>
+        <w:pStyle w:val="ListParagraph"/>
+        <w:ind w:left="0"/>
+      </w:pPr>
+      <w:r>
+        <w:t>5. Metaphorical Music - 0.0828155988826628</w:t>
+      </w:r>
+      <w:r>
+        <w:t xml:space="preserve">  - Irrelevant</w:t>
+      </w:r>
+    </w:p>
+    <w:p>
+      <w:pPr>
+        <w:pStyle w:val="ListParagraph"/>
+        <w:ind w:left="0"/>
+      </w:pPr>
+      <w:r>
+        <w:t>6. Kabaret OT.TO - 0.08109457287140326</w:t>
+      </w:r>
+      <w:r>
+        <w:t xml:space="preserve">  - Irrelevant</w:t>
+      </w:r>
+    </w:p>
+    <w:p>
+      <w:pPr>
+        <w:pStyle w:val="ListParagraph"/>
+        <w:ind w:left="0"/>
+      </w:pPr>
+      <w:r>
+        <w:t>7. Henry Pottinger Stephens - 0.07758520900946762</w:t>
+      </w:r>
+      <w:r>
+        <w:t xml:space="preserve">  - Irrelevant</w:t>
+      </w:r>
+    </w:p>
+    <w:p>
+      <w:pPr>
+        <w:pStyle w:val="ListParagraph"/>
+        <w:ind w:left="0"/>
+      </w:pPr>
+      <w:r>
+        <w:t>8. Jason Stuart - 0.07607468945504206</w:t>
+      </w:r>
+      <w:r>
+        <w:t xml:space="preserve">  - Irrelevant</w:t>
+      </w:r>
+    </w:p>
+    <w:p>
+      <w:pPr>
+        <w:pStyle w:val="ListParagraph"/>
+        <w:ind w:left="0"/>
+      </w:pPr>
+      <w:r>
+        <w:t>9. Bob McClurg - 0.07470620263932548</w:t>
+      </w:r>
+      <w:r>
+        <w:t xml:space="preserve">  - Irrelevant</w:t>
+      </w:r>
+    </w:p>
+    <w:p>
+      <w:pPr>
+        <w:pStyle w:val="ListParagraph"/>
+        <w:ind w:left="0"/>
+      </w:pPr>
+      <w:r>
+        <w:t>10. Curtis Walker - 0.07281396431722455</w:t>
+      </w:r>
+      <w:r>
+        <w:t xml:space="preserve">  - Irrelevant</w:t>
       </w:r>
     </w:p>
     <w:p>
@@ -3720,33 +2710,15 @@
           <w:sz w:val="24"/>
           <w:szCs w:val="24"/>
         </w:rPr>
-        <w:t xml:space="preserve"> </w:t>
-      </w:r>
-      <w:proofErr w:type="gramStart"/>
-      <w:r>
-        <w:rPr>
-          <w:rFonts w:eastAsia="Times New Roman" w:cstheme="minorHAnsi"/>
-          <w:sz w:val="24"/>
-          <w:szCs w:val="24"/>
-        </w:rPr>
-        <w:t xml:space="preserve">=  </w:t>
-      </w:r>
-      <w:r>
-        <w:rPr>
-          <w:rFonts w:eastAsia="Times New Roman" w:cstheme="minorHAnsi"/>
-          <w:sz w:val="24"/>
-          <w:szCs w:val="24"/>
-        </w:rPr>
-        <w:t>"</w:t>
-      </w:r>
-      <w:proofErr w:type="gramEnd"/>
-      <w:r>
-        <w:rPr>
-          <w:rFonts w:eastAsia="Times New Roman" w:cstheme="minorHAnsi"/>
-          <w:sz w:val="24"/>
-          <w:szCs w:val="24"/>
-        </w:rPr>
-        <w:t xml:space="preserve">Henry Barber Richardson </w:t>
+        <w:t xml:space="preserve"> =  </w:t>
+      </w:r>
+      <w:r>
+        <w:rPr>
+          <w:rFonts w:eastAsia="Times New Roman" w:cstheme="minorHAnsi"/>
+          <w:sz w:val="24"/>
+          <w:szCs w:val="24"/>
+        </w:rPr>
+        <w:t xml:space="preserve">"Henry Barber Richardson </w:t>
       </w:r>
       <w:r>
         <w:rPr>
@@ -3764,7 +2736,6 @@
         </w:rPr>
         <w:t xml:space="preserve"> archer won two Olympic bronze medals at two different editions of Olympic Games as well as youngest </w:t>
       </w:r>
-      <w:proofErr w:type="spellStart"/>
       <w:r>
         <w:rPr>
           <w:rFonts w:eastAsia="Times New Roman" w:cstheme="minorHAnsi"/>
@@ -3789,7 +2760,6 @@
         </w:rPr>
         <w:t>ist</w:t>
       </w:r>
-      <w:proofErr w:type="spellEnd"/>
       <w:r>
         <w:rPr>
           <w:rFonts w:eastAsia="Times New Roman" w:cstheme="minorHAnsi"/>
@@ -3826,15 +2796,7 @@
         <w:ind w:left="0"/>
       </w:pPr>
       <w:r>
-        <w:t xml:space="preserve">2. Eugène </w:t>
-      </w:r>
-      <w:proofErr w:type="spellStart"/>
-      <w:r>
-        <w:t>Richez</w:t>
-      </w:r>
-      <w:proofErr w:type="spellEnd"/>
-      <w:r>
-        <w:t xml:space="preserve"> - 0.24967205589282598</w:t>
+        <w:t>2. Eugène Richez - 0.24967205589282598</w:t>
       </w:r>
       <w:r>
         <w:t xml:space="preserve"> - Irrelevant</w:t>
@@ -3846,159 +2808,82 @@
         <w:ind w:left="0"/>
       </w:pPr>
       <w:r>
-        <w:t xml:space="preserve">3. Albert </w:t>
-      </w:r>
-      <w:proofErr w:type="spellStart"/>
-      <w:r>
-        <w:t>Dauchez</w:t>
-      </w:r>
-      <w:proofErr w:type="spellEnd"/>
-      <w:r>
-        <w:t xml:space="preserve"> - 0.219412469504806</w:t>
-      </w:r>
-      <w:r>
-        <w:t xml:space="preserve"> </w:t>
-      </w:r>
-      <w:r>
-        <w:t>- Irrelevant</w:t>
-      </w:r>
-    </w:p>
-    <w:p>
-      <w:pPr>
-        <w:pStyle w:val="ListParagraph"/>
-        <w:ind w:left="0"/>
-      </w:pPr>
-      <w:r>
-        <w:t xml:space="preserve">4. Charles </w:t>
-      </w:r>
-      <w:proofErr w:type="spellStart"/>
-      <w:r>
-        <w:t>Quervel</w:t>
-      </w:r>
-      <w:proofErr w:type="spellEnd"/>
-      <w:r>
-        <w:t xml:space="preserve"> - 0.219412469504806</w:t>
-      </w:r>
-      <w:r>
-        <w:t xml:space="preserve"> </w:t>
-      </w:r>
-      <w:r>
-        <w:t>- Irrelevant</w:t>
-      </w:r>
-    </w:p>
-    <w:p>
-      <w:pPr>
-        <w:pStyle w:val="ListParagraph"/>
-        <w:ind w:left="0"/>
-      </w:pPr>
-      <w:r>
-        <w:t xml:space="preserve">5. Louis-Albert </w:t>
-      </w:r>
-      <w:proofErr w:type="spellStart"/>
-      <w:r>
-        <w:t>Salingré</w:t>
-      </w:r>
-      <w:proofErr w:type="spellEnd"/>
-      <w:r>
-        <w:t xml:space="preserve"> - 0.21894216795297256</w:t>
-      </w:r>
-      <w:r>
-        <w:t xml:space="preserve"> </w:t>
-      </w:r>
-      <w:r>
-        <w:t>- Irrelevant</w:t>
-      </w:r>
-    </w:p>
-    <w:p>
-      <w:pPr>
-        <w:pStyle w:val="ListParagraph"/>
-        <w:ind w:left="0"/>
-      </w:pPr>
-      <w:r>
-        <w:t xml:space="preserve">6. Charles </w:t>
-      </w:r>
-      <w:proofErr w:type="spellStart"/>
-      <w:r>
-        <w:t>Aubras</w:t>
-      </w:r>
-      <w:proofErr w:type="spellEnd"/>
-      <w:r>
-        <w:t xml:space="preserve"> - 0.21639546981583338</w:t>
-      </w:r>
-      <w:r>
-        <w:t xml:space="preserve"> </w:t>
-      </w:r>
-      <w:r>
-        <w:t>- Irrelevant</w:t>
-      </w:r>
-    </w:p>
-    <w:p>
-      <w:pPr>
-        <w:pStyle w:val="ListParagraph"/>
-        <w:ind w:left="0"/>
-      </w:pPr>
-      <w:r>
-        <w:t xml:space="preserve">7. Eugène </w:t>
-      </w:r>
-      <w:proofErr w:type="spellStart"/>
-      <w:r>
-        <w:t>Grisot</w:t>
-      </w:r>
-      <w:proofErr w:type="spellEnd"/>
-      <w:r>
-        <w:t xml:space="preserve"> - 0.21297733647627606</w:t>
-      </w:r>
-      <w:r>
-        <w:t xml:space="preserve"> </w:t>
-      </w:r>
-      <w:r>
-        <w:t>- Irrelevant</w:t>
-      </w:r>
-    </w:p>
-    <w:p>
-      <w:pPr>
-        <w:pStyle w:val="ListParagraph"/>
-        <w:ind w:left="0"/>
-      </w:pPr>
-      <w:r>
-        <w:t xml:space="preserve">8. Henri </w:t>
-      </w:r>
-      <w:proofErr w:type="spellStart"/>
-      <w:r>
-        <w:t>Berton</w:t>
-      </w:r>
-      <w:proofErr w:type="spellEnd"/>
-      <w:r>
-        <w:t xml:space="preserve"> - 0.2100007218194126</w:t>
-      </w:r>
-      <w:r>
-        <w:t xml:space="preserve"> </w:t>
-      </w:r>
-      <w:r>
-        <w:t>- Irrelevant</w:t>
-      </w:r>
-    </w:p>
-    <w:p>
-      <w:pPr>
-        <w:pStyle w:val="ListParagraph"/>
-        <w:ind w:left="0"/>
-      </w:pPr>
-      <w:r>
-        <w:t xml:space="preserve">9. John </w:t>
-      </w:r>
-      <w:proofErr w:type="spellStart"/>
-      <w:r>
-        <w:t>Keyworth</w:t>
-      </w:r>
-      <w:proofErr w:type="spellEnd"/>
-      <w:r>
-        <w:t xml:space="preserve"> - 0.20919038670973172</w:t>
-      </w:r>
-      <w:r>
-        <w:t xml:space="preserve"> </w:t>
-      </w:r>
-      <w:r>
-        <w:t>- Irrelevant</w:t>
+        <w:t>3. Albert Dauchez - 0.219412469504806</w:t>
+      </w:r>
+      <w:r>
+        <w:t xml:space="preserve"> - Irrelevant</w:t>
+      </w:r>
+    </w:p>
+    <w:p>
+      <w:pPr>
+        <w:pStyle w:val="ListParagraph"/>
+        <w:ind w:left="0"/>
+      </w:pPr>
+      <w:r>
+        <w:t>4. Charles Quervel - 0.219412469504806</w:t>
+      </w:r>
+      <w:r>
+        <w:t xml:space="preserve"> - Irrelevant</w:t>
+      </w:r>
+    </w:p>
+    <w:p>
+      <w:pPr>
+        <w:pStyle w:val="ListParagraph"/>
+        <w:ind w:left="0"/>
+      </w:pPr>
+      <w:r>
+        <w:t>5. Louis-Albert Salingré - 0.21894216795297256</w:t>
+      </w:r>
+      <w:r>
+        <w:t xml:space="preserve"> - Irrelevant</w:t>
+      </w:r>
+    </w:p>
+    <w:p>
+      <w:pPr>
+        <w:pStyle w:val="ListParagraph"/>
+        <w:ind w:left="0"/>
+      </w:pPr>
+      <w:r>
+        <w:t>6. Charles Aubras - 0.21639546981583338</w:t>
+      </w:r>
+      <w:r>
+        <w:t xml:space="preserve"> - Irrelevant</w:t>
+      </w:r>
+    </w:p>
+    <w:p>
+      <w:pPr>
+        <w:pStyle w:val="ListParagraph"/>
+        <w:ind w:left="0"/>
+      </w:pPr>
+      <w:r>
+        <w:t>7. Eugène Grisot - 0.21297733647627606</w:t>
+      </w:r>
+      <w:r>
+        <w:t xml:space="preserve"> - Irrelevant</w:t>
+      </w:r>
+    </w:p>
+    <w:p>
+      <w:pPr>
+        <w:pStyle w:val="ListParagraph"/>
+        <w:ind w:left="0"/>
+      </w:pPr>
+      <w:r>
+        <w:t>8. Henri Berton - 0.2100007218194126</w:t>
+      </w:r>
+      <w:r>
+        <w:t xml:space="preserve"> - Irrelevant</w:t>
+      </w:r>
+    </w:p>
+    <w:p>
+      <w:pPr>
+        <w:pStyle w:val="ListParagraph"/>
+        <w:ind w:left="0"/>
+      </w:pPr>
+      <w:r>
+        <w:t>9. John Keyworth - 0.20919038670973172</w:t>
+      </w:r>
+      <w:r>
+        <w:t xml:space="preserve"> - Irrelevant</w:t>
       </w:r>
     </w:p>
     <w:p>
@@ -4055,33 +2940,15 @@
           <w:sz w:val="24"/>
           <w:szCs w:val="24"/>
         </w:rPr>
-        <w:t xml:space="preserve"> </w:t>
-      </w:r>
-      <w:proofErr w:type="gramStart"/>
-      <w:r>
-        <w:rPr>
-          <w:rFonts w:eastAsia="Times New Roman" w:cstheme="minorHAnsi"/>
-          <w:sz w:val="24"/>
-          <w:szCs w:val="24"/>
-        </w:rPr>
-        <w:t xml:space="preserve">=  </w:t>
-      </w:r>
-      <w:r>
-        <w:rPr>
-          <w:rFonts w:eastAsia="Times New Roman" w:cstheme="minorHAnsi"/>
-          <w:sz w:val="24"/>
-          <w:szCs w:val="24"/>
-        </w:rPr>
-        <w:t>"</w:t>
-      </w:r>
-      <w:proofErr w:type="gramEnd"/>
-      <w:r>
-        <w:rPr>
-          <w:rFonts w:eastAsia="Times New Roman" w:cstheme="minorHAnsi"/>
-          <w:sz w:val="24"/>
-          <w:szCs w:val="24"/>
-        </w:rPr>
-        <w:t>Golf Resort Tycoon business simulation computer game based premise players construct</w:t>
+        <w:t xml:space="preserve"> =  </w:t>
+      </w:r>
+      <w:r>
+        <w:rPr>
+          <w:rFonts w:eastAsia="Times New Roman" w:cstheme="minorHAnsi"/>
+          <w:sz w:val="24"/>
+          <w:szCs w:val="24"/>
+        </w:rPr>
+        <w:t>"Golf Resort Tycoon business simulation computer game based premise players construct</w:t>
       </w:r>
       <w:r>
         <w:rPr>
@@ -4118,10 +2985,7 @@
         <w:t>1. Golf Resort Tycoon - 0.5166967675090071</w:t>
       </w:r>
       <w:r>
-        <w:t xml:space="preserve"> </w:t>
-      </w:r>
-      <w:r>
-        <w:t>- Relevant</w:t>
+        <w:t xml:space="preserve"> - Relevant</w:t>
       </w:r>
     </w:p>
     <w:p>
@@ -4133,7 +2997,64 @@
         <w:t>2. Computer simulation and organizational studies - 0.09153813659852934</w:t>
       </w:r>
       <w:r>
-        <w:t xml:space="preserve"> </w:t>
+        <w:t xml:space="preserve"> - Irrelevant</w:t>
+      </w:r>
+    </w:p>
+    <w:p>
+      <w:pPr>
+        <w:pStyle w:val="ListParagraph"/>
+        <w:ind w:left="0"/>
+      </w:pPr>
+      <w:r>
+        <w:t>3. Virtual Pool 64 - 0.08825076876984311</w:t>
+      </w:r>
+      <w:r>
+        <w:t xml:space="preserve"> - Irrelevant</w:t>
+      </w:r>
+    </w:p>
+    <w:p>
+      <w:pPr>
+        <w:pStyle w:val="ListParagraph"/>
+        <w:ind w:left="0"/>
+      </w:pPr>
+      <w:r>
+        <w:t>4. Kenny Knox - 0.07715636733935873</w:t>
+      </w:r>
+      <w:r>
+        <w:t xml:space="preserve"> - Irrelevant</w:t>
+      </w:r>
+    </w:p>
+    <w:p>
+      <w:pPr>
+        <w:pStyle w:val="ListParagraph"/>
+        <w:ind w:left="0"/>
+      </w:pPr>
+      <w:r>
+        <w:t>5. J. L. Lewis - 0.06860060665210235</w:t>
+      </w:r>
+      <w:r>
+        <w:t xml:space="preserve"> - Irrelevant</w:t>
+      </w:r>
+    </w:p>
+    <w:p>
+      <w:pPr>
+        <w:pStyle w:val="ListParagraph"/>
+        <w:ind w:left="0"/>
+      </w:pPr>
+      <w:r>
+        <w:t>6. Battle Circuit - 0.0678278890320657</w:t>
+      </w:r>
+      <w:r>
+        <w:t xml:space="preserve"> - Irrelevant</w:t>
+      </w:r>
+    </w:p>
+    <w:p>
+      <w:pPr>
+        <w:pStyle w:val="ListParagraph"/>
+        <w:ind w:left="0"/>
+      </w:pPr>
+      <w:r>
+        <w:t>7. Pebble Beach Road Races - 0.06449178042377926</w:t>
       </w:r>
       <w:r>
         <w:t>- Irrelevant</w:t>
@@ -4145,93 +3066,10 @@
         <w:ind w:left="0"/>
       </w:pPr>
       <w:r>
-        <w:t>3. Virtual Pool 64 - 0.08825076876984311</w:t>
-      </w:r>
-      <w:r>
-        <w:t xml:space="preserve"> </w:t>
-      </w:r>
-      <w:r>
-        <w:t>- Irrelevant</w:t>
-      </w:r>
-    </w:p>
-    <w:p>
-      <w:pPr>
-        <w:pStyle w:val="ListParagraph"/>
-        <w:ind w:left="0"/>
-      </w:pPr>
-      <w:r>
-        <w:t>4. Kenny Knox - 0.07715636733935873</w:t>
-      </w:r>
-      <w:r>
-        <w:t xml:space="preserve"> </w:t>
-      </w:r>
-      <w:r>
-        <w:t>- Irrelevant</w:t>
-      </w:r>
-    </w:p>
-    <w:p>
-      <w:pPr>
-        <w:pStyle w:val="ListParagraph"/>
-        <w:ind w:left="0"/>
-      </w:pPr>
-      <w:r>
-        <w:t>5. J. L. Lewis - 0.06860060665210235</w:t>
-      </w:r>
-      <w:r>
-        <w:t xml:space="preserve"> </w:t>
-      </w:r>
-      <w:r>
-        <w:t>- Irrelevant</w:t>
-      </w:r>
-    </w:p>
-    <w:p>
-      <w:pPr>
-        <w:pStyle w:val="ListParagraph"/>
-        <w:ind w:left="0"/>
-      </w:pPr>
-      <w:r>
-        <w:t>6. Battle Circuit - 0.0678278890320657</w:t>
-      </w:r>
-      <w:r>
-        <w:t xml:space="preserve"> </w:t>
-      </w:r>
-      <w:r>
-        <w:t>- Irrelevant</w:t>
-      </w:r>
-    </w:p>
-    <w:p>
-      <w:pPr>
-        <w:pStyle w:val="ListParagraph"/>
-        <w:ind w:left="0"/>
-      </w:pPr>
-      <w:r>
-        <w:t>7. Pebble Beach Road Races - 0.06449178042377926</w:t>
-      </w:r>
-      <w:r>
-        <w:t>- Irrelevant</w:t>
-      </w:r>
-    </w:p>
-    <w:p>
-      <w:pPr>
-        <w:pStyle w:val="ListParagraph"/>
-        <w:ind w:left="0"/>
-      </w:pPr>
-      <w:r>
-        <w:t xml:space="preserve">8. Rik </w:t>
-      </w:r>
-      <w:proofErr w:type="spellStart"/>
-      <w:r>
-        <w:t>Massengale</w:t>
-      </w:r>
-      <w:proofErr w:type="spellEnd"/>
-      <w:r>
-        <w:t xml:space="preserve"> - 0.060265224615404525</w:t>
-      </w:r>
-      <w:r>
-        <w:t xml:space="preserve"> </w:t>
-      </w:r>
-      <w:r>
-        <w:t>- Irrelevant</w:t>
+        <w:t>8. Rik Massengale - 0.060265224615404525</w:t>
+      </w:r>
+      <w:r>
+        <w:t xml:space="preserve"> - Irrelevant</w:t>
       </w:r>
     </w:p>
     <w:p>
@@ -4243,10 +3081,7 @@
         <w:t>9. Rugrats: Castle Capers - 0.05783751245982671</w:t>
       </w:r>
       <w:r>
-        <w:t xml:space="preserve"> </w:t>
-      </w:r>
-      <w:r>
-        <w:t>- Irrelevant</w:t>
+        <w:t xml:space="preserve"> - Irrelevant</w:t>
       </w:r>
     </w:p>
     <w:p>
@@ -4258,10 +3093,7 @@
         <w:t>10. Evolution Snowboarding - 0.05570943112024132</w:t>
       </w:r>
       <w:r>
-        <w:t xml:space="preserve"> –</w:t>
-      </w:r>
-      <w:r>
-        <w:t xml:space="preserve"> Irrelevant</w:t>
+        <w:t xml:space="preserve"> – Irrelevant</w:t>
       </w:r>
     </w:p>
     <w:p>
@@ -4300,16 +3132,7 @@
           <w:sz w:val="24"/>
           <w:szCs w:val="24"/>
         </w:rPr>
-        <w:t xml:space="preserve"> </w:t>
-      </w:r>
-      <w:proofErr w:type="gramStart"/>
-      <w:r>
-        <w:rPr>
-          <w:rFonts w:eastAsia="Times New Roman" w:cstheme="minorHAnsi"/>
-          <w:sz w:val="24"/>
-          <w:szCs w:val="24"/>
-        </w:rPr>
-        <w:t xml:space="preserve">=  </w:t>
+        <w:t xml:space="preserve"> =  </w:t>
       </w:r>
       <w:r>
         <w:rPr>
@@ -4319,7 +3142,6 @@
         </w:rPr>
         <w:t>“</w:t>
       </w:r>
-      <w:proofErr w:type="gramEnd"/>
       <w:r>
         <w:rPr>
           <w:rFonts w:eastAsia="Times New Roman" w:cstheme="minorHAnsi"/>
@@ -4355,10 +3177,7 @@
         <w:t>1. Baltimore Jewish Times - 0.25872019518491507</w:t>
       </w:r>
       <w:r>
-        <w:t xml:space="preserve"> </w:t>
-      </w:r>
-      <w:r>
-        <w:t>- Relevant</w:t>
+        <w:t xml:space="preserve"> - Relevant</w:t>
       </w:r>
     </w:p>
     <w:p>
@@ -4370,10 +3189,7 @@
         <w:t>2. The Detroit Jewish News - 0.22698564477833263</w:t>
       </w:r>
       <w:r>
-        <w:t xml:space="preserve"> </w:t>
-      </w:r>
-      <w:r>
-        <w:t>- Relevant</w:t>
+        <w:t xml:space="preserve"> - Relevant</w:t>
       </w:r>
     </w:p>
     <w:p>
@@ -4385,10 +3201,7 @@
         <w:t>3. Knock three times - 0.1688230333980974</w:t>
       </w:r>
       <w:r>
-        <w:t xml:space="preserve"> </w:t>
-      </w:r>
-      <w:r>
-        <w:t>– Irrelevant</w:t>
+        <w:t xml:space="preserve"> – Irrelevant</w:t>
       </w:r>
     </w:p>
     <w:p>
@@ -4400,13 +3213,7 @@
         <w:t>4. Baltimore Metros - 0.13219415465510506</w:t>
       </w:r>
       <w:r>
-        <w:t xml:space="preserve"> </w:t>
-      </w:r>
-      <w:r>
-        <w:t xml:space="preserve">- </w:t>
-      </w:r>
-      <w:r>
-        <w:t>Irrelevant</w:t>
+        <w:t xml:space="preserve"> - Irrelevant</w:t>
       </w:r>
     </w:p>
     <w:p>
@@ -4418,59 +3225,31 @@
         <w:t>5. Washington Metros - 0.10751444126423694</w:t>
       </w:r>
       <w:r>
-        <w:t xml:space="preserve"> </w:t>
-      </w:r>
-      <w:r>
-        <w:t xml:space="preserve">- </w:t>
-      </w:r>
-      <w:r>
-        <w:t>Irrelevant</w:t>
-      </w:r>
-    </w:p>
-    <w:p>
-      <w:pPr>
-        <w:pStyle w:val="ListParagraph"/>
-        <w:ind w:left="0"/>
-      </w:pPr>
-      <w:r>
-        <w:t xml:space="preserve">6. Lisa </w:t>
-      </w:r>
-      <w:proofErr w:type="spellStart"/>
-      <w:r>
-        <w:t>Suhay</w:t>
-      </w:r>
-      <w:proofErr w:type="spellEnd"/>
-      <w:r>
-        <w:t xml:space="preserve"> - 0.10146943556540011</w:t>
-      </w:r>
-      <w:r>
-        <w:t xml:space="preserve"> </w:t>
-      </w:r>
-      <w:r>
-        <w:t>– Irrelevant</w:t>
-      </w:r>
-    </w:p>
-    <w:p>
-      <w:pPr>
-        <w:pStyle w:val="ListParagraph"/>
-        <w:ind w:left="0"/>
-      </w:pPr>
-      <w:r>
-        <w:t xml:space="preserve">7. David Ben </w:t>
-      </w:r>
-      <w:proofErr w:type="spellStart"/>
-      <w:r>
-        <w:t>Hassin</w:t>
-      </w:r>
-      <w:proofErr w:type="spellEnd"/>
-      <w:r>
-        <w:t xml:space="preserve"> - 0.0990473398350151</w:t>
-      </w:r>
-      <w:r>
-        <w:t xml:space="preserve"> </w:t>
-      </w:r>
-      <w:r>
-        <w:t>– Irrelevant</w:t>
+        <w:t xml:space="preserve"> - Irrelevant</w:t>
+      </w:r>
+    </w:p>
+    <w:p>
+      <w:pPr>
+        <w:pStyle w:val="ListParagraph"/>
+        <w:ind w:left="0"/>
+      </w:pPr>
+      <w:r>
+        <w:t>6. Lisa Suhay - 0.10146943556540011</w:t>
+      </w:r>
+      <w:r>
+        <w:t xml:space="preserve"> – Irrelevant</w:t>
+      </w:r>
+    </w:p>
+    <w:p>
+      <w:pPr>
+        <w:pStyle w:val="ListParagraph"/>
+        <w:ind w:left="0"/>
+      </w:pPr>
+      <w:r>
+        <w:t>7. David Ben Hassin - 0.0990473398350151</w:t>
+      </w:r>
+      <w:r>
+        <w:t xml:space="preserve"> – Irrelevant</w:t>
       </w:r>
     </w:p>
     <w:p>
@@ -4482,10 +3261,7 @@
         <w:t>8. Belvedere Records - 0.09550365332982287</w:t>
       </w:r>
       <w:r>
-        <w:t xml:space="preserve"> </w:t>
-      </w:r>
-      <w:r>
-        <w:t>– Irrelevant</w:t>
+        <w:t xml:space="preserve"> – Irrelevant</w:t>
       </w:r>
     </w:p>
     <w:p>
@@ -4497,33 +3273,95 @@
         <w:t>9. Moshe Sherer - 0.08723158446822835</w:t>
       </w:r>
       <w:r>
-        <w:t xml:space="preserve"> </w:t>
-      </w:r>
-      <w:r>
-        <w:t>– Irrelevant</w:t>
-      </w:r>
-    </w:p>
-    <w:p>
-      <w:pPr>
-        <w:pStyle w:val="ListParagraph"/>
-        <w:ind w:left="0"/>
-      </w:pPr>
-      <w:r>
-        <w:t xml:space="preserve">10. </w:t>
-      </w:r>
-      <w:proofErr w:type="spellStart"/>
-      <w:r>
-        <w:t>Deuterocohnia</w:t>
-      </w:r>
-      <w:proofErr w:type="spellEnd"/>
-      <w:r>
-        <w:t xml:space="preserve"> - 0.08647798391207147</w:t>
-      </w:r>
-      <w:r>
-        <w:t xml:space="preserve"> </w:t>
-      </w:r>
-      <w:r>
-        <w:t>– Irrelevant</w:t>
+        <w:t xml:space="preserve"> – Irrelevant</w:t>
+      </w:r>
+    </w:p>
+    <w:p>
+      <w:pPr>
+        <w:pStyle w:val="ListParagraph"/>
+        <w:ind w:left="0"/>
+      </w:pPr>
+      <w:r>
+        <w:t>10. Deuterocohnia - 0.08647798391207147</w:t>
+      </w:r>
+      <w:r>
+        <w:t xml:space="preserve"> – Irrelevant</w:t>
+      </w:r>
+    </w:p>
+    <w:p>
+      <w:pPr>
+        <w:pStyle w:val="ListParagraph"/>
+        <w:ind w:left="0"/>
+      </w:pPr>
+    </w:p>
+    <w:p>
+      <w:pPr>
+        <w:pStyle w:val="ListParagraph"/>
+        <w:numPr>
+          <w:ilvl w:val="0"/>
+          <w:numId w:val="9"/>
+        </w:numPr>
+        <w:spacing w:after="150" w:line="240" w:lineRule="auto"/>
+        <w:rPr>
+          <w:rFonts w:eastAsia="Times New Roman" w:cstheme="minorHAnsi"/>
+          <w:sz w:val="24"/>
+          <w:szCs w:val="24"/>
+        </w:rPr>
+      </w:pPr>
+      <w:r>
+        <w:rPr>
+          <w:rFonts w:eastAsia="Times New Roman" w:cstheme="minorHAnsi"/>
+          <w:b/>
+          <w:bCs/>
+          <w:sz w:val="24"/>
+          <w:szCs w:val="24"/>
+        </w:rPr>
+        <w:t>Query</w:t>
+      </w:r>
+      <w:r>
+        <w:rPr>
+          <w:rFonts w:eastAsia="Times New Roman" w:cstheme="minorHAnsi"/>
+          <w:sz w:val="24"/>
+          <w:szCs w:val="24"/>
+        </w:rPr>
+        <w:t xml:space="preserve"> = “</w:t>
+      </w:r>
+      <w:r>
+        <w:rPr>
+          <w:rFonts w:eastAsia="Times New Roman" w:cstheme="minorHAnsi"/>
+          <w:sz w:val="24"/>
+          <w:szCs w:val="24"/>
+        </w:rPr>
+        <w:t>Bressington</w:t>
+      </w:r>
+      <w:r>
+        <w:rPr>
+          <w:rFonts w:eastAsia="Times New Roman" w:cstheme="minorHAnsi"/>
+          <w:sz w:val="24"/>
+          <w:szCs w:val="24"/>
+        </w:rPr>
+        <w:t>”</w:t>
+      </w:r>
+    </w:p>
+    <w:p>
+      <w:pPr>
+        <w:pStyle w:val="ListParagraph"/>
+        <w:ind w:left="0"/>
+      </w:pPr>
+      <w:r>
+        <w:t>----- Results ------</w:t>
+      </w:r>
+    </w:p>
+    <w:p>
+      <w:pPr>
+        <w:pStyle w:val="ListParagraph"/>
+        <w:ind w:left="0"/>
+      </w:pPr>
+      <w:r>
+        <w:t>1. Alastair Bressington - 0.1663285880082713</w:t>
+      </w:r>
+      <w:r>
+        <w:t xml:space="preserve"> - Relevant</w:t>
       </w:r>
     </w:p>
     <w:p>

--- a/Report.docx
+++ b/Report.docx
@@ -146,7 +146,25 @@
           <w:sz w:val="24"/>
           <w:szCs w:val="24"/>
         </w:rPr>
-        <w:t>Total unique 1-grams : 75645</w:t>
+        <w:t>Total unique 1-</w:t>
+      </w:r>
+      <w:proofErr w:type="gramStart"/>
+      <w:r>
+        <w:rPr>
+          <w:rFonts w:eastAsia="Times New Roman" w:cstheme="minorHAnsi"/>
+          <w:sz w:val="24"/>
+          <w:szCs w:val="24"/>
+        </w:rPr>
+        <w:t>grams :</w:t>
+      </w:r>
+      <w:proofErr w:type="gramEnd"/>
+      <w:r>
+        <w:rPr>
+          <w:rFonts w:eastAsia="Times New Roman" w:cstheme="minorHAnsi"/>
+          <w:sz w:val="24"/>
+          <w:szCs w:val="24"/>
+        </w:rPr>
+        <w:t xml:space="preserve"> 75645</w:t>
       </w:r>
     </w:p>
     <w:p>
@@ -272,25 +290,65 @@
           <w:sz w:val="24"/>
           <w:szCs w:val="24"/>
         </w:rPr>
-        <w:t>(c) How many (most frequent) uni-grams are required to cover the 90% of the complete corpus.</w:t>
-      </w:r>
-    </w:p>
-    <w:p>
-      <w:pPr>
-        <w:spacing w:after="150" w:line="240" w:lineRule="auto"/>
-        <w:rPr>
-          <w:rFonts w:eastAsia="Times New Roman" w:cstheme="minorHAnsi"/>
-          <w:sz w:val="24"/>
-          <w:szCs w:val="24"/>
-        </w:rPr>
-      </w:pPr>
-      <w:r>
-        <w:rPr>
-          <w:rFonts w:eastAsia="Times New Roman" w:cstheme="minorHAnsi"/>
-          <w:sz w:val="24"/>
-          <w:szCs w:val="24"/>
-        </w:rPr>
-        <w:t>1-grams required to cover 90% of the complete corpus : 11714</w:t>
+        <w:t xml:space="preserve">(c) How many (most frequent) </w:t>
+      </w:r>
+      <w:proofErr w:type="spellStart"/>
+      <w:r>
+        <w:rPr>
+          <w:rFonts w:eastAsia="Times New Roman" w:cstheme="minorHAnsi"/>
+          <w:b/>
+          <w:bCs/>
+          <w:sz w:val="24"/>
+          <w:szCs w:val="24"/>
+        </w:rPr>
+        <w:t>uni</w:t>
+      </w:r>
+      <w:proofErr w:type="spellEnd"/>
+      <w:r>
+        <w:rPr>
+          <w:rFonts w:eastAsia="Times New Roman" w:cstheme="minorHAnsi"/>
+          <w:b/>
+          <w:bCs/>
+          <w:sz w:val="24"/>
+          <w:szCs w:val="24"/>
+        </w:rPr>
+        <w:t>-grams are required to cover the 90% of the complete corpus.</w:t>
+      </w:r>
+    </w:p>
+    <w:p>
+      <w:pPr>
+        <w:spacing w:after="150" w:line="240" w:lineRule="auto"/>
+        <w:rPr>
+          <w:rFonts w:eastAsia="Times New Roman" w:cstheme="minorHAnsi"/>
+          <w:sz w:val="24"/>
+          <w:szCs w:val="24"/>
+        </w:rPr>
+      </w:pPr>
+      <w:r>
+        <w:rPr>
+          <w:rFonts w:eastAsia="Times New Roman" w:cstheme="minorHAnsi"/>
+          <w:sz w:val="24"/>
+          <w:szCs w:val="24"/>
+        </w:rPr>
+        <w:t xml:space="preserve">1-grams required to cover 90% of the complete </w:t>
+      </w:r>
+      <w:proofErr w:type="gramStart"/>
+      <w:r>
+        <w:rPr>
+          <w:rFonts w:eastAsia="Times New Roman" w:cstheme="minorHAnsi"/>
+          <w:sz w:val="24"/>
+          <w:szCs w:val="24"/>
+        </w:rPr>
+        <w:t>corpus :</w:t>
+      </w:r>
+      <w:proofErr w:type="gramEnd"/>
+      <w:r>
+        <w:rPr>
+          <w:rFonts w:eastAsia="Times New Roman" w:cstheme="minorHAnsi"/>
+          <w:sz w:val="24"/>
+          <w:szCs w:val="24"/>
+        </w:rPr>
+        <w:t xml:space="preserve"> 11714</w:t>
       </w:r>
     </w:p>
     <w:p>
@@ -368,7 +426,25 @@
           <w:sz w:val="24"/>
           <w:szCs w:val="24"/>
         </w:rPr>
-        <w:t>Total unique 2-grams : 581899</w:t>
+        <w:t>Total unique 2-</w:t>
+      </w:r>
+      <w:proofErr w:type="gramStart"/>
+      <w:r>
+        <w:rPr>
+          <w:rFonts w:eastAsia="Times New Roman" w:cstheme="minorHAnsi"/>
+          <w:sz w:val="24"/>
+          <w:szCs w:val="24"/>
+        </w:rPr>
+        <w:t>grams :</w:t>
+      </w:r>
+      <w:proofErr w:type="gramEnd"/>
+      <w:r>
+        <w:rPr>
+          <w:rFonts w:eastAsia="Times New Roman" w:cstheme="minorHAnsi"/>
+          <w:sz w:val="24"/>
+          <w:szCs w:val="24"/>
+        </w:rPr>
+        <w:t xml:space="preserve"> 581899</w:t>
       </w:r>
     </w:p>
     <w:p>
@@ -495,7 +571,21 @@
         <w:rPr>
           <w:rFonts w:cstheme="minorHAnsi"/>
         </w:rPr>
-        <w:t>2-grams required to cover 90% of the complete corpus : 454207</w:t>
+        <w:t xml:space="preserve">2-grams required to cover 90% of the complete </w:t>
+      </w:r>
+      <w:proofErr w:type="gramStart"/>
+      <w:r>
+        <w:rPr>
+          <w:rFonts w:cstheme="minorHAnsi"/>
+        </w:rPr>
+        <w:t>corpus :</w:t>
+      </w:r>
+      <w:proofErr w:type="gramEnd"/>
+      <w:r>
+        <w:rPr>
+          <w:rFonts w:cstheme="minorHAnsi"/>
+        </w:rPr>
+        <w:t xml:space="preserve"> 454207</w:t>
       </w:r>
     </w:p>
     <w:p>
@@ -569,7 +659,25 @@
           <w:sz w:val="24"/>
           <w:szCs w:val="24"/>
         </w:rPr>
-        <w:t>Total unique 3-grams : 1044041</w:t>
+        <w:t>Total unique 3-</w:t>
+      </w:r>
+      <w:proofErr w:type="gramStart"/>
+      <w:r>
+        <w:rPr>
+          <w:rFonts w:eastAsia="Times New Roman" w:cstheme="minorHAnsi"/>
+          <w:sz w:val="24"/>
+          <w:szCs w:val="24"/>
+        </w:rPr>
+        <w:t>grams :</w:t>
+      </w:r>
+      <w:proofErr w:type="gramEnd"/>
+      <w:r>
+        <w:rPr>
+          <w:rFonts w:eastAsia="Times New Roman" w:cstheme="minorHAnsi"/>
+          <w:sz w:val="24"/>
+          <w:szCs w:val="24"/>
+        </w:rPr>
+        <w:t xml:space="preserve"> 1044041</w:t>
       </w:r>
     </w:p>
     <w:p>
@@ -701,7 +809,25 @@
           <w:sz w:val="24"/>
           <w:szCs w:val="24"/>
         </w:rPr>
-        <w:t>3-grams required to cover 90% of the complete corpus : 919608</w:t>
+        <w:t xml:space="preserve">3-grams required to cover 90% of the complete </w:t>
+      </w:r>
+      <w:proofErr w:type="gramStart"/>
+      <w:r>
+        <w:rPr>
+          <w:rFonts w:eastAsia="Times New Roman" w:cstheme="minorHAnsi"/>
+          <w:sz w:val="24"/>
+          <w:szCs w:val="24"/>
+        </w:rPr>
+        <w:t>corpus :</w:t>
+      </w:r>
+      <w:proofErr w:type="gramEnd"/>
+      <w:r>
+        <w:rPr>
+          <w:rFonts w:eastAsia="Times New Roman" w:cstheme="minorHAnsi"/>
+          <w:sz w:val="24"/>
+          <w:szCs w:val="24"/>
+        </w:rPr>
+        <w:t xml:space="preserve"> 919608</w:t>
       </w:r>
     </w:p>
     <w:p>
@@ -800,7 +926,25 @@
           <w:sz w:val="24"/>
           <w:szCs w:val="24"/>
         </w:rPr>
-        <w:t>Total unique 1-grams : 60644</w:t>
+        <w:t>Total unique 1-</w:t>
+      </w:r>
+      <w:proofErr w:type="gramStart"/>
+      <w:r>
+        <w:rPr>
+          <w:rFonts w:eastAsia="Times New Roman" w:cstheme="minorHAnsi"/>
+          <w:sz w:val="24"/>
+          <w:szCs w:val="24"/>
+        </w:rPr>
+        <w:t>grams :</w:t>
+      </w:r>
+      <w:proofErr w:type="gramEnd"/>
+      <w:r>
+        <w:rPr>
+          <w:rFonts w:eastAsia="Times New Roman" w:cstheme="minorHAnsi"/>
+          <w:sz w:val="24"/>
+          <w:szCs w:val="24"/>
+        </w:rPr>
+        <w:t xml:space="preserve"> 60644</w:t>
       </w:r>
     </w:p>
     <w:p>
@@ -919,25 +1063,65 @@
           <w:sz w:val="24"/>
           <w:szCs w:val="24"/>
         </w:rPr>
-        <w:t>How many (most frequent) uni-grams are required to cover the 90% of the complete corpus.</w:t>
-      </w:r>
-    </w:p>
-    <w:p>
-      <w:pPr>
-        <w:spacing w:after="150" w:line="240" w:lineRule="auto"/>
-        <w:rPr>
-          <w:rFonts w:eastAsia="Times New Roman" w:cstheme="minorHAnsi"/>
-          <w:sz w:val="24"/>
-          <w:szCs w:val="24"/>
-        </w:rPr>
-      </w:pPr>
-      <w:r>
-        <w:rPr>
-          <w:rFonts w:eastAsia="Times New Roman" w:cstheme="minorHAnsi"/>
-          <w:sz w:val="24"/>
-          <w:szCs w:val="24"/>
-        </w:rPr>
-        <w:t>1-grams required to cover 90% of the complete corpus : 6605</w:t>
+        <w:t xml:space="preserve">How many (most frequent) </w:t>
+      </w:r>
+      <w:proofErr w:type="spellStart"/>
+      <w:r>
+        <w:rPr>
+          <w:rFonts w:eastAsia="Times New Roman" w:cstheme="minorHAnsi"/>
+          <w:b/>
+          <w:bCs/>
+          <w:sz w:val="24"/>
+          <w:szCs w:val="24"/>
+        </w:rPr>
+        <w:t>uni</w:t>
+      </w:r>
+      <w:proofErr w:type="spellEnd"/>
+      <w:r>
+        <w:rPr>
+          <w:rFonts w:eastAsia="Times New Roman" w:cstheme="minorHAnsi"/>
+          <w:b/>
+          <w:bCs/>
+          <w:sz w:val="24"/>
+          <w:szCs w:val="24"/>
+        </w:rPr>
+        <w:t>-grams are required to cover the 90% of the complete corpus.</w:t>
+      </w:r>
+    </w:p>
+    <w:p>
+      <w:pPr>
+        <w:spacing w:after="150" w:line="240" w:lineRule="auto"/>
+        <w:rPr>
+          <w:rFonts w:eastAsia="Times New Roman" w:cstheme="minorHAnsi"/>
+          <w:sz w:val="24"/>
+          <w:szCs w:val="24"/>
+        </w:rPr>
+      </w:pPr>
+      <w:r>
+        <w:rPr>
+          <w:rFonts w:eastAsia="Times New Roman" w:cstheme="minorHAnsi"/>
+          <w:sz w:val="24"/>
+          <w:szCs w:val="24"/>
+        </w:rPr>
+        <w:t xml:space="preserve">1-grams required to cover 90% of the complete </w:t>
+      </w:r>
+      <w:proofErr w:type="gramStart"/>
+      <w:r>
+        <w:rPr>
+          <w:rFonts w:eastAsia="Times New Roman" w:cstheme="minorHAnsi"/>
+          <w:sz w:val="24"/>
+          <w:szCs w:val="24"/>
+        </w:rPr>
+        <w:t>corpus :</w:t>
+      </w:r>
+      <w:proofErr w:type="gramEnd"/>
+      <w:r>
+        <w:rPr>
+          <w:rFonts w:eastAsia="Times New Roman" w:cstheme="minorHAnsi"/>
+          <w:sz w:val="24"/>
+          <w:szCs w:val="24"/>
+        </w:rPr>
+        <w:t xml:space="preserve"> 6605</w:t>
       </w:r>
     </w:p>
     <w:p>
@@ -1004,7 +1188,25 @@
           <w:sz w:val="24"/>
           <w:szCs w:val="24"/>
         </w:rPr>
-        <w:t>Total unique 2-grams : 534154</w:t>
+        <w:t>Total unique 2-</w:t>
+      </w:r>
+      <w:proofErr w:type="gramStart"/>
+      <w:r>
+        <w:rPr>
+          <w:rFonts w:eastAsia="Times New Roman" w:cstheme="minorHAnsi"/>
+          <w:sz w:val="24"/>
+          <w:szCs w:val="24"/>
+        </w:rPr>
+        <w:t>grams :</w:t>
+      </w:r>
+      <w:proofErr w:type="gramEnd"/>
+      <w:r>
+        <w:rPr>
+          <w:rFonts w:eastAsia="Times New Roman" w:cstheme="minorHAnsi"/>
+          <w:sz w:val="24"/>
+          <w:szCs w:val="24"/>
+        </w:rPr>
+        <w:t xml:space="preserve"> 534154</w:t>
       </w:r>
     </w:p>
     <w:p>
@@ -1142,7 +1344,25 @@
           <w:szCs w:val="24"/>
         </w:rPr>
         <w:lastRenderedPageBreak/>
-        <w:t>2-grams required to cover 90% of the complete corpus : 406462</w:t>
+        <w:t xml:space="preserve">2-grams required to cover 90% of the complete </w:t>
+      </w:r>
+      <w:proofErr w:type="gramStart"/>
+      <w:r>
+        <w:rPr>
+          <w:rFonts w:eastAsia="Times New Roman" w:cstheme="minorHAnsi"/>
+          <w:sz w:val="24"/>
+          <w:szCs w:val="24"/>
+        </w:rPr>
+        <w:t>corpus :</w:t>
+      </w:r>
+      <w:proofErr w:type="gramEnd"/>
+      <w:r>
+        <w:rPr>
+          <w:rFonts w:eastAsia="Times New Roman" w:cstheme="minorHAnsi"/>
+          <w:sz w:val="24"/>
+          <w:szCs w:val="24"/>
+        </w:rPr>
+        <w:t xml:space="preserve"> 406462</w:t>
       </w:r>
     </w:p>
     <w:p>
@@ -1220,7 +1440,25 @@
           <w:sz w:val="24"/>
           <w:szCs w:val="24"/>
         </w:rPr>
-        <w:t>Total unique 3-grams : 1025690</w:t>
+        <w:t>Total unique 3-</w:t>
+      </w:r>
+      <w:proofErr w:type="gramStart"/>
+      <w:r>
+        <w:rPr>
+          <w:rFonts w:eastAsia="Times New Roman" w:cstheme="minorHAnsi"/>
+          <w:sz w:val="24"/>
+          <w:szCs w:val="24"/>
+        </w:rPr>
+        <w:t>grams :</w:t>
+      </w:r>
+      <w:proofErr w:type="gramEnd"/>
+      <w:r>
+        <w:rPr>
+          <w:rFonts w:eastAsia="Times New Roman" w:cstheme="minorHAnsi"/>
+          <w:sz w:val="24"/>
+          <w:szCs w:val="24"/>
+        </w:rPr>
+        <w:t xml:space="preserve"> 1025690</w:t>
       </w:r>
     </w:p>
     <w:p>
@@ -1351,54 +1589,156 @@
           <w:sz w:val="24"/>
           <w:szCs w:val="24"/>
         </w:rPr>
-        <w:t>3-grams required to cover 90% of the complete corpus : 901257</w:t>
-      </w:r>
-    </w:p>
-    <w:p>
-      <w:pPr>
-        <w:spacing w:after="150" w:line="240" w:lineRule="auto"/>
-        <w:rPr>
-          <w:rFonts w:eastAsia="Times New Roman" w:cstheme="minorHAnsi"/>
-          <w:sz w:val="24"/>
-          <w:szCs w:val="24"/>
-        </w:rPr>
-      </w:pPr>
-    </w:p>
-    <w:p>
-      <w:pPr>
-        <w:spacing w:after="150" w:line="240" w:lineRule="auto"/>
-        <w:rPr>
-          <w:rFonts w:eastAsia="Times New Roman" w:cstheme="minorHAnsi"/>
-          <w:b/>
-          <w:bCs/>
-          <w:sz w:val="24"/>
-          <w:szCs w:val="24"/>
-        </w:rPr>
-      </w:pPr>
-      <w:r>
-        <w:rPr>
-          <w:rFonts w:eastAsia="Times New Roman" w:cstheme="minorHAnsi"/>
-          <w:b/>
-          <w:bCs/>
-          <w:sz w:val="24"/>
-          <w:szCs w:val="24"/>
-        </w:rPr>
-        <w:t>Q5 Briefly summarize and discuss the frequency distributions obtained in Q1 to Q4. Do these distributions approximately follow Zipf's law?</w:t>
-      </w:r>
-    </w:p>
-    <w:p>
-      <w:pPr>
-        <w:rPr>
-          <w:sz w:val="24"/>
-          <w:szCs w:val="24"/>
-        </w:rPr>
-      </w:pPr>
-      <w:r>
-        <w:rPr>
-          <w:sz w:val="24"/>
-          <w:szCs w:val="24"/>
-        </w:rPr>
-        <w:t>Yes. It does follow zipfs law approximately. We can see that in charts plotted for every n-gram case atleast for top 5 ngrams before it becomes constant</w:t>
+        <w:t xml:space="preserve">3-grams required to cover 90% of the complete </w:t>
+      </w:r>
+      <w:proofErr w:type="gramStart"/>
+      <w:r>
+        <w:rPr>
+          <w:rFonts w:eastAsia="Times New Roman" w:cstheme="minorHAnsi"/>
+          <w:sz w:val="24"/>
+          <w:szCs w:val="24"/>
+        </w:rPr>
+        <w:t>corpus :</w:t>
+      </w:r>
+      <w:proofErr w:type="gramEnd"/>
+      <w:r>
+        <w:rPr>
+          <w:rFonts w:eastAsia="Times New Roman" w:cstheme="minorHAnsi"/>
+          <w:sz w:val="24"/>
+          <w:szCs w:val="24"/>
+        </w:rPr>
+        <w:t xml:space="preserve"> 901257</w:t>
+      </w:r>
+    </w:p>
+    <w:p>
+      <w:pPr>
+        <w:spacing w:after="150" w:line="240" w:lineRule="auto"/>
+        <w:rPr>
+          <w:rFonts w:eastAsia="Times New Roman" w:cstheme="minorHAnsi"/>
+          <w:sz w:val="24"/>
+          <w:szCs w:val="24"/>
+        </w:rPr>
+      </w:pPr>
+    </w:p>
+    <w:p>
+      <w:pPr>
+        <w:spacing w:after="150" w:line="240" w:lineRule="auto"/>
+        <w:rPr>
+          <w:rFonts w:eastAsia="Times New Roman" w:cstheme="minorHAnsi"/>
+          <w:b/>
+          <w:bCs/>
+          <w:sz w:val="24"/>
+          <w:szCs w:val="24"/>
+        </w:rPr>
+      </w:pPr>
+      <w:r>
+        <w:rPr>
+          <w:rFonts w:eastAsia="Times New Roman" w:cstheme="minorHAnsi"/>
+          <w:b/>
+          <w:bCs/>
+          <w:sz w:val="24"/>
+          <w:szCs w:val="24"/>
+        </w:rPr>
+        <w:t xml:space="preserve">Q5 Briefly summarize and discuss the frequency distributions obtained in Q1 to Q4. Do these distributions approximately follow </w:t>
+      </w:r>
+      <w:proofErr w:type="spellStart"/>
+      <w:r>
+        <w:rPr>
+          <w:rFonts w:eastAsia="Times New Roman" w:cstheme="minorHAnsi"/>
+          <w:b/>
+          <w:bCs/>
+          <w:sz w:val="24"/>
+          <w:szCs w:val="24"/>
+        </w:rPr>
+        <w:t>Zipf's</w:t>
+      </w:r>
+      <w:proofErr w:type="spellEnd"/>
+      <w:r>
+        <w:rPr>
+          <w:rFonts w:eastAsia="Times New Roman" w:cstheme="minorHAnsi"/>
+          <w:b/>
+          <w:bCs/>
+          <w:sz w:val="24"/>
+          <w:szCs w:val="24"/>
+        </w:rPr>
+        <w:t xml:space="preserve"> law?</w:t>
+      </w:r>
+    </w:p>
+    <w:p>
+      <w:pPr>
+        <w:rPr>
+          <w:sz w:val="24"/>
+          <w:szCs w:val="24"/>
+        </w:rPr>
+      </w:pPr>
+      <w:r>
+        <w:rPr>
+          <w:sz w:val="24"/>
+          <w:szCs w:val="24"/>
+        </w:rPr>
+        <w:t xml:space="preserve">Yes. It does follow </w:t>
+      </w:r>
+      <w:proofErr w:type="spellStart"/>
+      <w:r>
+        <w:rPr>
+          <w:sz w:val="24"/>
+          <w:szCs w:val="24"/>
+        </w:rPr>
+        <w:t>zipfs</w:t>
+      </w:r>
+      <w:proofErr w:type="spellEnd"/>
+      <w:r>
+        <w:rPr>
+          <w:sz w:val="24"/>
+          <w:szCs w:val="24"/>
+        </w:rPr>
+        <w:t xml:space="preserve"> law approximately</w:t>
+      </w:r>
+      <w:r>
+        <w:rPr>
+          <w:sz w:val="24"/>
+          <w:szCs w:val="24"/>
+        </w:rPr>
+        <w:t xml:space="preserve"> especially for unigrams</w:t>
+      </w:r>
+      <w:r>
+        <w:rPr>
+          <w:sz w:val="24"/>
+          <w:szCs w:val="24"/>
+        </w:rPr>
+        <w:t xml:space="preserve">. We can see that in charts plotted for every n-gram case </w:t>
+      </w:r>
+      <w:proofErr w:type="spellStart"/>
+      <w:r>
+        <w:rPr>
+          <w:sz w:val="24"/>
+          <w:szCs w:val="24"/>
+        </w:rPr>
+        <w:t>atleast</w:t>
+      </w:r>
+      <w:proofErr w:type="spellEnd"/>
+      <w:r>
+        <w:rPr>
+          <w:sz w:val="24"/>
+          <w:szCs w:val="24"/>
+        </w:rPr>
+        <w:t xml:space="preserve"> for top 5 </w:t>
+      </w:r>
+      <w:proofErr w:type="spellStart"/>
+      <w:r>
+        <w:rPr>
+          <w:sz w:val="24"/>
+          <w:szCs w:val="24"/>
+        </w:rPr>
+        <w:t>ngrams</w:t>
+      </w:r>
+      <w:proofErr w:type="spellEnd"/>
+      <w:r>
+        <w:rPr>
+          <w:sz w:val="24"/>
+          <w:szCs w:val="24"/>
+        </w:rPr>
+        <w:t xml:space="preserve"> before it becomes constant</w:t>
       </w:r>
     </w:p>
     <w:p>
@@ -1437,21 +1777,62 @@
           <w:sz w:val="24"/>
           <w:szCs w:val="24"/>
         </w:rPr>
-        <w:t xml:space="preserve">I used nltk tokenization and </w:t>
-      </w:r>
-      <w:r>
-        <w:rPr>
-          <w:sz w:val="24"/>
-          <w:szCs w:val="24"/>
-        </w:rPr>
-        <w:t xml:space="preserve">nltk </w:t>
-      </w:r>
-      <w:r>
-        <w:rPr>
-          <w:sz w:val="24"/>
-          <w:szCs w:val="24"/>
-        </w:rPr>
-        <w:t xml:space="preserve">stemming libraries. Nltk stemmer uses </w:t>
+        <w:t xml:space="preserve">I used </w:t>
+      </w:r>
+      <w:proofErr w:type="spellStart"/>
+      <w:r>
+        <w:rPr>
+          <w:sz w:val="24"/>
+          <w:szCs w:val="24"/>
+        </w:rPr>
+        <w:t>nltk</w:t>
+      </w:r>
+      <w:proofErr w:type="spellEnd"/>
+      <w:r>
+        <w:rPr>
+          <w:sz w:val="24"/>
+          <w:szCs w:val="24"/>
+        </w:rPr>
+        <w:t xml:space="preserve"> tokenization and </w:t>
+      </w:r>
+      <w:proofErr w:type="spellStart"/>
+      <w:r>
+        <w:rPr>
+          <w:sz w:val="24"/>
+          <w:szCs w:val="24"/>
+        </w:rPr>
+        <w:t>nltk</w:t>
+      </w:r>
+      <w:proofErr w:type="spellEnd"/>
+      <w:r>
+        <w:rPr>
+          <w:sz w:val="24"/>
+          <w:szCs w:val="24"/>
+        </w:rPr>
+        <w:t xml:space="preserve"> </w:t>
+      </w:r>
+      <w:r>
+        <w:rPr>
+          <w:sz w:val="24"/>
+          <w:szCs w:val="24"/>
+        </w:rPr>
+        <w:t xml:space="preserve">stemming libraries. </w:t>
+      </w:r>
+      <w:proofErr w:type="spellStart"/>
+      <w:r>
+        <w:rPr>
+          <w:sz w:val="24"/>
+          <w:szCs w:val="24"/>
+        </w:rPr>
+        <w:t>Nltk</w:t>
+      </w:r>
+      <w:proofErr w:type="spellEnd"/>
+      <w:r>
+        <w:rPr>
+          <w:sz w:val="24"/>
+          <w:szCs w:val="24"/>
+        </w:rPr>
+        <w:t xml:space="preserve"> stemmer uses </w:t>
       </w:r>
       <w:r>
         <w:rPr>
@@ -1495,7 +1876,43 @@
           <w:sz w:val="24"/>
           <w:szCs w:val="24"/>
         </w:rPr>
-        <w:t>NLTK Tokenizer uses TreebankWordTokenizer along with PunktSentenceTokenizer for the specified language</w:t>
+        <w:t xml:space="preserve">NLTK Tokenizer uses </w:t>
+      </w:r>
+      <w:proofErr w:type="spellStart"/>
+      <w:r>
+        <w:rPr>
+          <w:rFonts w:eastAsia="Times New Roman" w:cstheme="minorHAnsi"/>
+          <w:sz w:val="24"/>
+          <w:szCs w:val="24"/>
+        </w:rPr>
+        <w:t>TreebankWordTokenizer</w:t>
+      </w:r>
+      <w:proofErr w:type="spellEnd"/>
+      <w:r>
+        <w:rPr>
+          <w:rFonts w:eastAsia="Times New Roman" w:cstheme="minorHAnsi"/>
+          <w:sz w:val="24"/>
+          <w:szCs w:val="24"/>
+        </w:rPr>
+        <w:t xml:space="preserve"> along with </w:t>
+      </w:r>
+      <w:proofErr w:type="spellStart"/>
+      <w:r>
+        <w:rPr>
+          <w:rFonts w:eastAsia="Times New Roman" w:cstheme="minorHAnsi"/>
+          <w:sz w:val="24"/>
+          <w:szCs w:val="24"/>
+        </w:rPr>
+        <w:t>PunktSentenceTokenizer</w:t>
+      </w:r>
+      <w:proofErr w:type="spellEnd"/>
+      <w:r>
+        <w:rPr>
+          <w:rFonts w:eastAsia="Times New Roman" w:cstheme="minorHAnsi"/>
+          <w:sz w:val="24"/>
+          <w:szCs w:val="24"/>
+        </w:rPr>
+        <w:t xml:space="preserve"> for the specified language</w:t>
       </w:r>
     </w:p>
     <w:p>
@@ -1528,6 +1945,96 @@
           <w:szCs w:val="24"/>
         </w:rPr>
         <w:t>Q7. Report three examples based on your observation, where the tool used for tokenization did not tokenize the character sequence properly. </w:t>
+      </w:r>
+    </w:p>
+    <w:p>
+      <w:pPr>
+        <w:pStyle w:val="ListParagraph"/>
+        <w:numPr>
+          <w:ilvl w:val="0"/>
+          <w:numId w:val="12"/>
+        </w:numPr>
+        <w:spacing w:after="150" w:line="240" w:lineRule="auto"/>
+        <w:rPr>
+          <w:rFonts w:eastAsia="Times New Roman" w:cstheme="minorHAnsi"/>
+          <w:b/>
+          <w:bCs/>
+          <w:sz w:val="24"/>
+          <w:szCs w:val="24"/>
+        </w:rPr>
+      </w:pPr>
+      <w:r>
+        <w:rPr>
+          <w:rFonts w:eastAsia="Times New Roman" w:cstheme="minorHAnsi"/>
+          <w:sz w:val="24"/>
+          <w:szCs w:val="24"/>
+        </w:rPr>
+        <w:lastRenderedPageBreak/>
+        <w:t>It ended up taking any word with double quotes like “ABC” as 3 different tokens. This can be solved by removing punctuations in text before tokenizing</w:t>
+      </w:r>
+    </w:p>
+    <w:p>
+      <w:pPr>
+        <w:pStyle w:val="ListParagraph"/>
+        <w:numPr>
+          <w:ilvl w:val="0"/>
+          <w:numId w:val="12"/>
+        </w:numPr>
+        <w:spacing w:after="150" w:line="240" w:lineRule="auto"/>
+        <w:rPr>
+          <w:rFonts w:eastAsia="Times New Roman" w:cstheme="minorHAnsi"/>
+          <w:sz w:val="24"/>
+          <w:szCs w:val="24"/>
+        </w:rPr>
+      </w:pPr>
+      <w:r>
+        <w:rPr>
+          <w:rFonts w:eastAsia="Times New Roman" w:cstheme="minorHAnsi"/>
+          <w:sz w:val="24"/>
+          <w:szCs w:val="24"/>
+        </w:rPr>
+        <w:t xml:space="preserve">Similarly, </w:t>
+      </w:r>
+      <w:proofErr w:type="gramStart"/>
+      <w:r>
+        <w:rPr>
+          <w:rFonts w:eastAsia="Times New Roman" w:cstheme="minorHAnsi"/>
+          <w:sz w:val="24"/>
+          <w:szCs w:val="24"/>
+        </w:rPr>
+        <w:t>It</w:t>
+      </w:r>
+      <w:proofErr w:type="gramEnd"/>
+      <w:r>
+        <w:rPr>
+          <w:rFonts w:eastAsia="Times New Roman" w:cstheme="minorHAnsi"/>
+          <w:sz w:val="24"/>
+          <w:szCs w:val="24"/>
+        </w:rPr>
+        <w:t xml:space="preserve"> took words (name) as 3 different tokens and needed bracket removal before processing</w:t>
+      </w:r>
+    </w:p>
+    <w:p>
+      <w:pPr>
+        <w:pStyle w:val="ListParagraph"/>
+        <w:numPr>
+          <w:ilvl w:val="0"/>
+          <w:numId w:val="12"/>
+        </w:numPr>
+        <w:spacing w:after="150" w:line="240" w:lineRule="auto"/>
+        <w:rPr>
+          <w:rFonts w:eastAsia="Times New Roman" w:cstheme="minorHAnsi"/>
+          <w:sz w:val="24"/>
+          <w:szCs w:val="24"/>
+        </w:rPr>
+      </w:pPr>
+      <w:r>
+        <w:rPr>
+          <w:rFonts w:eastAsia="Times New Roman" w:cstheme="minorHAnsi"/>
+          <w:sz w:val="24"/>
+          <w:szCs w:val="24"/>
+        </w:rPr>
+        <w:t>Example: Tree’s became 2 different tokens like tree and ‘s. Stemming or punctuation removal would have solved this issue.</w:t>
       </w:r>
     </w:p>
     <w:p>
@@ -1590,15 +2097,33 @@
           <w:sz w:val="24"/>
           <w:szCs w:val="24"/>
         </w:rPr>
-        <w:t xml:space="preserve"> =  </w:t>
-      </w:r>
-      <w:r>
-        <w:rPr>
-          <w:rFonts w:eastAsia="Times New Roman" w:cstheme="minorHAnsi"/>
-          <w:sz w:val="24"/>
-          <w:szCs w:val="24"/>
-        </w:rPr>
-        <w:t>"Mountains and Railroad track to visit"</w:t>
+        <w:t xml:space="preserve"> </w:t>
+      </w:r>
+      <w:proofErr w:type="gramStart"/>
+      <w:r>
+        <w:rPr>
+          <w:rFonts w:eastAsia="Times New Roman" w:cstheme="minorHAnsi"/>
+          <w:sz w:val="24"/>
+          <w:szCs w:val="24"/>
+        </w:rPr>
+        <w:t xml:space="preserve">=  </w:t>
+      </w:r>
+      <w:r>
+        <w:rPr>
+          <w:rFonts w:eastAsia="Times New Roman" w:cstheme="minorHAnsi"/>
+          <w:sz w:val="24"/>
+          <w:szCs w:val="24"/>
+        </w:rPr>
+        <w:t>"</w:t>
+      </w:r>
+      <w:proofErr w:type="gramEnd"/>
+      <w:r>
+        <w:rPr>
+          <w:rFonts w:eastAsia="Times New Roman" w:cstheme="minorHAnsi"/>
+          <w:sz w:val="24"/>
+          <w:szCs w:val="24"/>
+        </w:rPr>
+        <w:t>Mountains and Railroad track to visit"</w:t>
       </w:r>
     </w:p>
     <w:p>
@@ -1652,7 +2177,15 @@
         <w:ind w:left="0"/>
       </w:pPr>
       <w:r>
-        <w:t>4. Saylyugem Mountains - 0.12850422741258666</w:t>
+        <w:t xml:space="preserve">4. </w:t>
+      </w:r>
+      <w:proofErr w:type="spellStart"/>
+      <w:r>
+        <w:t>Saylyugem</w:t>
+      </w:r>
+      <w:proofErr w:type="spellEnd"/>
+      <w:r>
+        <w:t xml:space="preserve"> Mountains - 0.12850422741258666</w:t>
       </w:r>
       <w:r>
         <w:t xml:space="preserve"> - Relevant</w:t>
@@ -1712,10 +2245,18 @@
         <w:ind w:left="0"/>
       </w:pPr>
       <w:r>
-        <w:t>9. Emergency Broadcast System (album) - 0.10162511403700963</w:t>
-      </w:r>
-      <w:r>
-        <w:t xml:space="preserve">  - Irrelevant</w:t>
+        <w:t xml:space="preserve">9. Emergency Broadcast System (album) - </w:t>
+      </w:r>
+      <w:proofErr w:type="gramStart"/>
+      <w:r>
+        <w:t>0.10162511403700963</w:t>
+      </w:r>
+      <w:r>
+        <w:t xml:space="preserve">  -</w:t>
+      </w:r>
+      <w:proofErr w:type="gramEnd"/>
+      <w:r>
+        <w:t xml:space="preserve"> Irrelevant</w:t>
       </w:r>
     </w:p>
     <w:p>
@@ -1772,15 +2313,35 @@
           <w:sz w:val="24"/>
           <w:szCs w:val="24"/>
         </w:rPr>
-        <w:t xml:space="preserve"> =  "</w:t>
-      </w:r>
-      <w:r>
-        <w:rPr>
-          <w:rFonts w:eastAsia="Times New Roman" w:cstheme="minorHAnsi"/>
-          <w:sz w:val="24"/>
-          <w:szCs w:val="24"/>
-        </w:rPr>
-        <w:t>All time favorite Music song tracks and duet ever recorded</w:t>
+        <w:t xml:space="preserve"> </w:t>
+      </w:r>
+      <w:proofErr w:type="gramStart"/>
+      <w:r>
+        <w:rPr>
+          <w:rFonts w:eastAsia="Times New Roman" w:cstheme="minorHAnsi"/>
+          <w:sz w:val="24"/>
+          <w:szCs w:val="24"/>
+        </w:rPr>
+        <w:t>=  "</w:t>
+      </w:r>
+      <w:proofErr w:type="spellStart"/>
+      <w:proofErr w:type="gramEnd"/>
+      <w:r>
+        <w:rPr>
+          <w:rFonts w:eastAsia="Times New Roman" w:cstheme="minorHAnsi"/>
+          <w:sz w:val="24"/>
+          <w:szCs w:val="24"/>
+        </w:rPr>
+        <w:t>All time</w:t>
+      </w:r>
+      <w:proofErr w:type="spellEnd"/>
+      <w:r>
+        <w:rPr>
+          <w:rFonts w:eastAsia="Times New Roman" w:cstheme="minorHAnsi"/>
+          <w:sz w:val="24"/>
+          <w:szCs w:val="24"/>
+        </w:rPr>
+        <w:t xml:space="preserve"> favorite Music song tracks and duet ever recorded</w:t>
       </w:r>
       <w:r>
         <w:rPr>
@@ -1818,7 +2379,15 @@
         <w:ind w:left="0"/>
       </w:pPr>
       <w:r>
-        <w:t>2. Tickson Music - 0.12998832342872196</w:t>
+        <w:t xml:space="preserve">2. </w:t>
+      </w:r>
+      <w:proofErr w:type="spellStart"/>
+      <w:r>
+        <w:t>Tickson</w:t>
+      </w:r>
+      <w:proofErr w:type="spellEnd"/>
+      <w:r>
+        <w:t xml:space="preserve"> Music - 0.12998832342872196</w:t>
       </w:r>
       <w:r>
         <w:t xml:space="preserve"> - Relevant</w:t>
@@ -1842,7 +2411,31 @@
         <w:ind w:left="0"/>
       </w:pPr>
       <w:r>
-        <w:t>4. I Believe in You (Je crois en toi) - 0.12038268689330626</w:t>
+        <w:t xml:space="preserve">4. I Believe in You (Je </w:t>
+      </w:r>
+      <w:proofErr w:type="spellStart"/>
+      <w:r>
+        <w:t>crois</w:t>
+      </w:r>
+      <w:proofErr w:type="spellEnd"/>
+      <w:r>
+        <w:t xml:space="preserve"> </w:t>
+      </w:r>
+      <w:proofErr w:type="spellStart"/>
+      <w:r>
+        <w:t>en</w:t>
+      </w:r>
+      <w:proofErr w:type="spellEnd"/>
+      <w:r>
+        <w:t xml:space="preserve"> </w:t>
+      </w:r>
+      <w:proofErr w:type="spellStart"/>
+      <w:r>
+        <w:t>toi</w:t>
+      </w:r>
+      <w:proofErr w:type="spellEnd"/>
+      <w:r>
+        <w:t>) - 0.12038268689330626</w:t>
       </w:r>
       <w:r>
         <w:t>- Relevant</w:t>
@@ -1854,7 +2447,15 @@
         <w:ind w:left="0"/>
       </w:pPr>
       <w:r>
-        <w:t>5. Tout près du bonheur - 0.1193429742568333</w:t>
+        <w:t xml:space="preserve">5. Tout </w:t>
+      </w:r>
+      <w:proofErr w:type="spellStart"/>
+      <w:r>
+        <w:t>près</w:t>
+      </w:r>
+      <w:proofErr w:type="spellEnd"/>
+      <w:r>
+        <w:t xml:space="preserve"> du bonheur - 0.1193429742568333</w:t>
       </w:r>
       <w:r>
         <w:t xml:space="preserve"> - Relevant</w:t>
@@ -1866,7 +2467,15 @@
         <w:ind w:left="0"/>
       </w:pPr>
       <w:r>
-        <w:t>6. Futari no Rocket - 0.11106431087226623</w:t>
+        <w:t xml:space="preserve">6. </w:t>
+      </w:r>
+      <w:proofErr w:type="spellStart"/>
+      <w:r>
+        <w:t>Futari</w:t>
+      </w:r>
+      <w:proofErr w:type="spellEnd"/>
+      <w:r>
+        <w:t xml:space="preserve"> no Rocket - 0.11106431087226623</w:t>
       </w:r>
       <w:r>
         <w:t xml:space="preserve"> - Relevant</w:t>
@@ -1890,7 +2499,15 @@
         <w:ind w:left="0"/>
       </w:pPr>
       <w:r>
-        <w:t>8. Kaytanhousuja - 0.10420708806707804</w:t>
+        <w:t xml:space="preserve">8. </w:t>
+      </w:r>
+      <w:proofErr w:type="spellStart"/>
+      <w:r>
+        <w:t>Kaytanhousuja</w:t>
+      </w:r>
+      <w:proofErr w:type="spellEnd"/>
+      <w:r>
+        <w:t xml:space="preserve"> - 0.10420708806707804</w:t>
       </w:r>
       <w:r>
         <w:t xml:space="preserve"> - Relevant</w:t>
@@ -1902,7 +2519,15 @@
         <w:ind w:left="0"/>
       </w:pPr>
       <w:r>
-        <w:t>9. Ever Blazin' - 0.10329924885927248</w:t>
+        <w:t xml:space="preserve">9. Ever </w:t>
+      </w:r>
+      <w:proofErr w:type="spellStart"/>
+      <w:r>
+        <w:t>Blazin</w:t>
+      </w:r>
+      <w:proofErr w:type="spellEnd"/>
+      <w:r>
+        <w:t>' - 0.10329924885927248</w:t>
       </w:r>
       <w:r>
         <w:t xml:space="preserve"> - Relevant</w:t>
@@ -1962,7 +2587,16 @@
           <w:sz w:val="24"/>
           <w:szCs w:val="24"/>
         </w:rPr>
-        <w:t xml:space="preserve"> =  </w:t>
+        <w:t xml:space="preserve"> </w:t>
+      </w:r>
+      <w:proofErr w:type="gramStart"/>
+      <w:r>
+        <w:rPr>
+          <w:rFonts w:eastAsia="Times New Roman" w:cstheme="minorHAnsi"/>
+          <w:sz w:val="24"/>
+          <w:szCs w:val="24"/>
+        </w:rPr>
+        <w:t xml:space="preserve">=  </w:t>
       </w:r>
       <w:r>
         <w:rPr>
@@ -1972,6 +2606,7 @@
         </w:rPr>
         <w:t>“</w:t>
       </w:r>
+      <w:proofErr w:type="gramEnd"/>
       <w:r>
         <w:rPr>
           <w:rFonts w:eastAsia="Times New Roman" w:cstheme="minorHAnsi"/>
@@ -2026,15 +2661,33 @@
           <w:sz w:val="24"/>
           <w:szCs w:val="24"/>
         </w:rPr>
-        <w:t>1. United States presidential election in Virginia, 2004 - 0.1857062648971375</w:t>
-      </w:r>
-      <w:r>
-        <w:rPr>
-          <w:rFonts w:eastAsia="Times New Roman" w:cstheme="minorHAnsi"/>
-          <w:sz w:val="24"/>
-          <w:szCs w:val="24"/>
-        </w:rPr>
-        <w:t xml:space="preserve">  - Relevant</w:t>
+        <w:t xml:space="preserve">1. United States presidential election in Virginia, 2004 - </w:t>
+      </w:r>
+      <w:proofErr w:type="gramStart"/>
+      <w:r>
+        <w:rPr>
+          <w:rFonts w:eastAsia="Times New Roman" w:cstheme="minorHAnsi"/>
+          <w:sz w:val="24"/>
+          <w:szCs w:val="24"/>
+        </w:rPr>
+        <w:t>0.1857062648971375</w:t>
+      </w:r>
+      <w:r>
+        <w:rPr>
+          <w:rFonts w:eastAsia="Times New Roman" w:cstheme="minorHAnsi"/>
+          <w:sz w:val="24"/>
+          <w:szCs w:val="24"/>
+        </w:rPr>
+        <w:t xml:space="preserve">  -</w:t>
+      </w:r>
+      <w:proofErr w:type="gramEnd"/>
+      <w:r>
+        <w:rPr>
+          <w:rFonts w:eastAsia="Times New Roman" w:cstheme="minorHAnsi"/>
+          <w:sz w:val="24"/>
+          <w:szCs w:val="24"/>
+        </w:rPr>
+        <w:t xml:space="preserve"> Relevant</w:t>
       </w:r>
     </w:p>
     <w:p>
@@ -2138,7 +2791,25 @@
           <w:sz w:val="24"/>
           <w:szCs w:val="24"/>
         </w:rPr>
-        <w:t>5. Godot Waits For Homeland Security - 0.17199829647583945</w:t>
+        <w:t xml:space="preserve">5. Godot Waits </w:t>
+      </w:r>
+      <w:proofErr w:type="gramStart"/>
+      <w:r>
+        <w:rPr>
+          <w:rFonts w:eastAsia="Times New Roman" w:cstheme="minorHAnsi"/>
+          <w:sz w:val="24"/>
+          <w:szCs w:val="24"/>
+        </w:rPr>
+        <w:t>For</w:t>
+      </w:r>
+      <w:proofErr w:type="gramEnd"/>
+      <w:r>
+        <w:rPr>
+          <w:rFonts w:eastAsia="Times New Roman" w:cstheme="minorHAnsi"/>
+          <w:sz w:val="24"/>
+          <w:szCs w:val="24"/>
+        </w:rPr>
+        <w:t xml:space="preserve"> Homeland Security - 0.17199829647583945</w:t>
       </w:r>
       <w:r>
         <w:rPr>
@@ -2194,6 +2865,7 @@
           <w:sz w:val="24"/>
           <w:szCs w:val="24"/>
         </w:rPr>
+        <w:lastRenderedPageBreak/>
         <w:t>7. Douglas Little - 0.16414249488411503</w:t>
       </w:r>
       <w:r>
@@ -2222,7 +2894,25 @@
           <w:sz w:val="24"/>
           <w:szCs w:val="24"/>
         </w:rPr>
-        <w:t>8. Alma Adamkienė - 0.1567091796168298</w:t>
+        <w:t xml:space="preserve">8. Alma </w:t>
+      </w:r>
+      <w:proofErr w:type="spellStart"/>
+      <w:r>
+        <w:rPr>
+          <w:rFonts w:eastAsia="Times New Roman" w:cstheme="minorHAnsi"/>
+          <w:sz w:val="24"/>
+          <w:szCs w:val="24"/>
+        </w:rPr>
+        <w:t>Adamkienė</w:t>
+      </w:r>
+      <w:proofErr w:type="spellEnd"/>
+      <w:r>
+        <w:rPr>
+          <w:rFonts w:eastAsia="Times New Roman" w:cstheme="minorHAnsi"/>
+          <w:sz w:val="24"/>
+          <w:szCs w:val="24"/>
+        </w:rPr>
+        <w:t xml:space="preserve"> - 0.1567091796168298</w:t>
       </w:r>
       <w:r>
         <w:rPr>
@@ -2250,7 +2940,25 @@
           <w:sz w:val="24"/>
           <w:szCs w:val="24"/>
         </w:rPr>
-        <w:t>9. Peter Keisler - 0.15422281166062637</w:t>
+        <w:t xml:space="preserve">9. Peter </w:t>
+      </w:r>
+      <w:proofErr w:type="spellStart"/>
+      <w:r>
+        <w:rPr>
+          <w:rFonts w:eastAsia="Times New Roman" w:cstheme="minorHAnsi"/>
+          <w:sz w:val="24"/>
+          <w:szCs w:val="24"/>
+        </w:rPr>
+        <w:t>Keisler</w:t>
+      </w:r>
+      <w:proofErr w:type="spellEnd"/>
+      <w:r>
+        <w:rPr>
+          <w:rFonts w:eastAsia="Times New Roman" w:cstheme="minorHAnsi"/>
+          <w:sz w:val="24"/>
+          <w:szCs w:val="24"/>
+        </w:rPr>
+        <w:t xml:space="preserve"> - 0.15422281166062637</w:t>
       </w:r>
       <w:r>
         <w:rPr>
@@ -2331,7 +3039,6 @@
           <w:sz w:val="24"/>
           <w:szCs w:val="24"/>
         </w:rPr>
-        <w:lastRenderedPageBreak/>
         <w:t>Query</w:t>
       </w:r>
       <w:r>
@@ -2340,7 +3047,16 @@
           <w:sz w:val="24"/>
           <w:szCs w:val="24"/>
         </w:rPr>
-        <w:t xml:space="preserve"> =  </w:t>
+        <w:t xml:space="preserve"> </w:t>
+      </w:r>
+      <w:proofErr w:type="gramStart"/>
+      <w:r>
+        <w:rPr>
+          <w:rFonts w:eastAsia="Times New Roman" w:cstheme="minorHAnsi"/>
+          <w:sz w:val="24"/>
+          <w:szCs w:val="24"/>
+        </w:rPr>
+        <w:t xml:space="preserve">=  </w:t>
       </w:r>
       <w:r>
         <w:rPr>
@@ -2350,6 +3066,7 @@
         </w:rPr>
         <w:t>“</w:t>
       </w:r>
+      <w:proofErr w:type="gramEnd"/>
       <w:r>
         <w:rPr>
           <w:rFonts w:eastAsia="Times New Roman" w:cstheme="minorHAnsi"/>
@@ -2379,10 +3096,26 @@
         <w:ind w:left="0"/>
       </w:pPr>
       <w:r>
-        <w:t>1. Organofluorine chemistry - 0.12480174802856096</w:t>
-      </w:r>
-      <w:r>
-        <w:t xml:space="preserve">  - Relevant</w:t>
+        <w:t xml:space="preserve">1. </w:t>
+      </w:r>
+      <w:proofErr w:type="spellStart"/>
+      <w:r>
+        <w:t>Organofluorine</w:t>
+      </w:r>
+      <w:proofErr w:type="spellEnd"/>
+      <w:r>
+        <w:t xml:space="preserve"> chemistry - </w:t>
+      </w:r>
+      <w:proofErr w:type="gramStart"/>
+      <w:r>
+        <w:t>0.12480174802856096</w:t>
+      </w:r>
+      <w:r>
+        <w:t xml:space="preserve">  -</w:t>
+      </w:r>
+      <w:proofErr w:type="gramEnd"/>
+      <w:r>
+        <w:t xml:space="preserve"> Relevant</w:t>
       </w:r>
     </w:p>
     <w:p>
@@ -2439,7 +3172,23 @@
         <w:ind w:left="0"/>
       </w:pPr>
       <w:r>
-        <w:t>6. Apis andreniformis - 0.03960919991162128</w:t>
+        <w:t xml:space="preserve">6. </w:t>
+      </w:r>
+      <w:proofErr w:type="spellStart"/>
+      <w:r>
+        <w:t>Apis</w:t>
+      </w:r>
+      <w:proofErr w:type="spellEnd"/>
+      <w:r>
+        <w:t xml:space="preserve"> </w:t>
+      </w:r>
+      <w:proofErr w:type="spellStart"/>
+      <w:r>
+        <w:t>andreniformis</w:t>
+      </w:r>
+      <w:proofErr w:type="spellEnd"/>
+      <w:r>
+        <w:t xml:space="preserve"> - 0.03960919991162128</w:t>
       </w:r>
       <w:r>
         <w:t xml:space="preserve"> - Irrelevant</w:t>
@@ -2463,7 +3212,23 @@
         <w:ind w:left="0"/>
       </w:pPr>
       <w:r>
-        <w:t>8. Kitanofuji Katsuaki - 0.036813903568771705</w:t>
+        <w:t xml:space="preserve">8. </w:t>
+      </w:r>
+      <w:proofErr w:type="spellStart"/>
+      <w:r>
+        <w:t>Kitanofuji</w:t>
+      </w:r>
+      <w:proofErr w:type="spellEnd"/>
+      <w:r>
+        <w:t xml:space="preserve"> </w:t>
+      </w:r>
+      <w:proofErr w:type="spellStart"/>
+      <w:r>
+        <w:t>Katsuaki</w:t>
+      </w:r>
+      <w:proofErr w:type="spellEnd"/>
+      <w:r>
+        <w:t xml:space="preserve"> - 0.036813903568771705</w:t>
       </w:r>
       <w:r>
         <w:t xml:space="preserve"> - Irrelevant</w:t>
@@ -2487,7 +3252,23 @@
         <w:ind w:left="0"/>
       </w:pPr>
       <w:r>
-        <w:t>10. Ulmus szechuanica - 0.03650604078548633</w:t>
+        <w:t xml:space="preserve">10. </w:t>
+      </w:r>
+      <w:proofErr w:type="spellStart"/>
+      <w:r>
+        <w:t>Ulmus</w:t>
+      </w:r>
+      <w:proofErr w:type="spellEnd"/>
+      <w:r>
+        <w:t xml:space="preserve"> </w:t>
+      </w:r>
+      <w:proofErr w:type="spellStart"/>
+      <w:r>
+        <w:t>szechuanica</w:t>
+      </w:r>
+      <w:proofErr w:type="spellEnd"/>
+      <w:r>
+        <w:t xml:space="preserve"> - 0.03650604078548633</w:t>
       </w:r>
       <w:r>
         <w:t xml:space="preserve"> - Irrelevant</w:t>
@@ -2534,15 +3315,51 @@
           <w:sz w:val="24"/>
           <w:szCs w:val="24"/>
         </w:rPr>
-        <w:t xml:space="preserve"> =  </w:t>
-      </w:r>
-      <w:r>
-        <w:rPr>
-          <w:rFonts w:eastAsia="Times New Roman" w:cstheme="minorHAnsi"/>
-          <w:sz w:val="24"/>
-          <w:szCs w:val="24"/>
-        </w:rPr>
-        <w:t>"The Oddfest is an American celebration of comedy, music and artists that brings together some of today's funniest musical comedy acts"</w:t>
+        <w:t xml:space="preserve"> </w:t>
+      </w:r>
+      <w:proofErr w:type="gramStart"/>
+      <w:r>
+        <w:rPr>
+          <w:rFonts w:eastAsia="Times New Roman" w:cstheme="minorHAnsi"/>
+          <w:sz w:val="24"/>
+          <w:szCs w:val="24"/>
+        </w:rPr>
+        <w:t xml:space="preserve">=  </w:t>
+      </w:r>
+      <w:r>
+        <w:rPr>
+          <w:rFonts w:eastAsia="Times New Roman" w:cstheme="minorHAnsi"/>
+          <w:sz w:val="24"/>
+          <w:szCs w:val="24"/>
+        </w:rPr>
+        <w:t>"</w:t>
+      </w:r>
+      <w:proofErr w:type="gramEnd"/>
+      <w:r>
+        <w:rPr>
+          <w:rFonts w:eastAsia="Times New Roman" w:cstheme="minorHAnsi"/>
+          <w:sz w:val="24"/>
+          <w:szCs w:val="24"/>
+        </w:rPr>
+        <w:t xml:space="preserve">The </w:t>
+      </w:r>
+      <w:proofErr w:type="spellStart"/>
+      <w:r>
+        <w:rPr>
+          <w:rFonts w:eastAsia="Times New Roman" w:cstheme="minorHAnsi"/>
+          <w:sz w:val="24"/>
+          <w:szCs w:val="24"/>
+        </w:rPr>
+        <w:t>Oddfest</w:t>
+      </w:r>
+      <w:proofErr w:type="spellEnd"/>
+      <w:r>
+        <w:rPr>
+          <w:rFonts w:eastAsia="Times New Roman" w:cstheme="minorHAnsi"/>
+          <w:sz w:val="24"/>
+          <w:szCs w:val="24"/>
+        </w:rPr>
+        <w:t xml:space="preserve"> is an American celebration of comedy, music and artists that brings together some of today's funniest musical comedy acts"</w:t>
       </w:r>
     </w:p>
     <w:p>
@@ -2560,118 +3377,214 @@
         <w:ind w:left="0"/>
       </w:pPr>
       <w:r>
-        <w:t>1. The Oddfest - 0.23497242828518217</w:t>
-      </w:r>
-      <w:r>
-        <w:t xml:space="preserve">  - Relevant</w:t>
-      </w:r>
-    </w:p>
-    <w:p>
-      <w:pPr>
-        <w:pStyle w:val="ListParagraph"/>
-        <w:ind w:left="0"/>
-      </w:pPr>
-      <w:r>
-        <w:t>2. George Dodd (Australian writer) - 0.10922926291600726</w:t>
-      </w:r>
-      <w:r>
-        <w:t xml:space="preserve">  - Irrelevant</w:t>
-      </w:r>
-    </w:p>
-    <w:p>
-      <w:pPr>
-        <w:pStyle w:val="ListParagraph"/>
-        <w:ind w:left="0"/>
-      </w:pPr>
-      <w:r>
-        <w:t>3. Chris Porter (comedian) - 0.10816979847934406</w:t>
-      </w:r>
-      <w:r>
-        <w:t xml:space="preserve">  - Irrelevant</w:t>
-      </w:r>
-    </w:p>
-    <w:p>
-      <w:pPr>
-        <w:pStyle w:val="ListParagraph"/>
-        <w:ind w:left="0"/>
-      </w:pPr>
-      <w:r>
-        <w:t>4. Edinburgh Churches Together - 0.08389019238952718</w:t>
-      </w:r>
-      <w:r>
-        <w:t xml:space="preserve">  - Irrelevant</w:t>
-      </w:r>
-    </w:p>
-    <w:p>
-      <w:pPr>
-        <w:pStyle w:val="ListParagraph"/>
-        <w:ind w:left="0"/>
-      </w:pPr>
-      <w:r>
-        <w:t>5. Metaphorical Music - 0.0828155988826628</w:t>
-      </w:r>
-      <w:r>
-        <w:t xml:space="preserve">  - Irrelevant</w:t>
-      </w:r>
-    </w:p>
-    <w:p>
-      <w:pPr>
-        <w:pStyle w:val="ListParagraph"/>
-        <w:ind w:left="0"/>
-      </w:pPr>
-      <w:r>
-        <w:t>6. Kabaret OT.TO - 0.08109457287140326</w:t>
-      </w:r>
-      <w:r>
-        <w:t xml:space="preserve">  - Irrelevant</w:t>
-      </w:r>
-    </w:p>
-    <w:p>
-      <w:pPr>
-        <w:pStyle w:val="ListParagraph"/>
-        <w:ind w:left="0"/>
-      </w:pPr>
-      <w:r>
-        <w:t>7. Henry Pottinger Stephens - 0.07758520900946762</w:t>
-      </w:r>
-      <w:r>
-        <w:t xml:space="preserve">  - Irrelevant</w:t>
-      </w:r>
-    </w:p>
-    <w:p>
-      <w:pPr>
-        <w:pStyle w:val="ListParagraph"/>
-        <w:ind w:left="0"/>
-      </w:pPr>
-      <w:r>
-        <w:t>8. Jason Stuart - 0.07607468945504206</w:t>
-      </w:r>
-      <w:r>
-        <w:t xml:space="preserve">  - Irrelevant</w:t>
-      </w:r>
-    </w:p>
-    <w:p>
-      <w:pPr>
-        <w:pStyle w:val="ListParagraph"/>
-        <w:ind w:left="0"/>
-      </w:pPr>
-      <w:r>
-        <w:t>9. Bob McClurg - 0.07470620263932548</w:t>
-      </w:r>
-      <w:r>
-        <w:t xml:space="preserve">  - Irrelevant</w:t>
-      </w:r>
-    </w:p>
-    <w:p>
-      <w:pPr>
-        <w:pStyle w:val="ListParagraph"/>
-        <w:ind w:left="0"/>
-      </w:pPr>
-      <w:r>
-        <w:t>10. Curtis Walker - 0.07281396431722455</w:t>
-      </w:r>
-      <w:r>
-        <w:t xml:space="preserve">  - Irrelevant</w:t>
+        <w:t xml:space="preserve">1. The </w:t>
+      </w:r>
+      <w:proofErr w:type="spellStart"/>
+      <w:r>
+        <w:t>Oddfest</w:t>
+      </w:r>
+      <w:proofErr w:type="spellEnd"/>
+      <w:r>
+        <w:t xml:space="preserve"> - </w:t>
+      </w:r>
+      <w:proofErr w:type="gramStart"/>
+      <w:r>
+        <w:t>0.23497242828518217</w:t>
+      </w:r>
+      <w:r>
+        <w:t xml:space="preserve">  -</w:t>
+      </w:r>
+      <w:proofErr w:type="gramEnd"/>
+      <w:r>
+        <w:t xml:space="preserve"> Relevant</w:t>
+      </w:r>
+    </w:p>
+    <w:p>
+      <w:pPr>
+        <w:pStyle w:val="ListParagraph"/>
+        <w:ind w:left="0"/>
+      </w:pPr>
+      <w:r>
+        <w:t xml:space="preserve">2. George Dodd (Australian writer) - </w:t>
+      </w:r>
+      <w:proofErr w:type="gramStart"/>
+      <w:r>
+        <w:t>0.10922926291600726</w:t>
+      </w:r>
+      <w:r>
+        <w:t xml:space="preserve">  -</w:t>
+      </w:r>
+      <w:proofErr w:type="gramEnd"/>
+      <w:r>
+        <w:t xml:space="preserve"> Irrelevant</w:t>
+      </w:r>
+    </w:p>
+    <w:p>
+      <w:pPr>
+        <w:pStyle w:val="ListParagraph"/>
+        <w:ind w:left="0"/>
+      </w:pPr>
+      <w:r>
+        <w:t xml:space="preserve">3. Chris Porter (comedian) - </w:t>
+      </w:r>
+      <w:proofErr w:type="gramStart"/>
+      <w:r>
+        <w:t>0.10816979847934406</w:t>
+      </w:r>
+      <w:r>
+        <w:t xml:space="preserve">  -</w:t>
+      </w:r>
+      <w:proofErr w:type="gramEnd"/>
+      <w:r>
+        <w:t xml:space="preserve"> Irrelevant</w:t>
+      </w:r>
+    </w:p>
+    <w:p>
+      <w:pPr>
+        <w:pStyle w:val="ListParagraph"/>
+        <w:ind w:left="0"/>
+      </w:pPr>
+      <w:r>
+        <w:t xml:space="preserve">4. Edinburgh Churches Together - </w:t>
+      </w:r>
+      <w:proofErr w:type="gramStart"/>
+      <w:r>
+        <w:t>0.08389019238952718</w:t>
+      </w:r>
+      <w:r>
+        <w:t xml:space="preserve">  -</w:t>
+      </w:r>
+      <w:proofErr w:type="gramEnd"/>
+      <w:r>
+        <w:t xml:space="preserve"> Irrelevant</w:t>
+      </w:r>
+    </w:p>
+    <w:p>
+      <w:pPr>
+        <w:pStyle w:val="ListParagraph"/>
+        <w:ind w:left="0"/>
+      </w:pPr>
+      <w:r>
+        <w:t xml:space="preserve">5. Metaphorical Music - </w:t>
+      </w:r>
+      <w:proofErr w:type="gramStart"/>
+      <w:r>
+        <w:t>0.0828155988826628</w:t>
+      </w:r>
+      <w:r>
+        <w:t xml:space="preserve">  -</w:t>
+      </w:r>
+      <w:proofErr w:type="gramEnd"/>
+      <w:r>
+        <w:t xml:space="preserve"> Irrelevant</w:t>
+      </w:r>
+    </w:p>
+    <w:p>
+      <w:pPr>
+        <w:pStyle w:val="ListParagraph"/>
+        <w:ind w:left="0"/>
+      </w:pPr>
+      <w:r>
+        <w:t xml:space="preserve">6. </w:t>
+      </w:r>
+      <w:proofErr w:type="spellStart"/>
+      <w:r>
+        <w:t>Kabaret</w:t>
+      </w:r>
+      <w:proofErr w:type="spellEnd"/>
+      <w:r>
+        <w:t xml:space="preserve"> OT.TO - </w:t>
+      </w:r>
+      <w:proofErr w:type="gramStart"/>
+      <w:r>
+        <w:t>0.08109457287140326</w:t>
+      </w:r>
+      <w:r>
+        <w:t xml:space="preserve">  -</w:t>
+      </w:r>
+      <w:proofErr w:type="gramEnd"/>
+      <w:r>
+        <w:t xml:space="preserve"> Irrelevant</w:t>
+      </w:r>
+    </w:p>
+    <w:p>
+      <w:pPr>
+        <w:pStyle w:val="ListParagraph"/>
+        <w:ind w:left="0"/>
+      </w:pPr>
+      <w:r>
+        <w:t xml:space="preserve">7. Henry Pottinger Stephens - </w:t>
+      </w:r>
+      <w:proofErr w:type="gramStart"/>
+      <w:r>
+        <w:t>0.07758520900946762</w:t>
+      </w:r>
+      <w:r>
+        <w:t xml:space="preserve">  -</w:t>
+      </w:r>
+      <w:proofErr w:type="gramEnd"/>
+      <w:r>
+        <w:t xml:space="preserve"> Irrelevant</w:t>
+      </w:r>
+    </w:p>
+    <w:p>
+      <w:pPr>
+        <w:pStyle w:val="ListParagraph"/>
+        <w:ind w:left="0"/>
+      </w:pPr>
+      <w:r>
+        <w:t xml:space="preserve">8. Jason Stuart - </w:t>
+      </w:r>
+      <w:proofErr w:type="gramStart"/>
+      <w:r>
+        <w:t>0.07607468945504206</w:t>
+      </w:r>
+      <w:r>
+        <w:t xml:space="preserve">  -</w:t>
+      </w:r>
+      <w:proofErr w:type="gramEnd"/>
+      <w:r>
+        <w:t xml:space="preserve"> Irrelevant</w:t>
+      </w:r>
+    </w:p>
+    <w:p>
+      <w:pPr>
+        <w:pStyle w:val="ListParagraph"/>
+        <w:ind w:left="0"/>
+      </w:pPr>
+      <w:r>
+        <w:t xml:space="preserve">9. Bob McClurg - </w:t>
+      </w:r>
+      <w:proofErr w:type="gramStart"/>
+      <w:r>
+        <w:t>0.07470620263932548</w:t>
+      </w:r>
+      <w:r>
+        <w:t xml:space="preserve">  -</w:t>
+      </w:r>
+      <w:proofErr w:type="gramEnd"/>
+      <w:r>
+        <w:t xml:space="preserve"> Irrelevant</w:t>
+      </w:r>
+    </w:p>
+    <w:p>
+      <w:pPr>
+        <w:pStyle w:val="ListParagraph"/>
+        <w:ind w:left="0"/>
+      </w:pPr>
+      <w:r>
+        <w:t xml:space="preserve">10. Curtis Walker - </w:t>
+      </w:r>
+      <w:proofErr w:type="gramStart"/>
+      <w:r>
+        <w:t>0.07281396431722455</w:t>
+      </w:r>
+      <w:r>
+        <w:t xml:space="preserve">  -</w:t>
+      </w:r>
+      <w:proofErr w:type="gramEnd"/>
+      <w:r>
+        <w:t xml:space="preserve"> Irrelevant</w:t>
       </w:r>
     </w:p>
     <w:p>
@@ -2710,15 +3623,33 @@
           <w:sz w:val="24"/>
           <w:szCs w:val="24"/>
         </w:rPr>
-        <w:t xml:space="preserve"> =  </w:t>
-      </w:r>
-      <w:r>
-        <w:rPr>
-          <w:rFonts w:eastAsia="Times New Roman" w:cstheme="minorHAnsi"/>
-          <w:sz w:val="24"/>
-          <w:szCs w:val="24"/>
-        </w:rPr>
-        <w:t xml:space="preserve">"Henry Barber Richardson </w:t>
+        <w:t xml:space="preserve"> </w:t>
+      </w:r>
+      <w:proofErr w:type="gramStart"/>
+      <w:r>
+        <w:rPr>
+          <w:rFonts w:eastAsia="Times New Roman" w:cstheme="minorHAnsi"/>
+          <w:sz w:val="24"/>
+          <w:szCs w:val="24"/>
+        </w:rPr>
+        <w:t xml:space="preserve">=  </w:t>
+      </w:r>
+      <w:r>
+        <w:rPr>
+          <w:rFonts w:eastAsia="Times New Roman" w:cstheme="minorHAnsi"/>
+          <w:sz w:val="24"/>
+          <w:szCs w:val="24"/>
+        </w:rPr>
+        <w:t>"</w:t>
+      </w:r>
+      <w:proofErr w:type="gramEnd"/>
+      <w:r>
+        <w:rPr>
+          <w:rFonts w:eastAsia="Times New Roman" w:cstheme="minorHAnsi"/>
+          <w:sz w:val="24"/>
+          <w:szCs w:val="24"/>
+        </w:rPr>
+        <w:t xml:space="preserve">Henry Barber Richardson </w:t>
       </w:r>
       <w:r>
         <w:rPr>
@@ -2736,6 +3667,7 @@
         </w:rPr>
         <w:t xml:space="preserve"> archer won two Olympic bronze medals at two different editions of Olympic Games as well as youngest </w:t>
       </w:r>
+      <w:proofErr w:type="spellStart"/>
       <w:r>
         <w:rPr>
           <w:rFonts w:eastAsia="Times New Roman" w:cstheme="minorHAnsi"/>
@@ -2760,6 +3692,7 @@
         </w:rPr>
         <w:t>ist</w:t>
       </w:r>
+      <w:proofErr w:type="spellEnd"/>
       <w:r>
         <w:rPr>
           <w:rFonts w:eastAsia="Times New Roman" w:cstheme="minorHAnsi"/>
@@ -2796,7 +3729,15 @@
         <w:ind w:left="0"/>
       </w:pPr>
       <w:r>
-        <w:t>2. Eugène Richez - 0.24967205589282598</w:t>
+        <w:t xml:space="preserve">2. Eugène </w:t>
+      </w:r>
+      <w:proofErr w:type="spellStart"/>
+      <w:r>
+        <w:t>Richez</w:t>
+      </w:r>
+      <w:proofErr w:type="spellEnd"/>
+      <w:r>
+        <w:t xml:space="preserve"> - 0.24967205589282598</w:t>
       </w:r>
       <w:r>
         <w:t xml:space="preserve"> - Irrelevant</w:t>
@@ -2808,7 +3749,15 @@
         <w:ind w:left="0"/>
       </w:pPr>
       <w:r>
-        <w:t>3. Albert Dauchez - 0.219412469504806</w:t>
+        <w:t xml:space="preserve">3. Albert </w:t>
+      </w:r>
+      <w:proofErr w:type="spellStart"/>
+      <w:r>
+        <w:t>Dauchez</w:t>
+      </w:r>
+      <w:proofErr w:type="spellEnd"/>
+      <w:r>
+        <w:t xml:space="preserve"> - 0.219412469504806</w:t>
       </w:r>
       <w:r>
         <w:t xml:space="preserve"> - Irrelevant</w:t>
@@ -2820,7 +3769,16 @@
         <w:ind w:left="0"/>
       </w:pPr>
       <w:r>
-        <w:t>4. Charles Quervel - 0.219412469504806</w:t>
+        <w:lastRenderedPageBreak/>
+        <w:t xml:space="preserve">4. Charles </w:t>
+      </w:r>
+      <w:proofErr w:type="spellStart"/>
+      <w:r>
+        <w:t>Quervel</w:t>
+      </w:r>
+      <w:proofErr w:type="spellEnd"/>
+      <w:r>
+        <w:t xml:space="preserve"> - 0.219412469504806</w:t>
       </w:r>
       <w:r>
         <w:t xml:space="preserve"> - Irrelevant</w:t>
@@ -2832,7 +3790,15 @@
         <w:ind w:left="0"/>
       </w:pPr>
       <w:r>
-        <w:t>5. Louis-Albert Salingré - 0.21894216795297256</w:t>
+        <w:t xml:space="preserve">5. Louis-Albert </w:t>
+      </w:r>
+      <w:proofErr w:type="spellStart"/>
+      <w:r>
+        <w:t>Salingré</w:t>
+      </w:r>
+      <w:proofErr w:type="spellEnd"/>
+      <w:r>
+        <w:t xml:space="preserve"> - 0.21894216795297256</w:t>
       </w:r>
       <w:r>
         <w:t xml:space="preserve"> - Irrelevant</w:t>
@@ -2844,7 +3810,15 @@
         <w:ind w:left="0"/>
       </w:pPr>
       <w:r>
-        <w:t>6. Charles Aubras - 0.21639546981583338</w:t>
+        <w:t xml:space="preserve">6. Charles </w:t>
+      </w:r>
+      <w:proofErr w:type="spellStart"/>
+      <w:r>
+        <w:t>Aubras</w:t>
+      </w:r>
+      <w:proofErr w:type="spellEnd"/>
+      <w:r>
+        <w:t xml:space="preserve"> - 0.21639546981583338</w:t>
       </w:r>
       <w:r>
         <w:t xml:space="preserve"> - Irrelevant</w:t>
@@ -2856,7 +3830,15 @@
         <w:ind w:left="0"/>
       </w:pPr>
       <w:r>
-        <w:t>7. Eugène Grisot - 0.21297733647627606</w:t>
+        <w:t xml:space="preserve">7. Eugène </w:t>
+      </w:r>
+      <w:proofErr w:type="spellStart"/>
+      <w:r>
+        <w:t>Grisot</w:t>
+      </w:r>
+      <w:proofErr w:type="spellEnd"/>
+      <w:r>
+        <w:t xml:space="preserve"> - 0.21297733647627606</w:t>
       </w:r>
       <w:r>
         <w:t xml:space="preserve"> - Irrelevant</w:t>
@@ -2868,7 +3850,15 @@
         <w:ind w:left="0"/>
       </w:pPr>
       <w:r>
-        <w:t>8. Henri Berton - 0.2100007218194126</w:t>
+        <w:t xml:space="preserve">8. Henri </w:t>
+      </w:r>
+      <w:proofErr w:type="spellStart"/>
+      <w:r>
+        <w:t>Berton</w:t>
+      </w:r>
+      <w:proofErr w:type="spellEnd"/>
+      <w:r>
+        <w:t xml:space="preserve"> - 0.2100007218194126</w:t>
       </w:r>
       <w:r>
         <w:t xml:space="preserve"> - Irrelevant</w:t>
@@ -2880,7 +3870,15 @@
         <w:ind w:left="0"/>
       </w:pPr>
       <w:r>
-        <w:t>9. John Keyworth - 0.20919038670973172</w:t>
+        <w:t xml:space="preserve">9. John </w:t>
+      </w:r>
+      <w:proofErr w:type="spellStart"/>
+      <w:r>
+        <w:t>Keyworth</w:t>
+      </w:r>
+      <w:proofErr w:type="spellEnd"/>
+      <w:r>
+        <w:t xml:space="preserve"> - 0.20919038670973172</w:t>
       </w:r>
       <w:r>
         <w:t xml:space="preserve"> - Irrelevant</w:t>
@@ -2940,15 +3938,33 @@
           <w:sz w:val="24"/>
           <w:szCs w:val="24"/>
         </w:rPr>
-        <w:t xml:space="preserve"> =  </w:t>
-      </w:r>
-      <w:r>
-        <w:rPr>
-          <w:rFonts w:eastAsia="Times New Roman" w:cstheme="minorHAnsi"/>
-          <w:sz w:val="24"/>
-          <w:szCs w:val="24"/>
-        </w:rPr>
-        <w:t>"Golf Resort Tycoon business simulation computer game based premise players construct</w:t>
+        <w:t xml:space="preserve"> </w:t>
+      </w:r>
+      <w:proofErr w:type="gramStart"/>
+      <w:r>
+        <w:rPr>
+          <w:rFonts w:eastAsia="Times New Roman" w:cstheme="minorHAnsi"/>
+          <w:sz w:val="24"/>
+          <w:szCs w:val="24"/>
+        </w:rPr>
+        <w:t xml:space="preserve">=  </w:t>
+      </w:r>
+      <w:r>
+        <w:rPr>
+          <w:rFonts w:eastAsia="Times New Roman" w:cstheme="minorHAnsi"/>
+          <w:sz w:val="24"/>
+          <w:szCs w:val="24"/>
+        </w:rPr>
+        <w:t>"</w:t>
+      </w:r>
+      <w:proofErr w:type="gramEnd"/>
+      <w:r>
+        <w:rPr>
+          <w:rFonts w:eastAsia="Times New Roman" w:cstheme="minorHAnsi"/>
+          <w:sz w:val="24"/>
+          <w:szCs w:val="24"/>
+        </w:rPr>
+        <w:t>Golf Resort Tycoon business simulation computer game based premise players construct</w:t>
       </w:r>
       <w:r>
         <w:rPr>
@@ -3066,7 +4082,15 @@
         <w:ind w:left="0"/>
       </w:pPr>
       <w:r>
-        <w:t>8. Rik Massengale - 0.060265224615404525</w:t>
+        <w:t xml:space="preserve">8. Rik </w:t>
+      </w:r>
+      <w:proofErr w:type="spellStart"/>
+      <w:r>
+        <w:t>Massengale</w:t>
+      </w:r>
+      <w:proofErr w:type="spellEnd"/>
+      <w:r>
+        <w:t xml:space="preserve"> - 0.060265224615404525</w:t>
       </w:r>
       <w:r>
         <w:t xml:space="preserve"> - Irrelevant</w:t>
@@ -3132,7 +4156,16 @@
           <w:sz w:val="24"/>
           <w:szCs w:val="24"/>
         </w:rPr>
-        <w:t xml:space="preserve"> =  </w:t>
+        <w:t xml:space="preserve"> </w:t>
+      </w:r>
+      <w:proofErr w:type="gramStart"/>
+      <w:r>
+        <w:rPr>
+          <w:rFonts w:eastAsia="Times New Roman" w:cstheme="minorHAnsi"/>
+          <w:sz w:val="24"/>
+          <w:szCs w:val="24"/>
+        </w:rPr>
+        <w:t xml:space="preserve">=  </w:t>
       </w:r>
       <w:r>
         <w:rPr>
@@ -3142,6 +4175,7 @@
         </w:rPr>
         <w:t>“</w:t>
       </w:r>
+      <w:proofErr w:type="gramEnd"/>
       <w:r>
         <w:rPr>
           <w:rFonts w:eastAsia="Times New Roman" w:cstheme="minorHAnsi"/>
@@ -3234,7 +4268,15 @@
         <w:ind w:left="0"/>
       </w:pPr>
       <w:r>
-        <w:t>6. Lisa Suhay - 0.10146943556540011</w:t>
+        <w:t xml:space="preserve">6. Lisa </w:t>
+      </w:r>
+      <w:proofErr w:type="spellStart"/>
+      <w:r>
+        <w:t>Suhay</w:t>
+      </w:r>
+      <w:proofErr w:type="spellEnd"/>
+      <w:r>
+        <w:t xml:space="preserve"> - 0.10146943556540011</w:t>
       </w:r>
       <w:r>
         <w:t xml:space="preserve"> – Irrelevant</w:t>
@@ -3246,7 +4288,15 @@
         <w:ind w:left="0"/>
       </w:pPr>
       <w:r>
-        <w:t>7. David Ben Hassin - 0.0990473398350151</w:t>
+        <w:t xml:space="preserve">7. David Ben </w:t>
+      </w:r>
+      <w:proofErr w:type="spellStart"/>
+      <w:r>
+        <w:t>Hassin</w:t>
+      </w:r>
+      <w:proofErr w:type="spellEnd"/>
+      <w:r>
+        <w:t xml:space="preserve"> - 0.0990473398350151</w:t>
       </w:r>
       <w:r>
         <w:t xml:space="preserve"> – Irrelevant</w:t>
@@ -3282,7 +4332,15 @@
         <w:ind w:left="0"/>
       </w:pPr>
       <w:r>
-        <w:t>10. Deuterocohnia - 0.08647798391207147</w:t>
+        <w:t xml:space="preserve">10. </w:t>
+      </w:r>
+      <w:proofErr w:type="spellStart"/>
+      <w:r>
+        <w:t>Deuterocohnia</w:t>
+      </w:r>
+      <w:proofErr w:type="spellEnd"/>
+      <w:r>
+        <w:t xml:space="preserve"> - 0.08647798391207147</w:t>
       </w:r>
       <w:r>
         <w:t xml:space="preserve"> – Irrelevant</w:t>
@@ -3326,6 +4384,7 @@
         </w:rPr>
         <w:t xml:space="preserve"> = “</w:t>
       </w:r>
+      <w:proofErr w:type="spellStart"/>
       <w:r>
         <w:rPr>
           <w:rFonts w:eastAsia="Times New Roman" w:cstheme="minorHAnsi"/>
@@ -3334,6 +4393,7 @@
         </w:rPr>
         <w:t>Bressington</w:t>
       </w:r>
+      <w:proofErr w:type="spellEnd"/>
       <w:r>
         <w:rPr>
           <w:rFonts w:eastAsia="Times New Roman" w:cstheme="minorHAnsi"/>
@@ -3358,7 +4418,15 @@
         <w:ind w:left="0"/>
       </w:pPr>
       <w:r>
-        <w:t>1. Alastair Bressington - 0.1663285880082713</w:t>
+        <w:t xml:space="preserve">1. Alastair </w:t>
+      </w:r>
+      <w:proofErr w:type="spellStart"/>
+      <w:r>
+        <w:t>Bressington</w:t>
+      </w:r>
+      <w:proofErr w:type="spellEnd"/>
+      <w:r>
+        <w:t xml:space="preserve"> - 0.1663285880082713</w:t>
       </w:r>
       <w:r>
         <w:t xml:space="preserve"> - Relevant</w:t>
@@ -3934,6 +5002,97 @@
     </w:lvl>
   </w:abstractNum>
   <w:abstractNum w:abstractNumId="6" w15:restartNumberingAfterBreak="0">
+    <w:nsid w:val="46BB3AB1"/>
+    <w:multiLevelType w:val="hybridMultilevel"/>
+    <w:tmpl w:val="51220068"/>
+    <w:lvl w:ilvl="0" w:tplc="FC8072C8">
+      <w:start w:val="1"/>
+      <w:numFmt w:val="lowerRoman"/>
+      <w:lvlText w:val="%1)"/>
+      <w:lvlJc w:val="left"/>
+      <w:pPr>
+        <w:ind w:left="1080" w:hanging="720"/>
+      </w:pPr>
+      <w:rPr>
+        <w:rFonts w:hint="default"/>
+        <w:b w:val="0"/>
+        <w:bCs w:val="0"/>
+      </w:rPr>
+    </w:lvl>
+    <w:lvl w:ilvl="1" w:tplc="04090019" w:tentative="1">
+      <w:start w:val="1"/>
+      <w:numFmt w:val="lowerLetter"/>
+      <w:lvlText w:val="%2."/>
+      <w:lvlJc w:val="left"/>
+      <w:pPr>
+        <w:ind w:left="1440" w:hanging="360"/>
+      </w:pPr>
+    </w:lvl>
+    <w:lvl w:ilvl="2" w:tplc="0409001B" w:tentative="1">
+      <w:start w:val="1"/>
+      <w:numFmt w:val="lowerRoman"/>
+      <w:lvlText w:val="%3."/>
+      <w:lvlJc w:val="right"/>
+      <w:pPr>
+        <w:ind w:left="2160" w:hanging="180"/>
+      </w:pPr>
+    </w:lvl>
+    <w:lvl w:ilvl="3" w:tplc="0409000F" w:tentative="1">
+      <w:start w:val="1"/>
+      <w:numFmt w:val="decimal"/>
+      <w:lvlText w:val="%4."/>
+      <w:lvlJc w:val="left"/>
+      <w:pPr>
+        <w:ind w:left="2880" w:hanging="360"/>
+      </w:pPr>
+    </w:lvl>
+    <w:lvl w:ilvl="4" w:tplc="04090019" w:tentative="1">
+      <w:start w:val="1"/>
+      <w:numFmt w:val="lowerLetter"/>
+      <w:lvlText w:val="%5."/>
+      <w:lvlJc w:val="left"/>
+      <w:pPr>
+        <w:ind w:left="3600" w:hanging="360"/>
+      </w:pPr>
+    </w:lvl>
+    <w:lvl w:ilvl="5" w:tplc="0409001B" w:tentative="1">
+      <w:start w:val="1"/>
+      <w:numFmt w:val="lowerRoman"/>
+      <w:lvlText w:val="%6."/>
+      <w:lvlJc w:val="right"/>
+      <w:pPr>
+        <w:ind w:left="4320" w:hanging="180"/>
+      </w:pPr>
+    </w:lvl>
+    <w:lvl w:ilvl="6" w:tplc="0409000F" w:tentative="1">
+      <w:start w:val="1"/>
+      <w:numFmt w:val="decimal"/>
+      <w:lvlText w:val="%7."/>
+      <w:lvlJc w:val="left"/>
+      <w:pPr>
+        <w:ind w:left="5040" w:hanging="360"/>
+      </w:pPr>
+    </w:lvl>
+    <w:lvl w:ilvl="7" w:tplc="04090019" w:tentative="1">
+      <w:start w:val="1"/>
+      <w:numFmt w:val="lowerLetter"/>
+      <w:lvlText w:val="%8."/>
+      <w:lvlJc w:val="left"/>
+      <w:pPr>
+        <w:ind w:left="5760" w:hanging="360"/>
+      </w:pPr>
+    </w:lvl>
+    <w:lvl w:ilvl="8" w:tplc="0409001B" w:tentative="1">
+      <w:start w:val="1"/>
+      <w:numFmt w:val="lowerRoman"/>
+      <w:lvlText w:val="%9."/>
+      <w:lvlJc w:val="right"/>
+      <w:pPr>
+        <w:ind w:left="6480" w:hanging="180"/>
+      </w:pPr>
+    </w:lvl>
+  </w:abstractNum>
+  <w:abstractNum w:abstractNumId="7" w15:restartNumberingAfterBreak="0">
     <w:nsid w:val="648D474B"/>
     <w:multiLevelType w:val="hybridMultilevel"/>
     <w:tmpl w:val="BAC8191A"/>
@@ -4022,7 +5181,7 @@
       </w:pPr>
     </w:lvl>
   </w:abstractNum>
-  <w:abstractNum w:abstractNumId="7" w15:restartNumberingAfterBreak="0">
+  <w:abstractNum w:abstractNumId="8" w15:restartNumberingAfterBreak="0">
     <w:nsid w:val="66AD3543"/>
     <w:multiLevelType w:val="hybridMultilevel"/>
     <w:tmpl w:val="C67651FA"/>
@@ -4111,7 +5270,7 @@
       </w:pPr>
     </w:lvl>
   </w:abstractNum>
-  <w:abstractNum w:abstractNumId="8" w15:restartNumberingAfterBreak="0">
+  <w:abstractNum w:abstractNumId="9" w15:restartNumberingAfterBreak="0">
     <w:nsid w:val="74AC4DFE"/>
     <w:multiLevelType w:val="hybridMultilevel"/>
     <w:tmpl w:val="6EF8A226"/>
@@ -4200,7 +5359,7 @@
       </w:pPr>
     </w:lvl>
   </w:abstractNum>
-  <w:abstractNum w:abstractNumId="9" w15:restartNumberingAfterBreak="0">
+  <w:abstractNum w:abstractNumId="10" w15:restartNumberingAfterBreak="0">
     <w:nsid w:val="7B373551"/>
     <w:multiLevelType w:val="hybridMultilevel"/>
     <w:tmpl w:val="C248F246"/>
@@ -4289,7 +5448,7 @@
       </w:pPr>
     </w:lvl>
   </w:abstractNum>
-  <w:abstractNum w:abstractNumId="10" w15:restartNumberingAfterBreak="0">
+  <w:abstractNum w:abstractNumId="11" w15:restartNumberingAfterBreak="0">
     <w:nsid w:val="7BAC4934"/>
     <w:multiLevelType w:val="hybridMultilevel"/>
     <w:tmpl w:val="369A0EE4"/>
@@ -4379,19 +5538,19 @@
     </w:lvl>
   </w:abstractNum>
   <w:num w:numId="1">
-    <w:abstractNumId w:val="9"/>
+    <w:abstractNumId w:val="10"/>
   </w:num>
   <w:num w:numId="2">
     <w:abstractNumId w:val="5"/>
   </w:num>
   <w:num w:numId="3">
-    <w:abstractNumId w:val="10"/>
+    <w:abstractNumId w:val="11"/>
   </w:num>
   <w:num w:numId="4">
     <w:abstractNumId w:val="1"/>
   </w:num>
   <w:num w:numId="5">
-    <w:abstractNumId w:val="6"/>
+    <w:abstractNumId w:val="7"/>
   </w:num>
   <w:num w:numId="6">
     <w:abstractNumId w:val="4"/>
@@ -4406,10 +5565,13 @@
     <w:abstractNumId w:val="0"/>
   </w:num>
   <w:num w:numId="10">
+    <w:abstractNumId w:val="9"/>
+  </w:num>
+  <w:num w:numId="11">
     <w:abstractNumId w:val="8"/>
   </w:num>
-  <w:num w:numId="11">
-    <w:abstractNumId w:val="7"/>
+  <w:num w:numId="12">
+    <w:abstractNumId w:val="6"/>
   </w:num>
 </w:numbering>
 </file>
